--- a/langs/rebuke-hin.docx
+++ b/langs/rebuke-hin.docx
@@ -170,12 +170,14 @@
       <w:r xmlns:w="http://schemas.openxmlformats.org/wordprocessingml/2006/main">
         <w:t xml:space="preserve">अस्थायी उथल-पुथल को ध्यान में रखते हुए, पवित्र आत्मा आदेश देता है, "एक 'काठ' के रूप में कठोर बनो: उन सिद्धांतों को दृढ़ता से पकड़ो जो तुम्हें सिखाए गए थे, चाहे शब्द या पत्र द्वारा हमारे द्वारा," अन्यत्र जोड़ते हुए, "यीशु मसीह कल भी वही हैं, आज भी </w:t>
       </w:r>
+      <w:bookmarkStart xmlns:w="http://schemas.openxmlformats.org/wordprocessingml/2006/main" w:id="0" w:name="_Ref141611356"/>
       <w:r xmlns:w="http://schemas.openxmlformats.org/wordprocessingml/2006/main">
         <w:rPr>
           <w:rStyle w:val="FootnoteReference"/>
         </w:rPr>
         <w:footnoteReference xmlns:w="http://schemas.openxmlformats.org/wordprocessingml/2006/main" w:id="6"/>
       </w:r>
+      <w:bookmarkEnd xmlns:w="http://schemas.openxmlformats.org/wordprocessingml/2006/main" w:id="0"/>
       <w:r xmlns:w="http://schemas.openxmlformats.org/wordprocessingml/2006/main">
         <w:t xml:space="preserve">हैं , हमेशा के लिए; विविध और अजीब पाखंडों से गुमराह न हों। </w:t>
       </w:r>
@@ -431,7 +433,7 @@
       <w:r xmlns:w="http://schemas.openxmlformats.org/wordprocessingml/2006/main">
         <w:t xml:space="preserve">और नियुक्त नहीं </w:t>
       </w:r>
-      <w:bookmarkStart xmlns:w="http://schemas.openxmlformats.org/wordprocessingml/2006/main" w:id="0" w:name="_Ref139755160"/>
+      <w:bookmarkStart xmlns:w="http://schemas.openxmlformats.org/wordprocessingml/2006/main" w:id="1" w:name="_Ref139755160"/>
       <w:r xmlns:w="http://schemas.openxmlformats.org/wordprocessingml/2006/main">
         <w:t xml:space="preserve">;</w:t>
       </w:r>
@@ -441,7 +443,7 @@
         </w:rPr>
         <w:footnoteReference xmlns:w="http://schemas.openxmlformats.org/wordprocessingml/2006/main" w:id="19"/>
       </w:r>
-      <w:bookmarkEnd xmlns:w="http://schemas.openxmlformats.org/wordprocessingml/2006/main" w:id="0"/>
+      <w:bookmarkEnd xmlns:w="http://schemas.openxmlformats.org/wordprocessingml/2006/main" w:id="1"/>
     </w:p>
     <w:p>
       <w:pPr xmlns:w="http://schemas.openxmlformats.org/wordprocessingml/2006/main">
@@ -605,14 +607,14 @@
         </w:rPr>
         <w:t xml:space="preserve">"मैं भ्रम चाहता हूँ।"</w:t>
       </w:r>
-      <w:bookmarkStart xmlns:w="http://schemas.openxmlformats.org/wordprocessingml/2006/main" w:id="1" w:name="_Ref141143468"/>
+      <w:bookmarkStart xmlns:w="http://schemas.openxmlformats.org/wordprocessingml/2006/main" w:id="2" w:name="_Ref141143468"/>
       <w:r xmlns:w="http://schemas.openxmlformats.org/wordprocessingml/2006/main">
         <w:rPr>
           <w:rStyle w:val="FootnoteReference"/>
         </w:rPr>
         <w:footnoteReference xmlns:w="http://schemas.openxmlformats.org/wordprocessingml/2006/main" w:id="25"/>
       </w:r>
-      <w:bookmarkEnd xmlns:w="http://schemas.openxmlformats.org/wordprocessingml/2006/main" w:id="1"/>
+      <w:bookmarkEnd xmlns:w="http://schemas.openxmlformats.org/wordprocessingml/2006/main" w:id="2"/>
     </w:p>
     <w:p>
       <w:pPr>
@@ -746,25 +748,25 @@
       <w:r xmlns:w="http://schemas.openxmlformats.org/wordprocessingml/2006/main">
         <w:t xml:space="preserve">, प्रभु कहते हैं कि उन्हें जेल में डाल दिया जाएगा, और कुछ मर जाएंगे। चीन में पीड़ित, उत्पीड़ित चर्च को छोड़कर, आज यह कौन सा चर्च है, जिसे आपने अपने ही उत्पीड़कों, चीनी कम्युनिस्ट पार्टी, को 2 बिलियन डॉलर की रिश्वत के लिए बेच दिया, जो, यदि सच है, तो सबसे बड़ा कार्य </w:t>
       </w:r>
-      <w:bookmarkStart xmlns:w="http://schemas.openxmlformats.org/wordprocessingml/2006/main" w:id="2" w:name="_Ref138713224"/>
+      <w:bookmarkStart xmlns:w="http://schemas.openxmlformats.org/wordprocessingml/2006/main" w:id="3" w:name="_Ref138713224"/>
       <w:r xmlns:w="http://schemas.openxmlformats.org/wordprocessingml/2006/main">
         <w:rPr>
           <w:rStyle w:val="FootnoteReference"/>
         </w:rPr>
         <w:footnoteReference xmlns:w="http://schemas.openxmlformats.org/wordprocessingml/2006/main" w:id="27"/>
       </w:r>
-      <w:bookmarkEnd xmlns:w="http://schemas.openxmlformats.org/wordprocessingml/2006/main" w:id="2"/>
+      <w:bookmarkEnd xmlns:w="http://schemas.openxmlformats.org/wordprocessingml/2006/main" w:id="3"/>
       <w:r xmlns:w="http://schemas.openxmlformats.org/wordprocessingml/2006/main">
         <w:t xml:space="preserve">होगा- न केवल ले इनवेस्टीचर या सिमोनी का - बल्कि यहूदा-स्तर का भी, मसीह के शरीर को </w:t>
       </w:r>
-      <w:bookmarkStart xmlns:w="http://schemas.openxmlformats.org/wordprocessingml/2006/main" w:id="3" w:name="_Ref140077791"/>
+      <w:bookmarkStart xmlns:w="http://schemas.openxmlformats.org/wordprocessingml/2006/main" w:id="4" w:name="_Ref140077791"/>
       <w:r xmlns:w="http://schemas.openxmlformats.org/wordprocessingml/2006/main">
         <w:rPr>
           <w:rStyle w:val="FootnoteReference"/>
         </w:rPr>
         <w:footnoteReference xmlns:w="http://schemas.openxmlformats.org/wordprocessingml/2006/main" w:id="28"/>
       </w:r>
-      <w:bookmarkEnd xmlns:w="http://schemas.openxmlformats.org/wordprocessingml/2006/main" w:id="3"/>
+      <w:bookmarkEnd xmlns:w="http://schemas.openxmlformats.org/wordprocessingml/2006/main" w:id="4"/>
       <w:r xmlns:w="http://schemas.openxmlformats.org/wordprocessingml/2006/main">
         <w:t xml:space="preserve">उनके चरवाहे द्वारा, उनके वध के लिए देशद्रोही रूप से बेचना: क्या आपने कभी नहीं सुना है कि भगवान ऐसे भयानक दंड देते हैं जो ऐसा करने वाले चरवाहों को देते हैं? </w:t>
       </w:r>
@@ -795,14 +797,14 @@
         </w:rPr>
         <w:t xml:space="preserve">, </w:t>
       </w:r>
-      <w:bookmarkStart xmlns:w="http://schemas.openxmlformats.org/wordprocessingml/2006/main" w:id="4" w:name="_Ref140265937"/>
+      <w:bookmarkStart xmlns:w="http://schemas.openxmlformats.org/wordprocessingml/2006/main" w:id="5" w:name="_Ref140265937"/>
       <w:r xmlns:w="http://schemas.openxmlformats.org/wordprocessingml/2006/main">
         <w:rPr>
           <w:rStyle w:val="FootnoteReference"/>
         </w:rPr>
         <w:footnoteReference xmlns:w="http://schemas.openxmlformats.org/wordprocessingml/2006/main" w:id="29"/>
       </w:r>
-      <w:bookmarkEnd xmlns:w="http://schemas.openxmlformats.org/wordprocessingml/2006/main" w:id="4"/>
+      <w:bookmarkEnd xmlns:w="http://schemas.openxmlformats.org/wordprocessingml/2006/main" w:id="5"/>
       <w:r xmlns:w="http://schemas.openxmlformats.org/wordprocessingml/2006/main">
         <w:t xml:space="preserve">यह बताया गया है, कि आपके गुप्त समझौते से, आप इस बात पर सहमत हुए हैं कि 18 वर्ष से कम आयु के चीनी युवाओं को ईसाई धर्म का प्रचार भी नहीं किया जाएगा! </w:t>
       </w:r>
@@ -887,68 +889,68 @@
         <w:t xml:space="preserve">में </w:t>
       </w:r>
       <w:r xmlns:w="http://schemas.openxmlformats.org/wordprocessingml/2006/main">
-        <w:t xml:space="preserve">, जहां आप अपने सहयोगियों के साथ सहयोग करने के लिए बहुत उत्सुक थे। , संयुक्त राष्ट्र के यूटोपियन 17 सतत विकास लक्ष्य [एसडीजी] के भूराजनीतिक लेखक, </w:t>
-      </w:r>
-      <w:bookmarkStart xmlns:w="http://schemas.openxmlformats.org/wordprocessingml/2006/main" w:id="5" w:name="_Ref138868247"/>
+        <w:t xml:space="preserve">, जहां आप अपने सहयोगियों के साथ सहयोग करने के लिए बहुत उत्सुक थे। , संयुक्त राष्ट्र के यूटोपियन 17 सतत विकास लक्ष्य [एसडीजी] के भूराजनीतिक लेखक, , </w:t>
+      </w:r>
+      <w:bookmarkStart xmlns:w="http://schemas.openxmlformats.org/wordprocessingml/2006/main" w:id="6" w:name="_Ref138868247"/>
       <w:r xmlns:w="http://schemas.openxmlformats.org/wordprocessingml/2006/main">
         <w:rPr>
           <w:rStyle w:val="FootnoteReference"/>
         </w:rPr>
         <w:footnoteReference xmlns:w="http://schemas.openxmlformats.org/wordprocessingml/2006/main" w:id="32"/>
       </w:r>
-      <w:bookmarkEnd xmlns:w="http://schemas.openxmlformats.org/wordprocessingml/2006/main" w:id="5"/>
+      <w:bookmarkEnd xmlns:w="http://schemas.openxmlformats.org/wordprocessingml/2006/main" w:id="6"/>
       <w:r xmlns:w="http://schemas.openxmlformats.org/wordprocessingml/2006/main">
         <w:rPr>
           <w:vertAlign w:val="superscript"/>
         </w:rPr>
+        <w:t xml:space="preserve">128 </w:t>
+      </w:r>
+      <w:r xmlns:w="http://schemas.openxmlformats.org/wordprocessingml/2006/main">
+        <w:rPr>
+          <w:highlight w:val="red"/>
+        </w:rPr>
+        <w:fldChar xmlns:w="http://schemas.openxmlformats.org/wordprocessingml/2006/main" w:fldCharType="begin"/>
+      </w:r>
+      <w:r xmlns:w="http://schemas.openxmlformats.org/wordprocessingml/2006/main">
+        <w:rPr>
+          <w:vertAlign w:val="superscript"/>
+        </w:rPr>
+        <w:instrText xmlns:w="http://schemas.openxmlformats.org/wordprocessingml/2006/main" xml:space="preserve"> NOTEREF _Ref138868320 \f \h </w:instrText>
+      </w:r>
+      <w:r xmlns:w="http://schemas.openxmlformats.org/wordprocessingml/2006/main">
+        <w:rPr>
+          <w:highlight w:val="red"/>
+        </w:rPr>
+        <w:fldChar xmlns:w="http://schemas.openxmlformats.org/wordprocessingml/2006/main" w:fldCharType="separate"/>
+      </w:r>
+      <w:r xmlns:w="http://schemas.openxmlformats.org/wordprocessingml/2006/main">
+        <w:rPr>
+          <w:rStyle w:val="FootnoteReference"/>
+        </w:rPr>
         <w:t xml:space="preserve">, </w:t>
       </w:r>
       <w:r xmlns:w="http://schemas.openxmlformats.org/wordprocessingml/2006/main">
         <w:rPr>
           <w:highlight w:val="red"/>
         </w:rPr>
-        <w:fldChar xmlns:w="http://schemas.openxmlformats.org/wordprocessingml/2006/main" w:fldCharType="begin"/>
+        <w:fldChar xmlns:w="http://schemas.openxmlformats.org/wordprocessingml/2006/main" w:fldCharType="end"/>
       </w:r>
       <w:r xmlns:w="http://schemas.openxmlformats.org/wordprocessingml/2006/main">
         <w:rPr>
           <w:vertAlign w:val="superscript"/>
         </w:rPr>
-        <w:instrText xmlns:w="http://schemas.openxmlformats.org/wordprocessingml/2006/main" xml:space="preserve"> NOTEREF _Ref138868320 \f \h </w:instrText>
-      </w:r>
-      <w:r xmlns:w="http://schemas.openxmlformats.org/wordprocessingml/2006/main">
-        <w:rPr>
-          <w:highlight w:val="red"/>
-        </w:rPr>
-        <w:fldChar xmlns:w="http://schemas.openxmlformats.org/wordprocessingml/2006/main" w:fldCharType="separate"/>
-      </w:r>
-      <w:r xmlns:w="http://schemas.openxmlformats.org/wordprocessingml/2006/main">
-        <w:rPr>
-          <w:rStyle w:val="FootnoteReference"/>
-        </w:rPr>
-        <w:t xml:space="preserve">128 </w:t>
-      </w:r>
-      <w:r xmlns:w="http://schemas.openxmlformats.org/wordprocessingml/2006/main">
-        <w:rPr>
-          <w:highlight w:val="red"/>
-        </w:rPr>
-        <w:fldChar xmlns:w="http://schemas.openxmlformats.org/wordprocessingml/2006/main" w:fldCharType="end"/>
-      </w:r>
-      <w:r xmlns:w="http://schemas.openxmlformats.org/wordprocessingml/2006/main">
-        <w:rPr>
-          <w:vertAlign w:val="superscript"/>
-        </w:rPr>
-        <w:t xml:space="preserve">, </w:t>
-      </w:r>
-      <w:bookmarkStart xmlns:w="http://schemas.openxmlformats.org/wordprocessingml/2006/main" w:id="6" w:name="_Ref140079020"/>
+        <w:t xml:space="preserve">कि </w:t>
+      </w:r>
+      <w:bookmarkStart xmlns:w="http://schemas.openxmlformats.org/wordprocessingml/2006/main" w:id="7" w:name="_Ref140079020"/>
       <w:r xmlns:w="http://schemas.openxmlformats.org/wordprocessingml/2006/main">
         <w:rPr>
           <w:rStyle w:val="FootnoteReference"/>
         </w:rPr>
         <w:footnoteReference xmlns:w="http://schemas.openxmlformats.org/wordprocessingml/2006/main" w:id="33"/>
       </w:r>
-      <w:bookmarkEnd xmlns:w="http://schemas.openxmlformats.org/wordprocessingml/2006/main" w:id="6"/>
-      <w:r xmlns:w="http://schemas.openxmlformats.org/wordprocessingml/2006/main">
-        <w:t xml:space="preserve">कि, "पड़ोसी" और "भाई" के बीच सुसमाचार के अंतर के बावजूद, आपने फ्रीमेसन के रूप में पूरी दुनिया को "भाई" का नाम प्रदान किया। लंबे समय से पोप ऐसा करना चाहते थे, यहां तक कि उन्होंने फ्रांसीसी क्रांति के आदर्श वाक्य, "स्वतंत्रता, समानता और बंधुत्व" को भी अपनाया, </w:t>
+      <w:bookmarkEnd xmlns:w="http://schemas.openxmlformats.org/wordprocessingml/2006/main" w:id="7"/>
+      <w:r xmlns:w="http://schemas.openxmlformats.org/wordprocessingml/2006/main">
+        <w:t xml:space="preserve">, "पड़ोसी" और "भाई" के बीच सुसमाचार के अंतर के बावजूद, आपने फ्रीमेसन के रूप में पूरी दुनिया को "भाई" का नाम प्रदान किया। लंबे समय से पोप ऐसा करना चाहते थे, यहां तक कि उन्होंने फ्रांसीसी क्रांति के आदर्श वाक्य, "स्वतंत्रता, समानता और बंधुत्व" को भी अपनाया, </w:t>
       </w:r>
       <w:r xmlns:w="http://schemas.openxmlformats.org/wordprocessingml/2006/main">
         <w:rPr>
@@ -959,14 +961,14 @@
       <w:r xmlns:w="http://schemas.openxmlformats.org/wordprocessingml/2006/main">
         <w:t xml:space="preserve">जिससे वे, चर्च के सबसे बड़े दुश्मन, भी आपके विश्वकोश की प्रशंसा कर सकें। </w:t>
       </w:r>
-      <w:bookmarkStart xmlns:w="http://schemas.openxmlformats.org/wordprocessingml/2006/main" w:id="7" w:name="_Ref138875195"/>
+      <w:bookmarkStart xmlns:w="http://schemas.openxmlformats.org/wordprocessingml/2006/main" w:id="8" w:name="_Ref138875195"/>
       <w:r xmlns:w="http://schemas.openxmlformats.org/wordprocessingml/2006/main">
         <w:rPr>
           <w:rStyle w:val="FootnoteReference"/>
         </w:rPr>
         <w:footnoteReference xmlns:w="http://schemas.openxmlformats.org/wordprocessingml/2006/main" w:id="35"/>
       </w:r>
-      <w:bookmarkEnd xmlns:w="http://schemas.openxmlformats.org/wordprocessingml/2006/main" w:id="7"/>
+      <w:bookmarkEnd xmlns:w="http://schemas.openxmlformats.org/wordprocessingml/2006/main" w:id="8"/>
       <w:r xmlns:w="http://schemas.openxmlformats.org/wordprocessingml/2006/main">
         <w:t xml:space="preserve">लेकिन अगर यह पर्याप्त नहीं था, तो आप इस यूटोपियन प्रयास से इतने अंधे और स्तब्ध थे, विवादास्पद मान्यताओं को छिपाने के लिए इतने तैयार और तैयार थे, कि, अपने 51,000 शब्दों में </w:t>
       </w:r>
@@ -1459,14 +1461,14 @@
       <w:r xmlns:w="http://schemas.openxmlformats.org/wordprocessingml/2006/main">
         <w:t xml:space="preserve">" </w:t>
       </w:r>
-      <w:bookmarkStart xmlns:w="http://schemas.openxmlformats.org/wordprocessingml/2006/main" w:id="8" w:name="_Ref141137301"/>
+      <w:bookmarkStart xmlns:w="http://schemas.openxmlformats.org/wordprocessingml/2006/main" w:id="9" w:name="_Ref141137301"/>
       <w:r xmlns:w="http://schemas.openxmlformats.org/wordprocessingml/2006/main">
         <w:rPr>
           <w:rStyle w:val="FootnoteReference"/>
         </w:rPr>
         <w:footnoteReference xmlns:w="http://schemas.openxmlformats.org/wordprocessingml/2006/main" w:id="52"/>
       </w:r>
-      <w:bookmarkEnd xmlns:w="http://schemas.openxmlformats.org/wordprocessingml/2006/main" w:id="8"/>
+      <w:bookmarkEnd xmlns:w="http://schemas.openxmlformats.org/wordprocessingml/2006/main" w:id="9"/>
       <w:r xmlns:w="http://schemas.openxmlformats.org/wordprocessingml/2006/main">
         <w:rPr>
           <w:vertAlign w:val="superscript"/>
@@ -1495,7 +1497,7 @@
         <w:rPr>
           <w:rStyle w:val="FootnoteReference"/>
         </w:rPr>
-        <w:t xml:space="preserve">278</w:t>
+        <w:t xml:space="preserve">281</w:t>
       </w:r>
       <w:r xmlns:w="http://schemas.openxmlformats.org/wordprocessingml/2006/main">
         <w:rPr>
@@ -1880,7 +1882,7 @@
         <w:t xml:space="preserve">वास्तव में, तीसरा </w:t>
       </w:r>
       <w:r xmlns:w="http://schemas.openxmlformats.org/wordprocessingml/2006/main">
-        <w:t xml:space="preserve">तुरही, जिसका नाम "वर्मवुड" का </w:t>
+        <w:t xml:space="preserve">तुरही, जिसका नाम "वर्मवुड" का अर्थ यूक्रेनी में </w:t>
       </w:r>
       <w:r xmlns:w="http://schemas.openxmlformats.org/wordprocessingml/2006/main">
         <w:rPr>
@@ -1889,16 +1891,13 @@
         <w:footnoteReference xmlns:w="http://schemas.openxmlformats.org/wordprocessingml/2006/main" w:id="65"/>
       </w:r>
       <w:r xmlns:w="http://schemas.openxmlformats.org/wordprocessingml/2006/main">
-        <w:t xml:space="preserve">अर्थ यूक्रेनी में "चेरनोबिल" है, अगली शताब्दी में यूक्रेन में आ सकता है, और इसे रोकने के लिए कोई भी इंसान कुछ भी नहीं कर सकता है </w:t>
-      </w:r>
-      <w:r xmlns:w="http://schemas.openxmlformats.org/wordprocessingml/2006/main">
         <w:rPr>
           <w:vertAlign w:val="superscript"/>
         </w:rPr>
-        <w:t xml:space="preserve">। </w:t>
-      </w:r>
-      <w:r xmlns:w="http://schemas.openxmlformats.org/wordprocessingml/2006/main">
-        <w:t xml:space="preserve">लेकिन अगर कोई इसका कारण बन रहा है, तो निश्चित रूप से नाटो के तहत पश्चिमी राष्ट्र पूर्व की ओर रूस की ओर विस्तार न करने के वादों का बार-बार उल्लंघन करने और पूर्व में अपनी एलजीबीटीक्यू अनैतिकता और नव-मार्क्सवाद को प्रेरित करने का प्रयास करने के लिए कुछ दोषी हैं।</w:t>
+        <w:t xml:space="preserve">" </w:t>
+      </w:r>
+      <w:r xmlns:w="http://schemas.openxmlformats.org/wordprocessingml/2006/main">
+        <w:t xml:space="preserve">चेरनोबिल" है, अगली शताब्दी में यूक्रेन में आ सकता है, और इसे रोकने के लिए कोई भी इंसान कुछ भी नहीं कर सकता है। लेकिन अगर कोई इसका कारण बन रहा है, तो निश्चित रूप से नाटो के तहत पश्चिमी राष्ट्र पूर्व की ओर रूस की ओर विस्तार न करने के वादों का बार-बार उल्लंघन करने और पूर्व में अपनी एलजीबीटीक्यू अनैतिकता और नव-मार्क्सवाद को प्रेरित करने का प्रयास करने के लिए कुछ दोषी हैं।</w:t>
       </w:r>
     </w:p>
     <w:p>
@@ -2063,14 +2062,14 @@
       <w:r xmlns:w="http://schemas.openxmlformats.org/wordprocessingml/2006/main">
         <w:t xml:space="preserve">निन्दा प्राउट आईएसेंट </w:t>
       </w:r>
-      <w:bookmarkStart xmlns:w="http://schemas.openxmlformats.org/wordprocessingml/2006/main" w:id="9" w:name="_Ref138929780"/>
+      <w:bookmarkStart xmlns:w="http://schemas.openxmlformats.org/wordprocessingml/2006/main" w:id="10" w:name="_Ref138929780"/>
       <w:r xmlns:w="http://schemas.openxmlformats.org/wordprocessingml/2006/main">
         <w:rPr>
           <w:rStyle w:val="FootnoteReference"/>
         </w:rPr>
         <w:footnoteReference xmlns:w="http://schemas.openxmlformats.org/wordprocessingml/2006/main" w:id="72"/>
       </w:r>
-      <w:bookmarkEnd xmlns:w="http://schemas.openxmlformats.org/wordprocessingml/2006/main" w:id="9"/>
+      <w:bookmarkEnd xmlns:w="http://schemas.openxmlformats.org/wordprocessingml/2006/main" w:id="10"/>
       <w:r xmlns:w="http://schemas.openxmlformats.org/wordprocessingml/2006/main">
         <w:t xml:space="preserve">-</w:t>
       </w:r>
@@ -2363,14 +2362,14 @@
       <w:r xmlns:w="http://schemas.openxmlformats.org/wordprocessingml/2006/main">
         <w:t xml:space="preserve">सेंट पीटर्स में अपवित्र मूर्तियों को धार्मिक उपयोग के लिए लौटाने के हठ के लिए;</w:t>
       </w:r>
-      <w:bookmarkStart xmlns:w="http://schemas.openxmlformats.org/wordprocessingml/2006/main" w:id="10" w:name="_Ref141143931"/>
+      <w:bookmarkStart xmlns:w="http://schemas.openxmlformats.org/wordprocessingml/2006/main" w:id="11" w:name="_Ref141143931"/>
       <w:r xmlns:w="http://schemas.openxmlformats.org/wordprocessingml/2006/main">
         <w:rPr>
           <w:rStyle w:val="FootnoteReference"/>
         </w:rPr>
         <w:footnoteReference xmlns:w="http://schemas.openxmlformats.org/wordprocessingml/2006/main" w:id="75"/>
       </w:r>
-      <w:bookmarkEnd xmlns:w="http://schemas.openxmlformats.org/wordprocessingml/2006/main" w:id="10"/>
+      <w:bookmarkEnd xmlns:w="http://schemas.openxmlformats.org/wordprocessingml/2006/main" w:id="11"/>
     </w:p>
     <w:p>
       <w:pPr xmlns:w="http://schemas.openxmlformats.org/wordprocessingml/2006/main">
@@ -2481,14 +2480,14 @@
       <w:r xmlns:w="http://schemas.openxmlformats.org/wordprocessingml/2006/main">
         <w:t xml:space="preserve">"धरती माँ [पचमामा] पर हमला करने" </w:t>
       </w:r>
-      <w:bookmarkStart xmlns:w="http://schemas.openxmlformats.org/wordprocessingml/2006/main" w:id="11" w:name="_Ref138974723"/>
+      <w:bookmarkStart xmlns:w="http://schemas.openxmlformats.org/wordprocessingml/2006/main" w:id="12" w:name="_Ref138974723"/>
       <w:r xmlns:w="http://schemas.openxmlformats.org/wordprocessingml/2006/main">
         <w:rPr>
           <w:rStyle w:val="FootnoteReference"/>
         </w:rPr>
         <w:footnoteReference xmlns:w="http://schemas.openxmlformats.org/wordprocessingml/2006/main" w:id="79"/>
       </w:r>
-      <w:bookmarkEnd xmlns:w="http://schemas.openxmlformats.org/wordprocessingml/2006/main" w:id="11"/>
+      <w:bookmarkEnd xmlns:w="http://schemas.openxmlformats.org/wordprocessingml/2006/main" w:id="12"/>
       <w:r xmlns:w="http://schemas.openxmlformats.org/wordprocessingml/2006/main">
         <w:t xml:space="preserve">का मामला था , </w:t>
       </w:r>
@@ -2601,14 +2600,14 @@
       <w:r xmlns:w="http://schemas.openxmlformats.org/wordprocessingml/2006/main">
         <w:t xml:space="preserve">रहस्योद्घाटन वितरित करने के लिए,</w:t>
       </w:r>
-      <w:bookmarkStart xmlns:w="http://schemas.openxmlformats.org/wordprocessingml/2006/main" w:id="12" w:name="_Ref140573253"/>
+      <w:bookmarkStart xmlns:w="http://schemas.openxmlformats.org/wordprocessingml/2006/main" w:id="13" w:name="_Ref140573253"/>
       <w:r xmlns:w="http://schemas.openxmlformats.org/wordprocessingml/2006/main">
         <w:rPr>
           <w:rStyle w:val="FootnoteReference"/>
         </w:rPr>
         <w:footnoteReference xmlns:w="http://schemas.openxmlformats.org/wordprocessingml/2006/main" w:id="83"/>
       </w:r>
-      <w:bookmarkEnd xmlns:w="http://schemas.openxmlformats.org/wordprocessingml/2006/main" w:id="12"/>
+      <w:bookmarkEnd xmlns:w="http://schemas.openxmlformats.org/wordprocessingml/2006/main" w:id="13"/>
       <w:r xmlns:w="http://schemas.openxmlformats.org/wordprocessingml/2006/main">
         <w:t xml:space="preserve"> </w:t>
       </w:r>
@@ -2775,14 +2774,14 @@
       <w:r xmlns:w="http://schemas.openxmlformats.org/wordprocessingml/2006/main">
         <w:t xml:space="preserve">दरअसल, फ़्रीरियन नव-मार्क्सवाद से किस फल की उम्मीद की जा सकती है। . . जो पुराने पुनरुत्थान से आगे बढ़कर एक नए गंभीर रूप से जागरूक छद्म-"पुनरुत्थान" की ओर बढ़ने का प्रस्ताव करता है </w:t>
       </w:r>
-      <w:bookmarkStart xmlns:w="http://schemas.openxmlformats.org/wordprocessingml/2006/main" w:id="13" w:name="_Ref141244549"/>
+      <w:bookmarkStart xmlns:w="http://schemas.openxmlformats.org/wordprocessingml/2006/main" w:id="14" w:name="_Ref141244549"/>
       <w:r xmlns:w="http://schemas.openxmlformats.org/wordprocessingml/2006/main">
         <w:rPr>
           <w:rStyle w:val="FootnoteReference"/>
         </w:rPr>
         <w:footnoteReference xmlns:w="http://schemas.openxmlformats.org/wordprocessingml/2006/main" w:id="89"/>
       </w:r>
-      <w:bookmarkEnd xmlns:w="http://schemas.openxmlformats.org/wordprocessingml/2006/main" w:id="13"/>
+      <w:bookmarkEnd xmlns:w="http://schemas.openxmlformats.org/wordprocessingml/2006/main" w:id="14"/>
       <w:r xmlns:w="http://schemas.openxmlformats.org/wordprocessingml/2006/main">
         <w:t xml:space="preserve">। . . विपत्तियों को छोड़कर?</w:t>
       </w:r>
@@ -3033,7 +3032,7 @@
         </w:rPr>
         <w:t xml:space="preserve">;</w:t>
       </w:r>
-      <w:bookmarkStart xmlns:w="http://schemas.openxmlformats.org/wordprocessingml/2006/main" w:id="14" w:name="_Ref140263755"/>
+      <w:bookmarkStart xmlns:w="http://schemas.openxmlformats.org/wordprocessingml/2006/main" w:id="15" w:name="_Ref140263755"/>
       <w:r xmlns:w="http://schemas.openxmlformats.org/wordprocessingml/2006/main">
         <w:rPr>
           <w:rStyle w:val="FootnoteReference"/>
@@ -3042,7 +3041,7 @@
         </w:rPr>
         <w:footnoteReference xmlns:w="http://schemas.openxmlformats.org/wordprocessingml/2006/main" w:id="102"/>
       </w:r>
-      <w:bookmarkEnd xmlns:w="http://schemas.openxmlformats.org/wordprocessingml/2006/main" w:id="14"/>
+      <w:bookmarkEnd xmlns:w="http://schemas.openxmlformats.org/wordprocessingml/2006/main" w:id="15"/>
       <w:r xmlns:w="http://schemas.openxmlformats.org/wordprocessingml/2006/main">
         <w:rPr>
           <w:sz w:val="22"/>
@@ -3071,7 +3070,7 @@
         </w:rPr>
         <w:t xml:space="preserve">केवल पुरुष डायकोनेट </w:t>
       </w:r>
-      <w:bookmarkStart xmlns:w="http://schemas.openxmlformats.org/wordprocessingml/2006/main" w:id="15" w:name="_Ref138951681"/>
+      <w:bookmarkStart xmlns:w="http://schemas.openxmlformats.org/wordprocessingml/2006/main" w:id="16" w:name="_Ref138951681"/>
       <w:r xmlns:w="http://schemas.openxmlformats.org/wordprocessingml/2006/main">
         <w:rPr>
           <w:rStyle w:val="FootnoteReference"/>
@@ -3080,7 +3079,7 @@
         </w:rPr>
         <w:footnoteReference xmlns:w="http://schemas.openxmlformats.org/wordprocessingml/2006/main" w:id="103"/>
       </w:r>
-      <w:bookmarkEnd xmlns:w="http://schemas.openxmlformats.org/wordprocessingml/2006/main" w:id="15"/>
+      <w:bookmarkEnd xmlns:w="http://schemas.openxmlformats.org/wordprocessingml/2006/main" w:id="16"/>
       <w:r xmlns:w="http://schemas.openxmlformats.org/wordprocessingml/2006/main">
         <w:rPr>
           <w:sz w:val="22"/>
@@ -3124,7 +3123,7 @@
         </w:rPr>
         <w:t xml:space="preserve">केवल पुरुष एवं पादरी क्यूरिया </w:t>
       </w:r>
-      <w:bookmarkStart xmlns:w="http://schemas.openxmlformats.org/wordprocessingml/2006/main" w:id="16" w:name="_Ref138951910"/>
+      <w:bookmarkStart xmlns:w="http://schemas.openxmlformats.org/wordprocessingml/2006/main" w:id="17" w:name="_Ref138951910"/>
       <w:r xmlns:w="http://schemas.openxmlformats.org/wordprocessingml/2006/main">
         <w:rPr>
           <w:rStyle w:val="FootnoteReference"/>
@@ -3133,7 +3132,7 @@
         </w:rPr>
         <w:footnoteReference xmlns:w="http://schemas.openxmlformats.org/wordprocessingml/2006/main" w:id="104"/>
       </w:r>
-      <w:bookmarkEnd xmlns:w="http://schemas.openxmlformats.org/wordprocessingml/2006/main" w:id="16"/>
+      <w:bookmarkEnd xmlns:w="http://schemas.openxmlformats.org/wordprocessingml/2006/main" w:id="17"/>
       <w:r xmlns:w="http://schemas.openxmlformats.org/wordprocessingml/2006/main">
         <w:rPr>
           <w:sz w:val="22"/>
@@ -3725,14 +3724,14 @@
         </w:rPr>
         <w:t xml:space="preserve"> </w:t>
       </w:r>
-      <w:bookmarkStart xmlns:w="http://schemas.openxmlformats.org/wordprocessingml/2006/main" w:id="17" w:name="_Ref140572112"/>
+      <w:bookmarkStart xmlns:w="http://schemas.openxmlformats.org/wordprocessingml/2006/main" w:id="18" w:name="_Ref140572112"/>
       <w:r xmlns:w="http://schemas.openxmlformats.org/wordprocessingml/2006/main">
         <w:rPr>
           <w:rStyle w:val="FootnoteReference"/>
         </w:rPr>
         <w:footnoteReference xmlns:w="http://schemas.openxmlformats.org/wordprocessingml/2006/main" w:id="121"/>
       </w:r>
-      <w:bookmarkEnd xmlns:w="http://schemas.openxmlformats.org/wordprocessingml/2006/main" w:id="17"/>
+      <w:bookmarkEnd xmlns:w="http://schemas.openxmlformats.org/wordprocessingml/2006/main" w:id="18"/>
       <w:r xmlns:w="http://schemas.openxmlformats.org/wordprocessingml/2006/main">
         <w:rPr>
           <w:vertAlign w:val="superscript"/>
@@ -3881,7 +3880,7 @@
       <w:r xmlns:w="http://schemas.openxmlformats.org/wordprocessingml/2006/main">
         <w:t xml:space="preserve">आपके विश्वपत्रों में, संयुक्त राष्ट्र के 17 एसडीजी का प्रभावी ढंग से समर्थन किया गया है, जो स्पष्ट रूप से कम्युनिस्ट हैं; </w:t>
       </w:r>
-      <w:bookmarkStart xmlns:w="http://schemas.openxmlformats.org/wordprocessingml/2006/main" w:id="18" w:name="_Ref138868320"/>
+      <w:bookmarkStart xmlns:w="http://schemas.openxmlformats.org/wordprocessingml/2006/main" w:id="19" w:name="_Ref138868320"/>
       <w:r xmlns:w="http://schemas.openxmlformats.org/wordprocessingml/2006/main">
         <w:fldChar xmlns:w="http://schemas.openxmlformats.org/wordprocessingml/2006/main" w:fldCharType="begin"/>
       </w:r>
@@ -3915,7 +3914,7 @@
         </w:rPr>
         <w:footnoteReference xmlns:w="http://schemas.openxmlformats.org/wordprocessingml/2006/main" w:id="128"/>
       </w:r>
-      <w:bookmarkEnd xmlns:w="http://schemas.openxmlformats.org/wordprocessingml/2006/main" w:id="18"/>
+      <w:bookmarkEnd xmlns:w="http://schemas.openxmlformats.org/wordprocessingml/2006/main" w:id="19"/>
       <w:r xmlns:w="http://schemas.openxmlformats.org/wordprocessingml/2006/main">
         <w:t xml:space="preserve"> </w:t>
       </w:r>
@@ -4129,7 +4128,7 @@
         </w:rPr>
         <w:t xml:space="preserve">शिक्षक पाउलो फ़्रेयर ने सुझाव दिया है";</w:t>
       </w:r>
-      <w:bookmarkStart xmlns:w="http://schemas.openxmlformats.org/wordprocessingml/2006/main" w:id="19" w:name="_Ref138932819"/>
+      <w:bookmarkStart xmlns:w="http://schemas.openxmlformats.org/wordprocessingml/2006/main" w:id="20" w:name="_Ref138932819"/>
       <w:r xmlns:w="http://schemas.openxmlformats.org/wordprocessingml/2006/main">
         <w:rPr>
           <w:rStyle w:val="FootnoteReference"/>
@@ -4137,7 +4136,7 @@
         </w:rPr>
         <w:footnoteReference xmlns:w="http://schemas.openxmlformats.org/wordprocessingml/2006/main" w:id="136"/>
       </w:r>
-      <w:bookmarkEnd xmlns:w="http://schemas.openxmlformats.org/wordprocessingml/2006/main" w:id="19"/>
+      <w:bookmarkEnd xmlns:w="http://schemas.openxmlformats.org/wordprocessingml/2006/main" w:id="20"/>
       <w:r xmlns:w="http://schemas.openxmlformats.org/wordprocessingml/2006/main">
         <w:rPr>
           <w:i/>
@@ -4228,29 +4227,16 @@
         <w:jc w:val="left"/>
       </w:pPr>
       <w:r xmlns:w="http://schemas.openxmlformats.org/wordprocessingml/2006/main">
-        <w:t xml:space="preserve">पुनरुत्थान के रहस्य की निंदा करते हुए, इसकी एक वैकल्पिक कम्युनिस्ट पैरोडी का प्रस्ताव रखा। </w:t>
-      </w:r>
-      <w:r xmlns:w="http://schemas.openxmlformats.org/wordprocessingml/2006/main">
-        <w:fldChar xmlns:w="http://schemas.openxmlformats.org/wordprocessingml/2006/main" w:fldCharType="begin"/>
-      </w:r>
-      <w:r xmlns:w="http://schemas.openxmlformats.org/wordprocessingml/2006/main">
-        <w:instrText xmlns:w="http://schemas.openxmlformats.org/wordprocessingml/2006/main" xml:space="preserve"> NOTEREF _Ref141244549 \f </w:instrText>
-      </w:r>
-      <w:r xmlns:w="http://schemas.openxmlformats.org/wordprocessingml/2006/main">
-        <w:fldChar xmlns:w="http://schemas.openxmlformats.org/wordprocessingml/2006/main" w:fldCharType="separate"/>
-      </w:r>
-      <w:r xmlns:w="http://schemas.openxmlformats.org/wordprocessingml/2006/main">
-        <w:rPr>
-          <w:rStyle w:val="FootnoteReference"/>
-        </w:rPr>
-        <w:t xml:space="preserve">89</w:t>
-      </w:r>
-      <w:r xmlns:w="http://schemas.openxmlformats.org/wordprocessingml/2006/main">
-        <w:rPr>
-          <w:rStyle w:val="FootnoteReference"/>
-        </w:rPr>
-        <w:fldChar xmlns:w="http://schemas.openxmlformats.org/wordprocessingml/2006/main" w:fldCharType="end"/>
-      </w:r>
+        <w:t xml:space="preserve">पुनरुत्थान के रहस्य की निंदा करते हुए, इसकी एक वैकल्पिक कम्युनिस्ट पैरोडी का प्रस्ताव रखा।</w:t>
+      </w:r>
+      <w:fldSimple xmlns:w="http://schemas.openxmlformats.org/wordprocessingml/2006/main" w:instr=" NOTEREF _Ref141244549 \f ">
+        <w:r>
+          <w:rPr>
+            <w:rStyle w:val="FootnoteReference"/>
+          </w:rPr>
+          <w:t>89</w:t>
+        </w:r>
+      </w:fldSimple>
     </w:p>
     <w:p>
       <w:pPr>
@@ -5184,14 +5170,14 @@
       <w:r xmlns:w="http://schemas.openxmlformats.org/wordprocessingml/2006/main">
         <w:t xml:space="preserve">, कामुकता के खिलाफ, सामाजिक प्रति-समर्थन की आवश्यकता होती है। </w:t>
       </w:r>
-      <w:bookmarkStart xmlns:w="http://schemas.openxmlformats.org/wordprocessingml/2006/main" w:id="20" w:name="_Ref140740313"/>
+      <w:bookmarkStart xmlns:w="http://schemas.openxmlformats.org/wordprocessingml/2006/main" w:id="21" w:name="_Ref140740313"/>
       <w:r xmlns:w="http://schemas.openxmlformats.org/wordprocessingml/2006/main">
         <w:rPr>
           <w:rStyle w:val="FootnoteReference"/>
         </w:rPr>
         <w:footnoteReference xmlns:w="http://schemas.openxmlformats.org/wordprocessingml/2006/main" w:id="150"/>
       </w:r>
-      <w:bookmarkEnd xmlns:w="http://schemas.openxmlformats.org/wordprocessingml/2006/main" w:id="20"/>
+      <w:bookmarkEnd xmlns:w="http://schemas.openxmlformats.org/wordprocessingml/2006/main" w:id="21"/>
       <w:r xmlns:w="http://schemas.openxmlformats.org/wordprocessingml/2006/main">
         <w:t xml:space="preserve">ड्रेस कोड ने हमेशा इस उद्देश्य को पूरा किया है, यहां तक कि गैर-ईसाई संस्कृतियों में भी, और इसलिए, सभी की नजरों में कामुकता को दबाने वाले ड्रेस कोड की आवश्यकता होती है, जो महिलाओं को और अधिक नियंत्रित करेगा, जिनके शरीर अपेक्षाकृत अधिक यौन, पीछा की जाने वाली वस्तुएं हैं। [हेटेरो]यौन आग्रह।"</w:t>
       </w:r>
@@ -5318,7 +5304,7 @@
         </w:rPr>
         <w:t xml:space="preserve">प्रभु की "आज्ञा" से, मनुष्यों के "अधीनस्थ";</w:t>
       </w:r>
-      <w:bookmarkStart xmlns:w="http://schemas.openxmlformats.org/wordprocessingml/2006/main" w:id="21" w:name="_Ref140132951"/>
+      <w:bookmarkStart xmlns:w="http://schemas.openxmlformats.org/wordprocessingml/2006/main" w:id="22" w:name="_Ref140132951"/>
       <w:r xmlns:w="http://schemas.openxmlformats.org/wordprocessingml/2006/main">
         <w:rPr>
           <w:rStyle w:val="FootnoteReference"/>
@@ -5326,7 +5312,7 @@
         </w:rPr>
         <w:footnoteReference xmlns:w="http://schemas.openxmlformats.org/wordprocessingml/2006/main" w:id="153"/>
       </w:r>
-      <w:bookmarkEnd xmlns:w="http://schemas.openxmlformats.org/wordprocessingml/2006/main" w:id="21"/>
+      <w:bookmarkEnd xmlns:w="http://schemas.openxmlformats.org/wordprocessingml/2006/main" w:id="22"/>
     </w:p>
     <w:p>
       <w:pPr xmlns:w="http://schemas.openxmlformats.org/wordprocessingml/2006/main">
@@ -5465,6 +5451,38 @@
         <w:rPr>
           <w:iCs/>
         </w:rPr>
+        <w:t xml:space="preserve">पूजा के एक अलौकिक कार्य के भाग के रूप में, जिसमें पुजारियों को आम तौर पर सटीक और अलग होने की कोशिश करनी चाहिए </w:t>
+      </w:r>
+      <w:r xmlns:w="http://schemas.openxmlformats.org/wordprocessingml/2006/main">
+        <w:rPr>
+          <w:rStyle w:val="FootnoteReference"/>
+          <w:iCs/>
+        </w:rPr>
+        <w:footnoteReference xmlns:w="http://schemas.openxmlformats.org/wordprocessingml/2006/main" w:id="157"/>
+      </w:r>
+      <w:r xmlns:w="http://schemas.openxmlformats.org/wordprocessingml/2006/main">
+        <w:rPr>
+          <w:iCs/>
+        </w:rPr>
+        <w:t xml:space="preserve">ताकि खुद पर ध्यान न आकर्षित किया जा सके; इसलिए । . .</w:t>
+      </w:r>
+    </w:p>
+    <w:p>
+      <w:pPr xmlns:w="http://schemas.openxmlformats.org/wordprocessingml/2006/main">
+        <w:pStyle w:val="ListParagraph"/>
+        <w:numPr>
+          <w:ilvl w:val="1"/>
+          <w:numId w:val="39"/>
+        </w:numPr>
+        <w:jc w:val="left"/>
+        <w:rPr>
+          <w:iCs/>
+        </w:rPr>
+      </w:pPr>
+      <w:r xmlns:w="http://schemas.openxmlformats.org/wordprocessingml/2006/main">
+        <w:rPr>
+          <w:iCs/>
+        </w:rPr>
         <w:t xml:space="preserve">की उपस्थिति में, विनम्रता के एक स्वाभाविक कार्य के रूप में। . .</w:t>
       </w:r>
     </w:p>
@@ -5491,7 +5509,7 @@
           <w:rStyle w:val="FootnoteReference"/>
           <w:iCs/>
         </w:rPr>
-        <w:footnoteReference xmlns:w="http://schemas.openxmlformats.org/wordprocessingml/2006/main" w:id="157"/>
+        <w:footnoteReference xmlns:w="http://schemas.openxmlformats.org/wordprocessingml/2006/main" w:id="158"/>
       </w:r>
       <w:r xmlns:w="http://schemas.openxmlformats.org/wordprocessingml/2006/main">
         <w:rPr>
@@ -5504,7 +5522,7 @@
           <w:rStyle w:val="FootnoteReference"/>
           <w:iCs/>
         </w:rPr>
-        <w:footnoteReference xmlns:w="http://schemas.openxmlformats.org/wordprocessingml/2006/main" w:id="158"/>
+        <w:footnoteReference xmlns:w="http://schemas.openxmlformats.org/wordprocessingml/2006/main" w:id="159"/>
       </w:r>
       <w:r xmlns:w="http://schemas.openxmlformats.org/wordprocessingml/2006/main">
         <w:rPr>
@@ -5517,7 +5535,7 @@
           <w:rStyle w:val="FootnoteReference"/>
           <w:iCs/>
         </w:rPr>
-        <w:footnoteReference xmlns:w="http://schemas.openxmlformats.org/wordprocessingml/2006/main" w:id="159"/>
+        <w:footnoteReference xmlns:w="http://schemas.openxmlformats.org/wordprocessingml/2006/main" w:id="160"/>
       </w:r>
       <w:r xmlns:w="http://schemas.openxmlformats.org/wordprocessingml/2006/main">
         <w:rPr>
@@ -5549,7 +5567,7 @@
           <w:rStyle w:val="FootnoteReference"/>
           <w:iCs/>
         </w:rPr>
-        <w:footnoteReference xmlns:w="http://schemas.openxmlformats.org/wordprocessingml/2006/main" w:id="160"/>
+        <w:footnoteReference xmlns:w="http://schemas.openxmlformats.org/wordprocessingml/2006/main" w:id="161"/>
       </w:r>
     </w:p>
     <w:p>
@@ -5581,7 +5599,7 @@
           <w:rStyle w:val="FootnoteReference"/>
           <w:iCs/>
         </w:rPr>
-        <w:footnoteReference xmlns:w="http://schemas.openxmlformats.org/wordprocessingml/2006/main" w:id="161"/>
+        <w:footnoteReference xmlns:w="http://schemas.openxmlformats.org/wordprocessingml/2006/main" w:id="162"/>
       </w:r>
     </w:p>
     <w:p>
@@ -5600,17 +5618,29 @@
         <w:rPr>
           <w:iCs/>
         </w:rPr>
-        <w:t xml:space="preserve">भावुक सामाजिक-चर्चा करने की उनकी अपनी प्रवृत्ति, जैसे कि नियुक्त पुरुष, पवित्र देवदूत और भगवान मौजूद नहीं थे;</w:t>
-      </w:r>
-      <w:bookmarkStart xmlns:w="http://schemas.openxmlformats.org/wordprocessingml/2006/main" w:id="22" w:name="_Ref140134959"/>
-      <w:r xmlns:w="http://schemas.openxmlformats.org/wordprocessingml/2006/main">
-        <w:rPr>
-          <w:rStyle w:val="FootnoteReference"/>
+        <w:lastRenderedPageBreak xmlns:w="http://schemas.openxmlformats.org/wordprocessingml/2006/main"/>
+      </w:r>
+      <w:r xmlns:w="http://schemas.openxmlformats.org/wordprocessingml/2006/main">
+        <w:rPr>
           <w:iCs/>
         </w:rPr>
-        <w:footnoteReference xmlns:w="http://schemas.openxmlformats.org/wordprocessingml/2006/main" w:id="162"/>
-      </w:r>
-      <w:bookmarkEnd xmlns:w="http://schemas.openxmlformats.org/wordprocessingml/2006/main" w:id="22"/>
+        <w:t xml:space="preserve">जुनून की उनकी अपनी प्रवृत्ति ने </w:t>
+      </w:r>
+      <w:r xmlns:w="http://schemas.openxmlformats.org/wordprocessingml/2006/main">
+        <w:rPr>
+          <w:iCs/>
+        </w:rPr>
+        <w:t xml:space="preserve">सामाजिक-बकबक को खा लिया, जैसे कि नियुक्त पुरुष, पवित्र देवदूत और भगवान मौजूद नहीं थे;</w:t>
+      </w:r>
+      <w:bookmarkStart xmlns:w="http://schemas.openxmlformats.org/wordprocessingml/2006/main" w:id="23" w:name="_Ref140134959"/>
+      <w:r xmlns:w="http://schemas.openxmlformats.org/wordprocessingml/2006/main">
+        <w:rPr>
+          <w:rStyle w:val="FootnoteReference"/>
+          <w:iCs/>
+        </w:rPr>
+        <w:footnoteReference xmlns:w="http://schemas.openxmlformats.org/wordprocessingml/2006/main" w:id="163"/>
+      </w:r>
+      <w:bookmarkEnd xmlns:w="http://schemas.openxmlformats.org/wordprocessingml/2006/main" w:id="23"/>
     </w:p>
     <w:p>
       <w:pPr xmlns:w="http://schemas.openxmlformats.org/wordprocessingml/2006/main">
@@ -5628,19 +5658,7 @@
         <w:rPr>
           <w:iCs/>
         </w:rPr>
-        <w:lastRenderedPageBreak xmlns:w="http://schemas.openxmlformats.org/wordprocessingml/2006/main"/>
-      </w:r>
-      <w:r xmlns:w="http://schemas.openxmlformats.org/wordprocessingml/2006/main">
-        <w:rPr>
-          <w:iCs/>
-        </w:rPr>
-        <w:t xml:space="preserve">पुरुषों की वासना की प्रवृत्ति, या कम से कम कामातुर व्याकुलता </w:t>
-      </w:r>
-      <w:r xmlns:w="http://schemas.openxmlformats.org/wordprocessingml/2006/main">
-        <w:rPr>
-          <w:iCs/>
-        </w:rPr>
-        <w:t xml:space="preserve">;</w:t>
+        <w:t xml:space="preserve">पुरुषों की वासना की प्रवृत्ति, या कम से कम कामुक व्याकुलता;</w:t>
       </w:r>
     </w:p>
     <w:p>
@@ -5685,7 +5703,7 @@
           <w:rStyle w:val="FootnoteReference"/>
           <w:iCs/>
         </w:rPr>
-        <w:footnoteReference xmlns:w="http://schemas.openxmlformats.org/wordprocessingml/2006/main" w:id="163"/>
+        <w:footnoteReference xmlns:w="http://schemas.openxmlformats.org/wordprocessingml/2006/main" w:id="164"/>
       </w:r>
       <w:r xmlns:w="http://schemas.openxmlformats.org/wordprocessingml/2006/main">
         <w:rPr>
@@ -5717,7 +5735,7 @@
           <w:rStyle w:val="FootnoteReference"/>
           <w:iCs/>
         </w:rPr>
-        <w:footnoteReference xmlns:w="http://schemas.openxmlformats.org/wordprocessingml/2006/main" w:id="164"/>
+        <w:footnoteReference xmlns:w="http://schemas.openxmlformats.org/wordprocessingml/2006/main" w:id="165"/>
       </w:r>
     </w:p>
     <w:p>
@@ -5762,7 +5780,7 @@
           <w:rStyle w:val="FootnoteReference"/>
           <w:iCs/>
         </w:rPr>
-        <w:footnoteReference xmlns:w="http://schemas.openxmlformats.org/wordprocessingml/2006/main" w:id="165"/>
+        <w:footnoteReference xmlns:w="http://schemas.openxmlformats.org/wordprocessingml/2006/main" w:id="166"/>
       </w:r>
     </w:p>
     <w:p>
@@ -5788,7 +5806,7 @@
           <w:rStyle w:val="FootnoteReference"/>
           <w:iCs/>
         </w:rPr>
-        <w:footnoteReference xmlns:w="http://schemas.openxmlformats.org/wordprocessingml/2006/main" w:id="166"/>
+        <w:footnoteReference xmlns:w="http://schemas.openxmlformats.org/wordprocessingml/2006/main" w:id="167"/>
       </w:r>
       <w:r xmlns:w="http://schemas.openxmlformats.org/wordprocessingml/2006/main">
         <w:rPr>
@@ -5834,7 +5852,7 @@
           <w:rStyle w:val="FootnoteReference"/>
           <w:iCs/>
         </w:rPr>
-        <w:footnoteReference xmlns:w="http://schemas.openxmlformats.org/wordprocessingml/2006/main" w:id="167"/>
+        <w:footnoteReference xmlns:w="http://schemas.openxmlformats.org/wordprocessingml/2006/main" w:id="168"/>
       </w:r>
       <w:r xmlns:w="http://schemas.openxmlformats.org/wordprocessingml/2006/main">
         <w:rPr>
@@ -5847,9 +5865,9 @@
           <w:rStyle w:val="FootnoteReference"/>
           <w:iCs/>
         </w:rPr>
-        <w:footnoteReference xmlns:w="http://schemas.openxmlformats.org/wordprocessingml/2006/main" w:id="168"/>
-      </w:r>
-      <w:bookmarkEnd xmlns:w="http://schemas.openxmlformats.org/wordprocessingml/2006/main" w:id="24"/>
+        <w:footnoteReference xmlns:w="http://schemas.openxmlformats.org/wordprocessingml/2006/main" w:id="169"/>
+      </w:r>
+      <w:bookmarkEnd xmlns:w="http://schemas.openxmlformats.org/wordprocessingml/2006/main" w:id="25"/>
       <w:r xmlns:w="http://schemas.openxmlformats.org/wordprocessingml/2006/main">
         <w:rPr>
           <w:iCs/>
@@ -5862,7 +5880,7 @@
         </w:rPr>
         <w:t xml:space="preserve">बढ़ावा देगा ।</w:t>
       </w:r>
-      <w:bookmarkStart xmlns:w="http://schemas.openxmlformats.org/wordprocessingml/2006/main" w:id="24" w:name="_Ref140743371"/>
+      <w:bookmarkStart xmlns:w="http://schemas.openxmlformats.org/wordprocessingml/2006/main" w:id="25" w:name="_Ref140743371"/>
     </w:p>
     <w:p>
       <w:pPr xmlns:w="http://schemas.openxmlformats.org/wordprocessingml/2006/main">
@@ -5899,7 +5917,7 @@
           <w:rStyle w:val="FootnoteReference"/>
           <w:iCs/>
         </w:rPr>
-        <w:footnoteReference xmlns:w="http://schemas.openxmlformats.org/wordprocessingml/2006/main" w:id="169"/>
+        <w:footnoteReference xmlns:w="http://schemas.openxmlformats.org/wordprocessingml/2006/main" w:id="170"/>
       </w:r>
       <w:r xmlns:w="http://schemas.openxmlformats.org/wordprocessingml/2006/main">
         <w:rPr>
@@ -5988,7 +6006,7 @@
           <w:rStyle w:val="FootnoteReference"/>
           <w:iCs/>
         </w:rPr>
-        <w:footnoteReference xmlns:w="http://schemas.openxmlformats.org/wordprocessingml/2006/main" w:id="170"/>
+        <w:footnoteReference xmlns:w="http://schemas.openxmlformats.org/wordprocessingml/2006/main" w:id="171"/>
       </w:r>
     </w:p>
     <w:p>
@@ -6064,7 +6082,7 @@
           <w:rStyle w:val="FootnoteReference"/>
           <w:iCs/>
         </w:rPr>
-        <w:footnoteReference xmlns:w="http://schemas.openxmlformats.org/wordprocessingml/2006/main" w:id="171"/>
+        <w:footnoteReference xmlns:w="http://schemas.openxmlformats.org/wordprocessingml/2006/main" w:id="172"/>
       </w:r>
     </w:p>
     <w:p>
@@ -6090,7 +6108,7 @@
           <w:rStyle w:val="FootnoteReference"/>
           <w:iCs/>
         </w:rPr>
-        <w:footnoteReference xmlns:w="http://schemas.openxmlformats.org/wordprocessingml/2006/main" w:id="172"/>
+        <w:footnoteReference xmlns:w="http://schemas.openxmlformats.org/wordprocessingml/2006/main" w:id="173"/>
       </w:r>
     </w:p>
     <w:p>
@@ -6135,7 +6153,7 @@
           <w:rStyle w:val="FootnoteReference"/>
           <w:iCs/>
         </w:rPr>
-        <w:footnoteReference xmlns:w="http://schemas.openxmlformats.org/wordprocessingml/2006/main" w:id="173"/>
+        <w:footnoteReference xmlns:w="http://schemas.openxmlformats.org/wordprocessingml/2006/main" w:id="174"/>
       </w:r>
     </w:p>
     <w:p>
@@ -6161,18 +6179,8 @@
           <w:rStyle w:val="FootnoteReference"/>
           <w:iCs/>
         </w:rPr>
-        <w:footnoteReference xmlns:w="http://schemas.openxmlformats.org/wordprocessingml/2006/main" w:id="174"/>
-      </w:r>
-    </w:p>
-    <w:p>
-      <w:pPr>
-        <w:jc w:val="left"/>
-      </w:pPr>
-    </w:p>
-    <w:p>
-      <w:pPr>
-        <w:jc w:val="left"/>
-      </w:pPr>
+        <w:footnoteReference xmlns:w="http://schemas.openxmlformats.org/wordprocessingml/2006/main" w:id="175"/>
+      </w:r>
     </w:p>
     <w:p>
       <w:pPr>
@@ -6189,13 +6197,7 @@
         <w:pStyle w:val="Chap"/>
       </w:pPr>
       <w:r xmlns:w="http://schemas.openxmlformats.org/wordprocessingml/2006/main">
-        <w:lastRenderedPageBreak xmlns:w="http://schemas.openxmlformats.org/wordprocessingml/2006/main"/>
-      </w:r>
-      <w:r xmlns:w="http://schemas.openxmlformats.org/wordprocessingml/2006/main">
-        <w:t xml:space="preserve">चतुर्थ. </w:t>
-      </w:r>
-      <w:r xmlns:w="http://schemas.openxmlformats.org/wordprocessingml/2006/main">
-        <w:t xml:space="preserve">राजत्व का त्याग</w:t>
+        <w:t xml:space="preserve">चतुर्थ. राजत्व का त्याग</w:t>
       </w:r>
     </w:p>
     <w:p>
@@ -6248,14 +6250,14 @@
       <w:r xmlns:w="http://schemas.openxmlformats.org/wordprocessingml/2006/main">
         <w:t xml:space="preserve">एक राजा इस तरह कार्य नहीं करता, क्योंकि एक राजा एक संयुक्त राज्य का, एक धार्मिक लोगों का मुखिया होता है; जबकि, आपने एक सम्राट की तरह नेतृत्व किया है, एक ऐसा व्यक्ति जो कहीं से भी किसी भी शक्ति का उपयोग करके, 'चाहे या गलती से' व्यावहारिक नियंत्रण प्राप्त करने और बनाए रखने की परवाह करता है। इस प्रयोजन के लिए, आपने कुरिया का तिरस्कार किया है, </w:t>
       </w:r>
-      <w:bookmarkStart xmlns:w="http://schemas.openxmlformats.org/wordprocessingml/2006/main" w:id="25" w:name="_Ref138954476"/>
-      <w:r xmlns:w="http://schemas.openxmlformats.org/wordprocessingml/2006/main">
-        <w:rPr>
-          <w:rStyle w:val="FootnoteReference"/>
-        </w:rPr>
-        <w:footnoteReference xmlns:w="http://schemas.openxmlformats.org/wordprocessingml/2006/main" w:id="175"/>
-      </w:r>
-      <w:bookmarkEnd xmlns:w="http://schemas.openxmlformats.org/wordprocessingml/2006/main" w:id="25"/>
+      <w:bookmarkStart xmlns:w="http://schemas.openxmlformats.org/wordprocessingml/2006/main" w:id="26" w:name="_Ref138954476"/>
+      <w:r xmlns:w="http://schemas.openxmlformats.org/wordprocessingml/2006/main">
+        <w:rPr>
+          <w:rStyle w:val="FootnoteReference"/>
+        </w:rPr>
+        <w:footnoteReference xmlns:w="http://schemas.openxmlformats.org/wordprocessingml/2006/main" w:id="176"/>
+      </w:r>
+      <w:bookmarkEnd xmlns:w="http://schemas.openxmlformats.org/wordprocessingml/2006/main" w:id="26"/>
       <w:r xmlns:w="http://schemas.openxmlformats.org/wordprocessingml/2006/main">
         <w:t xml:space="preserve">हर जगह सबसे कमजोर, सबसे लचीले और नियंत्रणीय शिष्यों को बढ़ावा दिया है, भले ही उनमें विश्वास या नैतिकता की कमी हो। . . .</w:t>
       </w:r>
@@ -6276,7 +6278,7 @@
         <w:rPr>
           <w:rStyle w:val="FootnoteReference"/>
         </w:rPr>
-        <w:footnoteReference xmlns:w="http://schemas.openxmlformats.org/wordprocessingml/2006/main" w:id="176"/>
+        <w:footnoteReference xmlns:w="http://schemas.openxmlformats.org/wordprocessingml/2006/main" w:id="177"/>
       </w:r>
       <w:r xmlns:w="http://schemas.openxmlformats.org/wordprocessingml/2006/main">
         <w:t xml:space="preserve"> </w:t>
@@ -6335,7 +6337,7 @@
         <w:rPr>
           <w:rStyle w:val="FootnoteReference"/>
         </w:rPr>
-        <w:footnoteReference xmlns:w="http://schemas.openxmlformats.org/wordprocessingml/2006/main" w:id="177"/>
+        <w:footnoteReference xmlns:w="http://schemas.openxmlformats.org/wordprocessingml/2006/main" w:id="178"/>
       </w:r>
       <w:r xmlns:w="http://schemas.openxmlformats.org/wordprocessingml/2006/main">
         <w:t xml:space="preserve"> </w:t>
@@ -6357,7 +6359,7 @@
         <w:rPr>
           <w:rStyle w:val="FootnoteReference"/>
         </w:rPr>
-        <w:footnoteReference xmlns:w="http://schemas.openxmlformats.org/wordprocessingml/2006/main" w:id="178"/>
+        <w:footnoteReference xmlns:w="http://schemas.openxmlformats.org/wordprocessingml/2006/main" w:id="179"/>
       </w:r>
       <w:r xmlns:w="http://schemas.openxmlformats.org/wordprocessingml/2006/main">
         <w:t xml:space="preserve">  </w:t>
@@ -6379,7 +6381,7 @@
         <w:rPr>
           <w:rStyle w:val="FootnoteReference"/>
         </w:rPr>
-        <w:footnoteReference xmlns:w="http://schemas.openxmlformats.org/wordprocessingml/2006/main" w:id="179"/>
+        <w:footnoteReference xmlns:w="http://schemas.openxmlformats.org/wordprocessingml/2006/main" w:id="180"/>
       </w:r>
       <w:r xmlns:w="http://schemas.openxmlformats.org/wordprocessingml/2006/main">
         <w:t xml:space="preserve">  </w:t>
@@ -6493,13 +6495,7 @@
         <w:jc w:val="left"/>
       </w:pPr>
       <w:r xmlns:w="http://schemas.openxmlformats.org/wordprocessingml/2006/main">
-        <w:lastRenderedPageBreak xmlns:w="http://schemas.openxmlformats.org/wordprocessingml/2006/main"/>
-      </w:r>
-      <w:r xmlns:w="http://schemas.openxmlformats.org/wordprocessingml/2006/main">
-        <w:t xml:space="preserve">शायद </w:t>
-      </w:r>
-      <w:r xmlns:w="http://schemas.openxmlformats.org/wordprocessingml/2006/main">
-        <w:t xml:space="preserve">इसका सबसे बुरा परिणाम यह है कि आपने अपनी शक्ति और प्रतिष्ठा हासिल करने के लिए लचीले (समर्थक) समलैंगिकों को नियुक्त किया है। . .</w:t>
+        <w:t xml:space="preserve">शायद इसका सबसे बुरा परिणाम यह है कि आपने अपनी शक्ति और प्रतिष्ठा हासिल करने के लिए लचीले (समर्थक) समलैंगिकों को नियुक्त किया है। . .</w:t>
       </w:r>
     </w:p>
     <w:p>
@@ -6540,11 +6536,11 @@
       <w:r xmlns:w="http://schemas.openxmlformats.org/wordprocessingml/2006/main">
         <w:t xml:space="preserve">विकृत कलाकार </w:t>
       </w:r>
-      <w:bookmarkStart xmlns:w="http://schemas.openxmlformats.org/wordprocessingml/2006/main" w:id="26" w:name="_Ref139039923"/>
+      <w:bookmarkStart xmlns:w="http://schemas.openxmlformats.org/wordprocessingml/2006/main" w:id="27" w:name="_Ref139039923"/>
       <w:r xmlns:w="http://schemas.openxmlformats.org/wordprocessingml/2006/main">
         <w:t xml:space="preserve">. . .</w:t>
       </w:r>
-      <w:bookmarkEnd xmlns:w="http://schemas.openxmlformats.org/wordprocessingml/2006/main" w:id="26"/>
+      <w:bookmarkEnd xmlns:w="http://schemas.openxmlformats.org/wordprocessingml/2006/main" w:id="27"/>
     </w:p>
     <w:p>
       <w:pPr xmlns:w="http://schemas.openxmlformats.org/wordprocessingml/2006/main">
@@ -6558,7 +6554,7 @@
       <w:r xmlns:w="http://schemas.openxmlformats.org/wordprocessingml/2006/main">
         <w:t xml:space="preserve">मूत्र-जलमग्न-क्रूस-निर्माता एंड्रेस सेरानो </w:t>
       </w:r>
-      <w:bookmarkStart xmlns:w="http://schemas.openxmlformats.org/wordprocessingml/2006/main" w:id="27" w:name="_Ref139884113"/>
+      <w:bookmarkStart xmlns:w="http://schemas.openxmlformats.org/wordprocessingml/2006/main" w:id="28" w:name="_Ref139884113"/>
       <w:r xmlns:w="http://schemas.openxmlformats.org/wordprocessingml/2006/main">
         <w:t xml:space="preserve">;</w:t>
       </w:r>
@@ -6566,9 +6562,9 @@
         <w:rPr>
           <w:rStyle w:val="FootnoteReference"/>
         </w:rPr>
-        <w:footnoteReference xmlns:w="http://schemas.openxmlformats.org/wordprocessingml/2006/main" w:id="180"/>
-      </w:r>
-      <w:bookmarkEnd xmlns:w="http://schemas.openxmlformats.org/wordprocessingml/2006/main" w:id="27"/>
+        <w:footnoteReference xmlns:w="http://schemas.openxmlformats.org/wordprocessingml/2006/main" w:id="181"/>
+      </w:r>
+      <w:bookmarkEnd xmlns:w="http://schemas.openxmlformats.org/wordprocessingml/2006/main" w:id="28"/>
     </w:p>
     <w:p>
       <w:pPr xmlns:w="http://schemas.openxmlformats.org/wordprocessingml/2006/main">
@@ -6586,7 +6582,7 @@
         <w:rPr>
           <w:rStyle w:val="FootnoteReference"/>
         </w:rPr>
-        <w:footnoteReference xmlns:w="http://schemas.openxmlformats.org/wordprocessingml/2006/main" w:id="181"/>
+        <w:footnoteReference xmlns:w="http://schemas.openxmlformats.org/wordprocessingml/2006/main" w:id="182"/>
       </w:r>
     </w:p>
     <w:p>
@@ -6605,7 +6601,7 @@
         <w:rPr>
           <w:rStyle w:val="FootnoteReference"/>
         </w:rPr>
-        <w:footnoteReference xmlns:w="http://schemas.openxmlformats.org/wordprocessingml/2006/main" w:id="182"/>
+        <w:footnoteReference xmlns:w="http://schemas.openxmlformats.org/wordprocessingml/2006/main" w:id="183"/>
       </w:r>
     </w:p>
     <w:p>
@@ -6624,7 +6620,7 @@
         <w:rPr>
           <w:rStyle w:val="FootnoteReference"/>
         </w:rPr>
-        <w:footnoteReference xmlns:w="http://schemas.openxmlformats.org/wordprocessingml/2006/main" w:id="183"/>
+        <w:footnoteReference xmlns:w="http://schemas.openxmlformats.org/wordprocessingml/2006/main" w:id="184"/>
       </w:r>
     </w:p>
     <w:p>
@@ -6664,14 +6660,14 @@
         </w:rPr>
         <w:t xml:space="preserve">एवगेनी अफिनिव्स्की;</w:t>
       </w:r>
-      <w:bookmarkStart xmlns:w="http://schemas.openxmlformats.org/wordprocessingml/2006/main" w:id="28" w:name="_Ref140786334"/>
-      <w:r xmlns:w="http://schemas.openxmlformats.org/wordprocessingml/2006/main">
-        <w:rPr>
-          <w:rStyle w:val="FootnoteReference"/>
-        </w:rPr>
-        <w:footnoteReference xmlns:w="http://schemas.openxmlformats.org/wordprocessingml/2006/main" w:id="184"/>
-      </w:r>
-      <w:bookmarkEnd xmlns:w="http://schemas.openxmlformats.org/wordprocessingml/2006/main" w:id="28"/>
+      <w:bookmarkStart xmlns:w="http://schemas.openxmlformats.org/wordprocessingml/2006/main" w:id="29" w:name="_Ref140786334"/>
+      <w:r xmlns:w="http://schemas.openxmlformats.org/wordprocessingml/2006/main">
+        <w:rPr>
+          <w:rStyle w:val="FootnoteReference"/>
+        </w:rPr>
+        <w:footnoteReference xmlns:w="http://schemas.openxmlformats.org/wordprocessingml/2006/main" w:id="185"/>
+      </w:r>
+      <w:bookmarkEnd xmlns:w="http://schemas.openxmlformats.org/wordprocessingml/2006/main" w:id="29"/>
     </w:p>
     <w:p>
       <w:pPr xmlns:w="http://schemas.openxmlformats.org/wordprocessingml/2006/main">
@@ -7150,7 +7146,7 @@
         <w:rPr>
           <w:rStyle w:val="FootnoteReference"/>
         </w:rPr>
-        <w:footnoteReference xmlns:w="http://schemas.openxmlformats.org/wordprocessingml/2006/main" w:id="185"/>
+        <w:footnoteReference xmlns:w="http://schemas.openxmlformats.org/wordprocessingml/2006/main" w:id="186"/>
       </w:r>
       <w:r xmlns:w="http://schemas.openxmlformats.org/wordprocessingml/2006/main">
         <w:t xml:space="preserve">इस प्रकार आपने पोप बेनेडिक्ट द्वारा आपके लिए छोड़े गए दस्तावेज़ में उनके आदेश को पूरी तरह से नज़रअंदाज कर दिया।</w:t>
@@ -7159,7 +7155,7 @@
         <w:rPr>
           <w:rStyle w:val="FootnoteReference"/>
         </w:rPr>
-        <w:footnoteReference xmlns:w="http://schemas.openxmlformats.org/wordprocessingml/2006/main" w:id="186"/>
+        <w:footnoteReference xmlns:w="http://schemas.openxmlformats.org/wordprocessingml/2006/main" w:id="187"/>
       </w:r>
       <w:r xmlns:w="http://schemas.openxmlformats.org/wordprocessingml/2006/main">
         <w:t xml:space="preserve">  </w:t>
@@ -7224,7 +7220,7 @@
         <w:rPr>
           <w:rStyle w:val="FootnoteReference"/>
         </w:rPr>
-        <w:footnoteReference xmlns:w="http://schemas.openxmlformats.org/wordprocessingml/2006/main" w:id="187"/>
+        <w:footnoteReference xmlns:w="http://schemas.openxmlformats.org/wordprocessingml/2006/main" w:id="188"/>
       </w:r>
       <w:r xmlns:w="http://schemas.openxmlformats.org/wordprocessingml/2006/main">
         <w:t xml:space="preserve"> </w:t>
@@ -7270,7 +7266,7 @@
           <w:rStyle w:val="Highlighted"/>
           <w:highlight w:val="black"/>
         </w:rPr>
-        <w:t xml:space="preserve">222 </w:t>
+        <w:t xml:space="preserve">223 </w:t>
       </w:r>
       <w:r xmlns:w="http://schemas.openxmlformats.org/wordprocessingml/2006/main">
         <w:rPr>
@@ -7306,14 +7302,14 @@
         </w:rPr>
         <w:t xml:space="preserve"> </w:t>
       </w:r>
-      <w:bookmarkStart xmlns:w="http://schemas.openxmlformats.org/wordprocessingml/2006/main" w:id="29" w:name="_Ref141124644"/>
-      <w:r xmlns:w="http://schemas.openxmlformats.org/wordprocessingml/2006/main">
-        <w:rPr>
-          <w:rStyle w:val="FootnoteReference"/>
-        </w:rPr>
-        <w:footnoteReference xmlns:w="http://schemas.openxmlformats.org/wordprocessingml/2006/main" w:id="188"/>
-      </w:r>
-      <w:bookmarkEnd xmlns:w="http://schemas.openxmlformats.org/wordprocessingml/2006/main" w:id="29"/>
+      <w:bookmarkStart xmlns:w="http://schemas.openxmlformats.org/wordprocessingml/2006/main" w:id="30" w:name="_Ref141124644"/>
+      <w:r xmlns:w="http://schemas.openxmlformats.org/wordprocessingml/2006/main">
+        <w:rPr>
+          <w:rStyle w:val="FootnoteReference"/>
+        </w:rPr>
+        <w:footnoteReference xmlns:w="http://schemas.openxmlformats.org/wordprocessingml/2006/main" w:id="189"/>
+      </w:r>
+      <w:bookmarkEnd xmlns:w="http://schemas.openxmlformats.org/wordprocessingml/2006/main" w:id="30"/>
       <w:r xmlns:w="http://schemas.openxmlformats.org/wordprocessingml/2006/main">
         <w:t xml:space="preserve"> </w:t>
       </w:r>
@@ -7408,7 +7404,7 @@
           <w:rStyle w:val="Highlighted"/>
           <w:highlight w:val="black"/>
         </w:rPr>
-        <w:t xml:space="preserve">278 </w:t>
+        <w:t xml:space="preserve">281 </w:t>
       </w:r>
       <w:r xmlns:w="http://schemas.openxmlformats.org/wordprocessingml/2006/main">
         <w:rPr>
@@ -7460,13 +7456,13 @@
         <w:rPr>
           <w:rStyle w:val="FootnoteReference"/>
         </w:rPr>
-        <w:t xml:space="preserve">188 </w:t>
+        <w:t xml:space="preserve">189 </w:t>
       </w:r>
       <w:r xmlns:w="http://schemas.openxmlformats.org/wordprocessingml/2006/main">
         <w:fldChar xmlns:w="http://schemas.openxmlformats.org/wordprocessingml/2006/main" w:fldCharType="end"/>
       </w:r>
       <w:r xmlns:w="http://schemas.openxmlformats.org/wordprocessingml/2006/main">
-        <w:t xml:space="preserve">और उसके साथ सामंजस्य बिठाते हुए, "मामलों" पर। . . मिश्रित [चर्च-और-राज्य] क्षेत्राधिकार का, जैसे गर्भपात? </w:t>
+        <w:t xml:space="preserve">और उसके साथ सद्भाव में, "मामलों" पर। . . मिश्रित [चर्च-और-राज्य] क्षेत्राधिकार का, जैसे गर्भपात? </w:t>
       </w:r>
       <w:r xmlns:w="http://schemas.openxmlformats.org/wordprocessingml/2006/main">
         <w:fldChar xmlns:w="http://schemas.openxmlformats.org/wordprocessingml/2006/main" w:fldCharType="begin"/>
@@ -7484,7 +7480,7 @@
         <w:rPr>
           <w:rStyle w:val="FootnoteReference"/>
         </w:rPr>
-        <w:t xml:space="preserve">199</w:t>
+        <w:t xml:space="preserve">200</w:t>
       </w:r>
       <w:r xmlns:w="http://schemas.openxmlformats.org/wordprocessingml/2006/main">
         <w:fldChar xmlns:w="http://schemas.openxmlformats.org/wordprocessingml/2006/main" w:fldCharType="end"/>
@@ -7536,7 +7532,7 @@
           <w:rStyle w:val="Highlighted"/>
           <w:highlight w:val="black"/>
         </w:rPr>
-        <w:t xml:space="preserve">287 </w:t>
+        <w:t xml:space="preserve">290 </w:t>
       </w:r>
       <w:r xmlns:w="http://schemas.openxmlformats.org/wordprocessingml/2006/main">
         <w:rPr>
@@ -7566,7 +7562,7 @@
       <w:r xmlns:w="http://schemas.openxmlformats.org/wordprocessingml/2006/main">
         <w:t xml:space="preserve">निष्पक्ष रूप से निष्पक्ष नहीं, बल्कि पक्षपातपूर्ण रूप से "सच्चाई और धार्मिकता" का समर्थक</w:t>
       </w:r>
-      <w:bookmarkStart xmlns:w="http://schemas.openxmlformats.org/wordprocessingml/2006/main" w:id="30" w:name="_Ref141124685"/>
+      <w:bookmarkStart xmlns:w="http://schemas.openxmlformats.org/wordprocessingml/2006/main" w:id="31" w:name="_Ref141124685"/>
       <w:r xmlns:w="http://schemas.openxmlformats.org/wordprocessingml/2006/main">
         <w:rPr>
           <w:rStyle w:val="FootnoteReference"/>
@@ -7576,15 +7572,15 @@
       <w:r xmlns:w="http://schemas.openxmlformats.org/wordprocessingml/2006/main">
         <w:t xml:space="preserve">साथ ही समर्थक- "प्रकृति और ईश्वर का कानून,"</w:t>
       </w:r>
-      <w:bookmarkStart xmlns:w="http://schemas.openxmlformats.org/wordprocessingml/2006/main" w:id="31" w:name="_Ref141143030"/>
-      <w:r xmlns:w="http://schemas.openxmlformats.org/wordprocessingml/2006/main">
-        <w:rPr>
-          <w:rStyle w:val="FootnoteReference"/>
-        </w:rPr>
-        <w:footnoteReference xmlns:w="http://schemas.openxmlformats.org/wordprocessingml/2006/main" w:id="189"/>
-      </w:r>
-      <w:bookmarkEnd xmlns:w="http://schemas.openxmlformats.org/wordprocessingml/2006/main" w:id="30"/>
+      <w:bookmarkStart xmlns:w="http://schemas.openxmlformats.org/wordprocessingml/2006/main" w:id="32" w:name="_Ref141143030"/>
+      <w:r xmlns:w="http://schemas.openxmlformats.org/wordprocessingml/2006/main">
+        <w:rPr>
+          <w:rStyle w:val="FootnoteReference"/>
+        </w:rPr>
+        <w:footnoteReference xmlns:w="http://schemas.openxmlformats.org/wordprocessingml/2006/main" w:id="190"/>
+      </w:r>
       <w:bookmarkEnd xmlns:w="http://schemas.openxmlformats.org/wordprocessingml/2006/main" w:id="31"/>
+      <w:bookmarkEnd xmlns:w="http://schemas.openxmlformats.org/wordprocessingml/2006/main" w:id="32"/>
       <w:r xmlns:w="http://schemas.openxmlformats.org/wordprocessingml/2006/main">
         <w:t xml:space="preserve"> </w:t>
       </w:r>
@@ -7596,16 +7592,16 @@
         </w:rPr>
         <w:t xml:space="preserve">( </w:t>
       </w:r>
-      <w:bookmarkStart xmlns:w="http://schemas.openxmlformats.org/wordprocessingml/2006/main" w:id="32" w:name="_Ref141145006"/>
+      <w:bookmarkStart xmlns:w="http://schemas.openxmlformats.org/wordprocessingml/2006/main" w:id="33" w:name="_Ref141145006"/>
       <w:r xmlns:w="http://schemas.openxmlformats.org/wordprocessingml/2006/main">
         <w:rPr>
           <w:rStyle w:val="FootnoteReference"/>
           <w:color w:val="FFFFFF" w:themeColor="background1"/>
           <w:highlight w:val="black"/>
         </w:rPr>
-        <w:footnoteReference xmlns:w="http://schemas.openxmlformats.org/wordprocessingml/2006/main" w:id="190"/>
-      </w:r>
-      <w:bookmarkEnd xmlns:w="http://schemas.openxmlformats.org/wordprocessingml/2006/main" w:id="32"/>
+        <w:footnoteReference xmlns:w="http://schemas.openxmlformats.org/wordprocessingml/2006/main" w:id="191"/>
+      </w:r>
+      <w:bookmarkEnd xmlns:w="http://schemas.openxmlformats.org/wordprocessingml/2006/main" w:id="33"/>
       <w:r xmlns:w="http://schemas.openxmlformats.org/wordprocessingml/2006/main">
         <w:rPr>
           <w:color w:val="FFFFFF" w:themeColor="background1"/>
@@ -7621,7 +7617,7 @@
         <w:rPr>
           <w:rStyle w:val="FootnoteReference"/>
         </w:rPr>
-        <w:footnoteReference xmlns:w="http://schemas.openxmlformats.org/wordprocessingml/2006/main" w:id="191"/>
+        <w:footnoteReference xmlns:w="http://schemas.openxmlformats.org/wordprocessingml/2006/main" w:id="192"/>
       </w:r>
       <w:r xmlns:w="http://schemas.openxmlformats.org/wordprocessingml/2006/main">
         <w:t xml:space="preserve"> </w:t>
@@ -7734,7 +7730,7 @@
         <w:rPr>
           <w:rStyle w:val="FootnoteReference"/>
         </w:rPr>
-        <w:t xml:space="preserve">189</w:t>
+        <w:t xml:space="preserve">190</w:t>
       </w:r>
       <w:r xmlns:w="http://schemas.openxmlformats.org/wordprocessingml/2006/main">
         <w:rPr>
@@ -7786,7 +7782,7 @@
           <w:rStyle w:val="Highlighted"/>
           <w:highlight w:val="black"/>
         </w:rPr>
-        <w:t xml:space="preserve">293 </w:t>
+        <w:t xml:space="preserve">296 </w:t>
       </w:r>
       <w:r xmlns:w="http://schemas.openxmlformats.org/wordprocessingml/2006/main">
         <w:rPr>
@@ -7809,7 +7805,7 @@
           <w:color w:val="FFFFFF" w:themeColor="background1"/>
           <w:highlight w:val="black"/>
         </w:rPr>
-        <w:footnoteReference xmlns:w="http://schemas.openxmlformats.org/wordprocessingml/2006/main" w:id="192"/>
+        <w:footnoteReference xmlns:w="http://schemas.openxmlformats.org/wordprocessingml/2006/main" w:id="193"/>
       </w:r>
       <w:r xmlns:w="http://schemas.openxmlformats.org/wordprocessingml/2006/main">
         <w:rPr>
@@ -7843,16 +7839,16 @@
         <w:rPr>
           <w:rStyle w:val="FootnoteReference"/>
         </w:rPr>
+        <w:footnoteReference xmlns:w="http://schemas.openxmlformats.org/wordprocessingml/2006/main" w:id="195"/>
+      </w:r>
+      <w:r xmlns:w="http://schemas.openxmlformats.org/wordprocessingml/2006/main">
+        <w:t xml:space="preserve">सही अर्थ में , "जिम्मेदार" के रूप में, यानी, जब इसमें "अपने उद्देश्य के लिए सच्चाई और अच्छाई" हो)</w:t>
+      </w:r>
+      <w:r xmlns:w="http://schemas.openxmlformats.org/wordprocessingml/2006/main">
+        <w:rPr>
+          <w:rStyle w:val="FootnoteReference"/>
+        </w:rPr>
         <w:footnoteReference xmlns:w="http://schemas.openxmlformats.org/wordprocessingml/2006/main" w:id="194"/>
-      </w:r>
-      <w:r xmlns:w="http://schemas.openxmlformats.org/wordprocessingml/2006/main">
-        <w:t xml:space="preserve">सही अर्थ में , "जिम्मेदार" के रूप में, यानी, जब इसमें "अपने उद्देश्य के लिए सच्चाई और अच्छाई" हो)</w:t>
-      </w:r>
-      <w:r xmlns:w="http://schemas.openxmlformats.org/wordprocessingml/2006/main">
-        <w:rPr>
-          <w:rStyle w:val="FootnoteReference"/>
-        </w:rPr>
-        <w:footnoteReference xmlns:w="http://schemas.openxmlformats.org/wordprocessingml/2006/main" w:id="193"/>
       </w:r>
       <w:r xmlns:w="http://schemas.openxmlformats.org/wordprocessingml/2006/main">
         <w:t xml:space="preserve"> </w:t>
@@ -7922,7 +7918,7 @@
         <w:rPr>
           <w:rStyle w:val="FootnoteReference"/>
         </w:rPr>
-        <w:footnoteReference xmlns:w="http://schemas.openxmlformats.org/wordprocessingml/2006/main" w:id="195"/>
+        <w:footnoteReference xmlns:w="http://schemas.openxmlformats.org/wordprocessingml/2006/main" w:id="196"/>
       </w:r>
       <w:r xmlns:w="http://schemas.openxmlformats.org/wordprocessingml/2006/main">
         <w:t xml:space="preserve">लेकिन लाइसेंस के सख्त खिलाफ। . .</w:t>
@@ -7944,7 +7940,7 @@
         <w:rPr>
           <w:rStyle w:val="FootnoteReference"/>
         </w:rPr>
-        <w:footnoteReference xmlns:w="http://schemas.openxmlformats.org/wordprocessingml/2006/main" w:id="196"/>
+        <w:footnoteReference xmlns:w="http://schemas.openxmlformats.org/wordprocessingml/2006/main" w:id="197"/>
       </w:r>
       <w:r xmlns:w="http://schemas.openxmlformats.org/wordprocessingml/2006/main">
         <w:t xml:space="preserve"> </w:t>
@@ -7962,14 +7958,14 @@
       <w:r xmlns:w="http://schemas.openxmlformats.org/wordprocessingml/2006/main">
         <w:t xml:space="preserve">मनुष्यों को त्रुटि और जुनून का गुलाम बनाता है;</w:t>
       </w:r>
-      <w:bookmarkStart xmlns:w="http://schemas.openxmlformats.org/wordprocessingml/2006/main" w:id="33" w:name="_Ref141143047"/>
-      <w:r xmlns:w="http://schemas.openxmlformats.org/wordprocessingml/2006/main">
-        <w:rPr>
-          <w:rStyle w:val="FootnoteReference"/>
-        </w:rPr>
-        <w:footnoteReference xmlns:w="http://schemas.openxmlformats.org/wordprocessingml/2006/main" w:id="197"/>
-      </w:r>
-      <w:bookmarkEnd xmlns:w="http://schemas.openxmlformats.org/wordprocessingml/2006/main" w:id="33"/>
+      <w:bookmarkStart xmlns:w="http://schemas.openxmlformats.org/wordprocessingml/2006/main" w:id="34" w:name="_Ref141143047"/>
+      <w:r xmlns:w="http://schemas.openxmlformats.org/wordprocessingml/2006/main">
+        <w:rPr>
+          <w:rStyle w:val="FootnoteReference"/>
+        </w:rPr>
+        <w:footnoteReference xmlns:w="http://schemas.openxmlformats.org/wordprocessingml/2006/main" w:id="198"/>
+      </w:r>
+      <w:bookmarkEnd xmlns:w="http://schemas.openxmlformats.org/wordprocessingml/2006/main" w:id="34"/>
       <w:r xmlns:w="http://schemas.openxmlformats.org/wordprocessingml/2006/main">
         <w:t xml:space="preserve"> </w:t>
       </w:r>
@@ -8019,7 +8015,7 @@
           <w:color w:val="FFFFFF" w:themeColor="background1"/>
           <w:highlight w:val="black"/>
         </w:rPr>
-        <w:t xml:space="preserve">289 </w:t>
+        <w:t xml:space="preserve">292 </w:t>
       </w:r>
       <w:r xmlns:w="http://schemas.openxmlformats.org/wordprocessingml/2006/main">
         <w:rPr>
@@ -8075,7 +8071,7 @@
           <w:color w:val="FFFFFF" w:themeColor="background1"/>
           <w:highlight w:val="black"/>
         </w:rPr>
-        <w:t xml:space="preserve">290 </w:t>
+        <w:t xml:space="preserve">293 </w:t>
       </w:r>
       <w:r xmlns:w="http://schemas.openxmlformats.org/wordprocessingml/2006/main">
         <w:rPr>
@@ -8110,7 +8106,7 @@
         <w:rPr>
           <w:rStyle w:val="FootnoteReference"/>
         </w:rPr>
-        <w:footnoteReference xmlns:w="http://schemas.openxmlformats.org/wordprocessingml/2006/main" w:id="198"/>
+        <w:footnoteReference xmlns:w="http://schemas.openxmlformats.org/wordprocessingml/2006/main" w:id="199"/>
       </w:r>
       <w:r xmlns:w="http://schemas.openxmlformats.org/wordprocessingml/2006/main">
         <w:t xml:space="preserve"> </w:t>
@@ -8199,7 +8195,7 @@
         <w:rPr>
           <w:rStyle w:val="FootnoteReference"/>
         </w:rPr>
-        <w:t xml:space="preserve">197</w:t>
+        <w:t xml:space="preserve">198</w:t>
       </w:r>
       <w:r xmlns:w="http://schemas.openxmlformats.org/wordprocessingml/2006/main">
         <w:fldChar xmlns:w="http://schemas.openxmlformats.org/wordprocessingml/2006/main" w:fldCharType="end"/>
@@ -8223,14 +8219,14 @@
       <w:r xmlns:w="http://schemas.openxmlformats.org/wordprocessingml/2006/main">
         <w:t xml:space="preserve">जब भी संभव हो, आधिकारिक तौर पर भी, हालांकि शायद अन्य धर्मों को सहन करते हुए, सच्चे धर्म को उचित श्रेय देने का वर्तमान लक्ष्य रखना , "कुछ महान अच्छे हासिल करने के लिए या कुछ में बाधा डालने के लिए" </w:t>
       </w:r>
-      <w:bookmarkStart xmlns:w="http://schemas.openxmlformats.org/wordprocessingml/2006/main" w:id="34" w:name="_Ref141246043"/>
-      <w:r xmlns:w="http://schemas.openxmlformats.org/wordprocessingml/2006/main">
-        <w:rPr>
-          <w:rStyle w:val="FootnoteReference"/>
-        </w:rPr>
-        <w:footnoteReference xmlns:w="http://schemas.openxmlformats.org/wordprocessingml/2006/main" w:id="199"/>
-      </w:r>
-      <w:bookmarkEnd xmlns:w="http://schemas.openxmlformats.org/wordprocessingml/2006/main" w:id="34"/>
+      <w:bookmarkStart xmlns:w="http://schemas.openxmlformats.org/wordprocessingml/2006/main" w:id="35" w:name="_Ref141246043"/>
+      <w:r xmlns:w="http://schemas.openxmlformats.org/wordprocessingml/2006/main">
+        <w:rPr>
+          <w:rStyle w:val="FootnoteReference"/>
+        </w:rPr>
+        <w:footnoteReference xmlns:w="http://schemas.openxmlformats.org/wordprocessingml/2006/main" w:id="200"/>
+      </w:r>
+      <w:bookmarkEnd xmlns:w="http://schemas.openxmlformats.org/wordprocessingml/2006/main" w:id="35"/>
       <w:r xmlns:w="http://schemas.openxmlformats.org/wordprocessingml/2006/main">
         <w:t xml:space="preserve">बड़ी बुराई,"- जैसे सैन्य शांति;</w:t>
       </w:r>
@@ -8238,7 +8234,7 @@
         <w:rPr>
           <w:rStyle w:val="FootnoteReference"/>
         </w:rPr>
-        <w:footnoteReference xmlns:w="http://schemas.openxmlformats.org/wordprocessingml/2006/main" w:id="200"/>
+        <w:footnoteReference xmlns:w="http://schemas.openxmlformats.org/wordprocessingml/2006/main" w:id="201"/>
       </w:r>
     </w:p>
     <w:p>
@@ -8269,7 +8265,7 @@
         <w:rPr>
           <w:rStyle w:val="FootnoteReference"/>
         </w:rPr>
-        <w:t xml:space="preserve">189</w:t>
+        <w:t xml:space="preserve">190</w:t>
       </w:r>
       <w:r xmlns:w="http://schemas.openxmlformats.org/wordprocessingml/2006/main">
         <w:fldChar xmlns:w="http://schemas.openxmlformats.org/wordprocessingml/2006/main" w:fldCharType="end"/>
@@ -8317,7 +8313,7 @@
           <w:rStyle w:val="Highlighted"/>
           <w:highlight w:val="black"/>
         </w:rPr>
-        <w:t xml:space="preserve">190 </w:t>
+        <w:t xml:space="preserve">191 </w:t>
       </w:r>
       <w:r xmlns:w="http://schemas.openxmlformats.org/wordprocessingml/2006/main">
         <w:rPr>
@@ -8345,7 +8341,7 @@
         <w:rPr>
           <w:rStyle w:val="FootnoteReference"/>
         </w:rPr>
-        <w:footnoteReference xmlns:w="http://schemas.openxmlformats.org/wordprocessingml/2006/main" w:id="201"/>
+        <w:footnoteReference xmlns:w="http://schemas.openxmlformats.org/wordprocessingml/2006/main" w:id="202"/>
       </w:r>
       <w:r xmlns:w="http://schemas.openxmlformats.org/wordprocessingml/2006/main">
         <w:t xml:space="preserve">  </w:t>
@@ -8433,7 +8429,7 @@
         <w:rPr>
           <w:rStyle w:val="FootnoteReference"/>
         </w:rPr>
-        <w:footnoteReference xmlns:w="http://schemas.openxmlformats.org/wordprocessingml/2006/main" w:id="202"/>
+        <w:footnoteReference xmlns:w="http://schemas.openxmlformats.org/wordprocessingml/2006/main" w:id="203"/>
       </w:r>
       <w:r xmlns:w="http://schemas.openxmlformats.org/wordprocessingml/2006/main">
         <w:t xml:space="preserve">  </w:t>
@@ -8482,7 +8478,7 @@
           <w:rStyle w:val="FootnoteReference"/>
           <w:lang w:val="pt-BR"/>
         </w:rPr>
-        <w:footnoteReference xmlns:w="http://schemas.openxmlformats.org/wordprocessingml/2006/main" w:id="203"/>
+        <w:footnoteReference xmlns:w="http://schemas.openxmlformats.org/wordprocessingml/2006/main" w:id="204"/>
       </w:r>
     </w:p>
     <w:p>
@@ -8507,7 +8503,7 @@
         <w:rPr>
           <w:rStyle w:val="FootnoteReference"/>
         </w:rPr>
-        <w:footnoteReference xmlns:w="http://schemas.openxmlformats.org/wordprocessingml/2006/main" w:id="204"/>
+        <w:footnoteReference xmlns:w="http://schemas.openxmlformats.org/wordprocessingml/2006/main" w:id="205"/>
       </w:r>
       <w:r xmlns:w="http://schemas.openxmlformats.org/wordprocessingml/2006/main">
         <w:t xml:space="preserve"> </w:t>
@@ -8529,7 +8525,7 @@
         <w:rPr>
           <w:rStyle w:val="FootnoteReference"/>
         </w:rPr>
-        <w:footnoteReference xmlns:w="http://schemas.openxmlformats.org/wordprocessingml/2006/main" w:id="205"/>
+        <w:footnoteReference xmlns:w="http://schemas.openxmlformats.org/wordprocessingml/2006/main" w:id="206"/>
       </w:r>
     </w:p>
     <w:p>
@@ -8557,7 +8553,7 @@
         <w:rPr>
           <w:rStyle w:val="FootnoteReference"/>
         </w:rPr>
-        <w:footnoteReference xmlns:w="http://schemas.openxmlformats.org/wordprocessingml/2006/main" w:id="206"/>
+        <w:footnoteReference xmlns:w="http://schemas.openxmlformats.org/wordprocessingml/2006/main" w:id="207"/>
       </w:r>
       <w:r xmlns:w="http://schemas.openxmlformats.org/wordprocessingml/2006/main">
         <w:t xml:space="preserve">और अपनी अमेरिकी घोषणाओं को केवल "बहुत बड़ा" घोषित किया। (लेकिन पूरी तरह से नहीं) सत्य के अनुरूप। </w:t>
@@ -8566,14 +8562,14 @@
         <w:rPr>
           <w:rStyle w:val="FootnoteReference"/>
         </w:rPr>
-        <w:footnoteReference xmlns:w="http://schemas.openxmlformats.org/wordprocessingml/2006/main" w:id="207"/>
-      </w:r>
-      <w:bookmarkStart xmlns:w="http://schemas.openxmlformats.org/wordprocessingml/2006/main" w:id="35" w:name="_Hlk138077831"/>
+        <w:footnoteReference xmlns:w="http://schemas.openxmlformats.org/wordprocessingml/2006/main" w:id="208"/>
+      </w:r>
+      <w:bookmarkStart xmlns:w="http://schemas.openxmlformats.org/wordprocessingml/2006/main" w:id="36" w:name="_Hlk138077831"/>
       <w:r xmlns:w="http://schemas.openxmlformats.org/wordprocessingml/2006/main">
         <w:t xml:space="preserve">मूर्खतापूर्ण विपुल धर्मनिरपेक्ष विचारधारा वाले वकील भूल गए। . .</w:t>
       </w:r>
     </w:p>
-    <w:bookmarkEnd w:id="35"/>
+    <w:bookmarkEnd w:id="36"/>
     <w:p>
       <w:pPr xmlns:w="http://schemas.openxmlformats.org/wordprocessingml/2006/main">
         <w:pStyle w:val="ListParagraph"/>
@@ -8590,7 +8586,7 @@
         <w:rPr>
           <w:rStyle w:val="FootnoteReference"/>
         </w:rPr>
-        <w:footnoteReference xmlns:w="http://schemas.openxmlformats.org/wordprocessingml/2006/main" w:id="208"/>
+        <w:footnoteReference xmlns:w="http://schemas.openxmlformats.org/wordprocessingml/2006/main" w:id="209"/>
       </w:r>
     </w:p>
     <w:p>
@@ -8609,7 +8605,7 @@
         <w:rPr>
           <w:rStyle w:val="FootnoteReference"/>
         </w:rPr>
-        <w:footnoteReference xmlns:w="http://schemas.openxmlformats.org/wordprocessingml/2006/main" w:id="209"/>
+        <w:footnoteReference xmlns:w="http://schemas.openxmlformats.org/wordprocessingml/2006/main" w:id="210"/>
       </w:r>
       <w:r xmlns:w="http://schemas.openxmlformats.org/wordprocessingml/2006/main">
         <w:t xml:space="preserve">ओर वो</w:t>
@@ -8631,7 +8627,7 @@
         <w:rPr>
           <w:rStyle w:val="FootnoteReference"/>
         </w:rPr>
-        <w:footnoteReference xmlns:w="http://schemas.openxmlformats.org/wordprocessingml/2006/main" w:id="210"/>
+        <w:footnoteReference xmlns:w="http://schemas.openxmlformats.org/wordprocessingml/2006/main" w:id="211"/>
       </w:r>
     </w:p>
     <w:p>
@@ -8666,7 +8662,7 @@
         <w:rPr>
           <w:rStyle w:val="FootnoteReference"/>
         </w:rPr>
-        <w:footnoteReference xmlns:w="http://schemas.openxmlformats.org/wordprocessingml/2006/main" w:id="211"/>
+        <w:footnoteReference xmlns:w="http://schemas.openxmlformats.org/wordprocessingml/2006/main" w:id="212"/>
       </w:r>
       <w:r xmlns:w="http://schemas.openxmlformats.org/wordprocessingml/2006/main">
         <w:t xml:space="preserve">, प्रोटेस्टेंटवाद का अंत हो सकता था;</w:t>
@@ -8675,7 +8671,7 @@
         <w:rPr>
           <w:rStyle w:val="FootnoteReference"/>
         </w:rPr>
-        <w:footnoteReference xmlns:w="http://schemas.openxmlformats.org/wordprocessingml/2006/main" w:id="212"/>
+        <w:footnoteReference xmlns:w="http://schemas.openxmlformats.org/wordprocessingml/2006/main" w:id="213"/>
       </w:r>
       <w:r xmlns:w="http://schemas.openxmlformats.org/wordprocessingml/2006/main">
         <w:t xml:space="preserve">   </w:t>
@@ -8764,7 +8760,7 @@
           <w:rStyle w:val="FootnoteReference"/>
           <w:iCs/>
         </w:rPr>
-        <w:footnoteReference xmlns:w="http://schemas.openxmlformats.org/wordprocessingml/2006/main" w:id="213"/>
+        <w:footnoteReference xmlns:w="http://schemas.openxmlformats.org/wordprocessingml/2006/main" w:id="214"/>
       </w:r>
     </w:p>
     <w:p>
@@ -8785,7 +8781,7 @@
           <w:rStyle w:val="FootnoteReference"/>
           <w:iCs/>
         </w:rPr>
-        <w:footnoteReference xmlns:w="http://schemas.openxmlformats.org/wordprocessingml/2006/main" w:id="214"/>
+        <w:footnoteReference xmlns:w="http://schemas.openxmlformats.org/wordprocessingml/2006/main" w:id="215"/>
       </w:r>
       <w:r xmlns:w="http://schemas.openxmlformats.org/wordprocessingml/2006/main">
         <w:rPr>
@@ -8798,7 +8794,7 @@
           <w:rStyle w:val="FootnoteReference"/>
           <w:iCs/>
         </w:rPr>
-        <w:footnoteReference xmlns:w="http://schemas.openxmlformats.org/wordprocessingml/2006/main" w:id="215"/>
+        <w:footnoteReference xmlns:w="http://schemas.openxmlformats.org/wordprocessingml/2006/main" w:id="216"/>
       </w:r>
       <w:r xmlns:w="http://schemas.openxmlformats.org/wordprocessingml/2006/main">
         <w:rPr>
@@ -8811,7 +8807,7 @@
           <w:rStyle w:val="FootnoteReference"/>
           <w:iCs/>
         </w:rPr>
-        <w:footnoteReference xmlns:w="http://schemas.openxmlformats.org/wordprocessingml/2006/main" w:id="216"/>
+        <w:footnoteReference xmlns:w="http://schemas.openxmlformats.org/wordprocessingml/2006/main" w:id="217"/>
       </w:r>
       <w:r xmlns:w="http://schemas.openxmlformats.org/wordprocessingml/2006/main">
         <w:rPr>
@@ -8824,7 +8820,7 @@
           <w:rStyle w:val="FootnoteReference"/>
           <w:iCs/>
         </w:rPr>
-        <w:footnoteReference xmlns:w="http://schemas.openxmlformats.org/wordprocessingml/2006/main" w:id="217"/>
+        <w:footnoteReference xmlns:w="http://schemas.openxmlformats.org/wordprocessingml/2006/main" w:id="218"/>
       </w:r>
       <w:r xmlns:w="http://schemas.openxmlformats.org/wordprocessingml/2006/main">
         <w:rPr>
@@ -8873,7 +8869,7 @@
         <w:rPr>
           <w:rStyle w:val="FootnoteReference"/>
         </w:rPr>
-        <w:footnoteReference xmlns:w="http://schemas.openxmlformats.org/wordprocessingml/2006/main" w:id="218"/>
+        <w:footnoteReference xmlns:w="http://schemas.openxmlformats.org/wordprocessingml/2006/main" w:id="219"/>
       </w:r>
       <w:r xmlns:w="http://schemas.openxmlformats.org/wordprocessingml/2006/main">
         <w:t xml:space="preserve">या पहले से ही स्पष्ट रूप से चर्च के बाहर के लोगों के लाभहीन और अविवेकपूर्ण निर्णयों से बचना चाहिए।</w:t>
@@ -8882,7 +8878,7 @@
         <w:rPr>
           <w:rStyle w:val="FootnoteReference"/>
         </w:rPr>
-        <w:footnoteReference xmlns:w="http://schemas.openxmlformats.org/wordprocessingml/2006/main" w:id="219"/>
+        <w:footnoteReference xmlns:w="http://schemas.openxmlformats.org/wordprocessingml/2006/main" w:id="220"/>
       </w:r>
       <w:r xmlns:w="http://schemas.openxmlformats.org/wordprocessingml/2006/main">
         <w:t xml:space="preserve"> </w:t>
@@ -8913,7 +8909,7 @@
         <w:rPr>
           <w:rStyle w:val="FootnoteReference"/>
         </w:rPr>
-        <w:footnoteReference xmlns:w="http://schemas.openxmlformats.org/wordprocessingml/2006/main" w:id="220"/>
+        <w:footnoteReference xmlns:w="http://schemas.openxmlformats.org/wordprocessingml/2006/main" w:id="221"/>
       </w:r>
       <w:r xmlns:w="http://schemas.openxmlformats.org/wordprocessingml/2006/main">
         <w:t xml:space="preserve">और सबसे विशेष रूप से, बिशपों के बिशप, जिसका पूर्वाभास कर रहे थे, का प्रतीक होना। . . </w:t>
@@ -8941,7 +8937,7 @@
         <w:rPr>
           <w:rStyle w:val="FootnoteReference"/>
         </w:rPr>
-        <w:footnoteReference xmlns:w="http://schemas.openxmlformats.org/wordprocessingml/2006/main" w:id="221"/>
+        <w:footnoteReference xmlns:w="http://schemas.openxmlformats.org/wordprocessingml/2006/main" w:id="222"/>
       </w:r>
       <w:r xmlns:w="http://schemas.openxmlformats.org/wordprocessingml/2006/main">
         <w:t xml:space="preserve">हम केवल यह चाहते हैं कि आप अमीर पापियों, इस दुनिया के फूलों के लिए भी ऐसा ही करें, जिनके पास जो कुछ भी वे चाहते हैं उसे करने के लिए हर धार्मिक लाइसेंस है - एलजीबीटीक्यू जनसमूह, बुतपरस्त संस्कार और धार्मिक नृत्य, पूरे गुट (कम्युनिस्ट चीनी या जेसुइट) प्रीलेचर - कौन सी आज़ादी हम भी चाहेंगे, भले ही बुराई के लिए नहीं, बल्कि अच्छे के लिए।</w:t>
@@ -8975,14 +8971,14 @@
       <w:r xmlns:w="http://schemas.openxmlformats.org/wordprocessingml/2006/main">
         <w:t xml:space="preserve">[रिश्वत </w:t>
       </w:r>
-      <w:bookmarkStart xmlns:w="http://schemas.openxmlformats.org/wordprocessingml/2006/main" w:id="36" w:name="_Ref141144694"/>
-      <w:r xmlns:w="http://schemas.openxmlformats.org/wordprocessingml/2006/main">
-        <w:rPr>
-          <w:rStyle w:val="FootnoteReference"/>
-        </w:rPr>
-        <w:footnoteReference xmlns:w="http://schemas.openxmlformats.org/wordprocessingml/2006/main" w:id="222"/>
-      </w:r>
-      <w:bookmarkEnd xmlns:w="http://schemas.openxmlformats.org/wordprocessingml/2006/main" w:id="36"/>
+      <w:bookmarkStart xmlns:w="http://schemas.openxmlformats.org/wordprocessingml/2006/main" w:id="37" w:name="_Ref141144694"/>
+      <w:r xmlns:w="http://schemas.openxmlformats.org/wordprocessingml/2006/main">
+        <w:rPr>
+          <w:rStyle w:val="FootnoteReference"/>
+        </w:rPr>
+        <w:footnoteReference xmlns:w="http://schemas.openxmlformats.org/wordprocessingml/2006/main" w:id="223"/>
+      </w:r>
+      <w:bookmarkEnd xmlns:w="http://schemas.openxmlformats.org/wordprocessingml/2006/main" w:id="37"/>
       <w:r xmlns:w="http://schemas.openxmlformats.org/wordprocessingml/2006/main">
         <w:t xml:space="preserve">] </w:t>
       </w:r>
@@ -9020,7 +9016,7 @@
         <w:rPr>
           <w:rStyle w:val="FootnoteReference"/>
         </w:rPr>
-        <w:footnoteReference xmlns:w="http://schemas.openxmlformats.org/wordprocessingml/2006/main" w:id="223"/>
+        <w:footnoteReference xmlns:w="http://schemas.openxmlformats.org/wordprocessingml/2006/main" w:id="224"/>
       </w:r>
     </w:p>
     <w:p>
@@ -9040,7 +9036,7 @@
         <w:rPr>
           <w:rStyle w:val="FootnoteReference"/>
         </w:rPr>
-        <w:footnoteReference xmlns:w="http://schemas.openxmlformats.org/wordprocessingml/2006/main" w:id="224"/>
+        <w:footnoteReference xmlns:w="http://schemas.openxmlformats.org/wordprocessingml/2006/main" w:id="225"/>
       </w:r>
       <w:r xmlns:w="http://schemas.openxmlformats.org/wordprocessingml/2006/main">
         <w:t xml:space="preserve">एक सलाह जो एक साथ दोनों का सुझाव देती है। . .</w:t>
@@ -9097,7 +9093,7 @@
         <w:rPr>
           <w:rStyle w:val="FootnoteReference"/>
         </w:rPr>
-        <w:footnoteReference xmlns:w="http://schemas.openxmlformats.org/wordprocessingml/2006/main" w:id="225"/>
+        <w:footnoteReference xmlns:w="http://schemas.openxmlformats.org/wordprocessingml/2006/main" w:id="226"/>
       </w:r>
       <w:r xmlns:w="http://schemas.openxmlformats.org/wordprocessingml/2006/main">
         <w:t xml:space="preserve">और</w:t>
@@ -9132,7 +9128,7 @@
         <w:rPr>
           <w:rStyle w:val="FootnoteReference"/>
         </w:rPr>
-        <w:footnoteReference xmlns:w="http://schemas.openxmlformats.org/wordprocessingml/2006/main" w:id="226"/>
+        <w:footnoteReference xmlns:w="http://schemas.openxmlformats.org/wordprocessingml/2006/main" w:id="227"/>
       </w:r>
     </w:p>
     <w:p>
@@ -9162,19 +9158,68 @@
       </w:r>
     </w:p>
     <w:p>
-      <w:pPr>
-        <w:jc w:val="left"/>
-      </w:pPr>
-    </w:p>
-    <w:p>
-      <w:pPr>
-        <w:jc w:val="left"/>
-      </w:pPr>
-    </w:p>
-    <w:p>
-      <w:pPr xmlns:w="http://schemas.openxmlformats.org/wordprocessingml/2006/main">
-        <w:jc w:val="left"/>
-      </w:pPr>
+      <w:pPr xmlns:w="http://schemas.openxmlformats.org/wordprocessingml/2006/main">
+        <w:jc w:val="left"/>
+      </w:pPr>
+      <w:r xmlns:w="http://schemas.openxmlformats.org/wordprocessingml/2006/main">
+        <w:t xml:space="preserve">लेकिन निश्चित रूप से, "सही ढंग से न्याय करने" के मसीह के आदेश का सबसे बड़ा उल्लंघन पूरे कुरिया में सबसे महत्वपूर्ण व्यक्ति, अर्थात्, विश्वास के सिद्धांत के लिए डिकास्टरी के प्रमुख को, सैद्धांतिक त्रुटियों का पीछा न करने का आदेश देना है, जैसे कि वे किसी तरह "अनैतिक" थे, भले ही पवित्रशास्त्र स्पष्ट रूप से इसकी आज्ञा देता है। </w:t>
+      </w:r>
+      <w:r xmlns:w="http://schemas.openxmlformats.org/wordprocessingml/2006/main">
+        <w:rPr>
+          <w:rStyle w:val="FootnoteReference"/>
+        </w:rPr>
+        <w:footnoteReference xmlns:w="http://schemas.openxmlformats.org/wordprocessingml/2006/main" w:id="228"/>
+      </w:r>
+      <w:r xmlns:w="http://schemas.openxmlformats.org/wordprocessingml/2006/main">
+        <w:t xml:space="preserve">यह रोम के बिशप द्वारा आध्यात्मिक "छड़ी" को अस्वीकार करने के समान है, जिसमें "कर्मचारी" के साथ-साथ हर चरवाहे का निवेश होता है।</w:t>
+      </w:r>
+      <w:r xmlns:w="http://schemas.openxmlformats.org/wordprocessingml/2006/main">
+        <w:rPr>
+          <w:rStyle w:val="FootnoteReference"/>
+        </w:rPr>
+        <w:footnoteReference xmlns:w="http://schemas.openxmlformats.org/wordprocessingml/2006/main" w:id="229"/>
+      </w:r>
+    </w:p>
+    <w:p>
+      <w:pPr>
+        <w:jc w:val="left"/>
+      </w:pPr>
+    </w:p>
+    <w:p>
+      <w:pPr>
+        <w:jc w:val="left"/>
+      </w:pPr>
+    </w:p>
+    <w:p>
+      <w:pPr>
+        <w:jc w:val="left"/>
+      </w:pPr>
+    </w:p>
+    <w:p>
+      <w:pPr>
+        <w:jc w:val="left"/>
+      </w:pPr>
+    </w:p>
+    <w:p>
+      <w:pPr>
+        <w:jc w:val="left"/>
+      </w:pPr>
+    </w:p>
+    <w:p>
+      <w:pPr>
+        <w:jc w:val="left"/>
+      </w:pPr>
+    </w:p>
+    <w:p>
+      <w:pPr xmlns:w="http://schemas.openxmlformats.org/wordprocessingml/2006/main">
+        <w:jc w:val="left"/>
+      </w:pPr>
+      <w:r xmlns:w="http://schemas.openxmlformats.org/wordprocessingml/2006/main">
+        <w:rPr>
+          <w:rStyle w:val="Head"/>
+        </w:rPr>
+        <w:lastRenderedPageBreak xmlns:w="http://schemas.openxmlformats.org/wordprocessingml/2006/main"/>
+      </w:r>
       <w:r xmlns:w="http://schemas.openxmlformats.org/wordprocessingml/2006/main">
         <w:rPr>
           <w:rStyle w:val="Head"/>
@@ -9188,7 +9233,7 @@
           <w:szCs w:val="26"/>
           <w:u w:val="single"/>
         </w:rPr>
-        <w:footnoteReference xmlns:w="http://schemas.openxmlformats.org/wordprocessingml/2006/main" w:id="227"/>
+        <w:footnoteReference xmlns:w="http://schemas.openxmlformats.org/wordprocessingml/2006/main" w:id="230"/>
       </w:r>
       <w:r xmlns:w="http://schemas.openxmlformats.org/wordprocessingml/2006/main">
         <w:rPr>
@@ -9226,7 +9271,7 @@
         <w:rPr>
           <w:rStyle w:val="FootnoteReference"/>
         </w:rPr>
-        <w:footnoteReference xmlns:w="http://schemas.openxmlformats.org/wordprocessingml/2006/main" w:id="228"/>
+        <w:footnoteReference xmlns:w="http://schemas.openxmlformats.org/wordprocessingml/2006/main" w:id="231"/>
       </w:r>
       <w:r xmlns:w="http://schemas.openxmlformats.org/wordprocessingml/2006/main">
         <w:t xml:space="preserve">इस अध्याय की मूल, मूल समस्या यह प्रतीत होती है कि आपने विश्वास-आधारित निर्णय को एक क्रमिक, हेगेलियन-अनुकूल संगतता के साथ बदल दिया है, जिसके तहत एक व्यक्ति को फ़्रीरियन के माध्यम से भगवान के साथ सही (वैवाहिक) रिश्ते में शामिल किया जाता है। "जीवित अनुभवों" और उत्तरदायी मानसिक "निर्णयों" की श्रृंखला जो आशापूर्वक उन्हें सही गुणों में ढाल देगी। लेकिन यह केवल प्राकृतिक विश्वास पैदा करता है, अलौकिक विश्वास नहीं, और वास्तविक ईसाई अनुभव के मुकाबले पूरी तरह अपर्याप्त है। . .</w:t>
@@ -9242,19 +9287,13 @@
         <w:jc w:val="left"/>
       </w:pPr>
       <w:r xmlns:w="http://schemas.openxmlformats.org/wordprocessingml/2006/main">
-        <w:lastRenderedPageBreak xmlns:w="http://schemas.openxmlformats.org/wordprocessingml/2006/main"/>
-      </w:r>
-      <w:r xmlns:w="http://schemas.openxmlformats.org/wordprocessingml/2006/main">
-        <w:t xml:space="preserve">"विश्वास सुनने से आता है," यानी, ऊपर की कृपा से </w:t>
-      </w:r>
-      <w:r xmlns:w="http://schemas.openxmlformats.org/wordprocessingml/2006/main">
-        <w:rPr>
-          <w:rStyle w:val="FootnoteReference"/>
-        </w:rPr>
-        <w:footnoteReference xmlns:w="http://schemas.openxmlformats.org/wordprocessingml/2006/main" w:id="229"/>
-      </w:r>
-      <w:r xmlns:w="http://schemas.openxmlformats.org/wordprocessingml/2006/main">
-        <w:t xml:space="preserve">; </w:t>
+        <w:t xml:space="preserve">कि "विश्वास सुनने से आता है," यानी, ऊपर की कृपा से; </w:t>
+      </w:r>
+      <w:r xmlns:w="http://schemas.openxmlformats.org/wordprocessingml/2006/main">
+        <w:rPr>
+          <w:rStyle w:val="FootnoteReference"/>
+        </w:rPr>
+        <w:footnoteReference xmlns:w="http://schemas.openxmlformats.org/wordprocessingml/2006/main" w:id="232"/>
       </w:r>
       <w:r xmlns:w="http://schemas.openxmlformats.org/wordprocessingml/2006/main">
         <w:t xml:space="preserve">करने से नहीं, अर्थात्, नीचे दी गई परिस्थितियों में;</w:t>
@@ -9276,7 +9315,7 @@
         <w:rPr>
           <w:rStyle w:val="FootnoteReference"/>
         </w:rPr>
-        <w:footnoteReference xmlns:w="http://schemas.openxmlformats.org/wordprocessingml/2006/main" w:id="230"/>
+        <w:footnoteReference xmlns:w="http://schemas.openxmlformats.org/wordprocessingml/2006/main" w:id="233"/>
       </w:r>
       <w:r xmlns:w="http://schemas.openxmlformats.org/wordprocessingml/2006/main">
         <w:t xml:space="preserve">लेकिन जब पापी "अपने होठों से कबूल करता है [स्वीकारोक्ति के संस्कार में खुद के खिलाफ] और इस तरह बच जाता है [ उसके पापों से]” </w:t>
@@ -9285,7 +9324,7 @@
         <w:rPr>
           <w:rStyle w:val="FootnoteReference"/>
         </w:rPr>
-        <w:footnoteReference xmlns:w="http://schemas.openxmlformats.org/wordprocessingml/2006/main" w:id="231"/>
+        <w:footnoteReference xmlns:w="http://schemas.openxmlformats.org/wordprocessingml/2006/main" w:id="234"/>
       </w:r>
       <w:r xmlns:w="http://schemas.openxmlformats.org/wordprocessingml/2006/main">
         <w:t xml:space="preserve">;</w:t>
@@ -9307,7 +9346,7 @@
         <w:rPr>
           <w:rStyle w:val="FootnoteReference"/>
         </w:rPr>
-        <w:footnoteReference xmlns:w="http://schemas.openxmlformats.org/wordprocessingml/2006/main" w:id="232"/>
+        <w:footnoteReference xmlns:w="http://schemas.openxmlformats.org/wordprocessingml/2006/main" w:id="235"/>
       </w:r>
       <w:r xmlns:w="http://schemas.openxmlformats.org/wordprocessingml/2006/main">
         <w:t xml:space="preserve">आमतौर पर </w:t>
@@ -9316,7 +9355,7 @@
         <w:rPr>
           <w:rStyle w:val="FootnoteReference"/>
         </w:rPr>
-        <w:footnoteReference xmlns:w="http://schemas.openxmlformats.org/wordprocessingml/2006/main" w:id="233"/>
+        <w:footnoteReference xmlns:w="http://schemas.openxmlformats.org/wordprocessingml/2006/main" w:id="236"/>
       </w:r>
       <w:r xmlns:w="http://schemas.openxmlformats.org/wordprocessingml/2006/main">
         <w:t xml:space="preserve">एक कानून के जबरदस्त उपदेश के माध्यम से, </w:t>
@@ -9325,7 +9364,7 @@
         <w:rPr>
           <w:rStyle w:val="FootnoteReference"/>
         </w:rPr>
-        <w:footnoteReference xmlns:w="http://schemas.openxmlformats.org/wordprocessingml/2006/main" w:id="234"/>
+        <w:footnoteReference xmlns:w="http://schemas.openxmlformats.org/wordprocessingml/2006/main" w:id="237"/>
       </w:r>
       <w:r xmlns:w="http://schemas.openxmlformats.org/wordprocessingml/2006/main">
         <w:t xml:space="preserve">जिसके लिए क्रमिक, सौम्य, दया का मार्ग वास्तव में आवश्यक के बिल्कुल विपरीत है , इसके बजाय व्यक्ति को नकली शांति में, नश्वर पाप की आध्यात्मिक नींद में सुलाना;</w:t>
@@ -9334,7 +9373,7 @@
         <w:rPr>
           <w:rStyle w:val="FootnoteReference"/>
         </w:rPr>
-        <w:footnoteReference xmlns:w="http://schemas.openxmlformats.org/wordprocessingml/2006/main" w:id="235"/>
+        <w:footnoteReference xmlns:w="http://schemas.openxmlformats.org/wordprocessingml/2006/main" w:id="238"/>
       </w:r>
     </w:p>
     <w:p>
@@ -9353,7 +9392,7 @@
         <w:rPr>
           <w:rStyle w:val="FootnoteReference"/>
         </w:rPr>
-        <w:footnoteReference xmlns:w="http://schemas.openxmlformats.org/wordprocessingml/2006/main" w:id="236"/>
+        <w:footnoteReference xmlns:w="http://schemas.openxmlformats.org/wordprocessingml/2006/main" w:id="239"/>
       </w:r>
       <w:r xmlns:w="http://schemas.openxmlformats.org/wordprocessingml/2006/main">
         <w:t xml:space="preserve">;</w:t>
@@ -9375,7 +9414,7 @@
         <w:rPr>
           <w:rStyle w:val="FootnoteReference"/>
         </w:rPr>
-        <w:footnoteReference xmlns:w="http://schemas.openxmlformats.org/wordprocessingml/2006/main" w:id="237"/>
+        <w:footnoteReference xmlns:w="http://schemas.openxmlformats.org/wordprocessingml/2006/main" w:id="240"/>
       </w:r>
       <w:r xmlns:w="http://schemas.openxmlformats.org/wordprocessingml/2006/main">
         <w:t xml:space="preserve">; और "ईश्वरीय और कैथोलिक आस्था" की वह सच्ची अलौकिक क्षमता हो जो गणित या विज्ञान में आस्था से भी अधिक सुनिश्चित हो।</w:t>
@@ -9406,7 +9445,7 @@
         <w:rPr>
           <w:rStyle w:val="FootnoteReference"/>
         </w:rPr>
-        <w:footnoteReference xmlns:w="http://schemas.openxmlformats.org/wordprocessingml/2006/main" w:id="238"/>
+        <w:footnoteReference xmlns:w="http://schemas.openxmlformats.org/wordprocessingml/2006/main" w:id="241"/>
       </w:r>
       <w:r xmlns:w="http://schemas.openxmlformats.org/wordprocessingml/2006/main">
         <w:t xml:space="preserve">पोप सेंट जॉन पॉल द्वितीय के "वेरिटास स्प्लेंडर," 54-56 ने खराब करने के लिए प्रत्याशित, पहचाना और गहराई से आलोचना की थी। "नैतिक विवेक" और "स्वतंत्रता और ईश्वर के कानून" के बीच संबंध। </w:t>
@@ -9415,19 +9454,19 @@
         <w:rPr>
           <w:rStyle w:val="FootnoteReference"/>
         </w:rPr>
-        <w:footnoteReference xmlns:w="http://schemas.openxmlformats.org/wordprocessingml/2006/main" w:id="239"/>
+        <w:footnoteReference xmlns:w="http://schemas.openxmlformats.org/wordprocessingml/2006/main" w:id="242"/>
       </w:r>
       <w:r xmlns:w="http://schemas.openxmlformats.org/wordprocessingml/2006/main">
         <w:t xml:space="preserve">दरअसल, पोप जॉन पॉल ने आपके विचारों को पूरी तरह से समझा, भले ही उन्होंने उनकी निंदा की। </w:t>
       </w:r>
-      <w:bookmarkStart xmlns:w="http://schemas.openxmlformats.org/wordprocessingml/2006/main" w:id="37" w:name="_Ref140915331"/>
-      <w:r xmlns:w="http://schemas.openxmlformats.org/wordprocessingml/2006/main">
-        <w:rPr>
-          <w:rStyle w:val="FootnoteReference"/>
-        </w:rPr>
-        <w:footnoteReference xmlns:w="http://schemas.openxmlformats.org/wordprocessingml/2006/main" w:id="240"/>
-      </w:r>
-      <w:bookmarkEnd xmlns:w="http://schemas.openxmlformats.org/wordprocessingml/2006/main" w:id="37"/>
+      <w:bookmarkStart xmlns:w="http://schemas.openxmlformats.org/wordprocessingml/2006/main" w:id="38" w:name="_Ref140915331"/>
+      <w:r xmlns:w="http://schemas.openxmlformats.org/wordprocessingml/2006/main">
+        <w:rPr>
+          <w:rStyle w:val="FootnoteReference"/>
+        </w:rPr>
+        <w:footnoteReference xmlns:w="http://schemas.openxmlformats.org/wordprocessingml/2006/main" w:id="243"/>
+      </w:r>
+      <w:bookmarkEnd xmlns:w="http://schemas.openxmlformats.org/wordprocessingml/2006/main" w:id="38"/>
       <w:r xmlns:w="http://schemas.openxmlformats.org/wordprocessingml/2006/main">
         <w:t xml:space="preserve">इसका आपका समर्थन तकनीकी रूप से अर्ध- </w:t>
       </w:r>
@@ -9444,7 +9483,7 @@
         <w:rPr>
           <w:rStyle w:val="FootnoteReference"/>
         </w:rPr>
-        <w:footnoteReference xmlns:w="http://schemas.openxmlformats.org/wordprocessingml/2006/main" w:id="241"/>
+        <w:footnoteReference xmlns:w="http://schemas.openxmlformats.org/wordprocessingml/2006/main" w:id="244"/>
       </w:r>
       <w:r xmlns:w="http://schemas.openxmlformats.org/wordprocessingml/2006/main">
         <w:t xml:space="preserve">उनकी उपेक्षा करने के बजाय पूरी तरह से, जैसा कि सार्त्र या हेइडेगर कर सकते हैं। फिर भी अंतिम विश्लेषण में, आपके शब्द सिचुएशन एथिक्स की मानक आलोचनाओं के आगे झुक जाते हैं, अर्थात् यह है। . .</w:t>
@@ -9478,7 +9517,7 @@
         <w:rPr>
           <w:rStyle w:val="FootnoteReference"/>
         </w:rPr>
-        <w:t xml:space="preserve">240 </w:t>
+        <w:t xml:space="preserve">243 </w:t>
       </w:r>
       <w:r xmlns:w="http://schemas.openxmlformats.org/wordprocessingml/2006/main">
         <w:rPr>
@@ -9506,7 +9545,7 @@
         <w:rPr>
           <w:rStyle w:val="FootnoteReference"/>
         </w:rPr>
-        <w:footnoteReference xmlns:w="http://schemas.openxmlformats.org/wordprocessingml/2006/main" w:id="242"/>
+        <w:footnoteReference xmlns:w="http://schemas.openxmlformats.org/wordprocessingml/2006/main" w:id="245"/>
       </w:r>
       <w:r xmlns:w="http://schemas.openxmlformats.org/wordprocessingml/2006/main">
         <w:t xml:space="preserve">और</w:t>
@@ -9540,7 +9579,7 @@
         <w:rPr>
           <w:rStyle w:val="FootnoteReference"/>
         </w:rPr>
-        <w:t xml:space="preserve">240</w:t>
+        <w:t xml:space="preserve">243</w:t>
       </w:r>
       <w:r xmlns:w="http://schemas.openxmlformats.org/wordprocessingml/2006/main">
         <w:rPr>
@@ -9581,7 +9620,7 @@
         <w:rPr>
           <w:rStyle w:val="FootnoteReference"/>
         </w:rPr>
-        <w:footnoteReference xmlns:w="http://schemas.openxmlformats.org/wordprocessingml/2006/main" w:id="243"/>
+        <w:footnoteReference xmlns:w="http://schemas.openxmlformats.org/wordprocessingml/2006/main" w:id="246"/>
       </w:r>
     </w:p>
     <w:p>
@@ -9600,7 +9639,7 @@
         <w:rPr>
           <w:rStyle w:val="FootnoteReference"/>
         </w:rPr>
-        <w:footnoteReference xmlns:w="http://schemas.openxmlformats.org/wordprocessingml/2006/main" w:id="244"/>
+        <w:footnoteReference xmlns:w="http://schemas.openxmlformats.org/wordprocessingml/2006/main" w:id="247"/>
       </w:r>
       <w:r xmlns:w="http://schemas.openxmlformats.org/wordprocessingml/2006/main">
         <w:t xml:space="preserve"> </w:t>
@@ -9629,6 +9668,9 @@
         <w:jc w:val="left"/>
       </w:pPr>
       <w:r xmlns:w="http://schemas.openxmlformats.org/wordprocessingml/2006/main">
+        <w:lastRenderedPageBreak xmlns:w="http://schemas.openxmlformats.org/wordprocessingml/2006/main"/>
+      </w:r>
+      <w:r xmlns:w="http://schemas.openxmlformats.org/wordprocessingml/2006/main">
         <w:t xml:space="preserve">एक द्वंद्वात्मक </w:t>
       </w:r>
       <w:r xmlns:w="http://schemas.openxmlformats.org/wordprocessingml/2006/main">
@@ -9641,14 +9683,14 @@
       <w:r xmlns:w="http://schemas.openxmlformats.org/wordprocessingml/2006/main">
         <w:t xml:space="preserve">(पश्चाताप करने के लिए अधिक बाइबिल के महत्वपूर्ण विकल्प के बजाय </w:t>
       </w:r>
-      <w:bookmarkStart xmlns:w="http://schemas.openxmlformats.org/wordprocessingml/2006/main" w:id="38" w:name="_Ref140962925"/>
-      <w:r xmlns:w="http://schemas.openxmlformats.org/wordprocessingml/2006/main">
-        <w:rPr>
-          <w:rStyle w:val="FootnoteReference"/>
-        </w:rPr>
-        <w:footnoteReference xmlns:w="http://schemas.openxmlformats.org/wordprocessingml/2006/main" w:id="245"/>
-      </w:r>
-      <w:bookmarkEnd xmlns:w="http://schemas.openxmlformats.org/wordprocessingml/2006/main" w:id="38"/>
+      <w:bookmarkStart xmlns:w="http://schemas.openxmlformats.org/wordprocessingml/2006/main" w:id="39" w:name="_Ref140962925"/>
+      <w:r xmlns:w="http://schemas.openxmlformats.org/wordprocessingml/2006/main">
+        <w:rPr>
+          <w:rStyle w:val="FootnoteReference"/>
+        </w:rPr>
+        <w:footnoteReference xmlns:w="http://schemas.openxmlformats.org/wordprocessingml/2006/main" w:id="248"/>
+      </w:r>
+      <w:bookmarkEnd xmlns:w="http://schemas.openxmlformats.org/wordprocessingml/2006/main" w:id="39"/>
       <w:r xmlns:w="http://schemas.openxmlformats.org/wordprocessingml/2006/main">
         <w:t xml:space="preserve">), हेगेलियन सिद्धांत के अनुरूप कि कैसे सभी चीजों को एक द्वंद्वात्मक प्रक्रिया द्वारा संचालित होना चाहिए;</w:t>
       </w:r>
@@ -9686,7 +9728,7 @@
         <w:rPr>
           <w:rStyle w:val="FootnoteReference"/>
         </w:rPr>
-        <w:footnoteReference xmlns:w="http://schemas.openxmlformats.org/wordprocessingml/2006/main" w:id="246"/>
+        <w:footnoteReference xmlns:w="http://schemas.openxmlformats.org/wordprocessingml/2006/main" w:id="249"/>
       </w:r>
       <w:r xmlns:w="http://schemas.openxmlformats.org/wordprocessingml/2006/main">
         <w:t xml:space="preserve">कुतर्कों द्वारा हेरफेर किए जा सकते हैं, बिना किसी सम्मान के सच।</w:t>
@@ -9716,16 +9758,13 @@
         <w:jc w:val="left"/>
       </w:pPr>
       <w:r xmlns:w="http://schemas.openxmlformats.org/wordprocessingml/2006/main">
-        <w:lastRenderedPageBreak xmlns:w="http://schemas.openxmlformats.org/wordprocessingml/2006/main"/>
-      </w:r>
-      <w:r xmlns:w="http://schemas.openxmlformats.org/wordprocessingml/2006/main">
         <w:t xml:space="preserve">उन लोगों के लिए "क्रमिकता का नियम" होना चाहिए जो "कानून की वस्तुनिष्ठ मांगों को समझने, सराहने या पूरी तरह से लागू करने की स्थिति में नहीं हैं।" </w:t>
       </w:r>
       <w:r xmlns:w="http://schemas.openxmlformats.org/wordprocessingml/2006/main">
         <w:rPr>
           <w:rStyle w:val="FootnoteReference"/>
         </w:rPr>
-        <w:footnoteReference xmlns:w="http://schemas.openxmlformats.org/wordprocessingml/2006/main" w:id="247"/>
+        <w:footnoteReference xmlns:w="http://schemas.openxmlformats.org/wordprocessingml/2006/main" w:id="250"/>
       </w:r>
       <w:r xmlns:w="http://schemas.openxmlformats.org/wordprocessingml/2006/main">
         <w:t xml:space="preserve">लेकिन यह केवल सच्ची चिकित्सा को स्थगित करने का एक आवरण है, जो कि अच्छा उपदेश है:</w:t>
@@ -9747,7 +9786,7 @@
         <w:rPr>
           <w:rStyle w:val="FootnoteReference"/>
         </w:rPr>
-        <w:footnoteReference xmlns:w="http://schemas.openxmlformats.org/wordprocessingml/2006/main" w:id="248"/>
+        <w:footnoteReference xmlns:w="http://schemas.openxmlformats.org/wordprocessingml/2006/main" w:id="251"/>
       </w:r>
       <w:r xmlns:w="http://schemas.openxmlformats.org/wordprocessingml/2006/main">
         <w:t xml:space="preserve">क्या हम कैथोलिक महान प्रचारकों जैसे सेंट अल्फोंसस लिगौरी, लोयोला के सेंट इग्नाटियस, यहां तक कि 'सौम्य' सेंट फ्रांसिस जेवियर की अत्यधिक प्रभावी रणनीति को भूल गए हैं, इन सभी ने नागरिक मर्यादा का पालन करते हुए, दबाव बढ़ाने के लिए डिज़ाइन किया था तीव्र स्तर तक विवेक, ताकि मौके पर ही पश्चाताप किया जा सके?</w:t>
@@ -9769,7 +9808,7 @@
         <w:rPr>
           <w:rStyle w:val="FootnoteReference"/>
         </w:rPr>
-        <w:footnoteReference xmlns:w="http://schemas.openxmlformats.org/wordprocessingml/2006/main" w:id="249"/>
+        <w:footnoteReference xmlns:w="http://schemas.openxmlformats.org/wordprocessingml/2006/main" w:id="252"/>
       </w:r>
       <w:r xmlns:w="http://schemas.openxmlformats.org/wordprocessingml/2006/main">
         <w:t xml:space="preserve">क्या हम कैथोलिक सदियों से सभी प्रचारकों द्वारा इस्तेमाल की जाने वाली घिसी-पिटी बात भूल गए हैं, "अभी पश्चाताप करो, क्योंकि हो सकता है कि तुम बाद में पश्चाताप न कर सको"?</w:t>
@@ -9810,7 +9849,7 @@
         <w:rPr>
           <w:rStyle w:val="FootnoteReference"/>
         </w:rPr>
-        <w:footnoteReference xmlns:w="http://schemas.openxmlformats.org/wordprocessingml/2006/main" w:id="250"/>
+        <w:footnoteReference xmlns:w="http://schemas.openxmlformats.org/wordprocessingml/2006/main" w:id="253"/>
       </w:r>
       <w:r xmlns:w="http://schemas.openxmlformats.org/wordprocessingml/2006/main">
         <w:t xml:space="preserve"> </w:t>
@@ -9830,7 +9869,7 @@
         <w:rPr>
           <w:rStyle w:val="FootnoteReference"/>
         </w:rPr>
-        <w:footnoteReference xmlns:w="http://schemas.openxmlformats.org/wordprocessingml/2006/main" w:id="251"/>
+        <w:footnoteReference xmlns:w="http://schemas.openxmlformats.org/wordprocessingml/2006/main" w:id="254"/>
       </w:r>
       <w:r xmlns:w="http://schemas.openxmlformats.org/wordprocessingml/2006/main">
         <w:t xml:space="preserve">? स्पष्टः नहीं! ऐसा कोई भी तथाकथित "दान"</w:t>
@@ -9861,7 +9900,7 @@
         <w:rPr>
           <w:rStyle w:val="FootnoteReference"/>
         </w:rPr>
-        <w:footnoteReference xmlns:w="http://schemas.openxmlformats.org/wordprocessingml/2006/main" w:id="252"/>
+        <w:footnoteReference xmlns:w="http://schemas.openxmlformats.org/wordprocessingml/2006/main" w:id="255"/>
       </w:r>
       <w:r xmlns:w="http://schemas.openxmlformats.org/wordprocessingml/2006/main">
         <w:rPr>
@@ -9878,14 +9917,14 @@
       <w:r xmlns:w="http://schemas.openxmlformats.org/wordprocessingml/2006/main">
         <w:t xml:space="preserve">. . चर्च के बहिष्कृत सदस्यों के रूप में महसूस न करने की आवश्यकता है। . ।” -जो वे वास्तव में 1977 से पहले रहे होंगे, जब अनियमित विवाहों के लिए बहिष्कार अभी भी अस्तित्व में था- "। . . बल्कि जीवित सदस्यों के रूप में, . . . "-जो वे नहीं हैं, कम से कम 'जीने' के सही अर्थों में तो नहीं-"। . . चर्च में रहने और बढ़ने में सक्षम। . . ” </w:t>
       </w:r>
-      <w:bookmarkStart xmlns:w="http://schemas.openxmlformats.org/wordprocessingml/2006/main" w:id="41" w:name="_Ref141244910"/>
-      <w:r xmlns:w="http://schemas.openxmlformats.org/wordprocessingml/2006/main">
-        <w:rPr>
-          <w:rStyle w:val="FootnoteReference"/>
-        </w:rPr>
-        <w:footnoteReference xmlns:w="http://schemas.openxmlformats.org/wordprocessingml/2006/main" w:id="253"/>
-      </w:r>
-      <w:bookmarkEnd xmlns:w="http://schemas.openxmlformats.org/wordprocessingml/2006/main" w:id="41"/>
+      <w:bookmarkStart xmlns:w="http://schemas.openxmlformats.org/wordprocessingml/2006/main" w:id="42" w:name="_Ref141244910"/>
+      <w:r xmlns:w="http://schemas.openxmlformats.org/wordprocessingml/2006/main">
+        <w:rPr>
+          <w:rStyle w:val="FootnoteReference"/>
+        </w:rPr>
+        <w:footnoteReference xmlns:w="http://schemas.openxmlformats.org/wordprocessingml/2006/main" w:id="256"/>
+      </w:r>
+      <w:bookmarkEnd xmlns:w="http://schemas.openxmlformats.org/wordprocessingml/2006/main" w:id="42"/>
       <w:r xmlns:w="http://schemas.openxmlformats.org/wordprocessingml/2006/main">
         <w:t xml:space="preserve">- यानी, एक अवरोधक की तरह, मृत गाउट-जमा 'बढ़ता है,' शरीर के जीवन रक्त से धोया जाता है, लेकिन इसके लिए बेजान रूप से अभेद्य होता है, और इस बीच शरीर के बाकी हिस्सों को घायल कर देता है। तो इसमें कोई आश्चर्य नहीं कि पवित्र आत्मा ऐसे व्यक्तियों के बारे में "..." कहता है। . . आपके प्रेम उत्सवों पर दोष लगते हैं, क्योंकि वे स्वयं की देखभाल करते हुए साहसपूर्वक आपके साथ सहवास करते हैं। . . ।”</w:t>
       </w:r>
@@ -9899,7 +9938,7 @@
         <w:rPr>
           <w:rStyle w:val="FootnoteReference"/>
         </w:rPr>
-        <w:footnoteReference xmlns:w="http://schemas.openxmlformats.org/wordprocessingml/2006/main" w:id="254"/>
+        <w:footnoteReference xmlns:w="http://schemas.openxmlformats.org/wordprocessingml/2006/main" w:id="257"/>
       </w:r>
       <w:r xmlns:w="http://schemas.openxmlformats.org/wordprocessingml/2006/main">
         <w:rPr>
@@ -9936,7 +9975,7 @@
           <w:rStyle w:val="FootnoteReference"/>
           <w:iCs/>
         </w:rPr>
-        <w:footnoteReference xmlns:w="http://schemas.openxmlformats.org/wordprocessingml/2006/main" w:id="255"/>
+        <w:footnoteReference xmlns:w="http://schemas.openxmlformats.org/wordprocessingml/2006/main" w:id="258"/>
       </w:r>
       <w:r xmlns:w="http://schemas.openxmlformats.org/wordprocessingml/2006/main">
         <w:rPr>
@@ -9973,7 +10012,7 @@
         <w:rPr>
           <w:rStyle w:val="FootnoteReference"/>
         </w:rPr>
-        <w:t xml:space="preserve">245 </w:t>
+        <w:t xml:space="preserve">248 </w:t>
       </w:r>
       <w:r xmlns:w="http://schemas.openxmlformats.org/wordprocessingml/2006/main">
         <w:rPr>
@@ -9995,7 +10034,13 @@
         <w:jc w:val="left"/>
       </w:pPr>
       <w:r xmlns:w="http://schemas.openxmlformats.org/wordprocessingml/2006/main">
-        <w:t xml:space="preserve">उद्देश्य आदर्श को प्राप्त करना बाद के लिए टाला जा सकता है, वर्तमान कमजोर, पहले कदमों को भविष्य के अंतिम पश्चाताप के लिए आदेश दिया जा सकता है:</w:t>
+        <w:lastRenderedPageBreak xmlns:w="http://schemas.openxmlformats.org/wordprocessingml/2006/main"/>
+      </w:r>
+      <w:r xmlns:w="http://schemas.openxmlformats.org/wordprocessingml/2006/main">
+        <w:t xml:space="preserve">उद्देश्य </w:t>
+      </w:r>
+      <w:r xmlns:w="http://schemas.openxmlformats.org/wordprocessingml/2006/main">
+        <w:t xml:space="preserve">आदर्श की प्राप्ति को बाद के लिए टाला जा सकता है, वर्तमान कमजोर, पहले कदमों को भविष्य के अंतिम पश्चाताप के लिए आदेश दिया जा सकता है:</w:t>
       </w:r>
     </w:p>
     <w:p>
@@ -10050,7 +10095,7 @@
         <w:rPr>
           <w:rStyle w:val="FootnoteReference"/>
         </w:rPr>
-        <w:footnoteReference xmlns:w="http://schemas.openxmlformats.org/wordprocessingml/2006/main" w:id="256"/>
+        <w:footnoteReference xmlns:w="http://schemas.openxmlformats.org/wordprocessingml/2006/main" w:id="259"/>
       </w:r>
     </w:p>
     <w:p>
@@ -10116,25 +10161,7 @@
         <w:rPr>
           <w:i/>
         </w:rPr>
-        <w:t xml:space="preserve">“और </w:t>
-      </w:r>
-      <w:r xmlns:w="http://schemas.openxmlformats.org/wordprocessingml/2006/main">
-        <w:rPr>
-          <w:i/>
-        </w:rPr>
-        <w:lastRenderedPageBreak xmlns:w="http://schemas.openxmlformats.org/wordprocessingml/2006/main"/>
-      </w:r>
-      <w:r xmlns:w="http://schemas.openxmlformats.org/wordprocessingml/2006/main">
-        <w:rPr>
-          <w:i/>
-        </w:rPr>
-        <w:t xml:space="preserve">इसलिए जिसे </w:t>
-      </w:r>
-      <w:r xmlns:w="http://schemas.openxmlformats.org/wordprocessingml/2006/main">
-        <w:rPr>
-          <w:i/>
-        </w:rPr>
-        <w:t xml:space="preserve">'क्रमिकता का नियम' या चरण-दर-चरण प्रगति के रूप में जाना जाता है, उसे 'कानून की क्रमिकता' के साथ नहीं पहचाना जा सकता है, जैसे कि अलग-अलग व्यक्तियों और स्थितियों के लिए भगवान के कानून में अलग-अलग डिग्री या उपदेश के रूप थे। परमेश्वर की योजना में, सभी पतियों और पत्नियों को </w:t>
+        <w:t xml:space="preserve">“और इसलिए जिसे 'क्रमिकता का नियम' या चरण-दर-चरण प्रगति के रूप में जाना जाता है, उसे 'कानून की क्रमिकता' के साथ नहीं पहचाना जा सकता है, जैसे कि अलग-अलग व्यक्तियों और स्थितियों के लिए भगवान के कानून में अलग-अलग डिग्री या उपदेश के रूप थे। परमेश्वर की योजना में, सभी पतियों और पत्नियों को </w:t>
       </w:r>
       <w:r xmlns:w="http://schemas.openxmlformats.org/wordprocessingml/2006/main">
         <w:rPr>
@@ -10155,7 +10182,7 @@
           <w:rStyle w:val="FootnoteReference"/>
           <w:i/>
         </w:rPr>
-        <w:footnoteReference xmlns:w="http://schemas.openxmlformats.org/wordprocessingml/2006/main" w:id="257"/>
+        <w:footnoteReference xmlns:w="http://schemas.openxmlformats.org/wordprocessingml/2006/main" w:id="260"/>
       </w:r>
     </w:p>
     <w:p>
@@ -10215,7 +10242,7 @@
         <w:rPr>
           <w:rStyle w:val="FootnoteReference"/>
         </w:rPr>
-        <w:footnoteReference xmlns:w="http://schemas.openxmlformats.org/wordprocessingml/2006/main" w:id="258"/>
+        <w:footnoteReference xmlns:w="http://schemas.openxmlformats.org/wordprocessingml/2006/main" w:id="261"/>
       </w:r>
     </w:p>
     <w:p>
@@ -10276,7 +10303,7 @@
         <w:rPr>
           <w:rStyle w:val="FootnoteReference"/>
         </w:rPr>
-        <w:footnoteReference xmlns:w="http://schemas.openxmlformats.org/wordprocessingml/2006/main" w:id="259"/>
+        <w:footnoteReference xmlns:w="http://schemas.openxmlformats.org/wordprocessingml/2006/main" w:id="262"/>
       </w:r>
       <w:r xmlns:w="http://schemas.openxmlformats.org/wordprocessingml/2006/main">
         <w:t xml:space="preserve">बहिष्कार के ऐतिहासिक संस्कार </w:t>
@@ -10285,7 +10312,7 @@
         <w:rPr>
           <w:rStyle w:val="FootnoteReference"/>
         </w:rPr>
-        <w:footnoteReference xmlns:w="http://schemas.openxmlformats.org/wordprocessingml/2006/main" w:id="260"/>
+        <w:footnoteReference xmlns:w="http://schemas.openxmlformats.org/wordprocessingml/2006/main" w:id="263"/>
       </w:r>
       <w:r xmlns:w="http://schemas.openxmlformats.org/wordprocessingml/2006/main">
         <w:t xml:space="preserve">और बाइबिल में व्यक्त बहिष्कार की असंख्य शक्तियों के खिलाफ।</w:t>
@@ -10294,7 +10321,7 @@
         <w:rPr>
           <w:rStyle w:val="FootnoteReference"/>
         </w:rPr>
-        <w:footnoteReference xmlns:w="http://schemas.openxmlformats.org/wordprocessingml/2006/main" w:id="261"/>
+        <w:footnoteReference xmlns:w="http://schemas.openxmlformats.org/wordprocessingml/2006/main" w:id="264"/>
       </w:r>
     </w:p>
     <w:p>
@@ -10313,7 +10340,7 @@
         <w:rPr>
           <w:rStyle w:val="FootnoteReference"/>
         </w:rPr>
-        <w:footnoteReference xmlns:w="http://schemas.openxmlformats.org/wordprocessingml/2006/main" w:id="262"/>
+        <w:footnoteReference xmlns:w="http://schemas.openxmlformats.org/wordprocessingml/2006/main" w:id="265"/>
       </w:r>
       <w:r xmlns:w="http://schemas.openxmlformats.org/wordprocessingml/2006/main">
         <w:t xml:space="preserve">और "जो मुझे अस्वीकार करता है, और मेरी बातें ग्रहण नहीं करता, उसे दोषी ठहराने की शक्ति उसमें है: वचन ही वह है।" मैं ने कहा है, अन्तिम दिन वही उसका न्याय करेगा।”</w:t>
@@ -10322,7 +10349,7 @@
         <w:rPr>
           <w:rStyle w:val="FootnoteReference"/>
         </w:rPr>
-        <w:footnoteReference xmlns:w="http://schemas.openxmlformats.org/wordprocessingml/2006/main" w:id="263"/>
+        <w:footnoteReference xmlns:w="http://schemas.openxmlformats.org/wordprocessingml/2006/main" w:id="266"/>
       </w:r>
     </w:p>
     <w:p>
@@ -10334,7 +10361,7 @@
         </w:numPr>
         <w:jc w:val="left"/>
       </w:pPr>
-      <w:bookmarkStart xmlns:w="http://schemas.openxmlformats.org/wordprocessingml/2006/main" w:id="42" w:name="_Hlk140940387"/>
+      <w:bookmarkStart xmlns:w="http://schemas.openxmlformats.org/wordprocessingml/2006/main" w:id="43" w:name="_Hlk140940387"/>
       <w:r xmlns:w="http://schemas.openxmlformats.org/wordprocessingml/2006/main">
         <w:t xml:space="preserve">कि कैटेचिज़्म में "अज्ञानता, असावधानी, दबाव, भय, आदत, अत्यधिक लगाव और अन्य मनोवैज्ञानिक या सामाजिक कारकों" के "कम करने वाले कारकों" का उल्लेख किया गया है, इसका विवाह जैसे गंभीर और सार्वजनिक रूप से किए गए पाप रहित व्रत से कुछ भी लेना-देना है, </w:t>
       </w:r>
@@ -10342,13 +10369,13 @@
         <w:rPr>
           <w:rStyle w:val="FootnoteReference"/>
         </w:rPr>
-        <w:footnoteReference xmlns:w="http://schemas.openxmlformats.org/wordprocessingml/2006/main" w:id="264"/>
+        <w:footnoteReference xmlns:w="http://schemas.openxmlformats.org/wordprocessingml/2006/main" w:id="267"/>
       </w:r>
       <w:r xmlns:w="http://schemas.openxmlformats.org/wordprocessingml/2006/main">
         <w:t xml:space="preserve">जब , वास्तव में, ये शमनकर्ता केवल अचानक, बिना तैयारी के (यानी, शिरापरक) पापों को कम करते हैं, जहां या तो तर्कसंगत बुद्धि, या तर्कसंगत इच्छा, पूरी तरह से कार्य में संलग्न नहीं थी; लेकिन वे निश्चित रूप से शादी की पूर्व-निर्धारित प्रक्रिया से गुजरकर सगाई कर रहे हैं।</w:t>
       </w:r>
     </w:p>
-    <w:bookmarkEnd w:id="42"/>
+    <w:bookmarkEnd w:id="43"/>
     <w:p>
       <w:pPr xmlns:w="http://schemas.openxmlformats.org/wordprocessingml/2006/main">
         <w:pStyle w:val="ListParagraph"/>
@@ -10359,6 +10386,9 @@
         <w:jc w:val="left"/>
       </w:pPr>
       <w:r xmlns:w="http://schemas.openxmlformats.org/wordprocessingml/2006/main">
+        <w:lastRenderedPageBreak xmlns:w="http://schemas.openxmlformats.org/wordprocessingml/2006/main"/>
+      </w:r>
+      <w:r xmlns:w="http://schemas.openxmlformats.org/wordprocessingml/2006/main">
         <w:t xml:space="preserve">आत्म-हस्तमैथुन पर एक पैराग्राफ में </w:t>
       </w:r>
       <w:r xmlns:w="http://schemas.openxmlformats.org/wordprocessingml/2006/main">
@@ -10368,7 +10398,7 @@
         <w:rPr>
           <w:rStyle w:val="FootnoteReference"/>
         </w:rPr>
-        <w:footnoteReference xmlns:w="http://schemas.openxmlformats.org/wordprocessingml/2006/main" w:id="265"/>
+        <w:footnoteReference xmlns:w="http://schemas.openxmlformats.org/wordprocessingml/2006/main" w:id="268"/>
       </w:r>
       <w:r xmlns:w="http://schemas.openxmlformats.org/wordprocessingml/2006/main">
         <w:t xml:space="preserve">हमेशा पापी माना जाता है, एक जोड़े के यौन संबंधों के संबंध में किसी भी तरह की कोई भी शक्ति होती है, क्योंकि यह मनुष्य के दिल पर यह जानने के लिए लिखा गया है कि सेक्स बेहद पवित्र है, संभवतः इसकी कोई प्रासंगिकता नहीं हो सकती है।</w:t>
@@ -10403,7 +10433,7 @@
         <w:rPr>
           <w:rStyle w:val="FootnoteReference"/>
         </w:rPr>
-        <w:footnoteReference xmlns:w="http://schemas.openxmlformats.org/wordprocessingml/2006/main" w:id="266"/>
+        <w:footnoteReference xmlns:w="http://schemas.openxmlformats.org/wordprocessingml/2006/main" w:id="269"/>
       </w:r>
       <w:r xmlns:w="http://schemas.openxmlformats.org/wordprocessingml/2006/main">
         <w:t xml:space="preserve">वास्तव में, किसी के पास हमेशा कार्य न करने की क्षमता होती है, और इस प्रकार, इस मामले में, केवल 'भाई और बहन' के रूप में रहकर वह पाप करना बंद कर देता है।</w:t>
@@ -10419,9 +10449,6 @@
         <w:jc w:val="left"/>
       </w:pPr>
       <w:r xmlns:w="http://schemas.openxmlformats.org/wordprocessingml/2006/main">
-        <w:lastRenderedPageBreak xmlns:w="http://schemas.openxmlformats.org/wordprocessingml/2006/main"/>
-      </w:r>
-      <w:r xmlns:w="http://schemas.openxmlformats.org/wordprocessingml/2006/main">
         <w:t xml:space="preserve">कि यह "रिडक्टिव" (अर्थात, एक बुराई) है "केवल यह विचार करने के लिए कि किसी व्यक्ति के कार्य सामान्य कानून या नियम के अनुरूप हैं या नहीं," यानी, 6वीं आज्ञा, केवल "क्योंकि यह समझने और पूर्ण सुनिश्चित करने के लिए पर्याप्त </w:t>
       </w:r>
       <w:r xmlns:w="http://schemas.openxmlformats.org/wordprocessingml/2006/main">
@@ -10447,7 +10474,7 @@
         <w:rPr>
           <w:rStyle w:val="FootnoteReference"/>
         </w:rPr>
-        <w:footnoteReference xmlns:w="http://schemas.openxmlformats.org/wordprocessingml/2006/main" w:id="267"/>
+        <w:footnoteReference xmlns:w="http://schemas.openxmlformats.org/wordprocessingml/2006/main" w:id="270"/>
       </w:r>
       <w:r xmlns:w="http://schemas.openxmlformats.org/wordprocessingml/2006/main">
         <w:t xml:space="preserve">पूर्णता को अच्छाई का दुश्मन बनने देने का एक क्लासिक मामला, और न केवल कोई अच्छाई, बल्कि सभी महत्वपूर्ण उद्धारकारी अच्छाई।</w:t>
@@ -10469,7 +10496,7 @@
         <w:rPr>
           <w:rStyle w:val="FootnoteReference"/>
         </w:rPr>
-        <w:footnoteReference xmlns:w="http://schemas.openxmlformats.org/wordprocessingml/2006/main" w:id="268"/>
+        <w:footnoteReference xmlns:w="http://schemas.openxmlformats.org/wordprocessingml/2006/main" w:id="271"/>
       </w:r>
     </w:p>
     <w:p>
@@ -10488,7 +10515,7 @@
         <w:rPr>
           <w:rStyle w:val="FootnoteReference"/>
         </w:rPr>
-        <w:footnoteReference xmlns:w="http://schemas.openxmlformats.org/wordprocessingml/2006/main" w:id="269"/>
+        <w:footnoteReference xmlns:w="http://schemas.openxmlformats.org/wordprocessingml/2006/main" w:id="272"/>
       </w:r>
       <w:r xmlns:w="http://schemas.openxmlformats.org/wordprocessingml/2006/main">
         <w:t xml:space="preserve">जबकि वास्तव में यीशु ने चर्च को डिजाइन किया था ताकि अंतरात्मा नैतिक कानून सीख सके, इसे बिशपों द्वारा उनके खिलाफ लागू किया जाए, जिनका काम शासन करना है।</w:t>
@@ -10497,7 +10524,7 @@
         <w:rPr>
           <w:rStyle w:val="FootnoteReference"/>
         </w:rPr>
-        <w:footnoteReference xmlns:w="http://schemas.openxmlformats.org/wordprocessingml/2006/main" w:id="270"/>
+        <w:footnoteReference xmlns:w="http://schemas.openxmlformats.org/wordprocessingml/2006/main" w:id="273"/>
       </w:r>
       <w:r xmlns:w="http://schemas.openxmlformats.org/wordprocessingml/2006/main">
         <w:t xml:space="preserve">  </w:t>
@@ -10519,7 +10546,7 @@
         <w:rPr>
           <w:rStyle w:val="FootnoteReference"/>
         </w:rPr>
-        <w:footnoteReference xmlns:w="http://schemas.openxmlformats.org/wordprocessingml/2006/main" w:id="271"/>
+        <w:footnoteReference xmlns:w="http://schemas.openxmlformats.org/wordprocessingml/2006/main" w:id="274"/>
       </w:r>
       <w:r xmlns:w="http://schemas.openxmlformats.org/wordprocessingml/2006/main">
         <w:t xml:space="preserve">और समुदाय के लिए अत्यधिक लाभकारी है। यह न्याय के अधिकारों को पुनः स्थापित करता है, और पाप की विनाशकारीता को मजबूत करता है, साथ ही यह सबक भी देता है कि जीवित आत्माएं, शुद्धिकरण में आत्माएं, और स्वच्छ अंतःकरण, सभी के लिए लड़ने लायक हैं, भले ही इसमें महत्वपूर्ण दर्द या समय शामिल हो।</w:t>
@@ -10634,7 +10661,13 @@
         <w:jc w:val="left"/>
       </w:pPr>
       <w:r xmlns:w="http://schemas.openxmlformats.org/wordprocessingml/2006/main">
-        <w:t xml:space="preserve">यह स्पष्ट रूप से एक पादरी होने का दिखावा करने वाले एक रीढ़हीन व्यक्ति द्वारा लिखा गया था, जो मनोवैज्ञानिक गुरु की तरह दिखने का प्रयास कर रहा था, जो पोप जॉन पॉल द्वितीय था, और शायद इस पूरे पोपतंत्र के तौर-तरीकों को तार-तार करने के अलावा किसी भी चीज़ में सफल नहीं हुआ, इस प्रकार यह समझा गया कि यह इतना विनाशकारी क्यों है यह है। यह अपने पीछे सबसे बड़े दुःख के अलावा और कुछ नहीं छोड़ता, इतने अचानक और बड़े पैमाने पर गुमनामी में गिरना। इसमें कोई आश्चर्य की बात नहीं है कि आपके चार कार्डिनलों ने तुरंत इसे 5 "डुबिया" जारी किए, मूल रूप से इस पर "सेपियन्स होरेसिम" होने का आरोप लगाया, जो कि विधर्म का प्रतीक है।'</w:t>
+        <w:lastRenderedPageBreak xmlns:w="http://schemas.openxmlformats.org/wordprocessingml/2006/main"/>
+      </w:r>
+      <w:r xmlns:w="http://schemas.openxmlformats.org/wordprocessingml/2006/main">
+        <w:t xml:space="preserve">यह स्पष्ट रूप से एक पादरी होने का दिखावा करने वाले एक रीढ़हीन व्यक्ति द्वारा लिखा गया था </w:t>
+      </w:r>
+      <w:r xmlns:w="http://schemas.openxmlformats.org/wordprocessingml/2006/main">
+        <w:t xml:space="preserve">, जो मनोवैज्ञानिक गुरु की तरह दिखने का प्रयास कर रहा था जो कि पोप जॉन पॉल द्वितीय था, और इस पूरे पोपतंत्र के तौर-तरीकों को तार-तार करने के अलावा किसी भी चीज़ में सफल नहीं हुआ, इस प्रकार यह समझा गया कि यह इतना विनाशकारी क्यों है यह है। यह अपने पीछे सबसे बड़े दुःख के अलावा और कुछ नहीं छोड़ता, इतने अचानक और बड़े पैमाने पर गुमनामी में गिरना। इसमें कोई आश्चर्य की बात नहीं है कि आपके चार कार्डिनलों ने तुरंत इसे 5 "डुबिया" जारी किए, मूल रूप से इस पर "सेपियन्स होरेसिम" होने का आरोप लगाया, जो कि विधर्म का प्रतीक है।'</w:t>
       </w:r>
     </w:p>
     <w:p>
@@ -10712,19 +10745,13 @@
         <w:jc w:val="left"/>
       </w:pPr>
       <w:r xmlns:w="http://schemas.openxmlformats.org/wordprocessingml/2006/main">
-        <w:lastRenderedPageBreak xmlns:w="http://schemas.openxmlformats.org/wordprocessingml/2006/main"/>
-      </w:r>
-      <w:r xmlns:w="http://schemas.openxmlformats.org/wordprocessingml/2006/main">
-        <w:t xml:space="preserve">बेल्जियम - समलैंगिक संघों को आशीर्वाद देना </w:t>
-      </w:r>
-      <w:r xmlns:w="http://schemas.openxmlformats.org/wordprocessingml/2006/main">
-        <w:t xml:space="preserve">;</w:t>
-      </w:r>
-      <w:r xmlns:w="http://schemas.openxmlformats.org/wordprocessingml/2006/main">
-        <w:rPr>
-          <w:rStyle w:val="FootnoteReference"/>
-        </w:rPr>
-        <w:footnoteReference xmlns:w="http://schemas.openxmlformats.org/wordprocessingml/2006/main" w:id="272"/>
+        <w:t xml:space="preserve">बेल्जियम - समलैंगिक संघों को आशीर्वाद देना;</w:t>
+      </w:r>
+      <w:r xmlns:w="http://schemas.openxmlformats.org/wordprocessingml/2006/main">
+        <w:rPr>
+          <w:rStyle w:val="FootnoteReference"/>
+        </w:rPr>
+        <w:footnoteReference xmlns:w="http://schemas.openxmlformats.org/wordprocessingml/2006/main" w:id="275"/>
       </w:r>
     </w:p>
     <w:p>
@@ -10743,7 +10770,7 @@
         <w:rPr>
           <w:rStyle w:val="FootnoteReference"/>
         </w:rPr>
-        <w:footnoteReference xmlns:w="http://schemas.openxmlformats.org/wordprocessingml/2006/main" w:id="273"/>
+        <w:footnoteReference xmlns:w="http://schemas.openxmlformats.org/wordprocessingml/2006/main" w:id="276"/>
       </w:r>
     </w:p>
     <w:p>
@@ -10802,7 +10829,7 @@
         <w:rPr>
           <w:rStyle w:val="FootnoteReference"/>
         </w:rPr>
-        <w:footnoteReference xmlns:w="http://schemas.openxmlformats.org/wordprocessingml/2006/main" w:id="274"/>
+        <w:footnoteReference xmlns:w="http://schemas.openxmlformats.org/wordprocessingml/2006/main" w:id="277"/>
       </w:r>
       <w:r xmlns:w="http://schemas.openxmlformats.org/wordprocessingml/2006/main">
         <w:t xml:space="preserve">और यहां तक कि इसका कोई चर्च संबंधी "सहिष्णुता" भी?</w:t>
@@ -10811,7 +10838,7 @@
         <w:rPr>
           <w:rStyle w:val="FootnoteReference"/>
         </w:rPr>
-        <w:footnoteReference xmlns:w="http://schemas.openxmlformats.org/wordprocessingml/2006/main" w:id="275"/>
+        <w:footnoteReference xmlns:w="http://schemas.openxmlformats.org/wordprocessingml/2006/main" w:id="278"/>
       </w:r>
       <w:r xmlns:w="http://schemas.openxmlformats.org/wordprocessingml/2006/main">
         <w:t xml:space="preserve"> </w:t>
@@ -10829,14 +10856,14 @@
       <w:r xmlns:w="http://schemas.openxmlformats.org/wordprocessingml/2006/main">
         <w:t xml:space="preserve">आधुनिकतावाद?</w:t>
       </w:r>
-      <w:bookmarkStart xmlns:w="http://schemas.openxmlformats.org/wordprocessingml/2006/main" w:id="43" w:name="_Ref141135791"/>
-      <w:r xmlns:w="http://schemas.openxmlformats.org/wordprocessingml/2006/main">
-        <w:rPr>
-          <w:rStyle w:val="FootnoteReference"/>
-        </w:rPr>
-        <w:footnoteReference xmlns:w="http://schemas.openxmlformats.org/wordprocessingml/2006/main" w:id="276"/>
-      </w:r>
-      <w:bookmarkEnd xmlns:w="http://schemas.openxmlformats.org/wordprocessingml/2006/main" w:id="43"/>
+      <w:bookmarkStart xmlns:w="http://schemas.openxmlformats.org/wordprocessingml/2006/main" w:id="44" w:name="_Ref141135791"/>
+      <w:r xmlns:w="http://schemas.openxmlformats.org/wordprocessingml/2006/main">
+        <w:rPr>
+          <w:rStyle w:val="FootnoteReference"/>
+        </w:rPr>
+        <w:footnoteReference xmlns:w="http://schemas.openxmlformats.org/wordprocessingml/2006/main" w:id="279"/>
+      </w:r>
+      <w:bookmarkEnd xmlns:w="http://schemas.openxmlformats.org/wordprocessingml/2006/main" w:id="44"/>
     </w:p>
     <w:p>
       <w:pPr xmlns:w="http://schemas.openxmlformats.org/wordprocessingml/2006/main">
@@ -10906,7 +10933,7 @@
         <w:rPr>
           <w:rStyle w:val="FootnoteReference"/>
         </w:rPr>
-        <w:footnoteReference xmlns:w="http://schemas.openxmlformats.org/wordprocessingml/2006/main" w:id="277"/>
+        <w:footnoteReference xmlns:w="http://schemas.openxmlformats.org/wordprocessingml/2006/main" w:id="280"/>
       </w:r>
       <w:r xmlns:w="http://schemas.openxmlformats.org/wordprocessingml/2006/main">
         <w:rPr>
@@ -10930,7 +10957,7 @@
         <w:rPr>
           <w:rStyle w:val="FootnoteReference"/>
         </w:rPr>
-        <w:t xml:space="preserve">276</w:t>
+        <w:t xml:space="preserve">279</w:t>
       </w:r>
       <w:r xmlns:w="http://schemas.openxmlformats.org/wordprocessingml/2006/main">
         <w:rPr>
@@ -10973,14 +11000,14 @@
         </w:rPr>
         <w:t xml:space="preserve"> </w:t>
       </w:r>
-      <w:bookmarkStart xmlns:w="http://schemas.openxmlformats.org/wordprocessingml/2006/main" w:id="44" w:name="_Ref140079506"/>
-      <w:r xmlns:w="http://schemas.openxmlformats.org/wordprocessingml/2006/main">
-        <w:rPr>
-          <w:rStyle w:val="FootnoteReference"/>
-        </w:rPr>
-        <w:footnoteReference xmlns:w="http://schemas.openxmlformats.org/wordprocessingml/2006/main" w:id="278"/>
-      </w:r>
-      <w:bookmarkEnd xmlns:w="http://schemas.openxmlformats.org/wordprocessingml/2006/main" w:id="44"/>
+      <w:bookmarkStart xmlns:w="http://schemas.openxmlformats.org/wordprocessingml/2006/main" w:id="45" w:name="_Ref140079506"/>
+      <w:r xmlns:w="http://schemas.openxmlformats.org/wordprocessingml/2006/main">
+        <w:rPr>
+          <w:rStyle w:val="FootnoteReference"/>
+        </w:rPr>
+        <w:footnoteReference xmlns:w="http://schemas.openxmlformats.org/wordprocessingml/2006/main" w:id="281"/>
+      </w:r>
+      <w:bookmarkEnd xmlns:w="http://schemas.openxmlformats.org/wordprocessingml/2006/main" w:id="45"/>
     </w:p>
     <w:p>
       <w:pPr xmlns:w="http://schemas.openxmlformats.org/wordprocessingml/2006/main">
@@ -10992,13 +11019,19 @@
         <w:jc w:val="left"/>
       </w:pPr>
       <w:r xmlns:w="http://schemas.openxmlformats.org/wordprocessingml/2006/main">
-        <w:t xml:space="preserve">न्यू एज, हिंदू धर्म, इंकान पचामामा-इस्म और "पृथ्वी आध्यात्मिकता" सहित सभी बुतपरस्ती </w:t>
-      </w:r>
-      <w:r xmlns:w="http://schemas.openxmlformats.org/wordprocessingml/2006/main">
-        <w:rPr>
-          <w:rStyle w:val="FootnoteReference"/>
-        </w:rPr>
-        <w:footnoteReference xmlns:w="http://schemas.openxmlformats.org/wordprocessingml/2006/main" w:id="279"/>
+        <w:lastRenderedPageBreak xmlns:w="http://schemas.openxmlformats.org/wordprocessingml/2006/main"/>
+      </w:r>
+      <w:r xmlns:w="http://schemas.openxmlformats.org/wordprocessingml/2006/main">
+        <w:t xml:space="preserve">न्यू एज, हिंदू धर्म, </w:t>
+      </w:r>
+      <w:r xmlns:w="http://schemas.openxmlformats.org/wordprocessingml/2006/main">
+        <w:t xml:space="preserve">इंकान पचामामा-इस्म और "पृथ्वी आध्यात्मिकता" सहित सभी बुतपरस्ती </w:t>
+      </w:r>
+      <w:r xmlns:w="http://schemas.openxmlformats.org/wordprocessingml/2006/main">
+        <w:rPr>
+          <w:rStyle w:val="FootnoteReference"/>
+        </w:rPr>
+        <w:footnoteReference xmlns:w="http://schemas.openxmlformats.org/wordprocessingml/2006/main" w:id="282"/>
       </w:r>
       <w:r xmlns:w="http://schemas.openxmlformats.org/wordprocessingml/2006/main">
         <w:t xml:space="preserve">?</w:t>
@@ -11020,7 +11053,7 @@
         <w:rPr>
           <w:rStyle w:val="FootnoteReference"/>
         </w:rPr>
-        <w:footnoteReference xmlns:w="http://schemas.openxmlformats.org/wordprocessingml/2006/main" w:id="280"/>
+        <w:footnoteReference xmlns:w="http://schemas.openxmlformats.org/wordprocessingml/2006/main" w:id="283"/>
       </w:r>
       <w:r xmlns:w="http://schemas.openxmlformats.org/wordprocessingml/2006/main">
         <w:t xml:space="preserve">और मूर्तियाँ शामिल हैं?</w:t>
@@ -11055,7 +11088,7 @@
         <w:rPr>
           <w:rStyle w:val="FootnoteReference"/>
         </w:rPr>
-        <w:footnoteReference xmlns:w="http://schemas.openxmlformats.org/wordprocessingml/2006/main" w:id="281"/>
+        <w:footnoteReference xmlns:w="http://schemas.openxmlformats.org/wordprocessingml/2006/main" w:id="284"/>
       </w:r>
     </w:p>
     <w:p>
@@ -11087,19 +11120,13 @@
         <w:jc w:val="left"/>
       </w:pPr>
       <w:r xmlns:w="http://schemas.openxmlformats.org/wordprocessingml/2006/main">
-        <w:lastRenderedPageBreak xmlns:w="http://schemas.openxmlformats.org/wordprocessingml/2006/main"/>
-      </w:r>
-      <w:r xmlns:w="http://schemas.openxmlformats.org/wordprocessingml/2006/main">
-        <w:t xml:space="preserve">जैसे "वही, कल, आज और हमेशा के लिए </w:t>
-      </w:r>
-      <w:r xmlns:w="http://schemas.openxmlformats.org/wordprocessingml/2006/main">
-        <w:t xml:space="preserve">"?</w:t>
-      </w:r>
-      <w:r xmlns:w="http://schemas.openxmlformats.org/wordprocessingml/2006/main">
-        <w:rPr>
-          <w:rStyle w:val="FootnoteReference"/>
-        </w:rPr>
-        <w:footnoteReference xmlns:w="http://schemas.openxmlformats.org/wordprocessingml/2006/main" w:id="282"/>
+        <w:t xml:space="preserve">"वही, कल, आज और हमेशा के लिए" के रूप में?</w:t>
+      </w:r>
+      <w:r xmlns:w="http://schemas.openxmlformats.org/wordprocessingml/2006/main">
+        <w:rPr>
+          <w:rStyle w:val="FootnoteReference"/>
+        </w:rPr>
+        <w:footnoteReference xmlns:w="http://schemas.openxmlformats.org/wordprocessingml/2006/main" w:id="285"/>
       </w:r>
       <w:r xmlns:w="http://schemas.openxmlformats.org/wordprocessingml/2006/main">
         <w:t xml:space="preserve"> </w:t>
@@ -11134,7 +11161,7 @@
         <w:rPr>
           <w:rStyle w:val="FootnoteReference"/>
         </w:rPr>
-        <w:footnoteReference xmlns:w="http://schemas.openxmlformats.org/wordprocessingml/2006/main" w:id="283"/>
+        <w:footnoteReference xmlns:w="http://schemas.openxmlformats.org/wordprocessingml/2006/main" w:id="286"/>
       </w:r>
       <w:r xmlns:w="http://schemas.openxmlformats.org/wordprocessingml/2006/main">
         <w:t xml:space="preserve">जिसने भविष्य के सभी पोपों के बारे में भविष्यवाणी की थी, लेकिन खुद को शामिल नहीं किया था?</w:t>
@@ -11156,7 +11183,7 @@
         <w:rPr>
           <w:rStyle w:val="FootnoteReference"/>
         </w:rPr>
-        <w:footnoteReference xmlns:w="http://schemas.openxmlformats.org/wordprocessingml/2006/main" w:id="284"/>
+        <w:footnoteReference xmlns:w="http://schemas.openxmlformats.org/wordprocessingml/2006/main" w:id="287"/>
       </w:r>
     </w:p>
     <w:p>
@@ -11171,19 +11198,19 @@
       <w:r xmlns:w="http://schemas.openxmlformats.org/wordprocessingml/2006/main">
         <w:t xml:space="preserve">"घर में प्रवेश न करने" से, अर्थात्, "विश्वास के घराने" में, जो कोई भिन्न सुसमाचार लाता है </w:t>
       </w:r>
-      <w:bookmarkStart xmlns:w="http://schemas.openxmlformats.org/wordprocessingml/2006/main" w:id="46" w:name="_Ref139883869"/>
+      <w:bookmarkStart xmlns:w="http://schemas.openxmlformats.org/wordprocessingml/2006/main" w:id="47" w:name="_Ref139883869"/>
       <w:r xmlns:w="http://schemas.openxmlformats.org/wordprocessingml/2006/main">
         <w:t xml:space="preserve">?</w:t>
       </w:r>
-      <w:bookmarkStart xmlns:w="http://schemas.openxmlformats.org/wordprocessingml/2006/main" w:id="47" w:name="_Ref140575000"/>
-      <w:r xmlns:w="http://schemas.openxmlformats.org/wordprocessingml/2006/main">
-        <w:rPr>
-          <w:rStyle w:val="FootnoteReference"/>
-        </w:rPr>
-        <w:footnoteReference xmlns:w="http://schemas.openxmlformats.org/wordprocessingml/2006/main" w:id="285"/>
-      </w:r>
-      <w:bookmarkEnd xmlns:w="http://schemas.openxmlformats.org/wordprocessingml/2006/main" w:id="46"/>
+      <w:bookmarkStart xmlns:w="http://schemas.openxmlformats.org/wordprocessingml/2006/main" w:id="48" w:name="_Ref140575000"/>
+      <w:r xmlns:w="http://schemas.openxmlformats.org/wordprocessingml/2006/main">
+        <w:rPr>
+          <w:rStyle w:val="FootnoteReference"/>
+        </w:rPr>
+        <w:footnoteReference xmlns:w="http://schemas.openxmlformats.org/wordprocessingml/2006/main" w:id="288"/>
+      </w:r>
       <w:bookmarkEnd xmlns:w="http://schemas.openxmlformats.org/wordprocessingml/2006/main" w:id="47"/>
+      <w:bookmarkEnd xmlns:w="http://schemas.openxmlformats.org/wordprocessingml/2006/main" w:id="48"/>
     </w:p>
     <w:p>
       <w:pPr xmlns:w="http://schemas.openxmlformats.org/wordprocessingml/2006/main">
@@ -11201,7 +11228,7 @@
         <w:rPr>
           <w:rStyle w:val="FootnoteReference"/>
         </w:rPr>
-        <w:footnoteReference xmlns:w="http://schemas.openxmlformats.org/wordprocessingml/2006/main" w:id="286"/>
+        <w:footnoteReference xmlns:w="http://schemas.openxmlformats.org/wordprocessingml/2006/main" w:id="289"/>
       </w:r>
       <w:r xmlns:w="http://schemas.openxmlformats.org/wordprocessingml/2006/main">
         <w:t xml:space="preserve">  </w:t>
@@ -11219,14 +11246,14 @@
       <w:r xmlns:w="http://schemas.openxmlformats.org/wordprocessingml/2006/main">
         <w:t xml:space="preserve">गर्भपात समर्थक डेमोक्रेट जो बिडेन और नैन्सी पेलोसी?</w:t>
       </w:r>
-      <w:bookmarkStart xmlns:w="http://schemas.openxmlformats.org/wordprocessingml/2006/main" w:id="48" w:name="_Ref141136944"/>
-      <w:r xmlns:w="http://schemas.openxmlformats.org/wordprocessingml/2006/main">
-        <w:rPr>
-          <w:rStyle w:val="FootnoteReference"/>
-        </w:rPr>
-        <w:footnoteReference xmlns:w="http://schemas.openxmlformats.org/wordprocessingml/2006/main" w:id="287"/>
-      </w:r>
-      <w:bookmarkEnd xmlns:w="http://schemas.openxmlformats.org/wordprocessingml/2006/main" w:id="48"/>
+      <w:bookmarkStart xmlns:w="http://schemas.openxmlformats.org/wordprocessingml/2006/main" w:id="49" w:name="_Ref141136944"/>
+      <w:r xmlns:w="http://schemas.openxmlformats.org/wordprocessingml/2006/main">
+        <w:rPr>
+          <w:rStyle w:val="FootnoteReference"/>
+        </w:rPr>
+        <w:footnoteReference xmlns:w="http://schemas.openxmlformats.org/wordprocessingml/2006/main" w:id="290"/>
+      </w:r>
+      <w:bookmarkEnd xmlns:w="http://schemas.openxmlformats.org/wordprocessingml/2006/main" w:id="49"/>
     </w:p>
     <w:p>
       <w:pPr xmlns:w="http://schemas.openxmlformats.org/wordprocessingml/2006/main">
@@ -11244,7 +11271,7 @@
         <w:rPr>
           <w:rStyle w:val="FootnoteReference"/>
         </w:rPr>
-        <w:footnoteReference xmlns:w="http://schemas.openxmlformats.org/wordprocessingml/2006/main" w:id="288"/>
+        <w:footnoteReference xmlns:w="http://schemas.openxmlformats.org/wordprocessingml/2006/main" w:id="291"/>
       </w:r>
     </w:p>
     <w:p>
@@ -11288,7 +11315,7 @@
         <w:rPr>
           <w:rStyle w:val="FootnoteReference"/>
         </w:rPr>
-        <w:t xml:space="preserve">285</w:t>
+        <w:t xml:space="preserve">288</w:t>
       </w:r>
       <w:r xmlns:w="http://schemas.openxmlformats.org/wordprocessingml/2006/main">
         <w:rPr>
@@ -11365,25 +11392,25 @@
       <w:r xmlns:w="http://schemas.openxmlformats.org/wordprocessingml/2006/main">
         <w:t xml:space="preserve">कुख्यात-पापी कलाकार: एल्टन जॉन, </w:t>
       </w:r>
-      <w:bookmarkStart xmlns:w="http://schemas.openxmlformats.org/wordprocessingml/2006/main" w:id="49" w:name="_Ref141144354"/>
-      <w:r xmlns:w="http://schemas.openxmlformats.org/wordprocessingml/2006/main">
-        <w:rPr>
-          <w:rStyle w:val="FootnoteReference"/>
-        </w:rPr>
-        <w:footnoteReference xmlns:w="http://schemas.openxmlformats.org/wordprocessingml/2006/main" w:id="289"/>
-      </w:r>
-      <w:bookmarkEnd xmlns:w="http://schemas.openxmlformats.org/wordprocessingml/2006/main" w:id="49"/>
+      <w:bookmarkStart xmlns:w="http://schemas.openxmlformats.org/wordprocessingml/2006/main" w:id="50" w:name="_Ref141144354"/>
+      <w:r xmlns:w="http://schemas.openxmlformats.org/wordprocessingml/2006/main">
+        <w:rPr>
+          <w:rStyle w:val="FootnoteReference"/>
+        </w:rPr>
+        <w:footnoteReference xmlns:w="http://schemas.openxmlformats.org/wordprocessingml/2006/main" w:id="292"/>
+      </w:r>
+      <w:bookmarkEnd xmlns:w="http://schemas.openxmlformats.org/wordprocessingml/2006/main" w:id="50"/>
       <w:r xmlns:w="http://schemas.openxmlformats.org/wordprocessingml/2006/main">
         <w:t xml:space="preserve">रॉबर्टो बोले, </w:t>
       </w:r>
-      <w:bookmarkStart xmlns:w="http://schemas.openxmlformats.org/wordprocessingml/2006/main" w:id="50" w:name="_Ref141144365"/>
-      <w:r xmlns:w="http://schemas.openxmlformats.org/wordprocessingml/2006/main">
-        <w:rPr>
-          <w:rStyle w:val="FootnoteReference"/>
-        </w:rPr>
-        <w:footnoteReference xmlns:w="http://schemas.openxmlformats.org/wordprocessingml/2006/main" w:id="290"/>
-      </w:r>
-      <w:bookmarkEnd xmlns:w="http://schemas.openxmlformats.org/wordprocessingml/2006/main" w:id="50"/>
+      <w:bookmarkStart xmlns:w="http://schemas.openxmlformats.org/wordprocessingml/2006/main" w:id="51" w:name="_Ref141144365"/>
+      <w:r xmlns:w="http://schemas.openxmlformats.org/wordprocessingml/2006/main">
+        <w:rPr>
+          <w:rStyle w:val="FootnoteReference"/>
+        </w:rPr>
+        <w:footnoteReference xmlns:w="http://schemas.openxmlformats.org/wordprocessingml/2006/main" w:id="293"/>
+      </w:r>
+      <w:bookmarkEnd xmlns:w="http://schemas.openxmlformats.org/wordprocessingml/2006/main" w:id="51"/>
       <w:r xmlns:w="http://schemas.openxmlformats.org/wordprocessingml/2006/main">
         <w:t xml:space="preserve">एंड्रेस सेरानो; </w:t>
       </w:r>
@@ -11403,13 +11430,13 @@
         <w:rPr>
           <w:rStyle w:val="FootnoteReference"/>
         </w:rPr>
-        <w:t xml:space="preserve">180 </w:t>
+        <w:t xml:space="preserve">181 </w:t>
       </w:r>
       <w:r xmlns:w="http://schemas.openxmlformats.org/wordprocessingml/2006/main">
         <w:fldChar xmlns:w="http://schemas.openxmlformats.org/wordprocessingml/2006/main" w:fldCharType="end"/>
       </w:r>
       <w:r xmlns:w="http://schemas.openxmlformats.org/wordprocessingml/2006/main">
-        <w:t xml:space="preserve">एवगेनी अफिनिव्स्की; </w:t>
+        <w:t xml:space="preserve">एवगेनी अफ़ीनेव्स्की; </w:t>
       </w:r>
       <w:r xmlns:w="http://schemas.openxmlformats.org/wordprocessingml/2006/main">
         <w:fldChar xmlns:w="http://schemas.openxmlformats.org/wordprocessingml/2006/main" w:fldCharType="begin"/>
@@ -11427,7 +11454,7 @@
         <w:rPr>
           <w:rStyle w:val="FootnoteReference"/>
         </w:rPr>
-        <w:t xml:space="preserve">184</w:t>
+        <w:t xml:space="preserve">185</w:t>
       </w:r>
       <w:r xmlns:w="http://schemas.openxmlformats.org/wordprocessingml/2006/main">
         <w:rPr>
@@ -11474,13 +11501,19 @@
         <w:jc w:val="left"/>
       </w:pPr>
       <w:r xmlns:w="http://schemas.openxmlformats.org/wordprocessingml/2006/main">
-        <w:t xml:space="preserve">अपने सबसे प्रतिकूल, लेकिन वफादार बच्चों का स्वागत और अभिनंदन करके, "सिर्फ इसलिए कि [वे] एक शिष्य हैं," इस प्रकार बाइबिल के अनुसार करते हुए, असीसी के सेंट फ्रांसिस </w:t>
-      </w:r>
-      <w:r xmlns:w="http://schemas.openxmlformats.org/wordprocessingml/2006/main">
-        <w:rPr>
-          <w:rStyle w:val="FootnoteReference"/>
-        </w:rPr>
-        <w:footnoteReference xmlns:w="http://schemas.openxmlformats.org/wordprocessingml/2006/main" w:id="291"/>
+        <w:lastRenderedPageBreak xmlns:w="http://schemas.openxmlformats.org/wordprocessingml/2006/main"/>
+      </w:r>
+      <w:r xmlns:w="http://schemas.openxmlformats.org/wordprocessingml/2006/main">
+        <w:t xml:space="preserve">अपने सबसे प्रतिकूल, </w:t>
+      </w:r>
+      <w:r xmlns:w="http://schemas.openxmlformats.org/wordprocessingml/2006/main">
+        <w:t xml:space="preserve">लेकिन वफादार बच्चों का स्वागत और अभिनंदन करके, "सिर्फ इसलिए कि [वे] एक शिष्य हैं," इस प्रकार बाइबिल के अनुसार करते हुए, असीसी के सेंट फ्रांसिस </w:t>
+      </w:r>
+      <w:r xmlns:w="http://schemas.openxmlformats.org/wordprocessingml/2006/main">
+        <w:rPr>
+          <w:rStyle w:val="FootnoteReference"/>
+        </w:rPr>
+        <w:footnoteReference xmlns:w="http://schemas.openxmlformats.org/wordprocessingml/2006/main" w:id="294"/>
       </w:r>
       <w:r xmlns:w="http://schemas.openxmlformats.org/wordprocessingml/2006/main">
         <w:t xml:space="preserve">और सेंट बेनेडिक्ट ने </w:t>
@@ -11489,7 +11522,7 @@
         <w:rPr>
           <w:rStyle w:val="FootnoteReference"/>
         </w:rPr>
-        <w:footnoteReference xmlns:w="http://schemas.openxmlformats.org/wordprocessingml/2006/main" w:id="292"/>
+        <w:footnoteReference xmlns:w="http://schemas.openxmlformats.org/wordprocessingml/2006/main" w:id="295"/>
       </w:r>
       <w:r xmlns:w="http://schemas.openxmlformats.org/wordprocessingml/2006/main">
         <w:t xml:space="preserve">सभी को प्रोत्साहित किया, और जो भी आए उनमें से प्रत्येक को स्पष्ट रूप से रैंकिंग दी शादी की दावत, इस दुनिया के बदनाम प्रभावशाली लोगों और राजनेताओं से ऊपर?</w:t>
@@ -11505,22 +11538,16 @@
         <w:jc w:val="left"/>
       </w:pPr>
       <w:r xmlns:w="http://schemas.openxmlformats.org/wordprocessingml/2006/main">
-        <w:lastRenderedPageBreak xmlns:w="http://schemas.openxmlformats.org/wordprocessingml/2006/main"/>
-      </w:r>
-      <w:r xmlns:w="http://schemas.openxmlformats.org/wordprocessingml/2006/main">
-        <w:t xml:space="preserve">एफ </w:t>
-      </w:r>
-      <w:r xmlns:w="http://schemas.openxmlformats.org/wordprocessingml/2006/main">
-        <w:t xml:space="preserve">वफादार दुबिया कार्डिनल्स रेमंड बर्क और वाल्टर ब्रैंडमुलर;</w:t>
-      </w:r>
-      <w:bookmarkStart xmlns:w="http://schemas.openxmlformats.org/wordprocessingml/2006/main" w:id="51" w:name="_Ref141142243"/>
-      <w:r xmlns:w="http://schemas.openxmlformats.org/wordprocessingml/2006/main">
-        <w:rPr>
-          <w:rStyle w:val="FootnoteReference"/>
-        </w:rPr>
-        <w:footnoteReference xmlns:w="http://schemas.openxmlformats.org/wordprocessingml/2006/main" w:id="293"/>
-      </w:r>
-      <w:bookmarkEnd xmlns:w="http://schemas.openxmlformats.org/wordprocessingml/2006/main" w:id="51"/>
+        <w:t xml:space="preserve">वफादार डुबिया कार्डिनल्स रेमंड बर्क और वाल्टर ब्रैंडमुलर;</w:t>
+      </w:r>
+      <w:bookmarkStart xmlns:w="http://schemas.openxmlformats.org/wordprocessingml/2006/main" w:id="52" w:name="_Ref141142243"/>
+      <w:r xmlns:w="http://schemas.openxmlformats.org/wordprocessingml/2006/main">
+        <w:rPr>
+          <w:rStyle w:val="FootnoteReference"/>
+        </w:rPr>
+        <w:footnoteReference xmlns:w="http://schemas.openxmlformats.org/wordprocessingml/2006/main" w:id="296"/>
+      </w:r>
+      <w:bookmarkEnd xmlns:w="http://schemas.openxmlformats.org/wordprocessingml/2006/main" w:id="52"/>
     </w:p>
     <w:p>
       <w:pPr xmlns:w="http://schemas.openxmlformats.org/wordprocessingml/2006/main">
@@ -11580,7 +11607,7 @@
         <w:rPr>
           <w:rStyle w:val="FootnoteReference"/>
         </w:rPr>
-        <w:footnoteReference xmlns:w="http://schemas.openxmlformats.org/wordprocessingml/2006/main" w:id="294"/>
+        <w:footnoteReference xmlns:w="http://schemas.openxmlformats.org/wordprocessingml/2006/main" w:id="297"/>
       </w:r>
     </w:p>
     <w:p>
@@ -11602,7 +11629,7 @@
         <w:rPr>
           <w:rStyle w:val="FootnoteReference"/>
         </w:rPr>
-        <w:footnoteReference xmlns:w="http://schemas.openxmlformats.org/wordprocessingml/2006/main" w:id="295"/>
+        <w:footnoteReference xmlns:w="http://schemas.openxmlformats.org/wordprocessingml/2006/main" w:id="298"/>
       </w:r>
     </w:p>
     <w:p>
@@ -11638,7 +11665,7 @@
       <w:r xmlns:w="http://schemas.openxmlformats.org/wordprocessingml/2006/main">
         <w:t xml:space="preserve">भूराजनीतिक भेड़ियों के खिलाफ </w:t>
       </w:r>
-      <w:bookmarkStart xmlns:w="http://schemas.openxmlformats.org/wordprocessingml/2006/main" w:id="52" w:name="_Ref139885228"/>
+      <w:bookmarkStart xmlns:w="http://schemas.openxmlformats.org/wordprocessingml/2006/main" w:id="53" w:name="_Ref139885228"/>
       <w:r xmlns:w="http://schemas.openxmlformats.org/wordprocessingml/2006/main">
         <w:t xml:space="preserve">?</w:t>
       </w:r>
@@ -11646,9 +11673,9 @@
         <w:rPr>
           <w:rStyle w:val="FootnoteReference"/>
         </w:rPr>
-        <w:footnoteReference xmlns:w="http://schemas.openxmlformats.org/wordprocessingml/2006/main" w:id="296"/>
-      </w:r>
-      <w:bookmarkEnd xmlns:w="http://schemas.openxmlformats.org/wordprocessingml/2006/main" w:id="52"/>
+        <w:footnoteReference xmlns:w="http://schemas.openxmlformats.org/wordprocessingml/2006/main" w:id="299"/>
+      </w:r>
+      <w:bookmarkEnd xmlns:w="http://schemas.openxmlformats.org/wordprocessingml/2006/main" w:id="53"/>
       <w:r xmlns:w="http://schemas.openxmlformats.org/wordprocessingml/2006/main">
         <w:t xml:space="preserve"> </w:t>
       </w:r>
@@ -11681,7 +11708,7 @@
         <w:rPr>
           <w:rStyle w:val="FootnoteReference"/>
         </w:rPr>
-        <w:t xml:space="preserve">296</w:t>
+        <w:t xml:space="preserve">299</w:t>
       </w:r>
       <w:r xmlns:w="http://schemas.openxmlformats.org/wordprocessingml/2006/main">
         <w:rPr>
@@ -11706,7 +11733,7 @@
         <w:rPr>
           <w:rStyle w:val="FootnoteReference"/>
         </w:rPr>
-        <w:footnoteReference xmlns:w="http://schemas.openxmlformats.org/wordprocessingml/2006/main" w:id="297"/>
+        <w:footnoteReference xmlns:w="http://schemas.openxmlformats.org/wordprocessingml/2006/main" w:id="300"/>
       </w:r>
       <w:r xmlns:w="http://schemas.openxmlformats.org/wordprocessingml/2006/main">
         <w:t xml:space="preserve"> </w:t>
@@ -11728,7 +11755,7 @@
         <w:rPr>
           <w:rStyle w:val="FootnoteReference"/>
         </w:rPr>
-        <w:footnoteReference xmlns:w="http://schemas.openxmlformats.org/wordprocessingml/2006/main" w:id="298"/>
+        <w:footnoteReference xmlns:w="http://schemas.openxmlformats.org/wordprocessingml/2006/main" w:id="301"/>
       </w:r>
       <w:r xmlns:w="http://schemas.openxmlformats.org/wordprocessingml/2006/main">
         <w:t xml:space="preserve"> </w:t>
@@ -11771,7 +11798,7 @@
         <w:rPr>
           <w:rStyle w:val="FootnoteReference"/>
         </w:rPr>
-        <w:footnoteReference xmlns:w="http://schemas.openxmlformats.org/wordprocessingml/2006/main" w:id="299"/>
+        <w:footnoteReference xmlns:w="http://schemas.openxmlformats.org/wordprocessingml/2006/main" w:id="302"/>
       </w:r>
       <w:r xmlns:w="http://schemas.openxmlformats.org/wordprocessingml/2006/main">
         <w:t xml:space="preserve">(सिर्फ नए नहीं)?</w:t>
@@ -11793,7 +11820,7 @@
         <w:rPr>
           <w:rStyle w:val="FootnoteReference"/>
         </w:rPr>
-        <w:footnoteReference xmlns:w="http://schemas.openxmlformats.org/wordprocessingml/2006/main" w:id="300"/>
+        <w:footnoteReference xmlns:w="http://schemas.openxmlformats.org/wordprocessingml/2006/main" w:id="303"/>
       </w:r>
     </w:p>
     <w:p>
@@ -11812,7 +11839,7 @@
         <w:rPr>
           <w:rStyle w:val="FootnoteReference"/>
         </w:rPr>
-        <w:footnoteReference xmlns:w="http://schemas.openxmlformats.org/wordprocessingml/2006/main" w:id="301"/>
+        <w:footnoteReference xmlns:w="http://schemas.openxmlformats.org/wordprocessingml/2006/main" w:id="304"/>
       </w:r>
       <w:r xmlns:w="http://schemas.openxmlformats.org/wordprocessingml/2006/main">
         <w:t xml:space="preserve">वे कहीं भी, किसी भी संस्कार में, या लोगों में पाए जाते हैं, यहां तक कि रूढ़िवादी अफ्रीका में भी?</w:t>
@@ -11821,7 +11848,7 @@
         <w:rPr>
           <w:rStyle w:val="FootnoteReference"/>
         </w:rPr>
-        <w:footnoteReference xmlns:w="http://schemas.openxmlformats.org/wordprocessingml/2006/main" w:id="302"/>
+        <w:footnoteReference xmlns:w="http://schemas.openxmlformats.org/wordprocessingml/2006/main" w:id="305"/>
       </w:r>
     </w:p>
     <w:p>
@@ -11855,7 +11882,7 @@
         <w:rPr>
           <w:rStyle w:val="FootnoteReference"/>
         </w:rPr>
-        <w:footnoteReference xmlns:w="http://schemas.openxmlformats.org/wordprocessingml/2006/main" w:id="303"/>
+        <w:footnoteReference xmlns:w="http://schemas.openxmlformats.org/wordprocessingml/2006/main" w:id="306"/>
       </w:r>
     </w:p>
     <w:p>
@@ -11868,7 +11895,13 @@
         <w:jc w:val="left"/>
       </w:pPr>
       <w:r xmlns:w="http://schemas.openxmlformats.org/wordprocessingml/2006/main">
-        <w:t xml:space="preserve">"विश्व की रोशनी", नैतिक शर्म और सैद्धांतिक भ्रम के "जलहीन बादल" और "भटकते सितारे" नहीं?</w:t>
+        <w:lastRenderedPageBreak xmlns:w="http://schemas.openxmlformats.org/wordprocessingml/2006/main"/>
+      </w:r>
+      <w:r xmlns:w="http://schemas.openxmlformats.org/wordprocessingml/2006/main">
+        <w:t xml:space="preserve">"विश्व की रोशनी", नैतिक शर्म और सैद्धांतिक भ्रम के "जलहीन बादल" और "भटकते सितारे" नहीं </w:t>
+      </w:r>
+      <w:r xmlns:w="http://schemas.openxmlformats.org/wordprocessingml/2006/main">
+        <w:t xml:space="preserve">?</w:t>
       </w:r>
       <w:r xmlns:w="http://schemas.openxmlformats.org/wordprocessingml/2006/main">
         <w:rPr>
@@ -11880,7 +11913,7 @@
         <w:rPr>
           <w:rStyle w:val="FootnoteReference"/>
         </w:rPr>
-        <w:footnoteReference xmlns:w="http://schemas.openxmlformats.org/wordprocessingml/2006/main" w:id="304"/>
+        <w:footnoteReference xmlns:w="http://schemas.openxmlformats.org/wordprocessingml/2006/main" w:id="307"/>
       </w:r>
     </w:p>
     <w:p>
@@ -11899,7 +11932,7 @@
         <w:rPr>
           <w:rStyle w:val="FootnoteReference"/>
         </w:rPr>
-        <w:footnoteReference xmlns:w="http://schemas.openxmlformats.org/wordprocessingml/2006/main" w:id="305"/>
+        <w:footnoteReference xmlns:w="http://schemas.openxmlformats.org/wordprocessingml/2006/main" w:id="308"/>
       </w:r>
     </w:p>
     <w:p>
@@ -11918,7 +11951,7 @@
         <w:rPr>
           <w:rStyle w:val="FootnoteReference"/>
         </w:rPr>
-        <w:footnoteReference xmlns:w="http://schemas.openxmlformats.org/wordprocessingml/2006/main" w:id="306"/>
+        <w:footnoteReference xmlns:w="http://schemas.openxmlformats.org/wordprocessingml/2006/main" w:id="309"/>
       </w:r>
     </w:p>
     <w:p>
@@ -11937,7 +11970,7 @@
         <w:rPr>
           <w:rStyle w:val="FootnoteReference"/>
         </w:rPr>
-        <w:footnoteReference xmlns:w="http://schemas.openxmlformats.org/wordprocessingml/2006/main" w:id="307"/>
+        <w:footnoteReference xmlns:w="http://schemas.openxmlformats.org/wordprocessingml/2006/main" w:id="310"/>
       </w:r>
     </w:p>
     <w:p>
@@ -11989,9 +12022,6 @@
         <w:jc w:val="left"/>
       </w:pPr>
       <w:r xmlns:w="http://schemas.openxmlformats.org/wordprocessingml/2006/main">
-        <w:lastRenderedPageBreak xmlns:w="http://schemas.openxmlformats.org/wordprocessingml/2006/main"/>
-      </w:r>
-      <w:r xmlns:w="http://schemas.openxmlformats.org/wordprocessingml/2006/main">
         <w:t xml:space="preserve">न ही तुम्हें सज़ा दो,</w:t>
       </w:r>
     </w:p>
@@ -12037,7 +12067,7 @@
         <w:rPr>
           <w:rStyle w:val="FootnoteReference"/>
         </w:rPr>
-        <w:footnoteReference xmlns:w="http://schemas.openxmlformats.org/wordprocessingml/2006/main" w:id="308"/>
+        <w:footnoteReference xmlns:w="http://schemas.openxmlformats.org/wordprocessingml/2006/main" w:id="311"/>
       </w:r>
       <w:r xmlns:w="http://schemas.openxmlformats.org/wordprocessingml/2006/main">
         <w:t xml:space="preserve"> </w:t>
@@ -12053,13 +12083,13 @@
         <w:jc w:val="left"/>
       </w:pPr>
       <w:r xmlns:w="http://schemas.openxmlformats.org/wordprocessingml/2006/main">
-        <w:t xml:space="preserve">अपने झूठे प्रेरितों को परखो और उन्हें सहन न करो;</w:t>
-      </w:r>
-      <w:r xmlns:w="http://schemas.openxmlformats.org/wordprocessingml/2006/main">
-        <w:rPr>
-          <w:rStyle w:val="FootnoteReference"/>
-        </w:rPr>
-        <w:footnoteReference xmlns:w="http://schemas.openxmlformats.org/wordprocessingml/2006/main" w:id="309"/>
+        <w:t xml:space="preserve">अपने झूठे प्रेरितों को परखो और उन्हें सहन मत करो;</w:t>
+      </w:r>
+      <w:r xmlns:w="http://schemas.openxmlformats.org/wordprocessingml/2006/main">
+        <w:rPr>
+          <w:rStyle w:val="FootnoteReference"/>
+        </w:rPr>
+        <w:footnoteReference xmlns:w="http://schemas.openxmlformats.org/wordprocessingml/2006/main" w:id="312"/>
       </w:r>
     </w:p>
     <w:p>
@@ -12091,7 +12121,7 @@
         <w:rPr>
           <w:rStyle w:val="FootnoteReference"/>
         </w:rPr>
-        <w:footnoteReference xmlns:w="http://schemas.openxmlformats.org/wordprocessingml/2006/main" w:id="310"/>
+        <w:footnoteReference xmlns:w="http://schemas.openxmlformats.org/wordprocessingml/2006/main" w:id="313"/>
       </w:r>
       <w:r xmlns:w="http://schemas.openxmlformats.org/wordprocessingml/2006/main">
         <w:t xml:space="preserve"> </w:t>
@@ -12195,7 +12225,7 @@
         <w:rPr>
           <w:rStyle w:val="FootnoteReference"/>
         </w:rPr>
-        <w:footnoteReference xmlns:w="http://schemas.openxmlformats.org/wordprocessingml/2006/main" w:id="311"/>
+        <w:footnoteReference xmlns:w="http://schemas.openxmlformats.org/wordprocessingml/2006/main" w:id="314"/>
       </w:r>
       <w:r xmlns:w="http://schemas.openxmlformats.org/wordprocessingml/2006/main">
         <w:t xml:space="preserve">डेविड रुडमिन द्वारा रचित ।</w:t>
@@ -12213,13 +12243,12 @@
       </w:r>
     </w:p>
     <w:p>
-      <w:pPr>
-        <w:jc w:val="left"/>
-        <w:rPr>
-          <w:i/>
-          <w:iCs/>
-        </w:rPr>
-      </w:pPr>
+      <w:pPr xmlns:w="http://schemas.openxmlformats.org/wordprocessingml/2006/main">
+        <w:jc w:val="left"/>
+      </w:pPr>
+      <w:r xmlns:w="http://schemas.openxmlformats.org/wordprocessingml/2006/main">
+        <w:t xml:space="preserve">RebukeFransis.com पर ऑनलाइन संस्करण देखें</w:t>
+      </w:r>
     </w:p>
     <w:sectPr>
       <w:type w:val="continuous"/>
@@ -13542,7 +13571,7 @@
         <w:footnoteRef xmlns:w="http://schemas.openxmlformats.org/wordprocessingml/2006/main"/>
       </w:r>
       <w:r xmlns:w="http://schemas.openxmlformats.org/wordprocessingml/2006/main">
-        <w:t xml:space="preserve">ह्यूमन फ्रेटरनिटी के दस्तावेज़ पर विश्व बैठक ने फिर से एक धार्मिक "पड़ोसी" को "भाई" के साथ जोड़ दिया। इसके अतिरिक्त, इसमें कभी भी "यीशु," "मसीह," या "भगवान" नामों का उल्लेख नहीं किया गया। इस हद तक, यह मसीह-विरोधी की भावना का है, क्योंकि ( </w:t>
+        <w:t xml:space="preserve">ह्यूमन फ्रेटरनिटी के दस्तावेज़ पर विश्व बैठक ने फिर से एक धार्मिक "पड़ोसी" को "भाई" के साथ मिला दिया। इसके अतिरिक्त, इसमें कभी भी "यीशु," "मसीह," या "भगवान" नामों का उल्लेख नहीं किया गया। इस हद तक, यह मसीह-विरोधी की भावना का है, क्योंकि ( </w:t>
       </w:r>
       <w:hyperlink xmlns:w="http://schemas.openxmlformats.org/wordprocessingml/2006/main" xmlns:r="http://schemas.openxmlformats.org/officeDocument/2006/relationships" r:id="rId39" w:history="1">
         <w:r xmlns:w="http://schemas.openxmlformats.org/wordprocessingml/2006/main">
@@ -14852,22 +14881,14 @@
         <w:footnoteRef xmlns:w="http://schemas.openxmlformats.org/wordprocessingml/2006/main"/>
       </w:r>
       <w:r xmlns:w="http://schemas.openxmlformats.org/wordprocessingml/2006/main">
-        <w:t xml:space="preserve">डैनियल इबनेज़, "पोप फ्रांसिस माफी मांगते हैं कि अमेज़ॅन धर्मसभा 'पचामामा' को तिबर नदी में फेंक दिया गया था," सीएनए, 25 अक्टूबर, 2019, 25 जुलाई, 2023 को </w:t>
+        <w:t xml:space="preserve">डैनियल इबनेज़, "पोप फ्रांसिस माफी मांगते हैं कि अमेज़ॅन धर्मसभा 'पचामामा' को तिबर नदी में फेंक दिया गया था," सीएनए, 25 अक्टूबर, 2019, 25 जुलाई, 2023 को catholicnewsagency.com/news/42636/pope-fransis-apologizes-that- पर एक्सेस किया गया </w:t>
       </w:r>
       <w:hyperlink xmlns:w="http://schemas.openxmlformats.org/wordprocessingml/2006/main" xmlns:r="http://schemas.openxmlformats.org/officeDocument/2006/relationships" r:id="rId82" w:history="1">
         <w:r xmlns:w="http://schemas.openxmlformats.org/wordprocessingml/2006/main">
           <w:rPr>
             <w:rStyle w:val="Hyperlink"/>
           </w:rPr>
-          <w:t xml:space="preserve">catholicnewsagency.com/news/42636/pope-fransis-apologizes-that- पर एक्सेस किया गया। </w:t>
-        </w:r>
-      </w:hyperlink>
-      <w:hyperlink xmlns:w="http://schemas.openxmlformats.org/wordprocessingml/2006/main" xmlns:r="http://schemas.openxmlformats.org/officeDocument/2006/relationships" r:id="rId82" w:history="1">
-        <w:r xmlns:w="http://schemas.openxmlformats.org/wordprocessingml/2006/main">
-          <w:rPr>
-            <w:rStyle w:val="Hyperlink"/>
-          </w:rPr>
-          <w:t xml:space="preserve">अमेज़ॅन-सिनोड-पचामामा-को-तिबर-नदी में-फेंक दिया गया था</w:t>
+          <w:t xml:space="preserve">। अमेज़ॅन-सिनोड-पचामामा-को-तिबर-नदी में-फेंक दिया गया था</w:t>
         </w:r>
       </w:hyperlink>
     </w:p>
@@ -18234,22 +18255,14 @@
         <w:jc w:val="left"/>
       </w:pPr>
       <w:r xmlns:w="http://schemas.openxmlformats.org/wordprocessingml/2006/main">
-        <w:t xml:space="preserve">डेविड रुडमिन, "स्कॉलैस्टिक फिलॉसफी," यूनिट 2, अध्याय 2, खंड 4, पीपी.99-101, संस्करण 2.2 (2011), 19 जुलाई 2023 को </w:t>
+        <w:t xml:space="preserve">डेविड रुडमिन, "स्कॉलैस्टिक फिलॉसफी," यूनिट 2, अध्याय 2, खंड 4, पीपी.99-101, संस्करण 2.2 (2011), 19 जुलाई 2023 को Drive.google.com/drive/folders/0ByBBM-jZrN2wclF2VmtaYkZ2bUE?resourcekey पर एक्सेस किया गया </w:t>
       </w:r>
       <w:hyperlink xmlns:w="http://schemas.openxmlformats.org/wordprocessingml/2006/main" xmlns:r="http://schemas.openxmlformats.org/officeDocument/2006/relationships" r:id="rId191" w:history="1">
         <w:r xmlns:w="http://schemas.openxmlformats.org/wordprocessingml/2006/main">
           <w:rPr>
             <w:rStyle w:val="Hyperlink"/>
           </w:rPr>
-          <w:t xml:space="preserve">Drive.google.com/drive/folders/0ByBBM-jZrN2wclF2VmtaYkZ2bUE?resourcekey पर एक्सेस किया गया। </w:t>
-        </w:r>
-      </w:hyperlink>
-      <w:hyperlink xmlns:w="http://schemas.openxmlformats.org/wordprocessingml/2006/main" xmlns:r="http://schemas.openxmlformats.org/officeDocument/2006/relationships" r:id="rId191" w:history="1">
-        <w:r xmlns:w="http://schemas.openxmlformats.org/wordprocessingml/2006/main">
-          <w:rPr>
-            <w:rStyle w:val="Hyperlink"/>
-          </w:rPr>
-          <w:t xml:space="preserve">=0-o-uVoyU1ZMoNw2QWwNh27g&amp;usp=drive_link</w:t>
+          <w:t xml:space="preserve">। =0-o-uVoyU1ZMoNw2QWwNh27g&amp;usp=drive_link</w:t>
         </w:r>
       </w:hyperlink>
     </w:p>
@@ -18293,20 +18306,78 @@
         <w:jc w:val="left"/>
       </w:pPr>
       <w:r xmlns:w="http://schemas.openxmlformats.org/wordprocessingml/2006/main">
-        <w:t xml:space="preserve">     </w:t>
+        <w:t xml:space="preserve">     "पोंटिफिकल रोमनम: ऑर्डो एड सिनोडम [द रोमन पोंटिफिकल: ऑर्डर फॉर ए सिनॉड]," 17 जुलाई, 2023 को </w:t>
       </w:r>
       <w:r xmlns:w="http://schemas.openxmlformats.org/wordprocessingml/2006/main">
         <w:sym xmlns:w="http://schemas.openxmlformats.org/wordprocessingml/2006/main" w:font="Wingdings" w:char="F09F"/>
       </w:r>
-      <w:r xmlns:w="http://schemas.openxmlformats.org/wordprocessingml/2006/main">
-        <w:t xml:space="preserve">"पोंटिफिकल रोमनम: ऑर्डो एड सिनोडम [द रोमन पोंटिफिकल: ऑर्डर फॉर ए सिनॉड]," 17 जुलाई, 2023 को </w:t>
-      </w:r>
       <w:hyperlink xmlns:w="http://schemas.openxmlformats.org/wordprocessingml/2006/main" xmlns:r="http://schemas.openxmlformats.org/officeDocument/2006/relationships" r:id="rId193" w:history="1">
         <w:r xmlns:w="http://schemas.openxmlformats.org/wordprocessingml/2006/main">
           <w:rPr>
             <w:rStyle w:val="Hyperlink"/>
           </w:rPr>
-          <w:t xml:space="preserve">liturgialatina.org/pontificale/088.htm पर एक्सेस किया गया </w:t>
+          <w:t xml:space="preserve">liturgialatina.org/pontificale/088.htm </w:t>
+        </w:r>
+      </w:hyperlink>
+      <w:r xmlns:w="http://schemas.openxmlformats.org/wordprocessingml/2006/main">
+        <w:t xml:space="preserve">पर एक्सेस किया गया। </w:t>
+      </w:r>
+      <w:r xmlns:w="http://schemas.openxmlformats.org/wordprocessingml/2006/main">
+        <w:t xml:space="preserve">वास्तव </w:t>
+      </w:r>
+      <w:r xmlns:w="http://schemas.openxmlformats.org/wordprocessingml/2006/main">
+        <w:rPr>
+          <w:iCs/>
+        </w:rPr>
+        <w:t xml:space="preserve">में, चर्च भवन के भीतर महिलाओं की मुक्ति, चर्च को बदल देती है एक सामाजिक क्लब, जबकि, प्राचीन काल से, यह दिव्य पूजा का स्थान रहा है...</w:t>
+      </w:r>
+      <w:r xmlns:w="http://schemas.openxmlformats.org/wordprocessingml/2006/main">
+        <w:rPr>
+          <w:iCs/>
+        </w:rPr>
+        <w:br xmlns:w="http://schemas.openxmlformats.org/wordprocessingml/2006/main"/>
+      </w:r>
+      <w:r xmlns:w="http://schemas.openxmlformats.org/wordprocessingml/2006/main">
+        <w:t xml:space="preserve">    </w:t>
+      </w:r>
+      <w:r xmlns:w="http://schemas.openxmlformats.org/wordprocessingml/2006/main">
+        <w:sym xmlns:w="http://schemas.openxmlformats.org/wordprocessingml/2006/main" w:font="Wingdings" w:char="F09F"/>
+      </w:r>
+      <w:r xmlns:w="http://schemas.openxmlformats.org/wordprocessingml/2006/main">
+        <w:t xml:space="preserve"> </w:t>
+      </w:r>
+      <w:hyperlink xmlns:w="http://schemas.openxmlformats.org/wordprocessingml/2006/main" xmlns:r="http://schemas.openxmlformats.org/officeDocument/2006/relationships" r:id="rId194" w:history="1">
+        <w:r xmlns:w="http://schemas.openxmlformats.org/wordprocessingml/2006/main">
+          <w:rPr>
+            <w:rStyle w:val="Hyperlink"/>
+          </w:rPr>
+          <w:t xml:space="preserve">मल. 1:11 </w:t>
+        </w:r>
+      </w:hyperlink>
+      <w:r xmlns:w="http://schemas.openxmlformats.org/wordprocessingml/2006/main">
+        <w:t xml:space="preserve">.</w:t>
+      </w:r>
+    </w:p>
+    <w:p>
+      <w:pPr xmlns:w="http://schemas.openxmlformats.org/wordprocessingml/2006/main">
+        <w:pStyle w:val="FootnoteText"/>
+        <w:jc w:val="left"/>
+      </w:pPr>
+      <w:r xmlns:w="http://schemas.openxmlformats.org/wordprocessingml/2006/main">
+        <w:t xml:space="preserve">    </w:t>
+      </w:r>
+      <w:r xmlns:w="http://schemas.openxmlformats.org/wordprocessingml/2006/main">
+        <w:sym xmlns:w="http://schemas.openxmlformats.org/wordprocessingml/2006/main" w:font="Wingdings" w:char="F09F"/>
+      </w:r>
+      <w:r xmlns:w="http://schemas.openxmlformats.org/wordprocessingml/2006/main">
+        <w:t xml:space="preserve">ऐनी कैथरीन एमेरिच, पी. 437 "यीशु मसीह का जीवन," अनुवाद में। क्लेमेंट्स ब्रेंटानो, एड. कार्ल ई. श्मोगर, 13 जुलाई, 2023 को </w:t>
+      </w:r>
+      <w:hyperlink xmlns:w="http://schemas.openxmlformats.org/wordprocessingml/2006/main" xmlns:r="http://schemas.openxmlformats.org/officeDocument/2006/relationships" r:id="rId195" w:anchor="ACE_4_p0437" w:history="1">
+        <w:r xmlns:w="http://schemas.openxmlformats.org/wordprocessingml/2006/main">
+          <w:rPr>
+            <w:rStyle w:val="Hyperlink"/>
+          </w:rPr>
+          <w:t xml:space="preserve">tandfspi.org/ACE_vol_04/ACE_4_0421_out.html#ACE_4_p0437 पर एक्सेस किया गया </w:t>
         </w:r>
       </w:hyperlink>
       <w:r xmlns:w="http://schemas.openxmlformats.org/wordprocessingml/2006/main">
@@ -18319,80 +18390,16 @@
         <w:jc w:val="left"/>
       </w:pPr>
       <w:r xmlns:w="http://schemas.openxmlformats.org/wordprocessingml/2006/main">
-        <w:rPr>
-          <w:iCs/>
-        </w:rPr>
-        <w:t xml:space="preserve">दरअसल, चर्च भवन के भीतर महिलाओं की मुक्ति, चर्च को एक सामाजिक क्लब में बदल देती है, जबकि, प्राचीन काल से, यह दिव्य पूजा का स्थान रहा है। . .</w:t>
-      </w:r>
-      <w:r xmlns:w="http://schemas.openxmlformats.org/wordprocessingml/2006/main">
-        <w:rPr>
-          <w:iCs/>
-        </w:rPr>
-        <w:br xmlns:w="http://schemas.openxmlformats.org/wordprocessingml/2006/main"/>
-      </w:r>
-      <w:r xmlns:w="http://schemas.openxmlformats.org/wordprocessingml/2006/main">
         <w:t xml:space="preserve">    </w:t>
       </w:r>
       <w:r xmlns:w="http://schemas.openxmlformats.org/wordprocessingml/2006/main">
         <w:sym xmlns:w="http://schemas.openxmlformats.org/wordprocessingml/2006/main" w:font="Wingdings" w:char="F09F"/>
       </w:r>
       <w:r xmlns:w="http://schemas.openxmlformats.org/wordprocessingml/2006/main">
-        <w:t xml:space="preserve"> </w:t>
-      </w:r>
-      <w:hyperlink xmlns:w="http://schemas.openxmlformats.org/wordprocessingml/2006/main" xmlns:r="http://schemas.openxmlformats.org/officeDocument/2006/relationships" r:id="rId194" w:history="1">
-        <w:r xmlns:w="http://schemas.openxmlformats.org/wordprocessingml/2006/main">
-          <w:rPr>
-            <w:rStyle w:val="Hyperlink"/>
-          </w:rPr>
-          <w:t xml:space="preserve">मल. 1:11 </w:t>
-        </w:r>
-      </w:hyperlink>
-      <w:r xmlns:w="http://schemas.openxmlformats.org/wordprocessingml/2006/main">
-        <w:t xml:space="preserve">.</w:t>
-      </w:r>
-    </w:p>
-    <w:p>
-      <w:pPr xmlns:w="http://schemas.openxmlformats.org/wordprocessingml/2006/main">
-        <w:pStyle w:val="FootnoteText"/>
-        <w:jc w:val="left"/>
-      </w:pPr>
-      <w:r xmlns:w="http://schemas.openxmlformats.org/wordprocessingml/2006/main">
-        <w:t xml:space="preserve">    </w:t>
-      </w:r>
-      <w:r xmlns:w="http://schemas.openxmlformats.org/wordprocessingml/2006/main">
-        <w:sym xmlns:w="http://schemas.openxmlformats.org/wordprocessingml/2006/main" w:font="Wingdings" w:char="F09F"/>
-      </w:r>
-      <w:r xmlns:w="http://schemas.openxmlformats.org/wordprocessingml/2006/main">
-        <w:t xml:space="preserve">ऐनी कैथरीन एमेरिच, पी. 437 "यीशु मसीह का जीवन," अनुवाद में। क्लेमेंट्स ब्रेंटानो, एड. कार्ल ई. श्मोगर, 13 जुलाई, 2023 को </w:t>
-      </w:r>
-      <w:hyperlink xmlns:w="http://schemas.openxmlformats.org/wordprocessingml/2006/main" xmlns:r="http://schemas.openxmlformats.org/officeDocument/2006/relationships" r:id="rId195" w:anchor="ACE_4_p0437" w:history="1">
-        <w:r xmlns:w="http://schemas.openxmlformats.org/wordprocessingml/2006/main">
-          <w:rPr>
-            <w:rStyle w:val="Hyperlink"/>
-          </w:rPr>
-          <w:t xml:space="preserve">tandfspi.org/ACE_vol_04/ACE_4_0421_out.html#ACE_4_p0437 पर एक्सेस किया गया </w:t>
-        </w:r>
-      </w:hyperlink>
-      <w:r xmlns:w="http://schemas.openxmlformats.org/wordprocessingml/2006/main">
-        <w:t xml:space="preserve">।</w:t>
-      </w:r>
-    </w:p>
-    <w:p>
-      <w:pPr xmlns:w="http://schemas.openxmlformats.org/wordprocessingml/2006/main">
-        <w:pStyle w:val="FootnoteText"/>
-        <w:jc w:val="left"/>
-      </w:pPr>
-      <w:r xmlns:w="http://schemas.openxmlformats.org/wordprocessingml/2006/main">
-        <w:t xml:space="preserve">    </w:t>
-      </w:r>
-      <w:r xmlns:w="http://schemas.openxmlformats.org/wordprocessingml/2006/main">
-        <w:sym xmlns:w="http://schemas.openxmlformats.org/wordprocessingml/2006/main" w:font="Wingdings" w:char="F09F"/>
-      </w:r>
-      <w:r xmlns:w="http://schemas.openxmlformats.org/wordprocessingml/2006/main">
-        <w:t xml:space="preserve">सी.एच.एस. "द डिडाचे" का 9-14, न्यू एडवेंट, लगभग 100 ईस्वी </w:t>
-      </w:r>
-      <w:r xmlns:w="http://schemas.openxmlformats.org/wordprocessingml/2006/main">
-        <w:t xml:space="preserve">, 13 जुलाई, </w:t>
+        <w:t xml:space="preserve">सी.एच.एस. "द डिडाचे" का 9-14, न्यू एडवेंट, </w:t>
+      </w:r>
+      <w:r xmlns:w="http://schemas.openxmlformats.org/wordprocessingml/2006/main">
+        <w:t xml:space="preserve">लगभग 100 ईस्वी, 13 जुलाई, </w:t>
       </w:r>
       <w:r xmlns:w="http://schemas.openxmlformats.org/wordprocessingml/2006/main">
         <w:t xml:space="preserve">2023 को </w:t>
@@ -18460,33 +18467,18 @@
         <w:footnoteRef xmlns:w="http://schemas.openxmlformats.org/wordprocessingml/2006/main"/>
       </w:r>
       <w:r xmlns:w="http://schemas.openxmlformats.org/wordprocessingml/2006/main">
-        <w:t xml:space="preserve">ईश्वर की ओर धार्मिक ध्यान पर, देखें</w:t>
-      </w:r>
-    </w:p>
-    <w:p>
-      <w:pPr xmlns:w="http://schemas.openxmlformats.org/wordprocessingml/2006/main">
-        <w:pStyle w:val="FootnoteText"/>
-        <w:jc w:val="left"/>
-      </w:pPr>
-      <w:r xmlns:w="http://schemas.openxmlformats.org/wordprocessingml/2006/main">
-        <w:t xml:space="preserve">    </w:t>
-      </w:r>
-      <w:r xmlns:w="http://schemas.openxmlformats.org/wordprocessingml/2006/main">
-        <w:sym xmlns:w="http://schemas.openxmlformats.org/wordprocessingml/2006/main" w:font="Wingdings" w:char="F09F"/>
-      </w:r>
-      <w:r xmlns:w="http://schemas.openxmlformats.org/wordprocessingml/2006/main">
-        <w:t xml:space="preserve">जोसेफ रत्ज़िंगर, "द स्पिरिट ऑफ़ द लिटुरजी," भाग 2, अध्याय। 2, पीपी.43-46, इग्नाटियस प्रेस, 2014, 20 जुलाई 2023 को </w:t>
-      </w:r>
-      <w:hyperlink xmlns:w="http://schemas.openxmlformats.org/wordprocessingml/2006/main" xmlns:r="http://schemas.openxmlformats.org/officeDocument/2006/relationships" r:id="rId198" w:history="1">
-        <w:r xmlns:w="http://schemas.openxmlformats.org/wordprocessingml/2006/main">
-          <w:rPr>
-            <w:rStyle w:val="Hyperlink"/>
-          </w:rPr>
-          <w:t xml:space="preserve">kupdf.net/download/the-spirit-of-the-liturgy-cardinal-joseph-ratzinger_598c2e1adc0d602114300d19_pdf पर एक्सेस किया गया </w:t>
-        </w:r>
-      </w:hyperlink>
-      <w:r xmlns:w="http://schemas.openxmlformats.org/wordprocessingml/2006/main">
-        <w:t xml:space="preserve">।</w:t>
+        <w:t xml:space="preserve">ऐनी कैथरीन एमेरिच, पीपी. 21-22 "लाइफ ऑफ जीसस क्राइस्ट," ट्रांस में। क्लेमेंट्स ब्रेंटानो, एड. कार्ल ई. श्मोगर, 13 जुलाई, 2023 को </w:t>
+      </w:r>
+      <w:hyperlink xmlns:w="http://schemas.openxmlformats.org/wordprocessingml/2006/main" xmlns:r="http://schemas.openxmlformats.org/officeDocument/2006/relationships" r:id="rId198" w:anchor="ACE_1_p0022" w:history="1">
+        <w:r xmlns:w="http://schemas.openxmlformats.org/wordprocessingml/2006/main">
+          <w:rPr>
+            <w:rStyle w:val="Hyperlink"/>
+          </w:rPr>
+          <w:t xml:space="preserve">tandfspi.org/ACE_vol_01/ACE_1_0021_out.html#ACE_1_p0022 पर एक्सेस किया गया </w:t>
+        </w:r>
+      </w:hyperlink>
+      <w:r xmlns:w="http://schemas.openxmlformats.org/wordprocessingml/2006/main">
+        <w:t xml:space="preserve">। "मैंने देखा कि प्रकृति की पूजा, अंधविश्वास, ... कठोर सटीकता के साथ अभ्यास किया जाता है, ... यह केवल भगवान-मनुष्य के राज्य का है जिसका कोई हिसाब नहीं है। दुनिया की सेवा पूर्णता के साथ की जाती है, लेकिन परमेश्वर की सेवा की शर्मनाक उपेक्षा की गई है!”</w:t>
       </w:r>
     </w:p>
   </w:footnote>
@@ -18503,18 +18495,18 @@
         <w:footnoteRef xmlns:w="http://schemas.openxmlformats.org/wordprocessingml/2006/main"/>
       </w:r>
       <w:r xmlns:w="http://schemas.openxmlformats.org/wordprocessingml/2006/main">
-        <w:t xml:space="preserve"> </w:t>
+        <w:t xml:space="preserve">जोसेफ रत्ज़िंगर, "द स्पिरिट ऑफ़ द लिटुरजी," भाग 2, अध्याय। 2, पीपी.43-46, इग्नाटियस प्रेस, 2014, 20 जुलाई 2023 को </w:t>
       </w:r>
       <w:hyperlink xmlns:w="http://schemas.openxmlformats.org/wordprocessingml/2006/main" xmlns:r="http://schemas.openxmlformats.org/officeDocument/2006/relationships" r:id="rId199" w:history="1">
         <w:r xmlns:w="http://schemas.openxmlformats.org/wordprocessingml/2006/main">
           <w:rPr>
             <w:rStyle w:val="Hyperlink"/>
           </w:rPr>
-          <w:t xml:space="preserve">1 कोर. 1:29 </w:t>
-        </w:r>
-      </w:hyperlink>
-      <w:r xmlns:w="http://schemas.openxmlformats.org/wordprocessingml/2006/main">
-        <w:t xml:space="preserve">.</w:t>
+          <w:t xml:space="preserve">kupdf.net/download/the-spirit-of-the-liturgy-cardinal-joseph-ratzinger_598c2e1adc0d602114300d19_pdf पर एक्सेस किया गया </w:t>
+        </w:r>
+      </w:hyperlink>
+      <w:r xmlns:w="http://schemas.openxmlformats.org/wordprocessingml/2006/main">
+        <w:t xml:space="preserve">।</w:t>
       </w:r>
     </w:p>
   </w:footnote>
@@ -18538,15 +18530,7 @@
           <w:rPr>
             <w:rStyle w:val="Hyperlink"/>
           </w:rPr>
-          <w:t xml:space="preserve">1 कोर. 11:7 </w:t>
-        </w:r>
-      </w:hyperlink>
-      <w:hyperlink xmlns:w="http://schemas.openxmlformats.org/wordprocessingml/2006/main" xmlns:r="http://schemas.openxmlformats.org/officeDocument/2006/relationships" r:id="rId200" w:history="1">
-        <w:r xmlns:w="http://schemas.openxmlformats.org/wordprocessingml/2006/main">
-          <w:rPr>
-            <w:rStyle w:val="Hyperlink"/>
-          </w:rPr>
-          <w:t xml:space="preserve">,15 </w:t>
+          <w:t xml:space="preserve">1 कोर. 1:29 </w:t>
         </w:r>
       </w:hyperlink>
       <w:r xmlns:w="http://schemas.openxmlformats.org/wordprocessingml/2006/main">
@@ -18574,7 +18558,15 @@
           <w:rPr>
             <w:rStyle w:val="Hyperlink"/>
           </w:rPr>
-          <w:t xml:space="preserve">1 कोर. 11:7-10 </w:t>
+          <w:t xml:space="preserve">1 कोर. 11:7 </w:t>
+        </w:r>
+      </w:hyperlink>
+      <w:hyperlink xmlns:w="http://schemas.openxmlformats.org/wordprocessingml/2006/main" xmlns:r="http://schemas.openxmlformats.org/officeDocument/2006/relationships" r:id="rId201" w:history="1">
+        <w:r xmlns:w="http://schemas.openxmlformats.org/wordprocessingml/2006/main">
+          <w:rPr>
+            <w:rStyle w:val="Hyperlink"/>
+          </w:rPr>
+          <w:t xml:space="preserve">,15 </w:t>
         </w:r>
       </w:hyperlink>
       <w:r xmlns:w="http://schemas.openxmlformats.org/wordprocessingml/2006/main">
@@ -18595,14 +18587,14 @@
         <w:footnoteRef xmlns:w="http://schemas.openxmlformats.org/wordprocessingml/2006/main"/>
       </w:r>
       <w:r xmlns:w="http://schemas.openxmlformats.org/wordprocessingml/2006/main">
-        <w:t xml:space="preserve">सी एफ </w:t>
+        <w:t xml:space="preserve"> </w:t>
       </w:r>
       <w:hyperlink xmlns:w="http://schemas.openxmlformats.org/wordprocessingml/2006/main" xmlns:r="http://schemas.openxmlformats.org/officeDocument/2006/relationships" r:id="rId202" w:history="1">
         <w:r xmlns:w="http://schemas.openxmlformats.org/wordprocessingml/2006/main">
           <w:rPr>
             <w:rStyle w:val="Hyperlink"/>
           </w:rPr>
-          <w:t xml:space="preserve">यूहन्ना 1:51 </w:t>
+          <w:t xml:space="preserve">1 कोर. 11:7-10 </w:t>
         </w:r>
       </w:hyperlink>
       <w:r xmlns:w="http://schemas.openxmlformats.org/wordprocessingml/2006/main">
@@ -18623,27 +18615,19 @@
         <w:footnoteRef xmlns:w="http://schemas.openxmlformats.org/wordprocessingml/2006/main"/>
       </w:r>
       <w:r xmlns:w="http://schemas.openxmlformats.org/wordprocessingml/2006/main">
-        <w:t xml:space="preserve">कॉर्नेलियस ए लैपाइड, </w:t>
+        <w:t xml:space="preserve">सी एफ </w:t>
       </w:r>
       <w:hyperlink xmlns:w="http://schemas.openxmlformats.org/wordprocessingml/2006/main" xmlns:r="http://schemas.openxmlformats.org/officeDocument/2006/relationships" r:id="rId203" w:history="1">
         <w:r xmlns:w="http://schemas.openxmlformats.org/wordprocessingml/2006/main">
           <w:rPr>
             <w:rStyle w:val="Hyperlink"/>
           </w:rPr>
-          <w:t xml:space="preserve">1 कोर पर। 14:34-35 </w:t>
-        </w:r>
-      </w:hyperlink>
-      <w:r xmlns:w="http://schemas.openxmlformats.org/wordprocessingml/2006/main">
-        <w:t xml:space="preserve">, "कमेंटेरिया इन सैक्रम स्क्रिप्टुरम," सी.1681, लुडोविकम वाइव्स, पेरिस, 1891, 13 जुलाई 2023 को </w:t>
-      </w:r>
-      <w:hyperlink xmlns:w="http://schemas.openxmlformats.org/wordprocessingml/2006/main" xmlns:r="http://schemas.openxmlformats.org/officeDocument/2006/relationships" r:id="rId204" w:history="1">
-        <w:r xmlns:w="http://schemas.openxmlformats.org/wordprocessingml/2006/main">
-          <w:rPr>
-            <w:rStyle w:val="Hyperlink"/>
-          </w:rPr>
-          <w:t xml:space="preserve">taylormarshall.com/2012/01/guide-to-cornelius-lapides-great.html पर एक्सेस किया गया</w:t>
-        </w:r>
-      </w:hyperlink>
+          <w:t xml:space="preserve">यूहन्ना 1:51 </w:t>
+        </w:r>
+      </w:hyperlink>
+      <w:r xmlns:w="http://schemas.openxmlformats.org/wordprocessingml/2006/main">
+        <w:t xml:space="preserve">.</w:t>
+      </w:r>
     </w:p>
   </w:footnote>
   <w:footnote w:id="163">
@@ -18659,19 +18643,27 @@
         <w:footnoteRef xmlns:w="http://schemas.openxmlformats.org/wordprocessingml/2006/main"/>
       </w:r>
       <w:r xmlns:w="http://schemas.openxmlformats.org/wordprocessingml/2006/main">
-        <w:t xml:space="preserve"> </w:t>
+        <w:t xml:space="preserve">कॉर्नेलियस ए लैपाइड, </w:t>
+      </w:r>
+      <w:hyperlink xmlns:w="http://schemas.openxmlformats.org/wordprocessingml/2006/main" xmlns:r="http://schemas.openxmlformats.org/officeDocument/2006/relationships" r:id="rId204" w:history="1">
+        <w:r xmlns:w="http://schemas.openxmlformats.org/wordprocessingml/2006/main">
+          <w:rPr>
+            <w:rStyle w:val="Hyperlink"/>
+          </w:rPr>
+          <w:t xml:space="preserve">1 कोर पर। 14:34-35 </w:t>
+        </w:r>
+      </w:hyperlink>
+      <w:r xmlns:w="http://schemas.openxmlformats.org/wordprocessingml/2006/main">
+        <w:t xml:space="preserve">, "कमेंटेरिया इन सैक्रम स्क्रिप्टुरम," सी.1681, लुडोविकम वाइव्स, पेरिस, 1891, 13 जुलाई 2023 को </w:t>
       </w:r>
       <w:hyperlink xmlns:w="http://schemas.openxmlformats.org/wordprocessingml/2006/main" xmlns:r="http://schemas.openxmlformats.org/officeDocument/2006/relationships" r:id="rId205" w:history="1">
         <w:r xmlns:w="http://schemas.openxmlformats.org/wordprocessingml/2006/main">
           <w:rPr>
             <w:rStyle w:val="Hyperlink"/>
           </w:rPr>
-          <w:t xml:space="preserve">1 कोर. 11:3,5,7-9, उत्पत्ति 24:64-67 </w:t>
-        </w:r>
-      </w:hyperlink>
-      <w:r xmlns:w="http://schemas.openxmlformats.org/wordprocessingml/2006/main">
-        <w:t xml:space="preserve">। राहेल ने अपने पति से मिलने पर घूँघट डाल लिया, जिससे उसका मुखियापन अपने ऊपर ले लिया।</w:t>
-      </w:r>
+          <w:t xml:space="preserve">taylormarshall.com/2012/01/guide-to-cornelius-lapides-great.html पर एक्सेस किया गया</w:t>
+        </w:r>
+      </w:hyperlink>
     </w:p>
   </w:footnote>
   <w:footnote w:id="164">
@@ -18694,11 +18686,11 @@
           <w:rPr>
             <w:rStyle w:val="Hyperlink"/>
           </w:rPr>
-          <w:t xml:space="preserve">इफ. 5:31-32, है। 54, सीएफ. है। 25:7, 1 कोर. 13:12 </w:t>
-        </w:r>
-      </w:hyperlink>
-      <w:r xmlns:w="http://schemas.openxmlformats.org/wordprocessingml/2006/main">
-        <w:t xml:space="preserve">.</w:t>
+          <w:t xml:space="preserve">1 कोर. 11:3,5,7-9, उत्पत्ति 24:64-67 </w:t>
+        </w:r>
+      </w:hyperlink>
+      <w:r xmlns:w="http://schemas.openxmlformats.org/wordprocessingml/2006/main">
+        <w:t xml:space="preserve">। राहेल ने अपने पति से मिलने पर घूँघट डाल लिया, जिससे उसका मुखियापन अपने ऊपर ले लिया।</w:t>
       </w:r>
     </w:p>
   </w:footnote>
@@ -18715,9 +18707,6 @@
         <w:footnoteRef xmlns:w="http://schemas.openxmlformats.org/wordprocessingml/2006/main"/>
       </w:r>
       <w:r xmlns:w="http://schemas.openxmlformats.org/wordprocessingml/2006/main">
-        <w:sym xmlns:w="http://schemas.openxmlformats.org/wordprocessingml/2006/main" w:font="Wingdings" w:char="F09F"/>
-      </w:r>
-      <w:r xmlns:w="http://schemas.openxmlformats.org/wordprocessingml/2006/main">
         <w:t xml:space="preserve"> </w:t>
       </w:r>
       <w:hyperlink xmlns:w="http://schemas.openxmlformats.org/wordprocessingml/2006/main" xmlns:r="http://schemas.openxmlformats.org/officeDocument/2006/relationships" r:id="rId207" w:history="1">
@@ -18725,49 +18714,7 @@
           <w:rPr>
             <w:rStyle w:val="Hyperlink"/>
           </w:rPr>
-          <w:t xml:space="preserve">जूडिथ 9:2 </w:t>
-        </w:r>
-      </w:hyperlink>
-      <w:hyperlink xmlns:w="http://schemas.openxmlformats.org/wordprocessingml/2006/main" xmlns:r="http://schemas.openxmlformats.org/officeDocument/2006/relationships" r:id="rId207" w:history="1">
-        <w:r xmlns:w="http://schemas.openxmlformats.org/wordprocessingml/2006/main">
-          <w:rPr>
-            <w:rStyle w:val="Hyperlink"/>
-          </w:rPr>
-          <w:t xml:space="preserve">, 1 कोर. 12:23-24 </w:t>
-        </w:r>
-      </w:hyperlink>
-      <w:r xmlns:w="http://schemas.openxmlformats.org/wordprocessingml/2006/main">
-        <w:t xml:space="preserve">.</w:t>
-      </w:r>
-    </w:p>
-    <w:p>
-      <w:pPr xmlns:w="http://schemas.openxmlformats.org/wordprocessingml/2006/main">
-        <w:pStyle w:val="FootnoteText"/>
-        <w:jc w:val="left"/>
-      </w:pPr>
-      <w:r xmlns:w="http://schemas.openxmlformats.org/wordprocessingml/2006/main">
-        <w:t xml:space="preserve">    </w:t>
-      </w:r>
-      <w:r xmlns:w="http://schemas.openxmlformats.org/wordprocessingml/2006/main">
-        <w:sym xmlns:w="http://schemas.openxmlformats.org/wordprocessingml/2006/main" w:font="Wingdings" w:char="F09F"/>
-      </w:r>
-      <w:r xmlns:w="http://schemas.openxmlformats.org/wordprocessingml/2006/main">
-        <w:t xml:space="preserve">कोलीन हैमंड, "ड्रेसिंग विद डिग्निटी," पीपी. 49, 67, 127-135, टैन, 2004, 20 जुलाई 2023 को </w:t>
-      </w:r>
-      <w:hyperlink xmlns:w="http://schemas.openxmlformats.org/wordprocessingml/2006/main" xmlns:r="http://schemas.openxmlformats.org/officeDocument/2006/relationships" r:id="rId208" w:history="1">
-        <w:r xmlns:w="http://schemas.openxmlformats.org/wordprocessingml/2006/main">
-          <w:rPr>
-            <w:rStyle w:val="Hyperlink"/>
-          </w:rPr>
-          <w:t xml:space="preserve">google.com/books/edition/Dressing_with_Dignity/rCvGCgAAQBAJ?hl=en&amp;gbpv=1&amp;dq=%22Colleen+ पर एक्सेस किया गया </w:t>
-        </w:r>
-      </w:hyperlink>
-      <w:hyperlink xmlns:w="http://schemas.openxmlformats.org/wordprocessingml/2006/main" xmlns:r="http://schemas.openxmlformats.org/officeDocument/2006/relationships" r:id="rId208" w:history="1">
-        <w:r xmlns:w="http://schemas.openxmlformats.org/wordprocessingml/2006/main">
-          <w:rPr>
-            <w:rStyle w:val="Hyperlink"/>
-          </w:rPr>
-          <w:t xml:space="preserve">हैमंड </w:t>
+          <w:t xml:space="preserve">इफ. 5:31-32, है। 54, सीएफ. है। 25:7, 1 कोर. 13:12 </w:t>
         </w:r>
       </w:hyperlink>
       <w:r xmlns:w="http://schemas.openxmlformats.org/wordprocessingml/2006/main">
@@ -18788,14 +18735,51 @@
         <w:footnoteRef xmlns:w="http://schemas.openxmlformats.org/wordprocessingml/2006/main"/>
       </w:r>
       <w:r xmlns:w="http://schemas.openxmlformats.org/wordprocessingml/2006/main">
+        <w:sym xmlns:w="http://schemas.openxmlformats.org/wordprocessingml/2006/main" w:font="Wingdings" w:char="F09F"/>
+      </w:r>
+      <w:r xmlns:w="http://schemas.openxmlformats.org/wordprocessingml/2006/main">
         <w:t xml:space="preserve"> </w:t>
       </w:r>
+      <w:hyperlink xmlns:w="http://schemas.openxmlformats.org/wordprocessingml/2006/main" xmlns:r="http://schemas.openxmlformats.org/officeDocument/2006/relationships" r:id="rId208" w:history="1">
+        <w:r xmlns:w="http://schemas.openxmlformats.org/wordprocessingml/2006/main">
+          <w:rPr>
+            <w:rStyle w:val="Hyperlink"/>
+          </w:rPr>
+          <w:t xml:space="preserve">जूडिथ 9:2 </w:t>
+        </w:r>
+      </w:hyperlink>
+      <w:hyperlink xmlns:w="http://schemas.openxmlformats.org/wordprocessingml/2006/main" xmlns:r="http://schemas.openxmlformats.org/officeDocument/2006/relationships" r:id="rId208" w:history="1">
+        <w:r xmlns:w="http://schemas.openxmlformats.org/wordprocessingml/2006/main">
+          <w:rPr>
+            <w:rStyle w:val="Hyperlink"/>
+          </w:rPr>
+          <w:t xml:space="preserve">, 1 कोर. 12:23-24 </w:t>
+        </w:r>
+      </w:hyperlink>
+      <w:r xmlns:w="http://schemas.openxmlformats.org/wordprocessingml/2006/main">
+        <w:t xml:space="preserve">.</w:t>
+      </w:r>
+    </w:p>
+    <w:p>
+      <w:pPr xmlns:w="http://schemas.openxmlformats.org/wordprocessingml/2006/main">
+        <w:pStyle w:val="FootnoteText"/>
+        <w:jc w:val="left"/>
+      </w:pPr>
+      <w:r xmlns:w="http://schemas.openxmlformats.org/wordprocessingml/2006/main">
+        <w:t xml:space="preserve">    </w:t>
+      </w:r>
+      <w:r xmlns:w="http://schemas.openxmlformats.org/wordprocessingml/2006/main">
+        <w:sym xmlns:w="http://schemas.openxmlformats.org/wordprocessingml/2006/main" w:font="Wingdings" w:char="F09F"/>
+      </w:r>
+      <w:r xmlns:w="http://schemas.openxmlformats.org/wordprocessingml/2006/main">
+        <w:t xml:space="preserve">कोलीन हैमंड, "ड्रेसिंग विद डिग्निटी," पीपी. 49, 67, 127-135, टैन, 2004, 20 जुलाई 2023 को </w:t>
+      </w:r>
       <w:hyperlink xmlns:w="http://schemas.openxmlformats.org/wordprocessingml/2006/main" xmlns:r="http://schemas.openxmlformats.org/officeDocument/2006/relationships" r:id="rId209" w:history="1">
         <w:r xmlns:w="http://schemas.openxmlformats.org/wordprocessingml/2006/main">
           <w:rPr>
             <w:rStyle w:val="Hyperlink"/>
           </w:rPr>
-          <w:t xml:space="preserve">प्रका0वा0 11:19-12:2 </w:t>
+          <w:t xml:space="preserve">google.com/books/edition/Dressing_with_Dignity/rCvGCgAAQBAJ?hl=en&amp;gbpv=1&amp;dq=%22Colleen+ पर एक्सेस किया गया </w:t>
         </w:r>
       </w:hyperlink>
       <w:hyperlink xmlns:w="http://schemas.openxmlformats.org/wordprocessingml/2006/main" xmlns:r="http://schemas.openxmlformats.org/officeDocument/2006/relationships" r:id="rId209" w:history="1">
@@ -18803,9 +18787,12 @@
           <w:rPr>
             <w:rStyle w:val="Hyperlink"/>
           </w:rPr>
-          <w:t xml:space="preserve">.</w:t>
-        </w:r>
-      </w:hyperlink>
+          <w:t xml:space="preserve">हैमंड </w:t>
+        </w:r>
+      </w:hyperlink>
+      <w:r xmlns:w="http://schemas.openxmlformats.org/wordprocessingml/2006/main">
+        <w:t xml:space="preserve">.</w:t>
+      </w:r>
     </w:p>
   </w:footnote>
   <w:footnote w:id="167">
@@ -18823,7 +18810,40 @@
       <w:r xmlns:w="http://schemas.openxmlformats.org/wordprocessingml/2006/main">
         <w:t xml:space="preserve"> </w:t>
       </w:r>
-      <w:bookmarkStart xmlns:w="http://schemas.openxmlformats.org/wordprocessingml/2006/main" w:id="23" w:name="_Hlk141191943"/>
+      <w:hyperlink xmlns:w="http://schemas.openxmlformats.org/wordprocessingml/2006/main" xmlns:r="http://schemas.openxmlformats.org/officeDocument/2006/relationships" r:id="rId210" w:history="1">
+        <w:r xmlns:w="http://schemas.openxmlformats.org/wordprocessingml/2006/main">
+          <w:rPr>
+            <w:rStyle w:val="Hyperlink"/>
+          </w:rPr>
+          <w:t xml:space="preserve">प्रका0वा0 11:19-12:2 </w:t>
+        </w:r>
+      </w:hyperlink>
+      <w:hyperlink xmlns:w="http://schemas.openxmlformats.org/wordprocessingml/2006/main" xmlns:r="http://schemas.openxmlformats.org/officeDocument/2006/relationships" r:id="rId210" w:history="1">
+        <w:r xmlns:w="http://schemas.openxmlformats.org/wordprocessingml/2006/main">
+          <w:rPr>
+            <w:rStyle w:val="Hyperlink"/>
+          </w:rPr>
+          <w:t xml:space="preserve">.</w:t>
+        </w:r>
+      </w:hyperlink>
+    </w:p>
+  </w:footnote>
+  <w:footnote w:id="168">
+    <w:p>
+      <w:pPr xmlns:w="http://schemas.openxmlformats.org/wordprocessingml/2006/main">
+        <w:pStyle w:val="FootnoteText"/>
+        <w:jc w:val="left"/>
+      </w:pPr>
+      <w:r xmlns:w="http://schemas.openxmlformats.org/wordprocessingml/2006/main">
+        <w:rPr>
+          <w:rStyle w:val="FootnoteReference"/>
+        </w:rPr>
+        <w:footnoteRef xmlns:w="http://schemas.openxmlformats.org/wordprocessingml/2006/main"/>
+      </w:r>
+      <w:r xmlns:w="http://schemas.openxmlformats.org/wordprocessingml/2006/main">
+        <w:t xml:space="preserve"> </w:t>
+      </w:r>
+      <w:bookmarkStart xmlns:w="http://schemas.openxmlformats.org/wordprocessingml/2006/main" w:id="24" w:name="_Hlk141191943"/>
       <w:r xmlns:w="http://schemas.openxmlformats.org/wordprocessingml/2006/main">
         <w:t xml:space="preserve">वास्तव में, मध्य पूर्वी पर्दे का पूरा उद्देश्य, जो आज तक कायम है, और जिसके बारे में पॉल बात कर रहा था, महिमा/ग्लैमर को प्रदर्शित करने के बजाय छिपाना है, और परिवार-पहचान को प्रसारित करना है, दोनों ही शायद बलात्कार को रोकने के लिए थे। वहां से, इसने एक प्रोटोकॉल- और यहां तक कि अनुष्ठान-स्थिति भी विकसित की थी: "इस घूंघट के उपयोग पर बच्चे को निर्देश दिया गया था कि उसे खाने या सवालों के जवाब देने के लिए कब ऊपर या नीचे करना है।"</w:t>
       </w:r>
@@ -18842,7 +18862,7 @@
       <w:r xmlns:w="http://schemas.openxmlformats.org/wordprocessingml/2006/main">
         <w:t xml:space="preserve">ऐनी कैथरीन एमेरिच, पी. 158 "यीशु मसीह का जीवन," अनुवाद में। क्लेमेंट्स ब्रेंटानो, एड. कार्ल ई. श्मोगर, 13 जुलाई, 2023 को </w:t>
       </w:r>
-      <w:hyperlink xmlns:w="http://schemas.openxmlformats.org/wordprocessingml/2006/main" xmlns:r="http://schemas.openxmlformats.org/officeDocument/2006/relationships" r:id="rId210" w:anchor="ACE_1_p0158" w:history="1">
+      <w:hyperlink xmlns:w="http://schemas.openxmlformats.org/wordprocessingml/2006/main" xmlns:r="http://schemas.openxmlformats.org/officeDocument/2006/relationships" r:id="rId211" w:anchor="ACE_1_p0158" w:history="1">
         <w:r xmlns:w="http://schemas.openxmlformats.org/wordprocessingml/2006/main">
           <w:rPr>
             <w:rStyle w:val="Hyperlink"/>
@@ -18862,7 +18882,7 @@
       <w:r xmlns:w="http://schemas.openxmlformats.org/wordprocessingml/2006/main">
         <w:t xml:space="preserve">यदि परंपरावादी अपारदर्शी घूंघट का उपयोग करने के लिए बुलाए जाने से नाराज हैं, तो उन्हें याद दिलाया जाना चाहिए कि (1) एक पूरी तरह से साफ विवेक, और आरोप से परिणामी अजेय प्रतिरक्षा, दोनों अमूल्य हैं; और वह (2) हम सभी को "एक मन होना चाहिए" ( </w:t>
       </w:r>
-      <w:hyperlink xmlns:w="http://schemas.openxmlformats.org/wordprocessingml/2006/main" xmlns:r="http://schemas.openxmlformats.org/officeDocument/2006/relationships" r:id="rId211" w:history="1">
+      <w:hyperlink xmlns:w="http://schemas.openxmlformats.org/wordprocessingml/2006/main" xmlns:r="http://schemas.openxmlformats.org/officeDocument/2006/relationships" r:id="rId212" w:history="1">
         <w:r xmlns:w="http://schemas.openxmlformats.org/wordprocessingml/2006/main">
           <w:rPr>
             <w:rStyle w:val="Hyperlink"/>
@@ -18873,7 +18893,7 @@
       <w:r xmlns:w="http://schemas.openxmlformats.org/wordprocessingml/2006/main">
         <w:t xml:space="preserve">), और यह कि "हम जो बलवान हैं उन्हें कमज़ोरों की असफलताओं को सहन करना चाहिए, और खुद को खुश करने के लिए नहीं” ( </w:t>
       </w:r>
-      <w:hyperlink xmlns:w="http://schemas.openxmlformats.org/wordprocessingml/2006/main" xmlns:r="http://schemas.openxmlformats.org/officeDocument/2006/relationships" r:id="rId212" w:history="1">
+      <w:hyperlink xmlns:w="http://schemas.openxmlformats.org/wordprocessingml/2006/main" xmlns:r="http://schemas.openxmlformats.org/officeDocument/2006/relationships" r:id="rId213" w:history="1">
         <w:r xmlns:w="http://schemas.openxmlformats.org/wordprocessingml/2006/main">
           <w:rPr>
             <w:rStyle w:val="Hyperlink"/>
@@ -18884,7 +18904,7 @@
       <w:r xmlns:w="http://schemas.openxmlformats.org/wordprocessingml/2006/main">
         <w:t xml:space="preserve">), और यह एकजुटता का उपहार है जिसे हम तीसरी दुनिया के आर्थिक रूप से गरीबों को दे सकते हैं, जिनके पास अक्सर शारीरिक गुण हमारे जितने आकर्षक नहीं होते हैं; और नोवस ऑर्डो के आध्यात्मिक रूप से गरीबों के लिए; अर्थात्, यदि वे हमारे आवरण में साझा होने का बड़ा उपहार देने के इच्छुक हैं, तो हम परंपरावादियों को पारदर्शिता को त्यागकर, उन्हें अपने कष्टों में साझा करने का कम उपहार देना चाहिए, जो कम होने के बजाय, वास्तव में हमारे गौरव को बढ़ाता है। तब सभी एक ही फोकस में एकजुट हो जाएंगे, कि "इस तरह के सामंजस्य में।" . . एक साथ एक दिल और एक आवाज़ में, हम एक साथ पिता के लिए गा सकते हैं। . . ।” ( </w:t>
       </w:r>
-      <w:hyperlink xmlns:w="http://schemas.openxmlformats.org/wordprocessingml/2006/main" xmlns:r="http://schemas.openxmlformats.org/officeDocument/2006/relationships" r:id="rId213" w:history="1">
+      <w:hyperlink xmlns:w="http://schemas.openxmlformats.org/wordprocessingml/2006/main" xmlns:r="http://schemas.openxmlformats.org/officeDocument/2006/relationships" r:id="rId214" w:history="1">
         <w:r xmlns:w="http://schemas.openxmlformats.org/wordprocessingml/2006/main">
           <w:rPr>
             <w:rStyle w:val="Hyperlink"/>
@@ -18895,7 +18915,7 @@
       <w:r xmlns:w="http://schemas.openxmlformats.org/wordprocessingml/2006/main">
         <w:t xml:space="preserve">), हमारे बीच से अलगाव की दीवार ख़त्म हो गई ( </w:t>
       </w:r>
-      <w:hyperlink xmlns:w="http://schemas.openxmlformats.org/wordprocessingml/2006/main" xmlns:r="http://schemas.openxmlformats.org/officeDocument/2006/relationships" r:id="rId214" w:history="1">
+      <w:hyperlink xmlns:w="http://schemas.openxmlformats.org/wordprocessingml/2006/main" xmlns:r="http://schemas.openxmlformats.org/officeDocument/2006/relationships" r:id="rId215" w:history="1">
         <w:r xmlns:w="http://schemas.openxmlformats.org/wordprocessingml/2006/main">
           <w:rPr>
             <w:rStyle w:val="Hyperlink"/>
@@ -18915,11 +18935,11 @@
       <w:r xmlns:w="http://schemas.openxmlformats.org/wordprocessingml/2006/main">
         <w:t xml:space="preserve">फिर भी, पारदर्शिता ने लाभ स्वीकार किए हैं </w:t>
       </w:r>
-      <w:bookmarkEnd xmlns:w="http://schemas.openxmlformats.org/wordprocessingml/2006/main" w:id="23"/>
+      <w:bookmarkEnd xmlns:w="http://schemas.openxmlformats.org/wordprocessingml/2006/main" w:id="24"/>
       <w:r xmlns:w="http://schemas.openxmlformats.org/wordprocessingml/2006/main">
         <w:t xml:space="preserve">: (1) यह स्वर्ग के बादलों की याद दिलाता है; (2) ऐसा प्रतीत होता है कि यह गॉथिक वास्तुकला या लेस-या-कढ़ाई-पोशाक जैसे सामान्य धार्मिक कलात्मक अपव्यय का पूरक है। शायद तब एक अच्छा समझौता महत्वपूर्ण दावतों में पारदर्शिता की अनुमति देना होगा; और निश्चित रूप से शादियों में ( </w:t>
       </w:r>
-      <w:hyperlink xmlns:w="http://schemas.openxmlformats.org/wordprocessingml/2006/main" xmlns:r="http://schemas.openxmlformats.org/officeDocument/2006/relationships" r:id="rId215" w:history="1">
+      <w:hyperlink xmlns:w="http://schemas.openxmlformats.org/wordprocessingml/2006/main" xmlns:r="http://schemas.openxmlformats.org/officeDocument/2006/relationships" r:id="rId216" w:history="1">
         <w:r xmlns:w="http://schemas.openxmlformats.org/wordprocessingml/2006/main">
           <w:rPr>
             <w:rStyle w:val="Hyperlink"/>
@@ -18942,7 +18962,7 @@
       </w:r>
     </w:p>
   </w:footnote>
-  <w:footnote w:id="168">
+  <w:footnote w:id="169">
     <w:p>
       <w:pPr xmlns:w="http://schemas.openxmlformats.org/wordprocessingml/2006/main">
         <w:pStyle w:val="FootnoteText"/>
@@ -18955,27 +18975,17 @@
         <w:footnoteRef xmlns:w="http://schemas.openxmlformats.org/wordprocessingml/2006/main"/>
       </w:r>
       <w:r xmlns:w="http://schemas.openxmlformats.org/wordprocessingml/2006/main">
-        <w:t xml:space="preserve">सॉन्ग ऑफ सॉन्ग्स का दोहराया वाक्यांश "मेरी बहन, मेरी दुल्हन" (4:9, 4:10, 12, और 5:1), बताता है कि महिलाएं वास्तव में पुरुषों के लिए अधिक आकर्षक होती हैं, एक स्थायी, स्वस्थ, तर्कसंगत, गैर- कामातुर (सीएफ. फुटनोट </w:t>
-      </w:r>
-      <w:r xmlns:w="http://schemas.openxmlformats.org/wordprocessingml/2006/main">
-        <w:fldChar xmlns:w="http://schemas.openxmlformats.org/wordprocessingml/2006/main" w:fldCharType="begin"/>
-      </w:r>
-      <w:r xmlns:w="http://schemas.openxmlformats.org/wordprocessingml/2006/main">
-        <w:instrText xmlns:w="http://schemas.openxmlformats.org/wordprocessingml/2006/main" xml:space="preserve"> NOTEREF _Ref140740313 </w:instrText>
-      </w:r>
-      <w:r xmlns:w="http://schemas.openxmlformats.org/wordprocessingml/2006/main">
-        <w:fldChar xmlns:w="http://schemas.openxmlformats.org/wordprocessingml/2006/main" w:fldCharType="separate"/>
-      </w:r>
-      <w:r xmlns:w="http://schemas.openxmlformats.org/wordprocessingml/2006/main">
-        <w:t xml:space="preserve">150 </w:t>
-      </w:r>
-      <w:r xmlns:w="http://schemas.openxmlformats.org/wordprocessingml/2006/main">
-        <w:fldChar xmlns:w="http://schemas.openxmlformats.org/wordprocessingml/2006/main" w:fldCharType="end"/>
-      </w:r>
+        <w:t xml:space="preserve">सॉन्ग ऑफ सॉन्ग्स का दोहराया वाक्यांश "मेरी बहन, मेरी दुल्हन" (4:9, 4:10, 12, और 5:1), बताता है कि महिलाएं वास्तव में पुरुषों के लिए अधिक आकर्षक होती हैं, एक स्थायी, स्वस्थ, तर्कसंगत, गैर- कामातुर (Cf. फ़ुटनोट </w:t>
+      </w:r>
+      <w:fldSimple xmlns:w="http://schemas.openxmlformats.org/wordprocessingml/2006/main" w:instr=" NOTEREF _Ref140740313 ">
+        <w:r>
+          <w:t>150</w:t>
+        </w:r>
+      </w:fldSimple>
       <w:r xmlns:w="http://schemas.openxmlformats.org/wordprocessingml/2006/main">
         <w:t xml:space="preserve">) अर्थ, जब वे अपने आकस्मिक, सहायक, "आसपास" पर जोर नहीं देते और कम करते हैं ( </w:t>
       </w:r>
-      <w:hyperlink xmlns:w="http://schemas.openxmlformats.org/wordprocessingml/2006/main" xmlns:r="http://schemas.openxmlformats.org/officeDocument/2006/relationships" r:id="rId216" w:history="1">
+      <w:hyperlink xmlns:w="http://schemas.openxmlformats.org/wordprocessingml/2006/main" xmlns:r="http://schemas.openxmlformats.org/officeDocument/2006/relationships" r:id="rId217" w:history="1">
         <w:r xmlns:w="http://schemas.openxmlformats.org/wordprocessingml/2006/main">
           <w:rPr>
             <w:rStyle w:val="Hyperlink"/>
@@ -18986,7 +18996,7 @@
       <w:r xmlns:w="http://schemas.openxmlformats.org/wordprocessingml/2006/main">
         <w:t xml:space="preserve"> </w:t>
       </w:r>
-      <w:hyperlink xmlns:w="http://schemas.openxmlformats.org/wordprocessingml/2006/main" xmlns:r="http://schemas.openxmlformats.org/officeDocument/2006/relationships" r:id="rId217" w:history="1">
+      <w:hyperlink xmlns:w="http://schemas.openxmlformats.org/wordprocessingml/2006/main" xmlns:r="http://schemas.openxmlformats.org/officeDocument/2006/relationships" r:id="rId218" w:history="1">
         <w:r xmlns:w="http://schemas.openxmlformats.org/wordprocessingml/2006/main">
           <w:rPr>
             <w:rStyle w:val="Hyperlink"/>
@@ -18997,7 +19007,7 @@
       <w:r xmlns:w="http://schemas.openxmlformats.org/wordprocessingml/2006/main">
         <w:t xml:space="preserve">) स्त्री महिमा/ग्लैमर, और खुद को केवल आवश्यक तक सीमित रखते हैं, जिससे वे एक सामान्य मानव की तरह अधिक दिखाई देते हैं (संयोग से, एक बिना तामझाम वाले लड़के की तरह)। इन सभी सहायक उभारों के लिए (उदाहरण के लिए, स्ट्रीमिंग बाल, कपड़े, या गहने; चमकदार लिपस्टिक या त्वचा), जबकि कथित तौर पर "ग्लैमरस" के रूप में विज्ञापित किया जाता है, वास्तव में पुरुष मन की आशंका को विचलित और भ्रमित करता है, उसे निराश करता है; और वास्तव में कुरूपताओं को छिपाने के अलावा कोई वैध उद्देश्य पूरा नहीं करता; लेकिन तब आदमी के मन को चिंता होती है कि उसे उसके सामान को मूर्तिमान करने के लिए आमंत्रित किया जा रहा है, "धोखा दिया जा रहा है" ( </w:t>
       </w:r>
-      <w:hyperlink xmlns:w="http://schemas.openxmlformats.org/wordprocessingml/2006/main" xmlns:r="http://schemas.openxmlformats.org/officeDocument/2006/relationships" r:id="rId218" w:history="1">
+      <w:hyperlink xmlns:w="http://schemas.openxmlformats.org/wordprocessingml/2006/main" xmlns:r="http://schemas.openxmlformats.org/officeDocument/2006/relationships" r:id="rId219" w:history="1">
         <w:r xmlns:w="http://schemas.openxmlformats.org/wordprocessingml/2006/main">
           <w:rPr>
             <w:rStyle w:val="Hyperlink"/>
@@ -19005,7 +19015,7 @@
           <w:t xml:space="preserve">नीतिवचन)।</w:t>
         </w:r>
       </w:hyperlink>
-      <w:hyperlink xmlns:w="http://schemas.openxmlformats.org/wordprocessingml/2006/main" xmlns:r="http://schemas.openxmlformats.org/officeDocument/2006/relationships" r:id="rId218" w:history="1">
+      <w:hyperlink xmlns:w="http://schemas.openxmlformats.org/wordprocessingml/2006/main" xmlns:r="http://schemas.openxmlformats.org/officeDocument/2006/relationships" r:id="rId219" w:history="1">
         <w:r xmlns:w="http://schemas.openxmlformats.org/wordprocessingml/2006/main">
           <w:rPr>
             <w:rStyle w:val="Hyperlink"/>
@@ -19013,7 +19023,7 @@
           <w:t xml:space="preserve"> </w:t>
         </w:r>
       </w:hyperlink>
-      <w:hyperlink xmlns:w="http://schemas.openxmlformats.org/wordprocessingml/2006/main" xmlns:r="http://schemas.openxmlformats.org/officeDocument/2006/relationships" r:id="rId218" w:history="1">
+      <w:hyperlink xmlns:w="http://schemas.openxmlformats.org/wordprocessingml/2006/main" xmlns:r="http://schemas.openxmlformats.org/officeDocument/2006/relationships" r:id="rId219" w:history="1">
         <w:r xmlns:w="http://schemas.openxmlformats.org/wordprocessingml/2006/main">
           <w:rPr>
             <w:rStyle w:val="Hyperlink"/>
@@ -19024,7 +19034,7 @@
       <w:r xmlns:w="http://schemas.openxmlformats.org/wordprocessingml/2006/main">
         <w:t xml:space="preserve">) भ्रम के पागल 'जोकर शो' द्वारा, कुछ बदसूरत खरीदने में; लेकिन पुरुष के मन को बौद्धिक शांति तब मिलती है जब वह बिना किसी रुकावट के केवल उस पर ध्यान केंद्रित कर सकता है जो मूल रूप से उसका है, बिना किसी "शिकन" के भी रास्ते में आए ( </w:t>
       </w:r>
-      <w:hyperlink xmlns:w="http://schemas.openxmlformats.org/wordprocessingml/2006/main" xmlns:r="http://schemas.openxmlformats.org/officeDocument/2006/relationships" r:id="rId219" w:history="1">
+      <w:hyperlink xmlns:w="http://schemas.openxmlformats.org/wordprocessingml/2006/main" xmlns:r="http://schemas.openxmlformats.org/officeDocument/2006/relationships" r:id="rId220" w:history="1">
         <w:r xmlns:w="http://schemas.openxmlformats.org/wordprocessingml/2006/main">
           <w:rPr>
             <w:rStyle w:val="Hyperlink"/>
@@ -19034,34 +19044,6 @@
       </w:hyperlink>
       <w:r xmlns:w="http://schemas.openxmlformats.org/wordprocessingml/2006/main">
         <w:t xml:space="preserve">), और उसके लिए, आत्म-अभिव्यक्ति में उसकी अत्यधिक विनम्रता आवश्यक है .</w:t>
-      </w:r>
-    </w:p>
-  </w:footnote>
-  <w:footnote w:id="169">
-    <w:p>
-      <w:pPr xmlns:w="http://schemas.openxmlformats.org/wordprocessingml/2006/main">
-        <w:pStyle w:val="FootnoteText"/>
-        <w:jc w:val="left"/>
-      </w:pPr>
-      <w:r xmlns:w="http://schemas.openxmlformats.org/wordprocessingml/2006/main">
-        <w:rPr>
-          <w:rStyle w:val="FootnoteReference"/>
-        </w:rPr>
-        <w:footnoteRef xmlns:w="http://schemas.openxmlformats.org/wordprocessingml/2006/main"/>
-      </w:r>
-      <w:r xmlns:w="http://schemas.openxmlformats.org/wordprocessingml/2006/main">
-        <w:t xml:space="preserve">सामंथा इयासिया, "ए से ज़ेड तक हर वेडिंग ड्रेस डिज़ाइनर (और वे किस लिए जाने जाते हैं)," द नॉट, 2 जून, 2023, 17 जुलाई, 2023 को theknot.com/content/how-to-find-wedding पर एक्सेस किया गया </w:t>
-      </w:r>
-      <w:hyperlink xmlns:w="http://schemas.openxmlformats.org/wordprocessingml/2006/main" xmlns:r="http://schemas.openxmlformats.org/officeDocument/2006/relationships" r:id="rId220" w:history="1">
-        <w:r xmlns:w="http://schemas.openxmlformats.org/wordprocessingml/2006/main">
-          <w:rPr>
-            <w:rStyle w:val="Hyperlink"/>
-          </w:rPr>
-          <w:t xml:space="preserve">। -ड्रेस-डिजाइनर-तुम्हें-प्यार </w:t>
-        </w:r>
-      </w:hyperlink>
-      <w:r xmlns:w="http://schemas.openxmlformats.org/wordprocessingml/2006/main">
-        <w:t xml:space="preserve">।</w:t>
       </w:r>
     </w:p>
   </w:footnote>
@@ -19078,43 +19060,14 @@
         <w:footnoteRef xmlns:w="http://schemas.openxmlformats.org/wordprocessingml/2006/main"/>
       </w:r>
       <w:r xmlns:w="http://schemas.openxmlformats.org/wordprocessingml/2006/main">
-        <w:t xml:space="preserve">लैटिन "सक्रिय भागीदारी" नहीं है, बल्कि पॉल VI, 14-21 में "सैक्रोसैंक्टम कॉन्सिलियम: कॉन्स्टिट्यूशन ऑन द सेक्रेड लिटुरजी" में "सक्रिय भागीदारी" है, वेटिकन, 4 दिसंबर, 1963, 17 जुलाई, 2023 को वेटिकन.वा पर एक्सेस किया गया </w:t>
+        <w:t xml:space="preserve">सामंथा इयासिया, "ए से ज़ेड तक हर वेडिंग ड्रेस डिज़ाइनर (और वे किस लिए जाने जाते हैं)," द नॉट, 2 जून, 2023, 17 जुलाई, 2023 को theknot.com/content/how-to-find-wedding पर एक्सेस किया गया </w:t>
       </w:r>
       <w:hyperlink xmlns:w="http://schemas.openxmlformats.org/wordprocessingml/2006/main" xmlns:r="http://schemas.openxmlformats.org/officeDocument/2006/relationships" r:id="rId221" w:history="1">
         <w:r xmlns:w="http://schemas.openxmlformats.org/wordprocessingml/2006/main">
           <w:rPr>
             <w:rStyle w:val="Hyperlink"/>
           </w:rPr>
-          <w:t xml:space="preserve">। /आर्काइव/ हिस्ट_काउंसिल्स/ii_वेटिकन_काउंसिल/डॉक्यूमेंट्स/वाट-ii_const_19631204_sacrosanctum-consilium_en.html </w:t>
-        </w:r>
-      </w:hyperlink>
-      <w:r xmlns:w="http://schemas.openxmlformats.org/wordprocessingml/2006/main">
-        <w:t xml:space="preserve">।</w:t>
-      </w:r>
-    </w:p>
-    <w:p>
-      <w:pPr xmlns:w="http://schemas.openxmlformats.org/wordprocessingml/2006/main">
-        <w:pStyle w:val="FootnoteText"/>
-        <w:jc w:val="left"/>
-      </w:pPr>
-      <w:r xmlns:w="http://schemas.openxmlformats.org/wordprocessingml/2006/main">
-        <w:t xml:space="preserve">यह बाहरी 'व्यस्तता' के बजाय आंतरिक उत्साह को दर्शाता है।</w:t>
-      </w:r>
-    </w:p>
-    <w:p>
-      <w:pPr xmlns:w="http://schemas.openxmlformats.org/wordprocessingml/2006/main">
-        <w:pStyle w:val="FootnoteText"/>
-        <w:jc w:val="left"/>
-      </w:pPr>
-      <w:r xmlns:w="http://schemas.openxmlformats.org/wordprocessingml/2006/main">
-        <w:t xml:space="preserve">मास बीइंग इंटीरियर में सक्रिय भागीदारी के लिए, पायस XII, 28, 31-37, 98-99 को "मध्यस्थ देई" में देखें, 20 नवंबर, 1947, 17 जुलाई, 2023 को vanican.va/content/pius-xii/en पर देखा गया </w:t>
-      </w:r>
-      <w:hyperlink xmlns:w="http://schemas.openxmlformats.org/wordprocessingml/2006/main" xmlns:r="http://schemas.openxmlformats.org/officeDocument/2006/relationships" r:id="rId222" w:history="1">
-        <w:r xmlns:w="http://schemas.openxmlformats.org/wordprocessingml/2006/main">
-          <w:rPr>
-            <w:rStyle w:val="Hyperlink"/>
-          </w:rPr>
-          <w:t xml:space="preserve">। /encyclicals/documents/hf_p-xii_enc_20111947_mediator-dei.html </w:t>
+          <w:t xml:space="preserve">। -ड्रेस-डिजाइनर-तुम्हें-प्यार </w:t>
         </w:r>
       </w:hyperlink>
       <w:r xmlns:w="http://schemas.openxmlformats.org/wordprocessingml/2006/main">
@@ -19135,18 +19088,47 @@
         <w:footnoteRef xmlns:w="http://schemas.openxmlformats.org/wordprocessingml/2006/main"/>
       </w:r>
       <w:r xmlns:w="http://schemas.openxmlformats.org/wordprocessingml/2006/main">
-        <w:t xml:space="preserve"> </w:t>
+        <w:t xml:space="preserve">लैटिन "सक्रिय भागीदारी" नहीं है, बल्कि पॉल VI, 14-21 में "सैक्रोसैंक्टम कॉन्सिलियम: कॉन्स्टिट्यूशन ऑन द सेक्रेड लिटुरजी" में "सक्रिय भागीदारी" है, वेटिकन, 4 दिसंबर, 1963, 17 जुलाई, 2023 को वेटिकन.वा पर एक्सेस किया गया </w:t>
+      </w:r>
+      <w:hyperlink xmlns:w="http://schemas.openxmlformats.org/wordprocessingml/2006/main" xmlns:r="http://schemas.openxmlformats.org/officeDocument/2006/relationships" r:id="rId222" w:history="1">
+        <w:r xmlns:w="http://schemas.openxmlformats.org/wordprocessingml/2006/main">
+          <w:rPr>
+            <w:rStyle w:val="Hyperlink"/>
+          </w:rPr>
+          <w:t xml:space="preserve">। /आर्काइव/ हिस्ट_काउंसिल्स/ii_वेटिकन_काउंसिल/डॉक्यूमेंट्स/वाट-ii_const_19631204_sacrosanctum-consilium_en.html </w:t>
+        </w:r>
+      </w:hyperlink>
+      <w:r xmlns:w="http://schemas.openxmlformats.org/wordprocessingml/2006/main">
+        <w:t xml:space="preserve">।</w:t>
+      </w:r>
+    </w:p>
+    <w:p>
+      <w:pPr xmlns:w="http://schemas.openxmlformats.org/wordprocessingml/2006/main">
+        <w:pStyle w:val="FootnoteText"/>
+        <w:jc w:val="left"/>
+      </w:pPr>
+      <w:r xmlns:w="http://schemas.openxmlformats.org/wordprocessingml/2006/main">
+        <w:t xml:space="preserve">यह बाहरी 'व्यस्तता' के बजाय आंतरिक उत्साह को दर्शाता है।</w:t>
+      </w:r>
+    </w:p>
+    <w:p>
+      <w:pPr xmlns:w="http://schemas.openxmlformats.org/wordprocessingml/2006/main">
+        <w:pStyle w:val="FootnoteText"/>
+        <w:jc w:val="left"/>
+      </w:pPr>
+      <w:r xmlns:w="http://schemas.openxmlformats.org/wordprocessingml/2006/main">
+        <w:t xml:space="preserve">मास बीइंग इंटीरियर में सक्रिय भागीदारी के लिए, पायस XII, 28, 31-37, 98-99 को "मध्यस्थ देई" में देखें, 20 नवंबर, 1947, 17 जुलाई, 2023 को vanican.va/content/pius-xii/en पर देखा गया </w:t>
       </w:r>
       <w:hyperlink xmlns:w="http://schemas.openxmlformats.org/wordprocessingml/2006/main" xmlns:r="http://schemas.openxmlformats.org/officeDocument/2006/relationships" r:id="rId223" w:history="1">
         <w:r xmlns:w="http://schemas.openxmlformats.org/wordprocessingml/2006/main">
           <w:rPr>
             <w:rStyle w:val="Hyperlink"/>
           </w:rPr>
-          <w:t xml:space="preserve">1 कोर. 11:7 </w:t>
-        </w:r>
-      </w:hyperlink>
-      <w:r xmlns:w="http://schemas.openxmlformats.org/wordprocessingml/2006/main">
-        <w:t xml:space="preserve">. पुरुषों और महिलाओं की गरिमा केवल अनुमानित है। बारीकी से निरीक्षण करने पर, मतभेद दिखाई देते हैं: उदाहरण के लिए, पुरुष महिलाओं की तुलना में अधिक प्रतिष्ठित होते हैं, क्योंकि वे "ईश्वर की [तर्कसंगत] छवि और महिमा में" अधिक होते हैं। (परिणामस्वरूप, पुरुष भी अपने पापों में अधिक गैर-गरिमापूर्ण हैं।) पुरुषों और महिलाओं की गरिमा केवल उन गैर-लिंग-विशिष्ट, तर्कसंगत पहलुओं में समान है, जो सीधे अनंत भगवान से आते हैं, और सीधे प्रतिक्रिया करते हैं।</w:t>
+          <w:t xml:space="preserve">। /encyclicals/documents/hf_p-xii_enc_20111947_mediator-dei.html </w:t>
+        </w:r>
+      </w:hyperlink>
+      <w:r xmlns:w="http://schemas.openxmlformats.org/wordprocessingml/2006/main">
+        <w:t xml:space="preserve">।</w:t>
       </w:r>
     </w:p>
   </w:footnote>
@@ -19170,11 +19152,11 @@
           <w:rPr>
             <w:rStyle w:val="Hyperlink"/>
           </w:rPr>
-          <w:t xml:space="preserve">1 कोर. 11:7,10, हेब. 1:14 </w:t>
-        </w:r>
-      </w:hyperlink>
-      <w:r xmlns:w="http://schemas.openxmlformats.org/wordprocessingml/2006/main">
-        <w:t xml:space="preserve">.</w:t>
+          <w:t xml:space="preserve">1 कोर. 11:7 </w:t>
+        </w:r>
+      </w:hyperlink>
+      <w:r xmlns:w="http://schemas.openxmlformats.org/wordprocessingml/2006/main">
+        <w:t xml:space="preserve">. पुरुषों और महिलाओं की गरिमा केवल अनुमानित है। बारीकी से निरीक्षण करने पर, मतभेद दिखाई देते हैं: उदाहरण के लिए, पुरुष महिलाओं की तुलना में अधिक प्रतिष्ठित होते हैं, क्योंकि वे "ईश्वर की [तर्कसंगत] छवि और महिमा में" अधिक होते हैं। (परिणामस्वरूप, पुरुष भी अपने पापों में अधिक गैर-गरिमापूर्ण हैं।) पुरुषों और महिलाओं की गरिमा केवल उन गैर-लिंग-विशिष्ट, तर्कसंगत पहलुओं में समान है, जो सीधे अनंत भगवान से आते हैं, और सीधे प्रतिक्रिया करते हैं।</w:t>
       </w:r>
     </w:p>
   </w:footnote>
@@ -19191,59 +19173,18 @@
         <w:footnoteRef xmlns:w="http://schemas.openxmlformats.org/wordprocessingml/2006/main"/>
       </w:r>
       <w:r xmlns:w="http://schemas.openxmlformats.org/wordprocessingml/2006/main">
-        <w:sym xmlns:w="http://schemas.openxmlformats.org/wordprocessingml/2006/main" w:font="Wingdings" w:char="F09F"/>
-      </w:r>
-      <w:r xmlns:w="http://schemas.openxmlformats.org/wordprocessingml/2006/main">
-        <w:t xml:space="preserve">जान-हेइजिंगा, "होमो लुडेंस: ए स्टडी ऑफ द प्ले-एलिमेंट इन कल्चर," रूटलेज, 1998, 17 जुलाई, 2023 को </w:t>
+        <w:t xml:space="preserve"> </w:t>
       </w:r>
       <w:hyperlink xmlns:w="http://schemas.openxmlformats.org/wordprocessingml/2006/main" xmlns:r="http://schemas.openxmlformats.org/officeDocument/2006/relationships" r:id="rId225" w:history="1">
         <w:r xmlns:w="http://schemas.openxmlformats.org/wordprocessingml/2006/main">
           <w:rPr>
             <w:rStyle w:val="Hyperlink"/>
           </w:rPr>
-          <w:t xml:space="preserve">google.com/books/edition/Homo_Ludens/ALeXRMGU1CsC?hl=en पर एक्सेस किया गया </w:t>
-        </w:r>
-      </w:hyperlink>
-      <w:r xmlns:w="http://schemas.openxmlformats.org/wordprocessingml/2006/main">
-        <w:t xml:space="preserve">।</w:t>
-      </w:r>
-    </w:p>
-    <w:p>
-      <w:pPr xmlns:w="http://schemas.openxmlformats.org/wordprocessingml/2006/main">
-        <w:pStyle w:val="FootnoteText"/>
-        <w:jc w:val="left"/>
-      </w:pPr>
-      <w:r xmlns:w="http://schemas.openxmlformats.org/wordprocessingml/2006/main">
-        <w:t xml:space="preserve">    </w:t>
-      </w:r>
-      <w:r xmlns:w="http://schemas.openxmlformats.org/wordprocessingml/2006/main">
-        <w:sym xmlns:w="http://schemas.openxmlformats.org/wordprocessingml/2006/main" w:font="Wingdings" w:char="F09F"/>
-      </w:r>
-      <w:r xmlns:w="http://schemas.openxmlformats.org/wordprocessingml/2006/main">
-        <w:t xml:space="preserve">बी.पी. रॉबर्ट बैरन, "बिशप बैरन: मास में क्या हो रहा है?" एलेटिया, 14 अक्टूबर, 2017, 17 जुलाई, 2023 को </w:t>
-      </w:r>
-      <w:hyperlink xmlns:w="http://schemas.openxmlformats.org/wordprocessingml/2006/main" xmlns:r="http://schemas.openxmlformats.org/officeDocument/2006/relationships" r:id="rId226" w:history="1">
-        <w:r xmlns:w="http://schemas.openxmlformats.org/wordprocessingml/2006/main">
-          <w:rPr>
-            <w:rStyle w:val="Hyperlink"/>
-          </w:rPr>
-          <w:t xml:space="preserve">aleteia.org/2017/10/14/bishop-barron-what-is-happening-at-mass </w:t>
-        </w:r>
-      </w:hyperlink>
-      <w:r xmlns:w="http://schemas.openxmlformats.org/wordprocessingml/2006/main">
-        <w:t xml:space="preserve">पर एक्सेस किया गया। </w:t>
-      </w:r>
-      <w:r xmlns:w="http://schemas.openxmlformats.org/wordprocessingml/2006/main">
-        <w:t xml:space="preserve">यह </w:t>
-      </w:r>
-      <w:r xmlns:w="http://schemas.openxmlformats.org/wordprocessingml/2006/main">
-        <w:br xmlns:w="http://schemas.openxmlformats.org/wordprocessingml/2006/main"/>
-      </w:r>
-      <w:r xmlns:w="http://schemas.openxmlformats.org/wordprocessingml/2006/main">
-        <w:t xml:space="preserve">गलत धारणा कि पूजा-पाठ एक खेल है, तेजी से कई गुना बढ़ जाएगी। बाल वेदी सर्वरों की उपस्थिति </w:t>
-      </w:r>
-      <w:r xmlns:w="http://schemas.openxmlformats.org/wordprocessingml/2006/main">
-        <w:t xml:space="preserve">; जिनके लिए विपरीत विचार, कि धर्मविधि (यह वास्तव में क्या है) गंभीर वयस्क और सार्वजनिक कार्य है, उनके भटकते मन और अंगों को नियंत्रित करने के लिए आवश्यक है।</w:t>
+          <w:t xml:space="preserve">1 कोर. 11:7,10, हेब. 1:14 </w:t>
+        </w:r>
+      </w:hyperlink>
+      <w:r xmlns:w="http://schemas.openxmlformats.org/wordprocessingml/2006/main">
+        <w:t xml:space="preserve">.</w:t>
       </w:r>
     </w:p>
   </w:footnote>
@@ -19260,18 +19201,59 @@
         <w:footnoteRef xmlns:w="http://schemas.openxmlformats.org/wordprocessingml/2006/main"/>
       </w:r>
       <w:r xmlns:w="http://schemas.openxmlformats.org/wordprocessingml/2006/main">
-        <w:t xml:space="preserve"> </w:t>
+        <w:sym xmlns:w="http://schemas.openxmlformats.org/wordprocessingml/2006/main" w:font="Wingdings" w:char="F09F"/>
+      </w:r>
+      <w:r xmlns:w="http://schemas.openxmlformats.org/wordprocessingml/2006/main">
+        <w:t xml:space="preserve">जान-हेइजिंगा, "होमो लुडेंस: ए स्टडी ऑफ द प्ले-एलिमेंट इन कल्चर," रूटलेज, 1998, 17 जुलाई, 2023 को </w:t>
+      </w:r>
+      <w:hyperlink xmlns:w="http://schemas.openxmlformats.org/wordprocessingml/2006/main" xmlns:r="http://schemas.openxmlformats.org/officeDocument/2006/relationships" r:id="rId226" w:history="1">
+        <w:r xmlns:w="http://schemas.openxmlformats.org/wordprocessingml/2006/main">
+          <w:rPr>
+            <w:rStyle w:val="Hyperlink"/>
+          </w:rPr>
+          <w:t xml:space="preserve">google.com/books/edition/Homo_Ludens/ALeXRMGU1CsC?hl=en पर एक्सेस किया गया </w:t>
+        </w:r>
+      </w:hyperlink>
+      <w:r xmlns:w="http://schemas.openxmlformats.org/wordprocessingml/2006/main">
+        <w:t xml:space="preserve">।</w:t>
+      </w:r>
+    </w:p>
+    <w:p>
+      <w:pPr xmlns:w="http://schemas.openxmlformats.org/wordprocessingml/2006/main">
+        <w:pStyle w:val="FootnoteText"/>
+        <w:jc w:val="left"/>
+      </w:pPr>
+      <w:r xmlns:w="http://schemas.openxmlformats.org/wordprocessingml/2006/main">
+        <w:t xml:space="preserve">    </w:t>
+      </w:r>
+      <w:r xmlns:w="http://schemas.openxmlformats.org/wordprocessingml/2006/main">
+        <w:sym xmlns:w="http://schemas.openxmlformats.org/wordprocessingml/2006/main" w:font="Wingdings" w:char="F09F"/>
+      </w:r>
+      <w:r xmlns:w="http://schemas.openxmlformats.org/wordprocessingml/2006/main">
+        <w:t xml:space="preserve">बी.पी. रॉबर्ट बैरन, "बिशप बैरन: मास में क्या हो रहा है?" एलेटिया, 14 अक्टूबर, 2017, 17 जुलाई, 2023 को </w:t>
       </w:r>
       <w:hyperlink xmlns:w="http://schemas.openxmlformats.org/wordprocessingml/2006/main" xmlns:r="http://schemas.openxmlformats.org/officeDocument/2006/relationships" r:id="rId227" w:history="1">
         <w:r xmlns:w="http://schemas.openxmlformats.org/wordprocessingml/2006/main">
           <w:rPr>
             <w:rStyle w:val="Hyperlink"/>
           </w:rPr>
-          <w:t xml:space="preserve">इफ. 4:13 </w:t>
-        </w:r>
-      </w:hyperlink>
-      <w:r xmlns:w="http://schemas.openxmlformats.org/wordprocessingml/2006/main">
-        <w:t xml:space="preserve">.</w:t>
+          <w:t xml:space="preserve">aleteia.org/2017/10/14/bishop-barron-what-is-happening-at-mass </w:t>
+        </w:r>
+      </w:hyperlink>
+      <w:r xmlns:w="http://schemas.openxmlformats.org/wordprocessingml/2006/main">
+        <w:t xml:space="preserve">पर एक्सेस किया गया। </w:t>
+      </w:r>
+      <w:r xmlns:w="http://schemas.openxmlformats.org/wordprocessingml/2006/main">
+        <w:t xml:space="preserve">यह </w:t>
+      </w:r>
+      <w:r xmlns:w="http://schemas.openxmlformats.org/wordprocessingml/2006/main">
+        <w:br xmlns:w="http://schemas.openxmlformats.org/wordprocessingml/2006/main"/>
+      </w:r>
+      <w:r xmlns:w="http://schemas.openxmlformats.org/wordprocessingml/2006/main">
+        <w:t xml:space="preserve">गलत धारणा कि पूजा-पाठ एक खेल है, तेजी से कई गुना बढ़ जाएगी। बाल वेदी सर्वरों की उपस्थिति </w:t>
+      </w:r>
+      <w:r xmlns:w="http://schemas.openxmlformats.org/wordprocessingml/2006/main">
+        <w:t xml:space="preserve">; जिनके लिए विपरीत विचार, कि धर्मविधि (यह वास्तव में क्या है) गंभीर वयस्क और सार्वजनिक कार्य है, उनके भटकते मन और अंगों को नियंत्रित करने के लिए आवश्यक है।</w:t>
       </w:r>
     </w:p>
   </w:footnote>
@@ -19288,18 +19270,18 @@
         <w:footnoteRef xmlns:w="http://schemas.openxmlformats.org/wordprocessingml/2006/main"/>
       </w:r>
       <w:r xmlns:w="http://schemas.openxmlformats.org/wordprocessingml/2006/main">
-        <w:t xml:space="preserve">एंड्रिया गाग्लिआर्डुची, "पोप फ्रांसिस क्यूरिया के बिना शासन करना चाहते हैं। और संभवतः एक अनुपस्थित राज्य सचिव के साथ," 21 अक्टूबर, 2013, 29 जून, 2023 को mondaymatican.com/vanican/pope-fransis-wants-to-govern पर एक्सेस किया गया </w:t>
+        <w:t xml:space="preserve"> </w:t>
       </w:r>
       <w:hyperlink xmlns:w="http://schemas.openxmlformats.org/wordprocessingml/2006/main" xmlns:r="http://schemas.openxmlformats.org/officeDocument/2006/relationships" r:id="rId228" w:history="1">
         <w:r xmlns:w="http://schemas.openxmlformats.org/wordprocessingml/2006/main">
           <w:rPr>
             <w:rStyle w:val="Hyperlink"/>
           </w:rPr>
-          <w:t xml:space="preserve">। -बिना-क्यूरिया-और-संभवतः-एक-अनुपस्थित-राज्य सचिव-के साथ </w:t>
-        </w:r>
-      </w:hyperlink>
-      <w:r xmlns:w="http://schemas.openxmlformats.org/wordprocessingml/2006/main">
-        <w:t xml:space="preserve">।</w:t>
+          <w:t xml:space="preserve">इफ. 4:13 </w:t>
+        </w:r>
+      </w:hyperlink>
+      <w:r xmlns:w="http://schemas.openxmlformats.org/wordprocessingml/2006/main">
+        <w:t xml:space="preserve">.</w:t>
       </w:r>
     </w:p>
   </w:footnote>
@@ -19316,6 +19298,42 @@
         <w:footnoteRef xmlns:w="http://schemas.openxmlformats.org/wordprocessingml/2006/main"/>
       </w:r>
       <w:r xmlns:w="http://schemas.openxmlformats.org/wordprocessingml/2006/main">
+        <w:t xml:space="preserve">एंड्रिया गाग्लिआर्डुची, "पोप फ्रांसिस क्यूरिया के बिना शासन करना चाहते हैं। और संभवतः एक अनुपस्थित राज्य सचिव के साथ," 21 अक्टूबर, 2013, 29 जून, 2023 को </w:t>
+      </w:r>
+      <w:hyperlink xmlns:w="http://schemas.openxmlformats.org/wordprocessingml/2006/main" xmlns:r="http://schemas.openxmlformats.org/officeDocument/2006/relationships" r:id="rId229" w:history="1">
+        <w:r xmlns:w="http://schemas.openxmlformats.org/wordprocessingml/2006/main">
+          <w:rPr>
+            <w:rStyle w:val="Hyperlink"/>
+          </w:rPr>
+          <w:t xml:space="preserve">mondaymatican.com/vanican/pope-fransis-wants-to-govern पर एक्सेस किया गया। </w:t>
+        </w:r>
+      </w:hyperlink>
+      <w:hyperlink xmlns:w="http://schemas.openxmlformats.org/wordprocessingml/2006/main" xmlns:r="http://schemas.openxmlformats.org/officeDocument/2006/relationships" r:id="rId229" w:history="1">
+        <w:r xmlns:w="http://schemas.openxmlformats.org/wordprocessingml/2006/main">
+          <w:rPr>
+            <w:rStyle w:val="Hyperlink"/>
+          </w:rPr>
+          <w:t xml:space="preserve">-बिना-क्यूरिया-और-संभवतः-एक-अनुपस्थित-राज्य सचिव-के साथ </w:t>
+        </w:r>
+      </w:hyperlink>
+      <w:r xmlns:w="http://schemas.openxmlformats.org/wordprocessingml/2006/main">
+        <w:t xml:space="preserve">।</w:t>
+      </w:r>
+    </w:p>
+  </w:footnote>
+  <w:footnote w:id="177">
+    <w:p>
+      <w:pPr xmlns:w="http://schemas.openxmlformats.org/wordprocessingml/2006/main">
+        <w:pStyle w:val="FootnoteText"/>
+        <w:jc w:val="left"/>
+      </w:pPr>
+      <w:r xmlns:w="http://schemas.openxmlformats.org/wordprocessingml/2006/main">
+        <w:rPr>
+          <w:rStyle w:val="FootnoteReference"/>
+        </w:rPr>
+        <w:footnoteRef xmlns:w="http://schemas.openxmlformats.org/wordprocessingml/2006/main"/>
+      </w:r>
+      <w:r xmlns:w="http://schemas.openxmlformats.org/wordprocessingml/2006/main">
         <w:t xml:space="preserve"> </w:t>
       </w:r>
       <w:r xmlns:w="http://schemas.openxmlformats.org/wordprocessingml/2006/main">
@@ -19325,7 +19343,7 @@
         </w:rPr>
         <w:t xml:space="preserve">माइकल ग्रॉस, "द वेटिकन सीक्रेट लाइफ," वैनिटी फेयर, 15 नवंबर, 2013, 28 जून, 2023 को </w:t>
       </w:r>
-      <w:hyperlink xmlns:w="http://schemas.openxmlformats.org/wordprocessingml/2006/main" xmlns:r="http://schemas.openxmlformats.org/officeDocument/2006/relationships" r:id="rId229" w:history="1">
+      <w:hyperlink xmlns:w="http://schemas.openxmlformats.org/wordprocessingml/2006/main" xmlns:r="http://schemas.openxmlformats.org/officeDocument/2006/relationships" r:id="rId230" w:history="1">
         <w:r xmlns:w="http://schemas.openxmlformats.org/wordprocessingml/2006/main">
           <w:rPr>
             <w:rStyle w:val="Hyperlink"/>
@@ -19343,7 +19361,7 @@
       </w:r>
     </w:p>
   </w:footnote>
-  <w:footnote w:id="177">
+  <w:footnote w:id="178">
     <w:p>
       <w:pPr xmlns:w="http://schemas.openxmlformats.org/wordprocessingml/2006/main">
         <w:pStyle w:val="FootnoteText"/>
@@ -19361,7 +19379,7 @@
       <w:r xmlns:w="http://schemas.openxmlformats.org/wordprocessingml/2006/main">
         <w:t xml:space="preserve">ओले जैकब लोलैंड, "द सॉल्व्ड कॉन्फ्लिक्ट: पोप फ्रांसिस एंड लिबरेशन थियोलॉजी," इंटरनेशनल जर्नल ऑफ लैटिन अमेरिकन रिलीजन (5, पीपी. 287-314), 9 जुलाई, 2021, 29 जून, 2023 को link.springer.com/article पर एक्सेस किया गया </w:t>
       </w:r>
-      <w:hyperlink xmlns:w="http://schemas.openxmlformats.org/wordprocessingml/2006/main" xmlns:r="http://schemas.openxmlformats.org/officeDocument/2006/relationships" r:id="rId230" w:history="1">
+      <w:hyperlink xmlns:w="http://schemas.openxmlformats.org/wordprocessingml/2006/main" xmlns:r="http://schemas.openxmlformats.org/officeDocument/2006/relationships" r:id="rId231" w:history="1">
         <w:r xmlns:w="http://schemas.openxmlformats.org/wordprocessingml/2006/main">
           <w:rPr>
             <w:rStyle w:val="Hyperlink"/>
@@ -19387,7 +19405,7 @@
       <w:r xmlns:w="http://schemas.openxmlformats.org/wordprocessingml/2006/main">
         <w:t xml:space="preserve">अन्य आवाज़ें, "लियोनार्डो बोफ़ साक्षात्कार: 'पोप फ्रांसिस हम में से एक हैं'," प्रार्थना बताओ, दिसंबर 27, 2016, 29 जुलाई, 2023 को </w:t>
       </w:r>
-      <w:hyperlink xmlns:w="http://schemas.openxmlformats.org/wordprocessingml/2006/main" xmlns:r="http://schemas.openxmlformats.org/officeDocument/2006/relationships" r:id="rId231" w:history="1">
+      <w:hyperlink xmlns:w="http://schemas.openxmlformats.org/wordprocessingml/2006/main" xmlns:r="http://schemas.openxmlformats.org/officeDocument/2006/relationships" r:id="rId232" w:history="1">
         <w:r xmlns:w="http://schemas.openxmlformats.org/wordprocessingml/2006/main">
           <w:rPr>
             <w:rStyle w:val="Hyperlink"/>
@@ -19395,7 +19413,7 @@
           <w:t xml:space="preserve">Praytellblog.com/index.php/2016/12/27/leonardo-boff- पर एक्सेस किया गया </w:t>
         </w:r>
       </w:hyperlink>
-      <w:hyperlink xmlns:w="http://schemas.openxmlformats.org/wordprocessingml/2006/main" xmlns:r="http://schemas.openxmlformats.org/officeDocument/2006/relationships" r:id="rId231" w:history="1">
+      <w:hyperlink xmlns:w="http://schemas.openxmlformats.org/wordprocessingml/2006/main" xmlns:r="http://schemas.openxmlformats.org/officeDocument/2006/relationships" r:id="rId232" w:history="1">
         <w:r xmlns:w="http://schemas.openxmlformats.org/wordprocessingml/2006/main">
           <w:rPr>
             <w:rStyle w:val="Hyperlink"/>
@@ -19418,7 +19436,7 @@
       <w:r xmlns:w="http://schemas.openxmlformats.org/wordprocessingml/2006/main">
         <w:sym xmlns:w="http://schemas.openxmlformats.org/wordprocessingml/2006/main" w:font="Wingdings" w:char="F09F"/>
       </w:r>
-      <w:hyperlink xmlns:w="http://schemas.openxmlformats.org/wordprocessingml/2006/main" xmlns:r="http://schemas.openxmlformats.org/officeDocument/2006/relationships" r:id="rId232" w:history="1">
+      <w:hyperlink xmlns:w="http://schemas.openxmlformats.org/wordprocessingml/2006/main" xmlns:r="http://schemas.openxmlformats.org/officeDocument/2006/relationships" r:id="rId233" w:history="1">
         <w:r xmlns:w="http://schemas.openxmlformats.org/wordprocessingml/2006/main">
           <w:rPr>
             <w:rStyle w:val="Hyperlink"/>
@@ -19429,63 +19447,6 @@
       <w:r xmlns:w="http://schemas.openxmlformats.org/wordprocessingml/2006/main">
         <w:t xml:space="preserve">लिबरेशन-थियोलॉजी-कैथोलिक पर एक्सेस किया गया </w:t>
       </w:r>
-      <w:r xmlns:w="http://schemas.openxmlformats.org/wordprocessingml/2006/main">
-        <w:t xml:space="preserve">।</w:t>
-      </w:r>
-    </w:p>
-  </w:footnote>
-  <w:footnote w:id="178">
-    <w:p>
-      <w:pPr xmlns:w="http://schemas.openxmlformats.org/wordprocessingml/2006/main">
-        <w:pStyle w:val="FootnoteText"/>
-        <w:jc w:val="left"/>
-      </w:pPr>
-      <w:r xmlns:w="http://schemas.openxmlformats.org/wordprocessingml/2006/main">
-        <w:rPr>
-          <w:rStyle w:val="FootnoteReference"/>
-        </w:rPr>
-        <w:footnoteRef xmlns:w="http://schemas.openxmlformats.org/wordprocessingml/2006/main"/>
-      </w:r>
-      <w:r xmlns:w="http://schemas.openxmlformats.org/wordprocessingml/2006/main">
-        <w:sym xmlns:w="http://schemas.openxmlformats.org/wordprocessingml/2006/main" w:font="Wingdings" w:char="F09F"/>
-      </w:r>
-      <w:r xmlns:w="http://schemas.openxmlformats.org/wordprocessingml/2006/main">
-        <w:t xml:space="preserve">माइकल वोरिस, "वेटिकन चाइना सेलआउट," चर्च मिलिटेंट, 26 जून, 2020, 29 जून, 2023 को </w:t>
-      </w:r>
-      <w:hyperlink xmlns:w="http://schemas.openxmlformats.org/wordprocessingml/2006/main" xmlns:r="http://schemas.openxmlformats.org/officeDocument/2006/relationships" r:id="rId233" w:history="1">
-        <w:r xmlns:w="http://schemas.openxmlformats.org/wordprocessingml/2006/main">
-          <w:rPr>
-            <w:rStyle w:val="Hyperlink"/>
-          </w:rPr>
-          <w:t xml:space="preserve">Churchmilitant.com/news/article/vanican-china-sellout पर एक्सेस किया गया </w:t>
-        </w:r>
-      </w:hyperlink>
-      <w:r xmlns:w="http://schemas.openxmlformats.org/wordprocessingml/2006/main">
-        <w:t xml:space="preserve">।</w:t>
-      </w:r>
-    </w:p>
-    <w:p>
-      <w:pPr xmlns:w="http://schemas.openxmlformats.org/wordprocessingml/2006/main">
-        <w:pStyle w:val="FootnoteText"/>
-        <w:jc w:val="left"/>
-      </w:pPr>
-      <w:r xmlns:w="http://schemas.openxmlformats.org/wordprocessingml/2006/main">
-        <w:t xml:space="preserve">    </w:t>
-      </w:r>
-      <w:r xmlns:w="http://schemas.openxmlformats.org/wordprocessingml/2006/main">
-        <w:sym xmlns:w="http://schemas.openxmlformats.org/wordprocessingml/2006/main" w:font="Wingdings" w:char="F09F"/>
-      </w:r>
-      <w:r xmlns:w="http://schemas.openxmlformats.org/wordprocessingml/2006/main">
-        <w:t xml:space="preserve">डीएनए वेब टीम, "असहमति का दावा है कि चीनी कम्युनिस्ट पार्टी वेटिकन को बंद रखने के लिए सालाना 2 बिलियन डॉलर का भुगतान करती है," डीएनए, 29 जून, 2020, 29 जून, 2023 को dnaindia.com/world/report-dissident-claims-chinese-communist-party पर एक्सेस किया गया </w:t>
-      </w:r>
-      <w:hyperlink xmlns:w="http://schemas.openxmlformats.org/wordprocessingml/2006/main" xmlns:r="http://schemas.openxmlformats.org/officeDocument/2006/relationships" r:id="rId234" w:history="1">
-        <w:r xmlns:w="http://schemas.openxmlformats.org/wordprocessingml/2006/main">
-          <w:rPr>
-            <w:rStyle w:val="Hyperlink"/>
-          </w:rPr>
-          <w:t xml:space="preserve">। -वेटिकन-2-बिलियन-वार्षिक-भुगतान-बंद-रखने-2830054 </w:t>
-        </w:r>
-      </w:hyperlink>
       <w:r xmlns:w="http://schemas.openxmlformats.org/wordprocessingml/2006/main">
         <w:t xml:space="preserve">।</w:t>
       </w:r>
@@ -19507,48 +19468,40 @@
         <w:sym xmlns:w="http://schemas.openxmlformats.org/wordprocessingml/2006/main" w:font="Wingdings" w:char="F09F"/>
       </w:r>
       <w:r xmlns:w="http://schemas.openxmlformats.org/wordprocessingml/2006/main">
-        <w:t xml:space="preserve">डीडब्ल्यू लाफर्टी, "द सिंथेसिस ऑफ ऑल कैथोलिक कॉन्सपिरेसी थ्योरी (भाग 1)," व्हेयर पीटर इज़, 8 सितंबर, 2019, 29 जून, 2023 को </w:t>
+        <w:t xml:space="preserve">माइकल वोरिस, "वेटिकन चाइना सेलआउट," चर्च मिलिटेंट, 26 जून, 2020, 29 जून, 2023 को </w:t>
+      </w:r>
+      <w:hyperlink xmlns:w="http://schemas.openxmlformats.org/wordprocessingml/2006/main" xmlns:r="http://schemas.openxmlformats.org/officeDocument/2006/relationships" r:id="rId234" w:history="1">
+        <w:r xmlns:w="http://schemas.openxmlformats.org/wordprocessingml/2006/main">
+          <w:rPr>
+            <w:rStyle w:val="Hyperlink"/>
+          </w:rPr>
+          <w:t xml:space="preserve">Churchmilitant.com/news/article/vanican-china-sellout पर एक्सेस किया गया </w:t>
+        </w:r>
+      </w:hyperlink>
+      <w:r xmlns:w="http://schemas.openxmlformats.org/wordprocessingml/2006/main">
+        <w:t xml:space="preserve">।</w:t>
+      </w:r>
+    </w:p>
+    <w:p>
+      <w:pPr xmlns:w="http://schemas.openxmlformats.org/wordprocessingml/2006/main">
+        <w:pStyle w:val="FootnoteText"/>
+        <w:jc w:val="left"/>
+      </w:pPr>
+      <w:r xmlns:w="http://schemas.openxmlformats.org/wordprocessingml/2006/main">
+        <w:t xml:space="preserve">    </w:t>
+      </w:r>
+      <w:r xmlns:w="http://schemas.openxmlformats.org/wordprocessingml/2006/main">
+        <w:sym xmlns:w="http://schemas.openxmlformats.org/wordprocessingml/2006/main" w:font="Wingdings" w:char="F09F"/>
+      </w:r>
+      <w:r xmlns:w="http://schemas.openxmlformats.org/wordprocessingml/2006/main">
+        <w:t xml:space="preserve">डीएनए वेब टीम, "असहमति का दावा है कि चीनी कम्युनिस्ट पार्टी वेटिकन को बंद रखने के लिए सालाना 2 बिलियन डॉलर का भुगतान करती है," डीएनए, 29 जून, 2020, 29 जून, 2023 को dnaindia.com/world/report-dissident-claims-chinese-communist-party पर एक्सेस किया गया </w:t>
       </w:r>
       <w:hyperlink xmlns:w="http://schemas.openxmlformats.org/wordprocessingml/2006/main" xmlns:r="http://schemas.openxmlformats.org/officeDocument/2006/relationships" r:id="rId235" w:history="1">
         <w:r xmlns:w="http://schemas.openxmlformats.org/wordprocessingml/2006/main">
           <w:rPr>
             <w:rStyle w:val="Hyperlink"/>
           </w:rPr>
-          <w:t xml:space="preserve">wherepeteris.com/the-sensitive-of-all-catholic-conspirecy-theory- पर एक्सेस किया गया। </w:t>
-        </w:r>
-      </w:hyperlink>
-      <w:hyperlink xmlns:w="http://schemas.openxmlformats.org/wordprocessingml/2006/main" xmlns:r="http://schemas.openxmlformats.org/officeDocument/2006/relationships" r:id="rId235" w:history="1">
-        <w:r xmlns:w="http://schemas.openxmlformats.org/wordprocessingml/2006/main">
-          <w:rPr>
-            <w:rStyle w:val="Hyperlink"/>
-          </w:rPr>
-          <w:t xml:space="preserve">भाग-1 </w:t>
-        </w:r>
-      </w:hyperlink>
-      <w:r xmlns:w="http://schemas.openxmlformats.org/wordprocessingml/2006/main">
-        <w:t xml:space="preserve">.</w:t>
-      </w:r>
-    </w:p>
-    <w:p>
-      <w:pPr xmlns:w="http://schemas.openxmlformats.org/wordprocessingml/2006/main">
-        <w:pStyle w:val="FootnoteText"/>
-        <w:jc w:val="left"/>
-      </w:pPr>
-      <w:r xmlns:w="http://schemas.openxmlformats.org/wordprocessingml/2006/main">
-        <w:t xml:space="preserve">    </w:t>
-      </w:r>
-      <w:r xmlns:w="http://schemas.openxmlformats.org/wordprocessingml/2006/main">
-        <w:sym xmlns:w="http://schemas.openxmlformats.org/wordprocessingml/2006/main" w:font="Wingdings" w:char="F09F"/>
-      </w:r>
-      <w:r xmlns:w="http://schemas.openxmlformats.org/wordprocessingml/2006/main">
-        <w:t xml:space="preserve">पॉल ब्रॉक III, "द सेंट गैलेन माफिया," चर्च मिलिटेंट, 2 नवंबर, 2021, 29 जून, 2023 को </w:t>
-      </w:r>
-      <w:hyperlink xmlns:w="http://schemas.openxmlformats.org/wordprocessingml/2006/main" xmlns:r="http://schemas.openxmlformats.org/officeDocument/2006/relationships" r:id="rId236" w:history="1">
-        <w:r xmlns:w="http://schemas.openxmlformats.org/wordprocessingml/2006/main">
-          <w:rPr>
-            <w:rStyle w:val="Hyperlink"/>
-          </w:rPr>
-          <w:t xml:space="preserve">Churchmilitant.com/news/article/the-st-gallen-mafia-123 पर एक्सेस किया गया </w:t>
+          <w:t xml:space="preserve">। -वेटिकन-2-बिलियन-वार्षिक-भुगतान-बंद-रखने-2830054 </w:t>
         </w:r>
       </w:hyperlink>
       <w:r xmlns:w="http://schemas.openxmlformats.org/wordprocessingml/2006/main">
@@ -19569,14 +19522,51 @@
         <w:footnoteRef xmlns:w="http://schemas.openxmlformats.org/wordprocessingml/2006/main"/>
       </w:r>
       <w:r xmlns:w="http://schemas.openxmlformats.org/wordprocessingml/2006/main">
-        <w:t xml:space="preserve">माइकल हेन्स, "पोप फ्रांसिस कुख्यात 'कलाकार' का हार्दिक स्वागत करते हैं जिन्होंने मूत्र में क्रूस की छवि बनाई," लाइफसाइटन्यूज, 26 जून, 2023, 27 जून, 2023 को lifesitenews.com/news/pope-fransis-warmly-greets-infamous- पर एक्सेस किया गया </w:t>
+        <w:sym xmlns:w="http://schemas.openxmlformats.org/wordprocessingml/2006/main" w:font="Wingdings" w:char="F09F"/>
+      </w:r>
+      <w:r xmlns:w="http://schemas.openxmlformats.org/wordprocessingml/2006/main">
+        <w:t xml:space="preserve">डीडब्ल्यू लाफर्टी, "द सिंथेसिस ऑफ ऑल कैथोलिक कॉन्सपिरेसी थ्योरी (भाग 1)," व्हेयर पीटर इज़, 8 सितंबर, 2019, 29 जून, 2023 को </w:t>
+      </w:r>
+      <w:hyperlink xmlns:w="http://schemas.openxmlformats.org/wordprocessingml/2006/main" xmlns:r="http://schemas.openxmlformats.org/officeDocument/2006/relationships" r:id="rId236" w:history="1">
+        <w:r xmlns:w="http://schemas.openxmlformats.org/wordprocessingml/2006/main">
+          <w:rPr>
+            <w:rStyle w:val="Hyperlink"/>
+          </w:rPr>
+          <w:t xml:space="preserve">wherepeteris.com/the-sensitive-of-all-catholic-conspirecy-theory- पर एक्सेस किया गया। </w:t>
+        </w:r>
+      </w:hyperlink>
+      <w:hyperlink xmlns:w="http://schemas.openxmlformats.org/wordprocessingml/2006/main" xmlns:r="http://schemas.openxmlformats.org/officeDocument/2006/relationships" r:id="rId236" w:history="1">
+        <w:r xmlns:w="http://schemas.openxmlformats.org/wordprocessingml/2006/main">
+          <w:rPr>
+            <w:rStyle w:val="Hyperlink"/>
+          </w:rPr>
+          <w:t xml:space="preserve">भाग-1 </w:t>
+        </w:r>
+      </w:hyperlink>
+      <w:r xmlns:w="http://schemas.openxmlformats.org/wordprocessingml/2006/main">
+        <w:t xml:space="preserve">.</w:t>
+      </w:r>
+    </w:p>
+    <w:p>
+      <w:pPr xmlns:w="http://schemas.openxmlformats.org/wordprocessingml/2006/main">
+        <w:pStyle w:val="FootnoteText"/>
+        <w:jc w:val="left"/>
+      </w:pPr>
+      <w:r xmlns:w="http://schemas.openxmlformats.org/wordprocessingml/2006/main">
+        <w:t xml:space="preserve">    </w:t>
+      </w:r>
+      <w:r xmlns:w="http://schemas.openxmlformats.org/wordprocessingml/2006/main">
+        <w:sym xmlns:w="http://schemas.openxmlformats.org/wordprocessingml/2006/main" w:font="Wingdings" w:char="F09F"/>
+      </w:r>
+      <w:r xmlns:w="http://schemas.openxmlformats.org/wordprocessingml/2006/main">
+        <w:t xml:space="preserve">पॉल ब्रॉक III, "द सेंट गैलेन माफिया," चर्च मिलिटेंट, 2 नवंबर, 2021, 29 जून, 2023 को </w:t>
       </w:r>
       <w:hyperlink xmlns:w="http://schemas.openxmlformats.org/wordprocessingml/2006/main" xmlns:r="http://schemas.openxmlformats.org/officeDocument/2006/relationships" r:id="rId237" w:history="1">
         <w:r xmlns:w="http://schemas.openxmlformats.org/wordprocessingml/2006/main">
           <w:rPr>
             <w:rStyle w:val="Hyperlink"/>
           </w:rPr>
-          <w:t xml:space="preserve">। कलाकार-जिसने-मूत्र में क्रूस की छवि बनाई </w:t>
+          <w:t xml:space="preserve">Churchmilitant.com/news/article/the-st-gallen-mafia-123 पर एक्सेस किया गया </w:t>
         </w:r>
       </w:hyperlink>
       <w:r xmlns:w="http://schemas.openxmlformats.org/wordprocessingml/2006/main">
@@ -19597,26 +19587,18 @@
         <w:footnoteRef xmlns:w="http://schemas.openxmlformats.org/wordprocessingml/2006/main"/>
       </w:r>
       <w:r xmlns:w="http://schemas.openxmlformats.org/wordprocessingml/2006/main">
-        <w:t xml:space="preserve">"पोप्स फ्रेटरनिटी फेस्ट में अर्ध-नग्न समलैंगिक डांसर का प्रदर्शन," चर्च मिलिटेंट, 12 जून, 2023, 27 जून, 2023 को </w:t>
+        <w:t xml:space="preserve">माइकल हेन्स, "पोप फ्रांसिस कुख्यात 'कलाकार' का हार्दिक स्वागत करते हैं जिन्होंने मूत्र में क्रूस की छवि बनाई," लाइफसाइटन्यूज, 26 जून, 2023, 27 जून, 2023 को lifesitenews.com/news/pope-fransis-warmly-greets-infamous- पर एक्सेस किया गया </w:t>
       </w:r>
       <w:hyperlink xmlns:w="http://schemas.openxmlformats.org/wordprocessingml/2006/main" xmlns:r="http://schemas.openxmlformats.org/officeDocument/2006/relationships" r:id="rId238" w:history="1">
         <w:r xmlns:w="http://schemas.openxmlformats.org/wordprocessingml/2006/main">
           <w:rPr>
             <w:rStyle w:val="Hyperlink"/>
           </w:rPr>
-          <w:t xml:space="preserve">Churchmilitant.com/news/article/romd-popes-fraternity-fest-flaunts-semi-nude-gay- पर एक्सेस किया गया। </w:t>
-        </w:r>
-      </w:hyperlink>
-      <w:hyperlink xmlns:w="http://schemas.openxmlformats.org/wordprocessingml/2006/main" xmlns:r="http://schemas.openxmlformats.org/officeDocument/2006/relationships" r:id="rId238" w:history="1">
-        <w:r xmlns:w="http://schemas.openxmlformats.org/wordprocessingml/2006/main">
-          <w:rPr>
-            <w:rStyle w:val="Hyperlink"/>
-          </w:rPr>
-          <w:t xml:space="preserve">नर्तक </w:t>
-        </w:r>
-      </w:hyperlink>
-      <w:r xmlns:w="http://schemas.openxmlformats.org/wordprocessingml/2006/main">
-        <w:t xml:space="preserve">.</w:t>
+          <w:t xml:space="preserve">। कलाकार-जिसने-मूत्र में क्रूस की छवि बनाई </w:t>
+        </w:r>
+      </w:hyperlink>
+      <w:r xmlns:w="http://schemas.openxmlformats.org/wordprocessingml/2006/main">
+        <w:t xml:space="preserve">।</w:t>
       </w:r>
     </w:p>
   </w:footnote>
@@ -19633,18 +19615,26 @@
         <w:footnoteRef xmlns:w="http://schemas.openxmlformats.org/wordprocessingml/2006/main"/>
       </w:r>
       <w:r xmlns:w="http://schemas.openxmlformats.org/wordprocessingml/2006/main">
-        <w:t xml:space="preserve">"रॉकेटमैन: क्या वेटिकन ने एल्टन जॉन के बारे में एक फिल्म के लिए फंड दिया था?" बीबीसी, 16 मार्च, 2023, 9 जुलाई, 2023 को </w:t>
+        <w:t xml:space="preserve">"पोप्स फ्रेटरनिटी फेस्ट में अर्ध-नग्न समलैंगिक डांसर का प्रदर्शन," चर्च मिलिटेंट, 12 जून, 2023, 27 जून, 2023 को </w:t>
       </w:r>
       <w:hyperlink xmlns:w="http://schemas.openxmlformats.org/wordprocessingml/2006/main" xmlns:r="http://schemas.openxmlformats.org/officeDocument/2006/relationships" r:id="rId239" w:history="1">
         <w:r xmlns:w="http://schemas.openxmlformats.org/wordprocessingml/2006/main">
           <w:rPr>
             <w:rStyle w:val="Hyperlink"/>
           </w:rPr>
-          <w:t xml:space="preserve">bbc.com/news/world-56413562 पर एक्सेस किया गया </w:t>
-        </w:r>
-      </w:hyperlink>
-      <w:r xmlns:w="http://schemas.openxmlformats.org/wordprocessingml/2006/main">
-        <w:t xml:space="preserve">।</w:t>
+          <w:t xml:space="preserve">Churchmilitant.com/news/article/romd-popes-fraternity-fest-flaunts-semi-nude-gay- पर एक्सेस किया गया। </w:t>
+        </w:r>
+      </w:hyperlink>
+      <w:hyperlink xmlns:w="http://schemas.openxmlformats.org/wordprocessingml/2006/main" xmlns:r="http://schemas.openxmlformats.org/officeDocument/2006/relationships" r:id="rId239" w:history="1">
+        <w:r xmlns:w="http://schemas.openxmlformats.org/wordprocessingml/2006/main">
+          <w:rPr>
+            <w:rStyle w:val="Hyperlink"/>
+          </w:rPr>
+          <w:t xml:space="preserve">नर्तक </w:t>
+        </w:r>
+      </w:hyperlink>
+      <w:r xmlns:w="http://schemas.openxmlformats.org/wordprocessingml/2006/main">
+        <w:t xml:space="preserve">.</w:t>
       </w:r>
     </w:p>
   </w:footnote>
@@ -19661,14 +19651,14 @@
         <w:footnoteRef xmlns:w="http://schemas.openxmlformats.org/wordprocessingml/2006/main"/>
       </w:r>
       <w:r xmlns:w="http://schemas.openxmlformats.org/wordprocessingml/2006/main">
-        <w:t xml:space="preserve">माइकल मैट, "द रेनबो हाईवे: वेटिकन सेलिब्रेट्स ह्यूमन फ्रेटरनिटी इन जून," द रेमनेंट वीडियो, 21 जून, 2023, 28 जून, 2023 को </w:t>
+        <w:t xml:space="preserve">"रॉकेटमैन: क्या वेटिकन ने एल्टन जॉन के बारे में एक फिल्म के लिए फंड दिया था?" बीबीसी, 16 मार्च, 2023, 9 जुलाई, 2023 को </w:t>
       </w:r>
       <w:hyperlink xmlns:w="http://schemas.openxmlformats.org/wordprocessingml/2006/main" xmlns:r="http://schemas.openxmlformats.org/officeDocument/2006/relationships" r:id="rId240" w:history="1">
         <w:r xmlns:w="http://schemas.openxmlformats.org/wordprocessingml/2006/main">
           <w:rPr>
             <w:rStyle w:val="Hyperlink"/>
           </w:rPr>
-          <w:t xml:space="preserve">youtu.be/7Yxi3Ao74OI?t=168 पर एक्सेस किया गया </w:t>
+          <w:t xml:space="preserve">bbc.com/news/world-56413562 पर एक्सेस किया गया </w:t>
         </w:r>
       </w:hyperlink>
       <w:r xmlns:w="http://schemas.openxmlformats.org/wordprocessingml/2006/main">
@@ -19689,7 +19679,18 @@
         <w:footnoteRef xmlns:w="http://schemas.openxmlformats.org/wordprocessingml/2006/main"/>
       </w:r>
       <w:r xmlns:w="http://schemas.openxmlformats.org/wordprocessingml/2006/main">
-        <w:t xml:space="preserve">अफ़ीनेव्स्की ने पहली बार 2009 में समलैंगिक समर्थक फ़िल्म "ओय वे!" बनाई। मेरा बेटा समलैंगिक है!!'' फिर 2020 की डॉक्यूमेंट्री "फ्रांसेस्को" जिसमें व्यक्तिगत रूप से पोप फ्रांसिस शामिल हैं।</w:t>
+        <w:t xml:space="preserve">माइकल मैट, "द रेनबो हाईवे: वेटिकन सेलिब्रेट्स ह्यूमन फ्रेटरनिटी इन जून," द रेमनेंट वीडियो, 21 जून, 2023, 28 जून, 2023 को </w:t>
+      </w:r>
+      <w:hyperlink xmlns:w="http://schemas.openxmlformats.org/wordprocessingml/2006/main" xmlns:r="http://schemas.openxmlformats.org/officeDocument/2006/relationships" r:id="rId241" w:history="1">
+        <w:r xmlns:w="http://schemas.openxmlformats.org/wordprocessingml/2006/main">
+          <w:rPr>
+            <w:rStyle w:val="Hyperlink"/>
+          </w:rPr>
+          <w:t xml:space="preserve">youtu.be/7Yxi3Ao74OI?t=168 पर एक्सेस किया गया </w:t>
+        </w:r>
+      </w:hyperlink>
+      <w:r xmlns:w="http://schemas.openxmlformats.org/wordprocessingml/2006/main">
+        <w:t xml:space="preserve">।</w:t>
       </w:r>
     </w:p>
   </w:footnote>
@@ -19706,18 +19707,7 @@
         <w:footnoteRef xmlns:w="http://schemas.openxmlformats.org/wordprocessingml/2006/main"/>
       </w:r>
       <w:r xmlns:w="http://schemas.openxmlformats.org/wordprocessingml/2006/main">
-        <w:t xml:space="preserve">बेनेडिक्ट XVI, "डिक्लेरेटियो [इस्तीफा]," वेटिकन, फरवरी 10, 2013, 29 जून, 2023 को </w:t>
-      </w:r>
-      <w:hyperlink xmlns:w="http://schemas.openxmlformats.org/wordprocessingml/2006/main" xmlns:r="http://schemas.openxmlformats.org/officeDocument/2006/relationships" r:id="rId241" w:history="1">
-        <w:r xmlns:w="http://schemas.openxmlformats.org/wordprocessingml/2006/main">
-          <w:rPr>
-            <w:rStyle w:val="Hyperlink"/>
-          </w:rPr>
-          <w:t xml:space="preserve">matican.va/content/benedict-xvi/en/speeches/2013/february/documents/hf_ben-xvi_spe_20130211_declaratio.html पर एक्सेस किया गया </w:t>
-        </w:r>
-      </w:hyperlink>
-      <w:r xmlns:w="http://schemas.openxmlformats.org/wordprocessingml/2006/main">
-        <w:t xml:space="preserve">।</w:t>
+        <w:t xml:space="preserve">अफ़ीनेव्स्की ने पहली बार 2009 में समलैंगिक समर्थक फ़िल्म "ओय वे!" बनाई। मेरा बेटा समलैंगिक है!!'' फिर 2020 की डॉक्यूमेंट्री "फ्रांसेस्को" जिसमें व्यक्तिगत रूप से पोप फ्रांसिस शामिल हैं।</w:t>
       </w:r>
     </w:p>
   </w:footnote>
@@ -19733,23 +19723,15 @@
         </w:rPr>
         <w:footnoteRef xmlns:w="http://schemas.openxmlformats.org/wordprocessingml/2006/main"/>
       </w:r>
+      <w:r xmlns:w="http://schemas.openxmlformats.org/wordprocessingml/2006/main">
+        <w:t xml:space="preserve">बेनेडिक्ट XVI, "डिक्लेरेटियो [इस्तीफा]," वेटिकन, फरवरी 10, 2013, 29 जून, 2023 को </w:t>
+      </w:r>
       <w:hyperlink xmlns:w="http://schemas.openxmlformats.org/wordprocessingml/2006/main" xmlns:r="http://schemas.openxmlformats.org/officeDocument/2006/relationships" r:id="rId242" w:history="1">
         <w:r xmlns:w="http://schemas.openxmlformats.org/wordprocessingml/2006/main">
           <w:rPr>
             <w:rStyle w:val="Hyperlink"/>
           </w:rPr>
-          <w:t xml:space="preserve">theguardian.com/world/2013/feb/21/pope-retired </w:t>
-        </w:r>
-      </w:hyperlink>
-      <w:r xmlns:w="http://schemas.openxmlformats.org/wordprocessingml/2006/main">
-        <w:t xml:space="preserve">पर एक्सेस किया गया। </w:t>
-      </w:r>
-      <w:hyperlink xmlns:w="http://schemas.openxmlformats.org/wordprocessingml/2006/main" xmlns:r="http://schemas.openxmlformats.org/officeDocument/2006/relationships" r:id="rId242" w:history="1">
-        <w:r xmlns:w="http://schemas.openxmlformats.org/wordprocessingml/2006/main">
-          <w:rPr>
-            <w:rStyle w:val="Hyperlink"/>
-          </w:rPr>
-          <w:t xml:space="preserve">-समलैंगिक-बिशप-ब्लैकमेल-पूछताछ के बीच </w:t>
+          <w:t xml:space="preserve">matican.va/content/benedict-xvi/en/speeches/2013/february/documents/hf_ben-xvi_spe_20130211_declaratio.html पर एक्सेस किया गया </w:t>
         </w:r>
       </w:hyperlink>
       <w:r xmlns:w="http://schemas.openxmlformats.org/wordprocessingml/2006/main">
@@ -19762,9 +19744,6 @@
       <w:pPr xmlns:w="http://schemas.openxmlformats.org/wordprocessingml/2006/main">
         <w:pStyle w:val="FootnoteText"/>
         <w:jc w:val="left"/>
-        <w:rPr>
-          <w:lang w:val="pt-BR"/>
-        </w:rPr>
       </w:pPr>
       <w:r xmlns:w="http://schemas.openxmlformats.org/wordprocessingml/2006/main">
         <w:rPr>
@@ -19772,26 +19751,27 @@
         </w:rPr>
         <w:footnoteRef xmlns:w="http://schemas.openxmlformats.org/wordprocessingml/2006/main"/>
       </w:r>
-      <w:r xmlns:w="http://schemas.openxmlformats.org/wordprocessingml/2006/main">
-        <w:rPr>
-          <w:lang w:val="pt-BR"/>
-        </w:rPr>
-        <w:t xml:space="preserve">पायस XIII, " </w:t>
-      </w:r>
       <w:hyperlink xmlns:w="http://schemas.openxmlformats.org/wordprocessingml/2006/main" xmlns:r="http://schemas.openxmlformats.org/officeDocument/2006/relationships" r:id="rId243" w:history="1">
         <w:r xmlns:w="http://schemas.openxmlformats.org/wordprocessingml/2006/main">
           <w:rPr>
             <w:rStyle w:val="Hyperlink"/>
-            <w:lang w:val="pt-BR"/>
-          </w:rPr>
-          <w:t xml:space="preserve">अमर देई </w:t>
-        </w:r>
-      </w:hyperlink>
-      <w:r xmlns:w="http://schemas.openxmlformats.org/wordprocessingml/2006/main">
-        <w:rPr>
-          <w:lang w:val="pt-BR"/>
-        </w:rPr>
-        <w:t xml:space="preserve">," 44.</w:t>
+          </w:rPr>
+          <w:t xml:space="preserve">theguardian.com/world/2013/feb/21/pope-retired </w:t>
+        </w:r>
+      </w:hyperlink>
+      <w:r xmlns:w="http://schemas.openxmlformats.org/wordprocessingml/2006/main">
+        <w:t xml:space="preserve">पर एक्सेस किया गया। </w:t>
+      </w:r>
+      <w:hyperlink xmlns:w="http://schemas.openxmlformats.org/wordprocessingml/2006/main" xmlns:r="http://schemas.openxmlformats.org/officeDocument/2006/relationships" r:id="rId243" w:history="1">
+        <w:r xmlns:w="http://schemas.openxmlformats.org/wordprocessingml/2006/main">
+          <w:rPr>
+            <w:rStyle w:val="Hyperlink"/>
+          </w:rPr>
+          <w:t xml:space="preserve">-समलैंगिक-बिशप-ब्लैकमेल-पूछताछ के बीच </w:t>
+        </w:r>
+      </w:hyperlink>
+      <w:r xmlns:w="http://schemas.openxmlformats.org/wordprocessingml/2006/main">
+        <w:t xml:space="preserve">।</w:t>
       </w:r>
     </w:p>
   </w:footnote>
@@ -19829,7 +19809,7 @@
         <w:rPr>
           <w:lang w:val="pt-BR"/>
         </w:rPr>
-        <w:t xml:space="preserve">," 47.</w:t>
+        <w:t xml:space="preserve">," 44.</w:t>
       </w:r>
     </w:p>
   </w:footnote>
@@ -19838,6 +19818,9 @@
       <w:pPr xmlns:w="http://schemas.openxmlformats.org/wordprocessingml/2006/main">
         <w:pStyle w:val="FootnoteText"/>
         <w:jc w:val="left"/>
+        <w:rPr>
+          <w:lang w:val="pt-BR"/>
+        </w:rPr>
       </w:pPr>
       <w:r xmlns:w="http://schemas.openxmlformats.org/wordprocessingml/2006/main">
         <w:rPr>
@@ -19846,18 +19829,25 @@
         <w:footnoteRef xmlns:w="http://schemas.openxmlformats.org/wordprocessingml/2006/main"/>
       </w:r>
       <w:r xmlns:w="http://schemas.openxmlformats.org/wordprocessingml/2006/main">
-        <w:t xml:space="preserve">लियो XIII, " </w:t>
+        <w:rPr>
+          <w:lang w:val="pt-BR"/>
+        </w:rPr>
+        <w:t xml:space="preserve">पायस XIII, " </w:t>
       </w:r>
       <w:hyperlink xmlns:w="http://schemas.openxmlformats.org/wordprocessingml/2006/main" xmlns:r="http://schemas.openxmlformats.org/officeDocument/2006/relationships" r:id="rId245" w:history="1">
         <w:r xmlns:w="http://schemas.openxmlformats.org/wordprocessingml/2006/main">
           <w:rPr>
             <w:rStyle w:val="Hyperlink"/>
+            <w:lang w:val="pt-BR"/>
           </w:rPr>
           <w:t xml:space="preserve">अमर देई </w:t>
         </w:r>
       </w:hyperlink>
       <w:r xmlns:w="http://schemas.openxmlformats.org/wordprocessingml/2006/main">
-        <w:t xml:space="preserve">," 46.</w:t>
+        <w:rPr>
+          <w:lang w:val="pt-BR"/>
+        </w:rPr>
+        <w:t xml:space="preserve">," 47.</w:t>
       </w:r>
     </w:p>
   </w:footnote>
@@ -19874,16 +19864,19 @@
         <w:footnoteRef xmlns:w="http://schemas.openxmlformats.org/wordprocessingml/2006/main"/>
       </w:r>
       <w:r xmlns:w="http://schemas.openxmlformats.org/wordprocessingml/2006/main">
-        <w:t xml:space="preserve">निकोल विनफील्ड, "द एपी इंटरव्यू: पोप का कहना है कि समलैंगिकता अपराध नहीं है," एपी न्यूज, 25 जनवरी, 2023, 25 जुलाई, 2023 को apnews.com/article/pope-fransis-gay-rights-ap-interview-1359756ae22f27f87c1d4d6b9c8ce212 पर एक्सेस किया गया </w:t>
+        <w:t xml:space="preserve">लियो XIII, " </w:t>
       </w:r>
       <w:hyperlink xmlns:w="http://schemas.openxmlformats.org/wordprocessingml/2006/main" xmlns:r="http://schemas.openxmlformats.org/officeDocument/2006/relationships" r:id="rId246" w:history="1">
         <w:r xmlns:w="http://schemas.openxmlformats.org/wordprocessingml/2006/main">
           <w:rPr>
             <w:rStyle w:val="Hyperlink"/>
           </w:rPr>
-          <w:t xml:space="preserve">।</w:t>
-        </w:r>
-      </w:hyperlink>
+          <w:t xml:space="preserve">अमर देई </w:t>
+        </w:r>
+      </w:hyperlink>
+      <w:r xmlns:w="http://schemas.openxmlformats.org/wordprocessingml/2006/main">
+        <w:t xml:space="preserve">," 46.</w:t>
+      </w:r>
     </w:p>
   </w:footnote>
   <w:footnote w:id="191">
@@ -19899,48 +19892,16 @@
         <w:footnoteRef xmlns:w="http://schemas.openxmlformats.org/wordprocessingml/2006/main"/>
       </w:r>
       <w:r xmlns:w="http://schemas.openxmlformats.org/wordprocessingml/2006/main">
-        <w:sym xmlns:w="http://schemas.openxmlformats.org/wordprocessingml/2006/main" w:font="Wingdings" w:char="F09F"/>
-      </w:r>
-      <w:r xmlns:w="http://schemas.openxmlformats.org/wordprocessingml/2006/main">
-        <w:t xml:space="preserve">लियो XIII, " </w:t>
+        <w:t xml:space="preserve">निकोल विनफील्ड, "द एपी इंटरव्यू: पोप का कहना है कि समलैंगिकता अपराध नहीं है," एपी न्यूज, 25 जनवरी, 2023, 25 जुलाई, 2023 को apnews.com/article/pope-fransis-gay-rights-ap-interview-1359756ae22f27f87c1d4d6b9c8ce212 पर एक्सेस किया गया </w:t>
       </w:r>
       <w:hyperlink xmlns:w="http://schemas.openxmlformats.org/wordprocessingml/2006/main" xmlns:r="http://schemas.openxmlformats.org/officeDocument/2006/relationships" r:id="rId247" w:history="1">
         <w:r xmlns:w="http://schemas.openxmlformats.org/wordprocessingml/2006/main">
           <w:rPr>
             <w:rStyle w:val="Hyperlink"/>
           </w:rPr>
-          <w:t xml:space="preserve">अमर देई </w:t>
-        </w:r>
-      </w:hyperlink>
-      <w:r xmlns:w="http://schemas.openxmlformats.org/wordprocessingml/2006/main">
-        <w:t xml:space="preserve">," 34, 43.</w:t>
-      </w:r>
-    </w:p>
-    <w:p>
-      <w:pPr xmlns:w="http://schemas.openxmlformats.org/wordprocessingml/2006/main">
-        <w:pStyle w:val="FootnoteText"/>
-        <w:jc w:val="left"/>
-      </w:pPr>
-      <w:r xmlns:w="http://schemas.openxmlformats.org/wordprocessingml/2006/main">
-        <w:t xml:space="preserve">    </w:t>
-      </w:r>
-      <w:r xmlns:w="http://schemas.openxmlformats.org/wordprocessingml/2006/main">
-        <w:sym xmlns:w="http://schemas.openxmlformats.org/wordprocessingml/2006/main" w:font="Wingdings" w:char="F09F"/>
-      </w:r>
-      <w:r xmlns:w="http://schemas.openxmlformats.org/wordprocessingml/2006/main">
-        <w:t xml:space="preserve">पायस IX, " </w:t>
-      </w:r>
-      <w:hyperlink xmlns:w="http://schemas.openxmlformats.org/wordprocessingml/2006/main" xmlns:r="http://schemas.openxmlformats.org/officeDocument/2006/relationships" r:id="rId248" w:history="1">
-        <w:r xmlns:w="http://schemas.openxmlformats.org/wordprocessingml/2006/main">
-          <w:rPr>
-            <w:rStyle w:val="Hyperlink"/>
-          </w:rPr>
-          <w:t xml:space="preserve">त्रुटियों का पाठ्यक्रम </w:t>
-        </w:r>
-      </w:hyperlink>
-      <w:r xmlns:w="http://schemas.openxmlformats.org/wordprocessingml/2006/main">
-        <w:t xml:space="preserve">," 77-78।</w:t>
-      </w:r>
+          <w:t xml:space="preserve">।</w:t>
+        </w:r>
+      </w:hyperlink>
     </w:p>
   </w:footnote>
   <w:footnote w:id="192">
@@ -19956,16 +19917,48 @@
         <w:footnoteRef xmlns:w="http://schemas.openxmlformats.org/wordprocessingml/2006/main"/>
       </w:r>
       <w:r xmlns:w="http://schemas.openxmlformats.org/wordprocessingml/2006/main">
-        <w:t xml:space="preserve">थॉमसन रॉयटर्स, "'मैं इस पर एक शब्द भी नहीं कहूंगा': कार्डिनल द्वारा दुर्व्यवहार के अपने कथित ज्ञान पर पोप," सीबीसी, 26 अगस्त, 2018, 25 जुलाई, 2023 को cbc.ca/news/world/vanican-official पर एक्सेस किया </w:t>
+        <w:sym xmlns:w="http://schemas.openxmlformats.org/wordprocessingml/2006/main" w:font="Wingdings" w:char="F09F"/>
+      </w:r>
+      <w:r xmlns:w="http://schemas.openxmlformats.org/wordprocessingml/2006/main">
+        <w:t xml:space="preserve">लियो XIII, " </w:t>
+      </w:r>
+      <w:hyperlink xmlns:w="http://schemas.openxmlformats.org/wordprocessingml/2006/main" xmlns:r="http://schemas.openxmlformats.org/officeDocument/2006/relationships" r:id="rId248" w:history="1">
+        <w:r xmlns:w="http://schemas.openxmlformats.org/wordprocessingml/2006/main">
+          <w:rPr>
+            <w:rStyle w:val="Hyperlink"/>
+          </w:rPr>
+          <w:t xml:space="preserve">अमर देई </w:t>
+        </w:r>
+      </w:hyperlink>
+      <w:r xmlns:w="http://schemas.openxmlformats.org/wordprocessingml/2006/main">
+        <w:t xml:space="preserve">," 34, 43.</w:t>
+      </w:r>
+    </w:p>
+    <w:p>
+      <w:pPr xmlns:w="http://schemas.openxmlformats.org/wordprocessingml/2006/main">
+        <w:pStyle w:val="FootnoteText"/>
+        <w:jc w:val="left"/>
+      </w:pPr>
+      <w:r xmlns:w="http://schemas.openxmlformats.org/wordprocessingml/2006/main">
+        <w:t xml:space="preserve">    </w:t>
+      </w:r>
+      <w:r xmlns:w="http://schemas.openxmlformats.org/wordprocessingml/2006/main">
+        <w:sym xmlns:w="http://schemas.openxmlformats.org/wordprocessingml/2006/main" w:font="Wingdings" w:char="F09F"/>
+      </w:r>
+      <w:r xmlns:w="http://schemas.openxmlformats.org/wordprocessingml/2006/main">
+        <w:t xml:space="preserve">पायस IX, " </w:t>
       </w:r>
       <w:hyperlink xmlns:w="http://schemas.openxmlformats.org/wordprocessingml/2006/main" xmlns:r="http://schemas.openxmlformats.org/officeDocument/2006/relationships" r:id="rId249" w:history="1">
         <w:r xmlns:w="http://schemas.openxmlformats.org/wordprocessingml/2006/main">
           <w:rPr>
             <w:rStyle w:val="Hyperlink"/>
           </w:rPr>
-          <w:t xml:space="preserve">गया -कहते हैं-पोप-फ्रांसिस-को-दुर्व्यवहार-इस्तीफा देना चाहिए-1.4799495</w:t>
-        </w:r>
-      </w:hyperlink>
+          <w:t xml:space="preserve">त्रुटियों का पाठ्यक्रम </w:t>
+        </w:r>
+      </w:hyperlink>
+      <w:r xmlns:w="http://schemas.openxmlformats.org/wordprocessingml/2006/main">
+        <w:t xml:space="preserve">," 77-78।</w:t>
+      </w:r>
     </w:p>
   </w:footnote>
   <w:footnote w:id="193">
@@ -19973,9 +19966,6 @@
       <w:pPr xmlns:w="http://schemas.openxmlformats.org/wordprocessingml/2006/main">
         <w:pStyle w:val="FootnoteText"/>
         <w:jc w:val="left"/>
-        <w:rPr>
-          <w:lang w:val="pt-BR"/>
-        </w:rPr>
       </w:pPr>
       <w:r xmlns:w="http://schemas.openxmlformats.org/wordprocessingml/2006/main">
         <w:rPr>
@@ -19984,26 +19974,16 @@
         <w:footnoteRef xmlns:w="http://schemas.openxmlformats.org/wordprocessingml/2006/main"/>
       </w:r>
       <w:r xmlns:w="http://schemas.openxmlformats.org/wordprocessingml/2006/main">
-        <w:rPr>
-          <w:lang w:val="pt-BR"/>
-        </w:rPr>
-        <w:t xml:space="preserve">लियो XIII, " </w:t>
+        <w:t xml:space="preserve">थॉमसन रॉयटर्स, "'मैं इस पर एक शब्द भी नहीं कहूंगा': कार्डिनल द्वारा दुर्व्यवहार के अपने कथित ज्ञान पर पोप," सीबीसी, 26 अगस्त, 2018, 25 जुलाई, 2023 को cbc.ca/news/world/vanican-official पर एक्सेस किया </w:t>
       </w:r>
       <w:hyperlink xmlns:w="http://schemas.openxmlformats.org/wordprocessingml/2006/main" xmlns:r="http://schemas.openxmlformats.org/officeDocument/2006/relationships" r:id="rId250" w:history="1">
         <w:r xmlns:w="http://schemas.openxmlformats.org/wordprocessingml/2006/main">
           <w:rPr>
             <w:rStyle w:val="Hyperlink"/>
-            <w:lang w:val="pt-BR"/>
-          </w:rPr>
-          <w:t xml:space="preserve">अमर देई </w:t>
-        </w:r>
-      </w:hyperlink>
-      <w:r xmlns:w="http://schemas.openxmlformats.org/wordprocessingml/2006/main">
-        <w:rPr>
-          <w:lang w:val="pt-BR"/>
-        </w:rPr>
-        <w:t xml:space="preserve">," 37-38।</w:t>
-      </w:r>
+          </w:rPr>
+          <w:t xml:space="preserve">गया -कहते हैं-पोप-फ्रांसिस-को-दुर्व्यवहार-इस्तीफा देना चाहिए-1.4799495</w:t>
+        </w:r>
+      </w:hyperlink>
     </w:p>
   </w:footnote>
   <w:footnote w:id="194">
@@ -20040,7 +20020,7 @@
         <w:rPr>
           <w:lang w:val="pt-BR"/>
         </w:rPr>
-        <w:t xml:space="preserve">," 32; और 40, जॉन 8:32 को उद्धृत करते हुए।</w:t>
+        <w:t xml:space="preserve">," 37-38।</w:t>
       </w:r>
     </w:p>
   </w:footnote>
@@ -20078,7 +20058,7 @@
         <w:rPr>
           <w:lang w:val="pt-BR"/>
         </w:rPr>
-        <w:t xml:space="preserve">," 32, 1 पतरस 2:16 को उद्धृत करते हुए।</w:t>
+        <w:t xml:space="preserve">," 32; और 40, जॉन 8:32 को उद्धृत करते हुए।</w:t>
       </w:r>
     </w:p>
   </w:footnote>
@@ -20116,7 +20096,7 @@
         <w:rPr>
           <w:lang w:val="pt-BR"/>
         </w:rPr>
-        <w:t xml:space="preserve">," 32.</w:t>
+        <w:t xml:space="preserve">," 32, 1 पतरस 2:16 को उद्धृत करते हुए।</w:t>
       </w:r>
     </w:p>
   </w:footnote>
@@ -20154,7 +20134,7 @@
         <w:rPr>
           <w:lang w:val="pt-BR"/>
         </w:rPr>
-        <w:t xml:space="preserve">," 37.</w:t>
+        <w:t xml:space="preserve">," 32.</w:t>
       </w:r>
     </w:p>
   </w:footnote>
@@ -20192,7 +20172,7 @@
         <w:rPr>
           <w:lang w:val="pt-BR"/>
         </w:rPr>
-        <w:t xml:space="preserve">," 26.</w:t>
+        <w:t xml:space="preserve">," 37.</w:t>
       </w:r>
     </w:p>
   </w:footnote>
@@ -20212,9 +20192,6 @@
         <w:footnoteRef xmlns:w="http://schemas.openxmlformats.org/wordprocessingml/2006/main"/>
       </w:r>
       <w:r xmlns:w="http://schemas.openxmlformats.org/wordprocessingml/2006/main">
-        <w:sym xmlns:w="http://schemas.openxmlformats.org/wordprocessingml/2006/main" w:font="Wingdings" w:char="F09F"/>
-      </w:r>
-      <w:r xmlns:w="http://schemas.openxmlformats.org/wordprocessingml/2006/main">
         <w:rPr>
           <w:lang w:val="pt-BR"/>
         </w:rPr>
@@ -20233,36 +20210,7 @@
         <w:rPr>
           <w:lang w:val="pt-BR"/>
         </w:rPr>
-        <w:t xml:space="preserve">," 35,25।</w:t>
-      </w:r>
-    </w:p>
-    <w:p>
-      <w:pPr xmlns:w="http://schemas.openxmlformats.org/wordprocessingml/2006/main">
-        <w:pStyle w:val="FootnoteText"/>
-        <w:jc w:val="left"/>
-      </w:pPr>
-      <w:r xmlns:w="http://schemas.openxmlformats.org/wordprocessingml/2006/main">
-        <w:rPr>
-          <w:lang w:val="pt-BR"/>
-        </w:rPr>
-        <w:t xml:space="preserve">    </w:t>
-      </w:r>
-      <w:r xmlns:w="http://schemas.openxmlformats.org/wordprocessingml/2006/main">
-        <w:sym xmlns:w="http://schemas.openxmlformats.org/wordprocessingml/2006/main" w:font="Wingdings" w:char="F09F"/>
-      </w:r>
-      <w:r xmlns:w="http://schemas.openxmlformats.org/wordprocessingml/2006/main">
-        <w:t xml:space="preserve">पायस IX, " </w:t>
-      </w:r>
-      <w:hyperlink xmlns:w="http://schemas.openxmlformats.org/wordprocessingml/2006/main" xmlns:r="http://schemas.openxmlformats.org/officeDocument/2006/relationships" r:id="rId257" w:history="1">
-        <w:r xmlns:w="http://schemas.openxmlformats.org/wordprocessingml/2006/main">
-          <w:rPr>
-            <w:rStyle w:val="Hyperlink"/>
-          </w:rPr>
-          <w:t xml:space="preserve">त्रुटियों का पाठ्यक्रम </w:t>
-        </w:r>
-      </w:hyperlink>
-      <w:r xmlns:w="http://schemas.openxmlformats.org/wordprocessingml/2006/main">
-        <w:t xml:space="preserve">," 55,77-78।</w:t>
+        <w:t xml:space="preserve">," 26.</w:t>
       </w:r>
     </w:p>
   </w:footnote>
@@ -20271,6 +20219,9 @@
       <w:pPr xmlns:w="http://schemas.openxmlformats.org/wordprocessingml/2006/main">
         <w:pStyle w:val="FootnoteText"/>
         <w:jc w:val="left"/>
+        <w:rPr>
+          <w:lang w:val="pt-BR"/>
+        </w:rPr>
       </w:pPr>
       <w:r xmlns:w="http://schemas.openxmlformats.org/wordprocessingml/2006/main">
         <w:rPr>
@@ -20279,31 +20230,57 @@
         <w:footnoteRef xmlns:w="http://schemas.openxmlformats.org/wordprocessingml/2006/main"/>
       </w:r>
       <w:r xmlns:w="http://schemas.openxmlformats.org/wordprocessingml/2006/main">
-        <w:t xml:space="preserve">लियो </w:t>
+        <w:sym xmlns:w="http://schemas.openxmlformats.org/wordprocessingml/2006/main" w:font="Wingdings" w:char="F09F"/>
       </w:r>
       <w:r xmlns:w="http://schemas.openxmlformats.org/wordprocessingml/2006/main">
         <w:rPr>
           <w:lang w:val="pt-BR"/>
         </w:rPr>
-        <w:t xml:space="preserve">XIII, " </w:t>
+        <w:t xml:space="preserve">लियो XIII, " </w:t>
+      </w:r>
+      <w:hyperlink xmlns:w="http://schemas.openxmlformats.org/wordprocessingml/2006/main" xmlns:r="http://schemas.openxmlformats.org/officeDocument/2006/relationships" r:id="rId257" w:history="1">
+        <w:r xmlns:w="http://schemas.openxmlformats.org/wordprocessingml/2006/main">
+          <w:rPr>
+            <w:rStyle w:val="Hyperlink"/>
+            <w:lang w:val="pt-BR"/>
+          </w:rPr>
+          <w:t xml:space="preserve">अमर देई </w:t>
+        </w:r>
+      </w:hyperlink>
+      <w:r xmlns:w="http://schemas.openxmlformats.org/wordprocessingml/2006/main">
+        <w:rPr>
+          <w:lang w:val="pt-BR"/>
+        </w:rPr>
+        <w:t xml:space="preserve">," 35,25।</w:t>
+      </w:r>
+    </w:p>
+    <w:p>
+      <w:pPr xmlns:w="http://schemas.openxmlformats.org/wordprocessingml/2006/main">
+        <w:pStyle w:val="FootnoteText"/>
+        <w:jc w:val="left"/>
+      </w:pPr>
+      <w:r xmlns:w="http://schemas.openxmlformats.org/wordprocessingml/2006/main">
+        <w:rPr>
+          <w:lang w:val="pt-BR"/>
+        </w:rPr>
+        <w:t xml:space="preserve">    </w:t>
+      </w:r>
+      <w:r xmlns:w="http://schemas.openxmlformats.org/wordprocessingml/2006/main">
+        <w:sym xmlns:w="http://schemas.openxmlformats.org/wordprocessingml/2006/main" w:font="Wingdings" w:char="F09F"/>
+      </w:r>
+      <w:r xmlns:w="http://schemas.openxmlformats.org/wordprocessingml/2006/main">
+        <w:t xml:space="preserve">पायस IX, " </w:t>
       </w:r>
       <w:hyperlink xmlns:w="http://schemas.openxmlformats.org/wordprocessingml/2006/main" xmlns:r="http://schemas.openxmlformats.org/officeDocument/2006/relationships" r:id="rId258" w:history="1">
         <w:r xmlns:w="http://schemas.openxmlformats.org/wordprocessingml/2006/main">
           <w:rPr>
             <w:rStyle w:val="Hyperlink"/>
-            <w:lang w:val="pt-BR"/>
-          </w:rPr>
-          <w:t xml:space="preserve">अमर देई </w:t>
-        </w:r>
-      </w:hyperlink>
-      <w:r xmlns:w="http://schemas.openxmlformats.org/wordprocessingml/2006/main">
-        <w:rPr>
-          <w:lang w:val="pt-BR"/>
-        </w:rPr>
-        <w:t xml:space="preserve">," </w:t>
-      </w:r>
-      <w:r xmlns:w="http://schemas.openxmlformats.org/wordprocessingml/2006/main">
-        <w:t xml:space="preserve">36.</w:t>
+          </w:rPr>
+          <w:t xml:space="preserve">त्रुटियों का पाठ्यक्रम </w:t>
+        </w:r>
+      </w:hyperlink>
+      <w:r xmlns:w="http://schemas.openxmlformats.org/wordprocessingml/2006/main">
+        <w:t xml:space="preserve">," 55,77-78।</w:t>
       </w:r>
     </w:p>
   </w:footnote>
@@ -20320,6 +20297,34 @@
         <w:footnoteRef xmlns:w="http://schemas.openxmlformats.org/wordprocessingml/2006/main"/>
       </w:r>
       <w:r xmlns:w="http://schemas.openxmlformats.org/wordprocessingml/2006/main">
+        <w:t xml:space="preserve">लियो XIII, " </w:t>
+      </w:r>
+      <w:hyperlink xmlns:w="http://schemas.openxmlformats.org/wordprocessingml/2006/main" xmlns:r="http://schemas.openxmlformats.org/officeDocument/2006/relationships" r:id="rId259" w:history="1">
+        <w:r xmlns:w="http://schemas.openxmlformats.org/wordprocessingml/2006/main">
+          <w:rPr>
+            <w:rStyle w:val="Hyperlink"/>
+          </w:rPr>
+          <w:t xml:space="preserve">अमर देई </w:t>
+        </w:r>
+      </w:hyperlink>
+      <w:r xmlns:w="http://schemas.openxmlformats.org/wordprocessingml/2006/main">
+        <w:t xml:space="preserve">," 36.</w:t>
+      </w:r>
+    </w:p>
+  </w:footnote>
+  <w:footnote w:id="202">
+    <w:p>
+      <w:pPr xmlns:w="http://schemas.openxmlformats.org/wordprocessingml/2006/main">
+        <w:pStyle w:val="FootnoteText"/>
+        <w:jc w:val="left"/>
+      </w:pPr>
+      <w:r xmlns:w="http://schemas.openxmlformats.org/wordprocessingml/2006/main">
+        <w:rPr>
+          <w:rStyle w:val="FootnoteReference"/>
+        </w:rPr>
+        <w:footnoteRef xmlns:w="http://schemas.openxmlformats.org/wordprocessingml/2006/main"/>
+      </w:r>
+      <w:r xmlns:w="http://schemas.openxmlformats.org/wordprocessingml/2006/main">
         <w:rPr>
           <w:color w:val="FFFFFF" w:themeColor="background1"/>
           <w:highlight w:val="black"/>
@@ -20334,7 +20339,7 @@
       </w:r>
     </w:p>
   </w:footnote>
-  <w:footnote w:id="202">
+  <w:footnote w:id="203">
     <w:p>
       <w:pPr xmlns:w="http://schemas.openxmlformats.org/wordprocessingml/2006/main">
         <w:pStyle w:val="FootnoteText"/>
@@ -20349,34 +20354,34 @@
       <w:r xmlns:w="http://schemas.openxmlformats.org/wordprocessingml/2006/main">
         <w:t xml:space="preserve">वॉरेन कैरोल, "1917: रेड बैनर्स, व्हाइट मेंटल," ईसाईजगत प्रेस, 2 नवंबर, 1981।</w:t>
       </w:r>
-    </w:p>
-  </w:footnote>
-  <w:footnote w:id="203">
-    <w:p>
-      <w:pPr xmlns:w="http://schemas.openxmlformats.org/wordprocessingml/2006/main">
-        <w:pStyle w:val="FootnoteText"/>
-        <w:jc w:val="left"/>
-      </w:pPr>
-      <w:r xmlns:w="http://schemas.openxmlformats.org/wordprocessingml/2006/main">
-        <w:rPr>
-          <w:rStyle w:val="FootnoteReference"/>
-        </w:rPr>
-        <w:footnoteRef xmlns:w="http://schemas.openxmlformats.org/wordprocessingml/2006/main"/>
-      </w:r>
-      <w:r xmlns:w="http://schemas.openxmlformats.org/wordprocessingml/2006/main">
-        <w:t xml:space="preserve">फ़िलिप डी'एविलेज़, "द राइज़ ऑफ़ बिशप अमेरिको एगुइअर," 12 जुलाई, 2023, 20 जुलाई, 2023 को </w:t>
-      </w:r>
-      <w:hyperlink xmlns:w="http://schemas.openxmlformats.org/wordprocessingml/2006/main" xmlns:r="http://schemas.openxmlformats.org/officeDocument/2006/relationships" r:id="rId259" w:history="1">
-        <w:r xmlns:w="http://schemas.openxmlformats.org/wordprocessingml/2006/main">
-          <w:rPr>
-            <w:rStyle w:val="Hyperlink"/>
-          </w:rPr>
-          <w:t xml:space="preserve">Pillarcatholic.com/p/the-rise-of-bishop-americo-aguiar पर एक्सेस किया गया।</w:t>
-        </w:r>
-      </w:hyperlink>
     </w:p>
   </w:footnote>
   <w:footnote w:id="204">
+    <w:p>
+      <w:pPr xmlns:w="http://schemas.openxmlformats.org/wordprocessingml/2006/main">
+        <w:pStyle w:val="FootnoteText"/>
+        <w:jc w:val="left"/>
+      </w:pPr>
+      <w:r xmlns:w="http://schemas.openxmlformats.org/wordprocessingml/2006/main">
+        <w:rPr>
+          <w:rStyle w:val="FootnoteReference"/>
+        </w:rPr>
+        <w:footnoteRef xmlns:w="http://schemas.openxmlformats.org/wordprocessingml/2006/main"/>
+      </w:r>
+      <w:r xmlns:w="http://schemas.openxmlformats.org/wordprocessingml/2006/main">
+        <w:t xml:space="preserve">फ़िलिप डी'एविलेज़, "द राइज़ ऑफ़ बिशप अमेरिको एगुइअर," 12 जुलाई, 2023, 20 जुलाई, 2023 को </w:t>
+      </w:r>
+      <w:hyperlink xmlns:w="http://schemas.openxmlformats.org/wordprocessingml/2006/main" xmlns:r="http://schemas.openxmlformats.org/officeDocument/2006/relationships" r:id="rId260" w:history="1">
+        <w:r xmlns:w="http://schemas.openxmlformats.org/wordprocessingml/2006/main">
+          <w:rPr>
+            <w:rStyle w:val="Hyperlink"/>
+          </w:rPr>
+          <w:t xml:space="preserve">Pillarcatholic.com/p/the-rise-of-bishop-americo-aguiar पर एक्सेस किया गया।</w:t>
+        </w:r>
+      </w:hyperlink>
+    </w:p>
+  </w:footnote>
+  <w:footnote w:id="205">
     <w:p>
       <w:pPr xmlns:w="http://schemas.openxmlformats.org/wordprocessingml/2006/main">
         <w:pStyle w:val="FootnoteText"/>
@@ -20471,7 +20476,7 @@
       </w:r>
     </w:p>
   </w:footnote>
-  <w:footnote w:id="205">
+  <w:footnote w:id="206">
     <w:p>
       <w:pPr xmlns:w="http://schemas.openxmlformats.org/wordprocessingml/2006/main">
         <w:pStyle w:val="FootnoteText"/>
@@ -20486,7 +20491,7 @@
       <w:r xmlns:w="http://schemas.openxmlformats.org/wordprocessingml/2006/main">
         <w:t xml:space="preserve">जोना मैककेन, और अन्य, "यहां आपको पोप फ्रांसिस द्वारा रूस और यूक्रेन के अभिषेक के बारे में जानने की आवश्यकता है," सीएनए, 15 मार्च, 2022, 29 जून, 2023 को catholicnewsagency.com/news/250675/pope-fransis- पर एक्सेस किया गया </w:t>
       </w:r>
-      <w:hyperlink xmlns:w="http://schemas.openxmlformats.org/wordprocessingml/2006/main" xmlns:r="http://schemas.openxmlformats.org/officeDocument/2006/relationships" r:id="rId260" w:history="1">
+      <w:hyperlink xmlns:w="http://schemas.openxmlformats.org/wordprocessingml/2006/main" xmlns:r="http://schemas.openxmlformats.org/officeDocument/2006/relationships" r:id="rId261" w:history="1">
         <w:r xmlns:w="http://schemas.openxmlformats.org/wordprocessingml/2006/main">
           <w:rPr>
             <w:rStyle w:val="Hyperlink"/>
@@ -20497,40 +20502,6 @@
       <w:r xmlns:w="http://schemas.openxmlformats.org/wordprocessingml/2006/main">
         <w:t xml:space="preserve">।</w:t>
       </w:r>
-    </w:p>
-  </w:footnote>
-  <w:footnote w:id="206">
-    <w:p>
-      <w:pPr xmlns:w="http://schemas.openxmlformats.org/wordprocessingml/2006/main">
-        <w:pStyle w:val="FootnoteText"/>
-        <w:jc w:val="left"/>
-      </w:pPr>
-      <w:r xmlns:w="http://schemas.openxmlformats.org/wordprocessingml/2006/main">
-        <w:rPr>
-          <w:rStyle w:val="FootnoteReference"/>
-        </w:rPr>
-        <w:footnoteRef xmlns:w="http://schemas.openxmlformats.org/wordprocessingml/2006/main"/>
-      </w:r>
-      <w:r xmlns:w="http://schemas.openxmlformats.org/wordprocessingml/2006/main">
-        <w:t xml:space="preserve">वेटिकन, 6 मार्च, 1964 की घोषणा, 16 नवंबर को दोहराई गई </w:t>
-      </w:r>
-      <w:r xmlns:w="http://schemas.openxmlformats.org/wordprocessingml/2006/main">
-        <w:rPr>
-          <w:vertAlign w:val="superscript"/>
-        </w:rPr>
-        <w:t xml:space="preserve">, </w:t>
-      </w:r>
-      <w:r xmlns:w="http://schemas.openxmlformats.org/wordprocessingml/2006/main">
-        <w:t xml:space="preserve">26 जुलाई, 2023 को </w:t>
-      </w:r>
-      <w:hyperlink xmlns:w="http://schemas.openxmlformats.org/wordprocessingml/2006/main" xmlns:r="http://schemas.openxmlformats.org/officeDocument/2006/relationships" r:id="rId261" w:history="1">
-        <w:r xmlns:w="http://schemas.openxmlformats.org/wordprocessingml/2006/main">
-          <w:rPr>
-            <w:rStyle w:val="Hyperlink"/>
-          </w:rPr>
-          <w:t xml:space="preserve">matican.va/archive/hist_councils/ii_vanican_council/documents/mat-ii_const_19641121_lumen-gentium_en.html पर देखी गई।</w:t>
-        </w:r>
-      </w:hyperlink>
     </w:p>
   </w:footnote>
   <w:footnote w:id="207">
@@ -20546,48 +20517,25 @@
         <w:footnoteRef xmlns:w="http://schemas.openxmlformats.org/wordprocessingml/2006/main"/>
       </w:r>
       <w:r xmlns:w="http://schemas.openxmlformats.org/wordprocessingml/2006/main">
-        <w:sym xmlns:w="http://schemas.openxmlformats.org/wordprocessingml/2006/main" w:font="Wingdings" w:char="F09F"/>
-      </w:r>
-      <w:r xmlns:w="http://schemas.openxmlformats.org/wordprocessingml/2006/main">
-        <w:t xml:space="preserve">डेविड रुडमिन, 22:44 में "बिशप: हाउ टू फिक्स योर चर्च!" YouTube, 16 अक्टूबर, 2021, 30 जून, 2023 को </w:t>
+        <w:t xml:space="preserve">वेटिकन, 6 मार्च, 1964 की घोषणा, 16 नवंबर को दोहराई गई </w:t>
+      </w:r>
+      <w:r xmlns:w="http://schemas.openxmlformats.org/wordprocessingml/2006/main">
+        <w:rPr>
+          <w:vertAlign w:val="superscript"/>
+        </w:rPr>
+        <w:t xml:space="preserve">, </w:t>
+      </w:r>
+      <w:r xmlns:w="http://schemas.openxmlformats.org/wordprocessingml/2006/main">
+        <w:t xml:space="preserve">26 जुलाई, 2023 को </w:t>
       </w:r>
       <w:hyperlink xmlns:w="http://schemas.openxmlformats.org/wordprocessingml/2006/main" xmlns:r="http://schemas.openxmlformats.org/officeDocument/2006/relationships" r:id="rId262" w:history="1">
         <w:r xmlns:w="http://schemas.openxmlformats.org/wordprocessingml/2006/main">
           <w:rPr>
             <w:rStyle w:val="Hyperlink"/>
           </w:rPr>
-          <w:t xml:space="preserve">youtu.be/teRbvrNDrL0?list=PLHTe9NOS7xVQZkkrNVVT8vwLHhzZpv6D8&amp;t=1365 पर एक्सेस किया गया </w:t>
-        </w:r>
-      </w:hyperlink>
-      <w:r xmlns:w="http://schemas.openxmlformats.org/wordprocessingml/2006/main">
-        <w:t xml:space="preserve">।</w:t>
-      </w:r>
-    </w:p>
-    <w:p>
-      <w:pPr xmlns:w="http://schemas.openxmlformats.org/wordprocessingml/2006/main">
-        <w:pStyle w:val="FootnoteText"/>
-        <w:jc w:val="left"/>
-      </w:pPr>
-      <w:r xmlns:w="http://schemas.openxmlformats.org/wordprocessingml/2006/main">
-        <w:t xml:space="preserve">    </w:t>
-      </w:r>
-      <w:r xmlns:w="http://schemas.openxmlformats.org/wordprocessingml/2006/main">
-        <w:sym xmlns:w="http://schemas.openxmlformats.org/wordprocessingml/2006/main" w:font="Wingdings" w:char="F09F"/>
-      </w:r>
-      <w:r xmlns:w="http://schemas.openxmlformats.org/wordprocessingml/2006/main">
-        <w:t xml:space="preserve"> </w:t>
-      </w:r>
-      <w:hyperlink xmlns:w="http://schemas.openxmlformats.org/wordprocessingml/2006/main" xmlns:r="http://schemas.openxmlformats.org/officeDocument/2006/relationships" r:id="rId263" w:history="1">
-        <w:r xmlns:w="http://schemas.openxmlformats.org/wordprocessingml/2006/main">
-          <w:rPr>
-            <w:rStyle w:val="Hyperlink"/>
-          </w:rPr>
-          <w:t xml:space="preserve">डिग्निटेटिस ह्यूमेन </w:t>
-        </w:r>
-      </w:hyperlink>
-      <w:r xmlns:w="http://schemas.openxmlformats.org/wordprocessingml/2006/main">
-        <w:t xml:space="preserve">1. जहाँ तक यह गैर-हठधर्मी था, वैटिकन 2 इसलिए पूरी तरह से गलत था, क्योंकि अचूकता केवल हठधर्मिता (डोनम वेरिटेटिस 23) तक फैली हुई है, जो कि ईश्वरीय रहस्योद्घाटन में पाई जाने वाली चीजें हैं, और इसलिए, खुद को "गैर-हठधर्मी" बनाकर। इसने न केवल कुछ, बल्कि इसके सभी दस्तावेज़ों को ग़लत बना दिया।</w:t>
-      </w:r>
+          <w:t xml:space="preserve">matican.va/archive/hist_councils/ii_vanican_council/documents/mat-ii_const_19641121_lumen-gentium_en.html पर देखी गई।</w:t>
+        </w:r>
+      </w:hyperlink>
     </w:p>
   </w:footnote>
   <w:footnote w:id="208">
@@ -20603,6 +20551,35 @@
         <w:footnoteRef xmlns:w="http://schemas.openxmlformats.org/wordprocessingml/2006/main"/>
       </w:r>
       <w:r xmlns:w="http://schemas.openxmlformats.org/wordprocessingml/2006/main">
+        <w:sym xmlns:w="http://schemas.openxmlformats.org/wordprocessingml/2006/main" w:font="Wingdings" w:char="F09F"/>
+      </w:r>
+      <w:r xmlns:w="http://schemas.openxmlformats.org/wordprocessingml/2006/main">
+        <w:t xml:space="preserve">डेविड रुडमिन, 22:44 में "बिशप: हाउ टू फिक्स योर चर्च!" YouTube, 16 अक्टूबर, 2021, 30 जून, 2023 को </w:t>
+      </w:r>
+      <w:hyperlink xmlns:w="http://schemas.openxmlformats.org/wordprocessingml/2006/main" xmlns:r="http://schemas.openxmlformats.org/officeDocument/2006/relationships" r:id="rId263" w:history="1">
+        <w:r xmlns:w="http://schemas.openxmlformats.org/wordprocessingml/2006/main">
+          <w:rPr>
+            <w:rStyle w:val="Hyperlink"/>
+          </w:rPr>
+          <w:t xml:space="preserve">youtu.be/teRbvrNDrL0?list=PLHTe9NOS7xVQZkkrNVVT8vwLHhzZpv6D8&amp;t=1365 पर एक्सेस किया गया </w:t>
+        </w:r>
+      </w:hyperlink>
+      <w:r xmlns:w="http://schemas.openxmlformats.org/wordprocessingml/2006/main">
+        <w:t xml:space="preserve">।</w:t>
+      </w:r>
+    </w:p>
+    <w:p>
+      <w:pPr xmlns:w="http://schemas.openxmlformats.org/wordprocessingml/2006/main">
+        <w:pStyle w:val="FootnoteText"/>
+        <w:jc w:val="left"/>
+      </w:pPr>
+      <w:r xmlns:w="http://schemas.openxmlformats.org/wordprocessingml/2006/main">
+        <w:t xml:space="preserve">    </w:t>
+      </w:r>
+      <w:r xmlns:w="http://schemas.openxmlformats.org/wordprocessingml/2006/main">
+        <w:sym xmlns:w="http://schemas.openxmlformats.org/wordprocessingml/2006/main" w:font="Wingdings" w:char="F09F"/>
+      </w:r>
+      <w:r xmlns:w="http://schemas.openxmlformats.org/wordprocessingml/2006/main">
         <w:t xml:space="preserve"> </w:t>
       </w:r>
       <w:hyperlink xmlns:w="http://schemas.openxmlformats.org/wordprocessingml/2006/main" xmlns:r="http://schemas.openxmlformats.org/officeDocument/2006/relationships" r:id="rId264" w:history="1">
@@ -20610,11 +20587,11 @@
           <w:rPr>
             <w:rStyle w:val="Hyperlink"/>
           </w:rPr>
-          <w:t xml:space="preserve">है। 5:21 </w:t>
-        </w:r>
-      </w:hyperlink>
-      <w:r xmlns:w="http://schemas.openxmlformats.org/wordprocessingml/2006/main">
-        <w:t xml:space="preserve">.</w:t>
+          <w:t xml:space="preserve">डिग्निटेटिस ह्यूमेन </w:t>
+        </w:r>
+      </w:hyperlink>
+      <w:r xmlns:w="http://schemas.openxmlformats.org/wordprocessingml/2006/main">
+        <w:t xml:space="preserve">1. जहाँ तक यह गैर-हठधर्मी था, वैटिकन 2 इसलिए पूरी तरह से गलत था, क्योंकि अचूकता केवल हठधर्मिता (डोनम वेरिटेटिस 23) तक फैली हुई है, जो कि ईश्वरीय रहस्योद्घाटन में पाई जाने वाली चीजें हैं, और इसलिए, खुद को "गैर-हठधर्मी" बनाकर। इसने न केवल कुछ, बल्कि इसके सभी दस्तावेज़ों को ग़लत बना दिया।</w:t>
       </w:r>
     </w:p>
   </w:footnote>
@@ -20622,7 +20599,7 @@
     <w:p>
       <w:pPr xmlns:w="http://schemas.openxmlformats.org/wordprocessingml/2006/main">
         <w:pStyle w:val="FootnoteText"/>
-        <w:jc w:val="both"/>
+        <w:jc w:val="left"/>
       </w:pPr>
       <w:r xmlns:w="http://schemas.openxmlformats.org/wordprocessingml/2006/main">
         <w:rPr>
@@ -20638,7 +20615,7 @@
           <w:rPr>
             <w:rStyle w:val="Hyperlink"/>
           </w:rPr>
-          <w:t xml:space="preserve">1 कोर. 3:20 </w:t>
+          <w:t xml:space="preserve">है। 5:21 </w:t>
         </w:r>
       </w:hyperlink>
       <w:r xmlns:w="http://schemas.openxmlformats.org/wordprocessingml/2006/main">
@@ -20650,7 +20627,7 @@
     <w:p>
       <w:pPr xmlns:w="http://schemas.openxmlformats.org/wordprocessingml/2006/main">
         <w:pStyle w:val="FootnoteText"/>
-        <w:jc w:val="left"/>
+        <w:jc w:val="both"/>
       </w:pPr>
       <w:r xmlns:w="http://schemas.openxmlformats.org/wordprocessingml/2006/main">
         <w:rPr>
@@ -20666,7 +20643,7 @@
           <w:rPr>
             <w:rStyle w:val="Hyperlink"/>
           </w:rPr>
-          <w:t xml:space="preserve">प्रोव. 10:19 </w:t>
+          <w:t xml:space="preserve">1 कोर. 3:20 </w:t>
         </w:r>
       </w:hyperlink>
       <w:r xmlns:w="http://schemas.openxmlformats.org/wordprocessingml/2006/main">
@@ -20694,7 +20671,7 @@
           <w:rPr>
             <w:rStyle w:val="Hyperlink"/>
           </w:rPr>
-          <w:t xml:space="preserve">यूहन्ना 1:5, 5:35, मैट। 6:23 </w:t>
+          <w:t xml:space="preserve">प्रोव. 10:19 </w:t>
         </w:r>
       </w:hyperlink>
       <w:r xmlns:w="http://schemas.openxmlformats.org/wordprocessingml/2006/main">
@@ -20715,6 +20692,34 @@
         <w:footnoteRef xmlns:w="http://schemas.openxmlformats.org/wordprocessingml/2006/main"/>
       </w:r>
       <w:r xmlns:w="http://schemas.openxmlformats.org/wordprocessingml/2006/main">
+        <w:t xml:space="preserve"> </w:t>
+      </w:r>
+      <w:hyperlink xmlns:w="http://schemas.openxmlformats.org/wordprocessingml/2006/main" xmlns:r="http://schemas.openxmlformats.org/officeDocument/2006/relationships" r:id="rId268" w:history="1">
+        <w:r xmlns:w="http://schemas.openxmlformats.org/wordprocessingml/2006/main">
+          <w:rPr>
+            <w:rStyle w:val="Hyperlink"/>
+          </w:rPr>
+          <w:t xml:space="preserve">यूहन्ना 1:5, 5:35, मैट। 6:23 </w:t>
+        </w:r>
+      </w:hyperlink>
+      <w:r xmlns:w="http://schemas.openxmlformats.org/wordprocessingml/2006/main">
+        <w:t xml:space="preserve">.</w:t>
+      </w:r>
+    </w:p>
+  </w:footnote>
+  <w:footnote w:id="213">
+    <w:p>
+      <w:pPr xmlns:w="http://schemas.openxmlformats.org/wordprocessingml/2006/main">
+        <w:pStyle w:val="FootnoteText"/>
+        <w:jc w:val="left"/>
+      </w:pPr>
+      <w:r xmlns:w="http://schemas.openxmlformats.org/wordprocessingml/2006/main">
+        <w:rPr>
+          <w:rStyle w:val="FootnoteReference"/>
+        </w:rPr>
+        <w:footnoteRef xmlns:w="http://schemas.openxmlformats.org/wordprocessingml/2006/main"/>
+      </w:r>
+      <w:r xmlns:w="http://schemas.openxmlformats.org/wordprocessingml/2006/main">
         <w:t xml:space="preserve">वास्तव में, सर्वशक्तिमान ईश्वर की ओर से एलजीबीटीक्यू आंदोलन पर कितनी दया है, कि उन्हें हमारे पादरी वर्ग के भीतर की बुराई को "प्रकाश में लाने" में हमारी विफलता के अवसर का उपयोग करना चाहिए था, जैसा कि ला सलेट में धन्य वर्जिन मैरी ने सीधे संकेत दिया था। (और तब जब हम नहीं सुनते थे, शायद फिर से चुपचाप, नॉक, आयरलैंड में), हमारी निंदा के लिए नहीं, बल्कि "और भी अधिक प्रचुर अनुग्रह" के रूप में (रोमियों 5:20), हमारी संभावित कुल जीत के लिए। क्योंकि जब हम अपने पाप की संरचनाओं को उजागर नहीं करेंगे और उनका न्याय नहीं करेंगे, तो परमेश्वर ने उन्हें "कोठरी से बाहर" और "प्रकाश में" (यूहन्ना 3:21) आने के लिए प्रेरित किया, केवल अपने दम पर, ताकि (1) हमारे पादरी और "सहयोगी" सामान्य जन भी ऐसा ही कर सकते हैं, स्वयं को अब </w:t>
       </w:r>
       <w:r xmlns:w="http://schemas.openxmlformats.org/wordprocessingml/2006/main">
@@ -20727,7 +20732,7 @@
       <w:r xmlns:w="http://schemas.openxmlformats.org/wordprocessingml/2006/main">
         <w:t xml:space="preserve">निर्णय के लिए उजागर कर रहे हैं; और इससे भी अधिक व्यापक रूप से (2) सद्भावना के सभी प्रोटेस्टेंट जो उनके साथ संबद्ध नहीं हैं, सार्वभौमिक रूप से हमारे पास आ सकते हैं, यदि केवल हमारा प्रकाश उनमें उज्ज्वल रूप से चमकता अंधकार। क्या इतिहास की संरचना यह नहीं है कि आस्तिक का पहले न्याय किया जाए, ताकि अविश्वासी की भी उसी न्याय द्वारा निंदा की जा सके ( </w:t>
       </w:r>
-      <w:hyperlink xmlns:w="http://schemas.openxmlformats.org/wordprocessingml/2006/main" xmlns:r="http://schemas.openxmlformats.org/officeDocument/2006/relationships" r:id="rId268" w:history="1">
+      <w:hyperlink xmlns:w="http://schemas.openxmlformats.org/wordprocessingml/2006/main" xmlns:r="http://schemas.openxmlformats.org/officeDocument/2006/relationships" r:id="rId269" w:history="1">
         <w:r xmlns:w="http://schemas.openxmlformats.org/wordprocessingml/2006/main">
           <w:rPr>
             <w:rStyle w:val="Hyperlink"/>
@@ -20735,7 +20740,7 @@
           <w:t xml:space="preserve">रोमियों 2: </w:t>
         </w:r>
       </w:hyperlink>
-      <w:hyperlink xmlns:w="http://schemas.openxmlformats.org/wordprocessingml/2006/main" xmlns:r="http://schemas.openxmlformats.org/officeDocument/2006/relationships" r:id="rId268" w:history="1">
+      <w:hyperlink xmlns:w="http://schemas.openxmlformats.org/wordprocessingml/2006/main" xmlns:r="http://schemas.openxmlformats.org/officeDocument/2006/relationships" r:id="rId269" w:history="1">
         <w:r xmlns:w="http://schemas.openxmlformats.org/wordprocessingml/2006/main">
           <w:rPr>
             <w:rStyle w:val="Hyperlink"/>
@@ -20743,7 +20748,7 @@
           <w:t xml:space="preserve">1-4, </w:t>
         </w:r>
       </w:hyperlink>
-      <w:hyperlink xmlns:w="http://schemas.openxmlformats.org/wordprocessingml/2006/main" xmlns:r="http://schemas.openxmlformats.org/officeDocument/2006/relationships" r:id="rId268" w:history="1">
+      <w:hyperlink xmlns:w="http://schemas.openxmlformats.org/wordprocessingml/2006/main" xmlns:r="http://schemas.openxmlformats.org/officeDocument/2006/relationships" r:id="rId269" w:history="1">
         <w:r xmlns:w="http://schemas.openxmlformats.org/wordprocessingml/2006/main">
           <w:rPr>
             <w:rStyle w:val="Hyperlink"/>
@@ -20754,7 +20759,7 @@
       <w:r xmlns:w="http://schemas.openxmlformats.org/wordprocessingml/2006/main">
         <w:t xml:space="preserve">)? क्या यह नहीं है स्वीकारोक्ति के संस्कार का पूरा आधार यह है कि व्यक्ति को खुले तौर पर स्वयं का न्याय करना चाहिए, इस प्रकार उसी पाप के दोषी अन्य आरोपियों को अंतिम दिन यह आरोप लगाने से रोकना चाहिए कि 'इस व्यक्ति का विश्वास धोखाधड़ी था'? फिर हमने ऐसा क्यों किया है खुद का मूल्यांकन नहीं किया? लेकिन "हमने प्रकाश से प्यार नहीं किया, लेकिन अंधेरे से प्यार किया" (यूहन्ना 3:19), और इसलिए हमारे अपने झुंडों ने भी एलजीबीटीक्यू-इस्म से घृणा करके हमें छोड़ दिया, क्योंकि उनकी नैतिक भावना विकृत है (फिर से) , हमारे उपदेश की कमी के अंधकार के कारण); या बाल-अपराधियों को अंधेरे में छिपाने के लिए, जहां उनकी नैतिक समझ सही हो। लेकिन सारी आशा ख़त्म नहीं हुई है. क्योंकि आपके पाप प्रचुर मात्रा में हैं, पोप फ्रांसिस, "गे कैबल" के पोप, जो इसे अस्वीकार करते हैं वे संभवतः आपके न्यायाधीश होंगे ( </w:t>
       </w:r>
-      <w:hyperlink xmlns:w="http://schemas.openxmlformats.org/wordprocessingml/2006/main" xmlns:r="http://schemas.openxmlformats.org/officeDocument/2006/relationships" r:id="rId269" w:history="1">
+      <w:hyperlink xmlns:w="http://schemas.openxmlformats.org/wordprocessingml/2006/main" xmlns:r="http://schemas.openxmlformats.org/officeDocument/2006/relationships" r:id="rId270" w:history="1">
         <w:r xmlns:w="http://schemas.openxmlformats.org/wordprocessingml/2006/main">
           <w:rPr>
             <w:rStyle w:val="Hyperlink"/>
@@ -20777,7 +20782,7 @@
       </w:r>
     </w:p>
   </w:footnote>
-  <w:footnote w:id="213">
+  <w:footnote w:id="214">
     <w:p>
       <w:pPr xmlns:w="http://schemas.openxmlformats.org/wordprocessingml/2006/main">
         <w:pStyle w:val="FootnoteText"/>
@@ -20792,48 +20797,12 @@
       <w:r xmlns:w="http://schemas.openxmlformats.org/wordprocessingml/2006/main">
         <w:t xml:space="preserve">"अमोरिस लेटिटिया," </w:t>
       </w:r>
-      <w:hyperlink xmlns:w="http://schemas.openxmlformats.org/wordprocessingml/2006/main" xmlns:r="http://schemas.openxmlformats.org/officeDocument/2006/relationships" r:id="rId270" w:anchor="page=239" w:history="1">
+      <w:hyperlink xmlns:w="http://schemas.openxmlformats.org/wordprocessingml/2006/main" xmlns:r="http://schemas.openxmlformats.org/officeDocument/2006/relationships" r:id="rId271" w:anchor="page=239" w:history="1">
         <w:r xmlns:w="http://schemas.openxmlformats.org/wordprocessingml/2006/main">
           <w:rPr>
             <w:rStyle w:val="Hyperlink"/>
           </w:rPr>
           <w:t xml:space="preserve">308 </w:t>
-        </w:r>
-      </w:hyperlink>
-      <w:r xmlns:w="http://schemas.openxmlformats.org/wordprocessingml/2006/main">
-        <w:t xml:space="preserve">।</w:t>
-      </w:r>
-    </w:p>
-  </w:footnote>
-  <w:footnote w:id="214">
-    <w:p>
-      <w:pPr xmlns:w="http://schemas.openxmlformats.org/wordprocessingml/2006/main">
-        <w:pStyle w:val="FootnoteText"/>
-        <w:jc w:val="left"/>
-      </w:pPr>
-      <w:r xmlns:w="http://schemas.openxmlformats.org/wordprocessingml/2006/main">
-        <w:rPr>
-          <w:rStyle w:val="FootnoteReference"/>
-        </w:rPr>
-        <w:footnoteRef xmlns:w="http://schemas.openxmlformats.org/wordprocessingml/2006/main"/>
-      </w:r>
-      <w:r xmlns:w="http://schemas.openxmlformats.org/wordprocessingml/2006/main">
-        <w:t xml:space="preserve">सी एफ </w:t>
-      </w:r>
-      <w:hyperlink xmlns:w="http://schemas.openxmlformats.org/wordprocessingml/2006/main" xmlns:r="http://schemas.openxmlformats.org/officeDocument/2006/relationships" r:id="rId271" w:history="1">
-        <w:r xmlns:w="http://schemas.openxmlformats.org/wordprocessingml/2006/main">
-          <w:rPr>
-            <w:rStyle w:val="Hyperlink"/>
-          </w:rPr>
-          <w:t xml:space="preserve">मैट. </w:t>
-        </w:r>
-      </w:hyperlink>
-      <w:hyperlink xmlns:w="http://schemas.openxmlformats.org/wordprocessingml/2006/main" xmlns:r="http://schemas.openxmlformats.org/officeDocument/2006/relationships" r:id="rId271" w:history="1">
-        <w:r xmlns:w="http://schemas.openxmlformats.org/wordprocessingml/2006/main">
-          <w:rPr>
-            <w:rStyle w:val="Hyperlink"/>
-          </w:rPr>
-          <w:t xml:space="preserve">11:6, 10:15, यूहन्ना 7:27-28 </w:t>
         </w:r>
       </w:hyperlink>
       <w:r xmlns:w="http://schemas.openxmlformats.org/wordprocessingml/2006/main">
@@ -20854,14 +20823,22 @@
         <w:footnoteRef xmlns:w="http://schemas.openxmlformats.org/wordprocessingml/2006/main"/>
       </w:r>
       <w:r xmlns:w="http://schemas.openxmlformats.org/wordprocessingml/2006/main">
-        <w:t xml:space="preserve"> </w:t>
+        <w:t xml:space="preserve">सी एफ </w:t>
       </w:r>
       <w:hyperlink xmlns:w="http://schemas.openxmlformats.org/wordprocessingml/2006/main" xmlns:r="http://schemas.openxmlformats.org/officeDocument/2006/relationships" r:id="rId272" w:history="1">
         <w:r xmlns:w="http://schemas.openxmlformats.org/wordprocessingml/2006/main">
           <w:rPr>
             <w:rStyle w:val="Hyperlink"/>
           </w:rPr>
-          <w:t xml:space="preserve">यूहन्ना 7:24, प्रका0वा0 2:2,6,20,26-27 </w:t>
+          <w:t xml:space="preserve">मैट. </w:t>
+        </w:r>
+      </w:hyperlink>
+      <w:hyperlink xmlns:w="http://schemas.openxmlformats.org/wordprocessingml/2006/main" xmlns:r="http://schemas.openxmlformats.org/officeDocument/2006/relationships" r:id="rId272" w:history="1">
+        <w:r xmlns:w="http://schemas.openxmlformats.org/wordprocessingml/2006/main">
+          <w:rPr>
+            <w:rStyle w:val="Hyperlink"/>
+          </w:rPr>
+          <w:t xml:space="preserve">11:6, 10:15, यूहन्ना 7:27-28 </w:t>
         </w:r>
       </w:hyperlink>
       <w:r xmlns:w="http://schemas.openxmlformats.org/wordprocessingml/2006/main">
@@ -20889,15 +20866,7 @@
           <w:rPr>
             <w:rStyle w:val="Hyperlink"/>
           </w:rPr>
-          <w:t xml:space="preserve">अधिनियम 5:1-11 </w:t>
-        </w:r>
-      </w:hyperlink>
-      <w:hyperlink xmlns:w="http://schemas.openxmlformats.org/wordprocessingml/2006/main" xmlns:r="http://schemas.openxmlformats.org/officeDocument/2006/relationships" r:id="rId273" w:history="1">
-        <w:r xmlns:w="http://schemas.openxmlformats.org/wordprocessingml/2006/main">
-          <w:rPr>
-            <w:rStyle w:val="Hyperlink"/>
-          </w:rPr>
-          <w:t xml:space="preserve">, 1 यूहन्ना 2:27 </w:t>
+          <w:t xml:space="preserve">यूहन्ना 7:24, प्रका0वा0 2:2,6,20,26-27 </w:t>
         </w:r>
       </w:hyperlink>
       <w:r xmlns:w="http://schemas.openxmlformats.org/wordprocessingml/2006/main">
@@ -20925,7 +20894,7 @@
           <w:rPr>
             <w:rStyle w:val="Hyperlink"/>
           </w:rPr>
-          <w:t xml:space="preserve">1 कोर. 2:15, 5:5,11-12, 6:1-5 </w:t>
+          <w:t xml:space="preserve">अधिनियम 5:1-11 </w:t>
         </w:r>
       </w:hyperlink>
       <w:hyperlink xmlns:w="http://schemas.openxmlformats.org/wordprocessingml/2006/main" xmlns:r="http://schemas.openxmlformats.org/officeDocument/2006/relationships" r:id="rId274" w:history="1">
@@ -20933,27 +20902,11 @@
           <w:rPr>
             <w:rStyle w:val="Hyperlink"/>
           </w:rPr>
-          <w:t xml:space="preserve">, 1 टिम।</w:t>
-        </w:r>
-      </w:hyperlink>
-      <w:hyperlink xmlns:w="http://schemas.openxmlformats.org/wordprocessingml/2006/main" xmlns:r="http://schemas.openxmlformats.org/officeDocument/2006/relationships" r:id="rId274" w:history="1">
-        <w:r xmlns:w="http://schemas.openxmlformats.org/wordprocessingml/2006/main">
-          <w:rPr>
-            <w:rStyle w:val="Hyperlink"/>
-          </w:rPr>
-          <w:t xml:space="preserve">  </w:t>
-        </w:r>
-      </w:hyperlink>
-      <w:hyperlink xmlns:w="http://schemas.openxmlformats.org/wordprocessingml/2006/main" xmlns:r="http://schemas.openxmlformats.org/officeDocument/2006/relationships" r:id="rId274" w:history="1">
-        <w:r xmlns:w="http://schemas.openxmlformats.org/wordprocessingml/2006/main">
-          <w:rPr>
-            <w:rStyle w:val="Hyperlink"/>
-          </w:rPr>
-          <w:t xml:space="preserve">5:20 </w:t>
-        </w:r>
-      </w:hyperlink>
-      <w:r xmlns:w="http://schemas.openxmlformats.org/wordprocessingml/2006/main">
-        <w:t xml:space="preserve">.</w:t>
+          <w:t xml:space="preserve">, 1 यूहन्ना 2:27 </w:t>
+        </w:r>
+      </w:hyperlink>
+      <w:r xmlns:w="http://schemas.openxmlformats.org/wordprocessingml/2006/main">
+        <w:t xml:space="preserve">।</w:t>
       </w:r>
     </w:p>
   </w:footnote>
@@ -20977,11 +20930,35 @@
           <w:rPr>
             <w:rStyle w:val="Hyperlink"/>
           </w:rPr>
-          <w:t xml:space="preserve">जेम्स 4:11 </w:t>
-        </w:r>
-      </w:hyperlink>
-      <w:r xmlns:w="http://schemas.openxmlformats.org/wordprocessingml/2006/main">
-        <w:t xml:space="preserve">. यह केवल, गैर-पापपूर्ण परेशानियों के लिए निर्देशित है, इस तथ्य से स्पष्ट है, कि जेम्स ने "कानून" का उल्लेख किया है, यह दर्शाता है कि अपराधी वास्तव में पाप करने के खिलाफ कानून का पालन कर रहा है।</w:t>
+          <w:t xml:space="preserve">1 कोर. 2:15, 5:5,11-12, 6:1-5 </w:t>
+        </w:r>
+      </w:hyperlink>
+      <w:hyperlink xmlns:w="http://schemas.openxmlformats.org/wordprocessingml/2006/main" xmlns:r="http://schemas.openxmlformats.org/officeDocument/2006/relationships" r:id="rId275" w:history="1">
+        <w:r xmlns:w="http://schemas.openxmlformats.org/wordprocessingml/2006/main">
+          <w:rPr>
+            <w:rStyle w:val="Hyperlink"/>
+          </w:rPr>
+          <w:t xml:space="preserve">, 1 टिम।</w:t>
+        </w:r>
+      </w:hyperlink>
+      <w:hyperlink xmlns:w="http://schemas.openxmlformats.org/wordprocessingml/2006/main" xmlns:r="http://schemas.openxmlformats.org/officeDocument/2006/relationships" r:id="rId275" w:history="1">
+        <w:r xmlns:w="http://schemas.openxmlformats.org/wordprocessingml/2006/main">
+          <w:rPr>
+            <w:rStyle w:val="Hyperlink"/>
+          </w:rPr>
+          <w:t xml:space="preserve">  </w:t>
+        </w:r>
+      </w:hyperlink>
+      <w:hyperlink xmlns:w="http://schemas.openxmlformats.org/wordprocessingml/2006/main" xmlns:r="http://schemas.openxmlformats.org/officeDocument/2006/relationships" r:id="rId275" w:history="1">
+        <w:r xmlns:w="http://schemas.openxmlformats.org/wordprocessingml/2006/main">
+          <w:rPr>
+            <w:rStyle w:val="Hyperlink"/>
+          </w:rPr>
+          <w:t xml:space="preserve">5:20 </w:t>
+        </w:r>
+      </w:hyperlink>
+      <w:r xmlns:w="http://schemas.openxmlformats.org/wordprocessingml/2006/main">
+        <w:t xml:space="preserve">.</w:t>
       </w:r>
     </w:p>
   </w:footnote>
@@ -21005,11 +20982,11 @@
           <w:rPr>
             <w:rStyle w:val="Hyperlink"/>
           </w:rPr>
-          <w:t xml:space="preserve">1 कोर. 5:12-13 </w:t>
-        </w:r>
-      </w:hyperlink>
-      <w:r xmlns:w="http://schemas.openxmlformats.org/wordprocessingml/2006/main">
-        <w:t xml:space="preserve">.</w:t>
+          <w:t xml:space="preserve">जेम्स 4:11 </w:t>
+        </w:r>
+      </w:hyperlink>
+      <w:r xmlns:w="http://schemas.openxmlformats.org/wordprocessingml/2006/main">
+        <w:t xml:space="preserve">. यह केवल, गैर-पापपूर्ण परेशानियों के लिए निर्देशित है, इस तथ्य से स्पष्ट है, कि जेम्स ने "कानून" का उल्लेख किया है, यह दर्शाता है कि अपराधी वास्तव में पाप करने के खिलाफ कानून का पालन कर रहा है।</w:t>
       </w:r>
     </w:p>
   </w:footnote>
@@ -21026,33 +21003,18 @@
         <w:footnoteRef xmlns:w="http://schemas.openxmlformats.org/wordprocessingml/2006/main"/>
       </w:r>
       <w:r xmlns:w="http://schemas.openxmlformats.org/wordprocessingml/2006/main">
-        <w:t xml:space="preserve">वीडियो देखें. जिस प्रकार डीकन पुराने नियम के [ओटी] पैगम्बर से मेल खाता है, जिसे उपदेश देने के लिए अभिषिक्त किया गया है; और जैसे पुजारी ओटी पुजारियों से मेल खाता है, बलिदान देने के लिए अभिषिक्त; इसलिए बिशप भी ओटी राजा से मेल खाता है, जिसे शासन करने के लिए नियुक्त किया गया है।</w:t>
-      </w:r>
-    </w:p>
-    <w:p>
-      <w:pPr xmlns:w="http://schemas.openxmlformats.org/wordprocessingml/2006/main">
-        <w:pStyle w:val="FootnoteText"/>
-        <w:jc w:val="left"/>
-      </w:pPr>
-      <w:r xmlns:w="http://schemas.openxmlformats.org/wordprocessingml/2006/main">
-        <w:t xml:space="preserve">    </w:t>
-      </w:r>
-      <w:r xmlns:w="http://schemas.openxmlformats.org/wordprocessingml/2006/main">
-        <w:sym xmlns:w="http://schemas.openxmlformats.org/wordprocessingml/2006/main" w:font="Wingdings" w:char="F09F"/>
-      </w:r>
-      <w:r xmlns:w="http://schemas.openxmlformats.org/wordprocessingml/2006/main">
-        <w:t xml:space="preserve">डेविड रुडमिन, "मिस्टीरियम फ़िदेई," 20 जून, 2023 को </w:t>
+        <w:t xml:space="preserve"> </w:t>
       </w:r>
       <w:hyperlink xmlns:w="http://schemas.openxmlformats.org/wordprocessingml/2006/main" xmlns:r="http://schemas.openxmlformats.org/officeDocument/2006/relationships" r:id="rId277" w:history="1">
         <w:r xmlns:w="http://schemas.openxmlformats.org/wordprocessingml/2006/main">
           <w:rPr>
             <w:rStyle w:val="Hyperlink"/>
           </w:rPr>
-          <w:t xml:space="preserve">youtu.be/Z_qqF_oYeAc?t=2467 पर एक्सेस किया गया </w:t>
-        </w:r>
-      </w:hyperlink>
-      <w:r xmlns:w="http://schemas.openxmlformats.org/wordprocessingml/2006/main">
-        <w:t xml:space="preserve">।</w:t>
+          <w:t xml:space="preserve">1 कोर. 5:12-13 </w:t>
+        </w:r>
+      </w:hyperlink>
+      <w:r xmlns:w="http://schemas.openxmlformats.org/wordprocessingml/2006/main">
+        <w:t xml:space="preserve">.</w:t>
       </w:r>
     </w:p>
   </w:footnote>
@@ -21069,7 +21031,33 @@
         <w:footnoteRef xmlns:w="http://schemas.openxmlformats.org/wordprocessingml/2006/main"/>
       </w:r>
       <w:r xmlns:w="http://schemas.openxmlformats.org/wordprocessingml/2006/main">
-        <w:t xml:space="preserve">यह सर्वविदित है कि पोप फ्रांसिस ने कार्डिनल्स कॉलेज, क्यूरिया और ट्राइडेंटाइन मास-नेटवर्क को खत्म कर दिया है, लेकिन उनके पास यूएससीसीबी जैसे मजबूत-सशस्त्र वेनिला रूढ़िवादी भी हैं, और शानदार ढंग से, सबसे पवित्र और में से एक को धमकाया भी है। संयुक्त राज्य अमेरिका में माननीय बिशप, बी.पी. जोसेफ स्ट्रिकलैंड, केवल इसलिए कि वह कलीसियाई नैतिक अखंडता के पक्ष में मुखर है।</w:t>
+        <w:t xml:space="preserve">वीडियो देखें. जिस प्रकार डीकन पुराने नियम के [ओटी] पैगम्बर से मेल खाता है, जिसे उपदेश देने के लिए अभिषिक्त किया गया है; और जैसे पुजारी ओटी पुजारियों से मेल खाता है, बलिदान देने के लिए अभिषिक्त; इसलिए बिशप भी ओटी राजा से मेल खाता है, जिसे शासन करने के लिए नियुक्त किया गया है।</w:t>
+      </w:r>
+    </w:p>
+    <w:p>
+      <w:pPr xmlns:w="http://schemas.openxmlformats.org/wordprocessingml/2006/main">
+        <w:pStyle w:val="FootnoteText"/>
+        <w:jc w:val="left"/>
+      </w:pPr>
+      <w:r xmlns:w="http://schemas.openxmlformats.org/wordprocessingml/2006/main">
+        <w:t xml:space="preserve">    </w:t>
+      </w:r>
+      <w:r xmlns:w="http://schemas.openxmlformats.org/wordprocessingml/2006/main">
+        <w:sym xmlns:w="http://schemas.openxmlformats.org/wordprocessingml/2006/main" w:font="Wingdings" w:char="F09F"/>
+      </w:r>
+      <w:r xmlns:w="http://schemas.openxmlformats.org/wordprocessingml/2006/main">
+        <w:t xml:space="preserve">डेविड रुडमिन, "मिस्टीरियम फ़िदेई," 20 जून, 2023 को </w:t>
+      </w:r>
+      <w:hyperlink xmlns:w="http://schemas.openxmlformats.org/wordprocessingml/2006/main" xmlns:r="http://schemas.openxmlformats.org/officeDocument/2006/relationships" r:id="rId278" w:history="1">
+        <w:r xmlns:w="http://schemas.openxmlformats.org/wordprocessingml/2006/main">
+          <w:rPr>
+            <w:rStyle w:val="Hyperlink"/>
+          </w:rPr>
+          <w:t xml:space="preserve">youtu.be/Z_qqF_oYeAc?t=2467 पर एक्सेस किया गया </w:t>
+        </w:r>
+      </w:hyperlink>
+      <w:r xmlns:w="http://schemas.openxmlformats.org/wordprocessingml/2006/main">
+        <w:t xml:space="preserve">।</w:t>
       </w:r>
     </w:p>
   </w:footnote>
@@ -21086,59 +21074,8 @@
         <w:footnoteRef xmlns:w="http://schemas.openxmlformats.org/wordprocessingml/2006/main"/>
       </w:r>
       <w:r xmlns:w="http://schemas.openxmlformats.org/wordprocessingml/2006/main">
-        <w:t xml:space="preserve">कार्डिनल मैककारिक मिलियन-डॉलर की रिश्वत देने के लिए प्रसिद्ध थे। इसमें कोई आश्चर्य नहीं कि आपने उसे चीन का संपर्क सूत्र बना दिया, जो ऐसा भी करता है।</w:t>
-      </w:r>
-    </w:p>
-    <w:p>
-      <w:pPr xmlns:w="http://schemas.openxmlformats.org/wordprocessingml/2006/main">
-        <w:pStyle w:val="FootnoteText"/>
-        <w:jc w:val="left"/>
-      </w:pPr>
-      <w:r xmlns:w="http://schemas.openxmlformats.org/wordprocessingml/2006/main">
-        <w:t xml:space="preserve">    </w:t>
-      </w:r>
-      <w:r xmlns:w="http://schemas.openxmlformats.org/wordprocessingml/2006/main">
-        <w:sym xmlns:w="http://schemas.openxmlformats.org/wordprocessingml/2006/main" w:font="Wingdings" w:char="F09F"/>
-      </w:r>
-      <w:r xmlns:w="http://schemas.openxmlformats.org/wordprocessingml/2006/main">
-        <w:t xml:space="preserve">कर्टनी मारेस, "वेटिकन-चीन संबंधों में आर्कबिशप मैककारिक की अनौपचारिक भूमिका," सीएनए, 17 सितंबर, 2018, 25 जुलाई, 2023 को </w:t>
-      </w:r>
-      <w:hyperlink xmlns:w="http://schemas.openxmlformats.org/wordprocessingml/2006/main" xmlns:r="http://schemas.openxmlformats.org/officeDocument/2006/relationships" r:id="rId278" w:history="1">
-        <w:r xmlns:w="http://schemas.openxmlformats.org/wordprocessingml/2006/main">
-          <w:rPr>
-            <w:rStyle w:val="Hyperlink"/>
-          </w:rPr>
-          <w:t xml:space="preserve">catholicnewsagency.com/news/39388/archbishop-mccarricks-unofficial-role-in-vanican-china- पर एक्सेस किया गया। </w:t>
-        </w:r>
-      </w:hyperlink>
-      <w:hyperlink xmlns:w="http://schemas.openxmlformats.org/wordprocessingml/2006/main" xmlns:r="http://schemas.openxmlformats.org/officeDocument/2006/relationships" r:id="rId278" w:history="1">
-        <w:r xmlns:w="http://schemas.openxmlformats.org/wordprocessingml/2006/main">
-          <w:rPr>
-            <w:rStyle w:val="Hyperlink"/>
-          </w:rPr>
-          <w:t xml:space="preserve">रिश्ते</w:t>
-        </w:r>
-      </w:hyperlink>
-      <w:r xmlns:w="http://schemas.openxmlformats.org/wordprocessingml/2006/main">
-        <w:br xmlns:w="http://schemas.openxmlformats.org/wordprocessingml/2006/main"/>
-      </w:r>
-      <w:r xmlns:w="http://schemas.openxmlformats.org/wordprocessingml/2006/main">
-        <w:t xml:space="preserve">    </w:t>
-      </w:r>
-      <w:r xmlns:w="http://schemas.openxmlformats.org/wordprocessingml/2006/main">
-        <w:sym xmlns:w="http://schemas.openxmlformats.org/wordprocessingml/2006/main" w:font="Wingdings" w:char="F09F"/>
-      </w:r>
-      <w:r xmlns:w="http://schemas.openxmlformats.org/wordprocessingml/2006/main">
-        <w:t xml:space="preserve">शॉन बोबर्ग और रॉबर्ट ओ'हैरो जूनियर, "कार्डिनल मैककारिक ने गुप्त रूप से यौन आचरण के आरोपी मौलवी के नेतृत्व वाले समूह को लगभग 1 मिलियन डॉलर दिए," वाशिंगटन पोस्ट, फरवरी 17,2020, 24 जुलाई, 2023 को washingtonpost.com/investigations पर एक्सेस किया गया </w:t>
-      </w:r>
-      <w:hyperlink xmlns:w="http://schemas.openxmlformats.org/wordprocessingml/2006/main" xmlns:r="http://schemas.openxmlformats.org/officeDocument/2006/relationships" r:id="rId279" w:history="1">
-        <w:r xmlns:w="http://schemas.openxmlformats.org/wordprocessingml/2006/main">
-          <w:rPr>
-            <w:rStyle w:val="Hyperlink"/>
-          </w:rPr>
-          <w:t xml:space="preserve">। /कार्डिनल-मैककार्रिक-गुप्त रूप से-लगभग-1-मिलियन-से-समूह-नेतृत्व-द्वारा-मौलवी-अभियुक्त-यौन-दुर्व्यवहार/2020/02/16/4950aeda-413c-11ea-abff-5ab1ba98b405_story.html</w:t>
-        </w:r>
-      </w:hyperlink>
+        <w:t xml:space="preserve">यह सर्वविदित है कि पोप फ्रांसिस ने कार्डिनल्स कॉलेज, क्यूरिया और ट्राइडेंटाइन मास-नेटवर्क को खत्म कर दिया है, लेकिन उनके पास यूएससीसीबी जैसे मजबूत-सशस्त्र वेनिला रूढ़िवादी भी हैं, और शानदार ढंग से, सबसे पवित्र और में से एक को धमकाया भी है। संयुक्त राज्य अमेरिका में माननीय बिशप, बी.पी. जोसेफ स्ट्रिकलैंड, केवल इसलिए कि वह कलीसियाई नैतिक अखंडता के पक्ष में मुखर है।</w:t>
+      </w:r>
     </w:p>
   </w:footnote>
   <w:footnote w:id="223">
@@ -21154,19 +21091,59 @@
         <w:footnoteRef xmlns:w="http://schemas.openxmlformats.org/wordprocessingml/2006/main"/>
       </w:r>
       <w:r xmlns:w="http://schemas.openxmlformats.org/wordprocessingml/2006/main">
-        <w:t xml:space="preserve"> </w:t>
+        <w:t xml:space="preserve">कार्डिनल मैककारिक मिलियन-डॉलर की रिश्वत देने के लिए प्रसिद्ध थे। इसमें कोई आश्चर्य नहीं कि आपने उसे चीन का संपर्क सूत्र बना दिया, जो ऐसा भी करता है।</w:t>
+      </w:r>
+    </w:p>
+    <w:p>
+      <w:pPr xmlns:w="http://schemas.openxmlformats.org/wordprocessingml/2006/main">
+        <w:pStyle w:val="FootnoteText"/>
+        <w:jc w:val="left"/>
+      </w:pPr>
+      <w:r xmlns:w="http://schemas.openxmlformats.org/wordprocessingml/2006/main">
+        <w:t xml:space="preserve">    </w:t>
+      </w:r>
+      <w:r xmlns:w="http://schemas.openxmlformats.org/wordprocessingml/2006/main">
+        <w:sym xmlns:w="http://schemas.openxmlformats.org/wordprocessingml/2006/main" w:font="Wingdings" w:char="F09F"/>
+      </w:r>
+      <w:r xmlns:w="http://schemas.openxmlformats.org/wordprocessingml/2006/main">
+        <w:t xml:space="preserve">कर्टनी मारेस, "वेटिकन-चीन संबंधों में आर्कबिशप मैककारिक की अनौपचारिक भूमिका," सीएनए, 17 सितंबर, 2018, 25 जुलाई, 2023 को </w:t>
+      </w:r>
+      <w:hyperlink xmlns:w="http://schemas.openxmlformats.org/wordprocessingml/2006/main" xmlns:r="http://schemas.openxmlformats.org/officeDocument/2006/relationships" r:id="rId279" w:history="1">
+        <w:r xmlns:w="http://schemas.openxmlformats.org/wordprocessingml/2006/main">
+          <w:rPr>
+            <w:rStyle w:val="Hyperlink"/>
+          </w:rPr>
+          <w:t xml:space="preserve">catholicnewsagency.com/news/39388/archbishop-mccarricks-unofficial-role-in-vanican-china- पर एक्सेस किया गया। </w:t>
+        </w:r>
+      </w:hyperlink>
+      <w:hyperlink xmlns:w="http://schemas.openxmlformats.org/wordprocessingml/2006/main" xmlns:r="http://schemas.openxmlformats.org/officeDocument/2006/relationships" r:id="rId279" w:history="1">
+        <w:r xmlns:w="http://schemas.openxmlformats.org/wordprocessingml/2006/main">
+          <w:rPr>
+            <w:rStyle w:val="Hyperlink"/>
+          </w:rPr>
+          <w:t xml:space="preserve">रिश्ते</w:t>
+        </w:r>
+      </w:hyperlink>
+      <w:r xmlns:w="http://schemas.openxmlformats.org/wordprocessingml/2006/main">
+        <w:br xmlns:w="http://schemas.openxmlformats.org/wordprocessingml/2006/main"/>
+      </w:r>
+      <w:r xmlns:w="http://schemas.openxmlformats.org/wordprocessingml/2006/main">
+        <w:t xml:space="preserve">    </w:t>
+      </w:r>
+      <w:r xmlns:w="http://schemas.openxmlformats.org/wordprocessingml/2006/main">
+        <w:sym xmlns:w="http://schemas.openxmlformats.org/wordprocessingml/2006/main" w:font="Wingdings" w:char="F09F"/>
+      </w:r>
+      <w:r xmlns:w="http://schemas.openxmlformats.org/wordprocessingml/2006/main">
+        <w:t xml:space="preserve">शॉन बोबर्ग और रॉबर्ट ओ'हैरो जूनियर, "कार्डिनल मैककारिक ने गुप्त रूप से यौन आचरण के आरोपी मौलवी के नेतृत्व वाले समूह को लगभग 1 मिलियन डॉलर दिए," वाशिंगटन पोस्ट, फरवरी 17,2020, 24 जुलाई, 2023 को washingtonpost.com/investigations पर एक्सेस किया गया </w:t>
       </w:r>
       <w:hyperlink xmlns:w="http://schemas.openxmlformats.org/wordprocessingml/2006/main" xmlns:r="http://schemas.openxmlformats.org/officeDocument/2006/relationships" r:id="rId280" w:history="1">
         <w:r xmlns:w="http://schemas.openxmlformats.org/wordprocessingml/2006/main">
           <w:rPr>
             <w:rStyle w:val="Hyperlink"/>
           </w:rPr>
-          <w:t xml:space="preserve">याकूब 2:1,4 </w:t>
-        </w:r>
-      </w:hyperlink>
-      <w:r xmlns:w="http://schemas.openxmlformats.org/wordprocessingml/2006/main">
-        <w:t xml:space="preserve">.</w:t>
-      </w:r>
+          <w:t xml:space="preserve">। /कार्डिनल-मैककार्रिक-गुप्त रूप से-लगभग-1-मिलियन-से-समूह-नेतृत्व-द्वारा-मौलवी-अभियुक्त-यौन-दुर्व्यवहार/2020/02/16/4950aeda-413c-11ea-abff-5ab1ba98b405_story.html</w:t>
+        </w:r>
+      </w:hyperlink>
     </w:p>
   </w:footnote>
   <w:footnote w:id="224">
@@ -21182,18 +21159,18 @@
         <w:footnoteRef xmlns:w="http://schemas.openxmlformats.org/wordprocessingml/2006/main"/>
       </w:r>
       <w:r xmlns:w="http://schemas.openxmlformats.org/wordprocessingml/2006/main">
-        <w:t xml:space="preserve">लुइसेला स्क्रोसैटी, "फ्रांसिस ने यौन अपशब्दों से बार्सिलोना के सेमिनारियों को चौंका दिया," डेली कम्पास, 1 सितंबर, 2023, 29 जून, 2023 को </w:t>
+        <w:t xml:space="preserve"> </w:t>
       </w:r>
       <w:hyperlink xmlns:w="http://schemas.openxmlformats.org/wordprocessingml/2006/main" xmlns:r="http://schemas.openxmlformats.org/officeDocument/2006/relationships" r:id="rId281" w:history="1">
         <w:r xmlns:w="http://schemas.openxmlformats.org/wordprocessingml/2006/main">
           <w:rPr>
             <w:rStyle w:val="Hyperlink"/>
           </w:rPr>
-          <w:t xml:space="preserve">newdailycompass.com/en/fransis-shocks-barcelona-seminaries-with-sexful-expletives पर एक्सेस किया गया </w:t>
-        </w:r>
-      </w:hyperlink>
-      <w:r xmlns:w="http://schemas.openxmlformats.org/wordprocessingml/2006/main">
-        <w:t xml:space="preserve">।</w:t>
+          <w:t xml:space="preserve">याकूब 2:1,4 </w:t>
+        </w:r>
+      </w:hyperlink>
+      <w:r xmlns:w="http://schemas.openxmlformats.org/wordprocessingml/2006/main">
+        <w:t xml:space="preserve">.</w:t>
       </w:r>
     </w:p>
   </w:footnote>
@@ -21210,18 +21187,18 @@
         <w:footnoteRef xmlns:w="http://schemas.openxmlformats.org/wordprocessingml/2006/main"/>
       </w:r>
       <w:r xmlns:w="http://schemas.openxmlformats.org/wordprocessingml/2006/main">
-        <w:t xml:space="preserve">उदाहरण के लिए, लियो XIII, " </w:t>
+        <w:t xml:space="preserve">लुइसेला स्क्रोसैटी, "फ्रांसिस ने यौन अपशब्दों से बार्सिलोना के सेमिनारियों को चौंका दिया," डेली कम्पास, 1 सितंबर, 2023, 29 जून, 2023 को </w:t>
       </w:r>
       <w:hyperlink xmlns:w="http://schemas.openxmlformats.org/wordprocessingml/2006/main" xmlns:r="http://schemas.openxmlformats.org/officeDocument/2006/relationships" r:id="rId282" w:history="1">
         <w:r xmlns:w="http://schemas.openxmlformats.org/wordprocessingml/2006/main">
           <w:rPr>
             <w:rStyle w:val="Hyperlink"/>
           </w:rPr>
-          <w:t xml:space="preserve">अमर देई </w:t>
-        </w:r>
-      </w:hyperlink>
-      <w:r xmlns:w="http://schemas.openxmlformats.org/wordprocessingml/2006/main">
-        <w:t xml:space="preserve">," 26 निंदा की गई "... कि प्रत्येक व्यक्ति के विवेक का निर्णय सभी कानूनों से स्वतंत्र है।"</w:t>
+          <w:t xml:space="preserve">newdailycompass.com/en/fransis-shocks-barcelona-seminaries-with-sexful-expletives पर एक्सेस किया गया </w:t>
+        </w:r>
+      </w:hyperlink>
+      <w:r xmlns:w="http://schemas.openxmlformats.org/wordprocessingml/2006/main">
+        <w:t xml:space="preserve">।</w:t>
       </w:r>
     </w:p>
   </w:footnote>
@@ -21238,6 +21215,34 @@
         <w:footnoteRef xmlns:w="http://schemas.openxmlformats.org/wordprocessingml/2006/main"/>
       </w:r>
       <w:r xmlns:w="http://schemas.openxmlformats.org/wordprocessingml/2006/main">
+        <w:t xml:space="preserve">उदाहरण के लिए, लियो XIII, " </w:t>
+      </w:r>
+      <w:hyperlink xmlns:w="http://schemas.openxmlformats.org/wordprocessingml/2006/main" xmlns:r="http://schemas.openxmlformats.org/officeDocument/2006/relationships" r:id="rId283" w:history="1">
+        <w:r xmlns:w="http://schemas.openxmlformats.org/wordprocessingml/2006/main">
+          <w:rPr>
+            <w:rStyle w:val="Hyperlink"/>
+          </w:rPr>
+          <w:t xml:space="preserve">अमर देई </w:t>
+        </w:r>
+      </w:hyperlink>
+      <w:r xmlns:w="http://schemas.openxmlformats.org/wordprocessingml/2006/main">
+        <w:t xml:space="preserve">," 26 निंदा की गई "... कि प्रत्येक व्यक्ति के विवेक का निर्णय सभी कानूनों से स्वतंत्र है।"</w:t>
+      </w:r>
+    </w:p>
+  </w:footnote>
+  <w:footnote w:id="227">
+    <w:p>
+      <w:pPr xmlns:w="http://schemas.openxmlformats.org/wordprocessingml/2006/main">
+        <w:pStyle w:val="FootnoteText"/>
+        <w:jc w:val="left"/>
+      </w:pPr>
+      <w:r xmlns:w="http://schemas.openxmlformats.org/wordprocessingml/2006/main">
+        <w:rPr>
+          <w:rStyle w:val="FootnoteReference"/>
+        </w:rPr>
+        <w:footnoteRef xmlns:w="http://schemas.openxmlformats.org/wordprocessingml/2006/main"/>
+      </w:r>
+      <w:r xmlns:w="http://schemas.openxmlformats.org/wordprocessingml/2006/main">
         <w:t xml:space="preserve">यानी, जब कोई सोचता है,</w:t>
       </w:r>
     </w:p>
@@ -21352,7 +21357,7 @@
       </w:r>
     </w:p>
   </w:footnote>
-  <w:footnote w:id="227">
+  <w:footnote w:id="228">
     <w:p>
       <w:pPr xmlns:w="http://schemas.openxmlformats.org/wordprocessingml/2006/main">
         <w:pStyle w:val="FootnoteText"/>
@@ -21365,42 +21370,44 @@
         <w:footnoteRef xmlns:w="http://schemas.openxmlformats.org/wordprocessingml/2006/main"/>
       </w:r>
       <w:r xmlns:w="http://schemas.openxmlformats.org/wordprocessingml/2006/main">
+        <w:sym xmlns:w="http://schemas.openxmlformats.org/wordprocessingml/2006/main" w:font="Wingdings" w:char="F09F"/>
+      </w:r>
+      <w:r xmlns:w="http://schemas.openxmlformats.org/wordprocessingml/2006/main">
+        <w:t xml:space="preserve">पोप फ्रांसिस, "इस्तीफा और नियुक्तियाँ," वेटिकन, 7 जनवरी 2023, 31 जुलाई 2023 को </w:t>
+      </w:r>
+      <w:hyperlink xmlns:w="http://schemas.openxmlformats.org/wordprocessingml/2006/main" xmlns:r="http://schemas.openxmlformats.org/officeDocument/2006/relationships" r:id="rId284" w:history="1">
+        <w:r xmlns:w="http://schemas.openxmlformats.org/wordprocessingml/2006/main">
+          <w:rPr>
+            <w:rStyle w:val="Hyperlink"/>
+          </w:rPr>
+          <w:t xml:space="preserve">press.vanican.va/content/salastampa/en/bollettino/pubblico/2023/07/01/230701a.html पर एक्सेस किया गया</w:t>
+        </w:r>
+      </w:hyperlink>
+    </w:p>
+    <w:p>
+      <w:pPr xmlns:w="http://schemas.openxmlformats.org/wordprocessingml/2006/main">
+        <w:pStyle w:val="FootnoteText"/>
+        <w:jc w:val="left"/>
+        <w:rPr>
+          <w:b/>
+          <w:bCs/>
+        </w:rPr>
+      </w:pPr>
+      <w:r xmlns:w="http://schemas.openxmlformats.org/wordprocessingml/2006/main">
+        <w:t xml:space="preserve">    </w:t>
+      </w:r>
+      <w:r xmlns:w="http://schemas.openxmlformats.org/wordprocessingml/2006/main">
+        <w:sym xmlns:w="http://schemas.openxmlformats.org/wordprocessingml/2006/main" w:font="Wingdings" w:char="F09F"/>
+      </w:r>
+      <w:r xmlns:w="http://schemas.openxmlformats.org/wordprocessingml/2006/main">
         <w:t xml:space="preserve"> </w:t>
       </w:r>
-      <w:hyperlink xmlns:w="http://schemas.openxmlformats.org/wordprocessingml/2006/main" xmlns:r="http://schemas.openxmlformats.org/officeDocument/2006/relationships" r:id="rId283" w:history="1">
-        <w:r xmlns:w="http://schemas.openxmlformats.org/wordprocessingml/2006/main">
-          <w:rPr>
-            <w:rStyle w:val="Hyperlink"/>
-          </w:rPr>
-          <w:t xml:space="preserve">मैट. 3:8 </w:t>
-        </w:r>
-      </w:hyperlink>
-      <w:r xmlns:w="http://schemas.openxmlformats.org/wordprocessingml/2006/main">
-        <w:t xml:space="preserve">.</w:t>
-      </w:r>
-    </w:p>
-  </w:footnote>
-  <w:footnote w:id="228">
-    <w:p>
-      <w:pPr xmlns:w="http://schemas.openxmlformats.org/wordprocessingml/2006/main">
-        <w:pStyle w:val="FootnoteText"/>
-        <w:jc w:val="left"/>
-      </w:pPr>
-      <w:r xmlns:w="http://schemas.openxmlformats.org/wordprocessingml/2006/main">
-        <w:rPr>
-          <w:rStyle w:val="FootnoteReference"/>
-        </w:rPr>
-        <w:footnoteRef xmlns:w="http://schemas.openxmlformats.org/wordprocessingml/2006/main"/>
-      </w:r>
-      <w:r xmlns:w="http://schemas.openxmlformats.org/wordprocessingml/2006/main">
-        <w:t xml:space="preserve">डैन हिचेंस, "आर्कबिशप फर्नांडीज, प्रीचर ऑफ कैओस," फर्स्ट थिंग्स, 6 जुलाई, 2023, 11 जुलाई, 2023 को </w:t>
-      </w:r>
-      <w:hyperlink xmlns:w="http://schemas.openxmlformats.org/wordprocessingml/2006/main" xmlns:r="http://schemas.openxmlformats.org/officeDocument/2006/relationships" r:id="rId284" w:history="1">
-        <w:r xmlns:w="http://schemas.openxmlformats.org/wordprocessingml/2006/main">
-          <w:rPr>
-            <w:rStyle w:val="Hyperlink"/>
-          </w:rPr>
-          <w:t xml:space="preserve">फर्स्टथिंग्स. com/web-exclusives/2023/07/archbishop-fernandez-preacher-of-chaos पर एक्सेस किया गया </w:t>
+      <w:hyperlink xmlns:w="http://schemas.openxmlformats.org/wordprocessingml/2006/main" xmlns:r="http://schemas.openxmlformats.org/officeDocument/2006/relationships" r:id="rId285" w:history="1">
+        <w:r xmlns:w="http://schemas.openxmlformats.org/wordprocessingml/2006/main">
+          <w:rPr>
+            <w:rStyle w:val="Hyperlink"/>
+          </w:rPr>
+          <w:t xml:space="preserve">यहूदा 1:3, 1 पतरस 5:2, यूहन्ना 21:16, अधिनियम 20:28 </w:t>
         </w:r>
       </w:hyperlink>
       <w:r xmlns:w="http://schemas.openxmlformats.org/wordprocessingml/2006/main">
@@ -21413,6 +21420,10 @@
       <w:pPr xmlns:w="http://schemas.openxmlformats.org/wordprocessingml/2006/main">
         <w:pStyle w:val="FootnoteText"/>
         <w:jc w:val="left"/>
+        <w:rPr>
+          <w:b/>
+          <w:bCs/>
+        </w:rPr>
       </w:pPr>
       <w:r xmlns:w="http://schemas.openxmlformats.org/wordprocessingml/2006/main">
         <w:rPr>
@@ -21423,32 +21434,16 @@
       <w:r xmlns:w="http://schemas.openxmlformats.org/wordprocessingml/2006/main">
         <w:t xml:space="preserve"> </w:t>
       </w:r>
-      <w:hyperlink xmlns:w="http://schemas.openxmlformats.org/wordprocessingml/2006/main" xmlns:r="http://schemas.openxmlformats.org/officeDocument/2006/relationships" r:id="rId285" w:history="1">
-        <w:r xmlns:w="http://schemas.openxmlformats.org/wordprocessingml/2006/main">
-          <w:rPr>
-            <w:rStyle w:val="Hyperlink"/>
-          </w:rPr>
-          <w:t xml:space="preserve">यूहन्ना 3:27, </w:t>
-        </w:r>
-      </w:hyperlink>
-      <w:hyperlink xmlns:w="http://schemas.openxmlformats.org/wordprocessingml/2006/main" xmlns:r="http://schemas.openxmlformats.org/officeDocument/2006/relationships" r:id="rId285" w:history="1">
-        <w:r xmlns:w="http://schemas.openxmlformats.org/wordprocessingml/2006/main">
-          <w:rPr>
-            <w:rStyle w:val="Hyperlink"/>
-          </w:rPr>
-          <w:t xml:space="preserve">6:44, </w:t>
-        </w:r>
-      </w:hyperlink>
-      <w:hyperlink xmlns:w="http://schemas.openxmlformats.org/wordprocessingml/2006/main" xmlns:r="http://schemas.openxmlformats.org/officeDocument/2006/relationships" r:id="rId285" w:history="1">
-        <w:r xmlns:w="http://schemas.openxmlformats.org/wordprocessingml/2006/main">
-          <w:rPr>
-            <w:rStyle w:val="Hyperlink"/>
-          </w:rPr>
-          <w:t xml:space="preserve">रोम। 10:2-17 </w:t>
-        </w:r>
-      </w:hyperlink>
-      <w:r xmlns:w="http://schemas.openxmlformats.org/wordprocessingml/2006/main">
-        <w:t xml:space="preserve">.</w:t>
+      <w:hyperlink xmlns:w="http://schemas.openxmlformats.org/wordprocessingml/2006/main" xmlns:r="http://schemas.openxmlformats.org/officeDocument/2006/relationships" r:id="rId286" w:history="1">
+        <w:r xmlns:w="http://schemas.openxmlformats.org/wordprocessingml/2006/main">
+          <w:rPr>
+            <w:rStyle w:val="Hyperlink"/>
+          </w:rPr>
+          <w:t xml:space="preserve">भजन संहिता 110:2, 23:4, 2:9, नीतिवचन। 10:13, 13:24, 23:13, ईज़. 20:37, प्रका0वा0 2:27, 11:1, 12:5, 19:15 </w:t>
+        </w:r>
+      </w:hyperlink>
+      <w:r xmlns:w="http://schemas.openxmlformats.org/wordprocessingml/2006/main">
+        <w:t xml:space="preserve">।</w:t>
       </w:r>
     </w:p>
   </w:footnote>
@@ -21465,18 +21460,18 @@
         <w:footnoteRef xmlns:w="http://schemas.openxmlformats.org/wordprocessingml/2006/main"/>
       </w:r>
       <w:r xmlns:w="http://schemas.openxmlformats.org/wordprocessingml/2006/main">
-        <w:t xml:space="preserve">"अमोरिस लेटिटिया," </w:t>
-      </w:r>
-      <w:hyperlink xmlns:w="http://schemas.openxmlformats.org/wordprocessingml/2006/main" xmlns:r="http://schemas.openxmlformats.org/officeDocument/2006/relationships" r:id="rId286" w:anchor="page=225" w:history="1">
-        <w:r xmlns:w="http://schemas.openxmlformats.org/wordprocessingml/2006/main">
-          <w:rPr>
-            <w:rStyle w:val="Hyperlink"/>
-          </w:rPr>
-          <w:t xml:space="preserve">296 </w:t>
-        </w:r>
-      </w:hyperlink>
-      <w:r xmlns:w="http://schemas.openxmlformats.org/wordprocessingml/2006/main">
-        <w:t xml:space="preserve">।</w:t>
+        <w:t xml:space="preserve"> </w:t>
+      </w:r>
+      <w:hyperlink xmlns:w="http://schemas.openxmlformats.org/wordprocessingml/2006/main" xmlns:r="http://schemas.openxmlformats.org/officeDocument/2006/relationships" r:id="rId287" w:history="1">
+        <w:r xmlns:w="http://schemas.openxmlformats.org/wordprocessingml/2006/main">
+          <w:rPr>
+            <w:rStyle w:val="Hyperlink"/>
+          </w:rPr>
+          <w:t xml:space="preserve">मैट. 3:8 </w:t>
+        </w:r>
+      </w:hyperlink>
+      <w:r xmlns:w="http://schemas.openxmlformats.org/wordprocessingml/2006/main">
+        <w:t xml:space="preserve">.</w:t>
       </w:r>
     </w:p>
   </w:footnote>
@@ -21493,18 +21488,18 @@
         <w:footnoteRef xmlns:w="http://schemas.openxmlformats.org/wordprocessingml/2006/main"/>
       </w:r>
       <w:r xmlns:w="http://schemas.openxmlformats.org/wordprocessingml/2006/main">
-        <w:t xml:space="preserve"> </w:t>
-      </w:r>
-      <w:hyperlink xmlns:w="http://schemas.openxmlformats.org/wordprocessingml/2006/main" xmlns:r="http://schemas.openxmlformats.org/officeDocument/2006/relationships" r:id="rId287" w:history="1">
-        <w:r xmlns:w="http://schemas.openxmlformats.org/wordprocessingml/2006/main">
-          <w:rPr>
-            <w:rStyle w:val="Hyperlink"/>
-          </w:rPr>
-          <w:t xml:space="preserve">ROM। 10:10 </w:t>
-        </w:r>
-      </w:hyperlink>
-      <w:r xmlns:w="http://schemas.openxmlformats.org/wordprocessingml/2006/main">
-        <w:t xml:space="preserve">.</w:t>
+        <w:t xml:space="preserve">डैन हिचेंस, "आर्कबिशप फर्नांडीज, प्रीचर ऑफ कैओस," फर्स्ट थिंग्स, 6 जुलाई, 2023, 11 जुलाई, 2023 को </w:t>
+      </w:r>
+      <w:hyperlink xmlns:w="http://schemas.openxmlformats.org/wordprocessingml/2006/main" xmlns:r="http://schemas.openxmlformats.org/officeDocument/2006/relationships" r:id="rId288" w:history="1">
+        <w:r xmlns:w="http://schemas.openxmlformats.org/wordprocessingml/2006/main">
+          <w:rPr>
+            <w:rStyle w:val="Hyperlink"/>
+          </w:rPr>
+          <w:t xml:space="preserve">फर्स्टथिंग्स. com/web-exclusives/2023/07/archbishop-fernandez-preacher-of-chaos पर एक्सेस किया गया </w:t>
+        </w:r>
+      </w:hyperlink>
+      <w:r xmlns:w="http://schemas.openxmlformats.org/wordprocessingml/2006/main">
+        <w:t xml:space="preserve">।</w:t>
       </w:r>
     </w:p>
   </w:footnote>
@@ -21523,16 +21518,32 @@
       <w:r xmlns:w="http://schemas.openxmlformats.org/wordprocessingml/2006/main">
         <w:t xml:space="preserve"> </w:t>
       </w:r>
-      <w:hyperlink xmlns:w="http://schemas.openxmlformats.org/wordprocessingml/2006/main" xmlns:r="http://schemas.openxmlformats.org/officeDocument/2006/relationships" r:id="rId288" w:history="1">
-        <w:r xmlns:w="http://schemas.openxmlformats.org/wordprocessingml/2006/main">
-          <w:rPr>
-            <w:rStyle w:val="Hyperlink"/>
-          </w:rPr>
-          <w:t xml:space="preserve">प्रका0वा0 3:19, इब्रानियों 12:5, यूहन्ना 16:8 </w:t>
-        </w:r>
-      </w:hyperlink>
-      <w:r xmlns:w="http://schemas.openxmlformats.org/wordprocessingml/2006/main">
-        <w:t xml:space="preserve">।</w:t>
+      <w:hyperlink xmlns:w="http://schemas.openxmlformats.org/wordprocessingml/2006/main" xmlns:r="http://schemas.openxmlformats.org/officeDocument/2006/relationships" r:id="rId289" w:history="1">
+        <w:r xmlns:w="http://schemas.openxmlformats.org/wordprocessingml/2006/main">
+          <w:rPr>
+            <w:rStyle w:val="Hyperlink"/>
+          </w:rPr>
+          <w:t xml:space="preserve">यूहन्ना 3:27, </w:t>
+        </w:r>
+      </w:hyperlink>
+      <w:hyperlink xmlns:w="http://schemas.openxmlformats.org/wordprocessingml/2006/main" xmlns:r="http://schemas.openxmlformats.org/officeDocument/2006/relationships" r:id="rId289" w:history="1">
+        <w:r xmlns:w="http://schemas.openxmlformats.org/wordprocessingml/2006/main">
+          <w:rPr>
+            <w:rStyle w:val="Hyperlink"/>
+          </w:rPr>
+          <w:t xml:space="preserve">6:44, </w:t>
+        </w:r>
+      </w:hyperlink>
+      <w:hyperlink xmlns:w="http://schemas.openxmlformats.org/wordprocessingml/2006/main" xmlns:r="http://schemas.openxmlformats.org/officeDocument/2006/relationships" r:id="rId289" w:history="1">
+        <w:r xmlns:w="http://schemas.openxmlformats.org/wordprocessingml/2006/main">
+          <w:rPr>
+            <w:rStyle w:val="Hyperlink"/>
+          </w:rPr>
+          <w:t xml:space="preserve">रोम। 10:2-17 </w:t>
+        </w:r>
+      </w:hyperlink>
+      <w:r xmlns:w="http://schemas.openxmlformats.org/wordprocessingml/2006/main">
+        <w:t xml:space="preserve">.</w:t>
       </w:r>
     </w:p>
   </w:footnote>
@@ -21549,18 +21560,18 @@
         <w:footnoteRef xmlns:w="http://schemas.openxmlformats.org/wordprocessingml/2006/main"/>
       </w:r>
       <w:r xmlns:w="http://schemas.openxmlformats.org/wordprocessingml/2006/main">
-        <w:t xml:space="preserve"> </w:t>
-      </w:r>
-      <w:hyperlink xmlns:w="http://schemas.openxmlformats.org/wordprocessingml/2006/main" xmlns:r="http://schemas.openxmlformats.org/officeDocument/2006/relationships" r:id="rId289" w:history="1">
-        <w:r xmlns:w="http://schemas.openxmlformats.org/wordprocessingml/2006/main">
-          <w:rPr>
-            <w:rStyle w:val="Hyperlink"/>
-          </w:rPr>
-          <w:t xml:space="preserve">1 टिम. 5:20, 2 टिम. 4:2, तीतुस 2:15 </w:t>
-        </w:r>
-      </w:hyperlink>
-      <w:r xmlns:w="http://schemas.openxmlformats.org/wordprocessingml/2006/main">
-        <w:t xml:space="preserve">.</w:t>
+        <w:t xml:space="preserve">"अमोरिस लेटिटिया," </w:t>
+      </w:r>
+      <w:hyperlink xmlns:w="http://schemas.openxmlformats.org/wordprocessingml/2006/main" xmlns:r="http://schemas.openxmlformats.org/officeDocument/2006/relationships" r:id="rId290" w:anchor="page=225" w:history="1">
+        <w:r xmlns:w="http://schemas.openxmlformats.org/wordprocessingml/2006/main">
+          <w:rPr>
+            <w:rStyle w:val="Hyperlink"/>
+          </w:rPr>
+          <w:t xml:space="preserve">296 </w:t>
+        </w:r>
+      </w:hyperlink>
+      <w:r xmlns:w="http://schemas.openxmlformats.org/wordprocessingml/2006/main">
+        <w:t xml:space="preserve">।</w:t>
       </w:r>
     </w:p>
   </w:footnote>
@@ -21579,20 +21590,12 @@
       <w:r xmlns:w="http://schemas.openxmlformats.org/wordprocessingml/2006/main">
         <w:t xml:space="preserve"> </w:t>
       </w:r>
-      <w:hyperlink xmlns:w="http://schemas.openxmlformats.org/wordprocessingml/2006/main" xmlns:r="http://schemas.openxmlformats.org/officeDocument/2006/relationships" r:id="rId290" w:history="1">
-        <w:r xmlns:w="http://schemas.openxmlformats.org/wordprocessingml/2006/main">
-          <w:rPr>
-            <w:rStyle w:val="Hyperlink"/>
-          </w:rPr>
-          <w:t xml:space="preserve">ROM। 5:20 </w:t>
-        </w:r>
-      </w:hyperlink>
-      <w:hyperlink xmlns:w="http://schemas.openxmlformats.org/wordprocessingml/2006/main" xmlns:r="http://schemas.openxmlformats.org/officeDocument/2006/relationships" r:id="rId290" w:history="1">
-        <w:r xmlns:w="http://schemas.openxmlformats.org/wordprocessingml/2006/main">
-          <w:rPr>
-            <w:rStyle w:val="Hyperlink"/>
-          </w:rPr>
-          <w:t xml:space="preserve">, 7:9 </w:t>
+      <w:hyperlink xmlns:w="http://schemas.openxmlformats.org/wordprocessingml/2006/main" xmlns:r="http://schemas.openxmlformats.org/officeDocument/2006/relationships" r:id="rId291" w:history="1">
+        <w:r xmlns:w="http://schemas.openxmlformats.org/wordprocessingml/2006/main">
+          <w:rPr>
+            <w:rStyle w:val="Hyperlink"/>
+          </w:rPr>
+          <w:t xml:space="preserve">ROM। 10:10 </w:t>
         </w:r>
       </w:hyperlink>
       <w:r xmlns:w="http://schemas.openxmlformats.org/wordprocessingml/2006/main">
@@ -21613,43 +21616,14 @@
         <w:footnoteRef xmlns:w="http://schemas.openxmlformats.org/wordprocessingml/2006/main"/>
       </w:r>
       <w:r xmlns:w="http://schemas.openxmlformats.org/wordprocessingml/2006/main">
-        <w:sym xmlns:w="http://schemas.openxmlformats.org/wordprocessingml/2006/main" w:font="Wingdings" w:char="F09F"/>
-      </w:r>
-      <w:r xmlns:w="http://schemas.openxmlformats.org/wordprocessingml/2006/main">
         <w:t xml:space="preserve"> </w:t>
       </w:r>
-      <w:hyperlink xmlns:w="http://schemas.openxmlformats.org/wordprocessingml/2006/main" xmlns:r="http://schemas.openxmlformats.org/officeDocument/2006/relationships" r:id="rId291" w:history="1">
-        <w:r xmlns:w="http://schemas.openxmlformats.org/wordprocessingml/2006/main">
-          <w:rPr>
-            <w:rStyle w:val="Hyperlink"/>
-          </w:rPr>
-          <w:t xml:space="preserve">मरकुस 13:37 </w:t>
-        </w:r>
-      </w:hyperlink>
-      <w:r xmlns:w="http://schemas.openxmlformats.org/wordprocessingml/2006/main">
-        <w:t xml:space="preserve">.</w:t>
-      </w:r>
-    </w:p>
-    <w:p>
-      <w:pPr xmlns:w="http://schemas.openxmlformats.org/wordprocessingml/2006/main">
-        <w:pStyle w:val="FootnoteText"/>
-        <w:jc w:val="left"/>
-      </w:pPr>
-      <w:r xmlns:w="http://schemas.openxmlformats.org/wordprocessingml/2006/main">
-        <w:t xml:space="preserve">    </w:t>
-      </w:r>
-      <w:r xmlns:w="http://schemas.openxmlformats.org/wordprocessingml/2006/main">
-        <w:sym xmlns:w="http://schemas.openxmlformats.org/wordprocessingml/2006/main" w:font="Wingdings" w:char="F09F"/>
-      </w:r>
-      <w:r xmlns:w="http://schemas.openxmlformats.org/wordprocessingml/2006/main">
-        <w:t xml:space="preserve">सेंट पाद्रे पियो, "एगनी ऑफ आवर लॉर्ड इन द गार्डन," 22 जुलाई, 2023 को </w:t>
-      </w:r>
       <w:hyperlink xmlns:w="http://schemas.openxmlformats.org/wordprocessingml/2006/main" xmlns:r="http://schemas.openxmlformats.org/officeDocument/2006/relationships" r:id="rId292" w:history="1">
         <w:r xmlns:w="http://schemas.openxmlformats.org/wordprocessingml/2006/main">
           <w:rPr>
             <w:rStyle w:val="Hyperlink"/>
           </w:rPr>
-          <w:t xml:space="preserve">ecatholic2000.com/cts/untitled-480.shtml पर एक्सेस किया गया </w:t>
+          <w:t xml:space="preserve">प्रका0वा0 3:19, इब्रानियों 12:5, यूहन्ना 16:8 </w:t>
         </w:r>
       </w:hyperlink>
       <w:r xmlns:w="http://schemas.openxmlformats.org/wordprocessingml/2006/main">
@@ -21670,7 +21644,18 @@
         <w:footnoteRef xmlns:w="http://schemas.openxmlformats.org/wordprocessingml/2006/main"/>
       </w:r>
       <w:r xmlns:w="http://schemas.openxmlformats.org/wordprocessingml/2006/main">
-        <w:t xml:space="preserve">"अमोरिस लेटिटिया," 303।</w:t>
+        <w:t xml:space="preserve"> </w:t>
+      </w:r>
+      <w:hyperlink xmlns:w="http://schemas.openxmlformats.org/wordprocessingml/2006/main" xmlns:r="http://schemas.openxmlformats.org/officeDocument/2006/relationships" r:id="rId293" w:history="1">
+        <w:r xmlns:w="http://schemas.openxmlformats.org/wordprocessingml/2006/main">
+          <w:rPr>
+            <w:rStyle w:val="Hyperlink"/>
+          </w:rPr>
+          <w:t xml:space="preserve">1 टिम. 5:20, 2 टिम. 4:2, तीतुस 2:15 </w:t>
+        </w:r>
+      </w:hyperlink>
+      <w:r xmlns:w="http://schemas.openxmlformats.org/wordprocessingml/2006/main">
+        <w:t xml:space="preserve">.</w:t>
       </w:r>
     </w:p>
   </w:footnote>
@@ -21689,12 +21674,20 @@
       <w:r xmlns:w="http://schemas.openxmlformats.org/wordprocessingml/2006/main">
         <w:t xml:space="preserve"> </w:t>
       </w:r>
-      <w:hyperlink xmlns:w="http://schemas.openxmlformats.org/wordprocessingml/2006/main" xmlns:r="http://schemas.openxmlformats.org/officeDocument/2006/relationships" r:id="rId293" w:history="1">
-        <w:r xmlns:w="http://schemas.openxmlformats.org/wordprocessingml/2006/main">
-          <w:rPr>
-            <w:rStyle w:val="Hyperlink"/>
-          </w:rPr>
-          <w:t xml:space="preserve">1 कोर. 2:1-5 </w:t>
+      <w:hyperlink xmlns:w="http://schemas.openxmlformats.org/wordprocessingml/2006/main" xmlns:r="http://schemas.openxmlformats.org/officeDocument/2006/relationships" r:id="rId294" w:history="1">
+        <w:r xmlns:w="http://schemas.openxmlformats.org/wordprocessingml/2006/main">
+          <w:rPr>
+            <w:rStyle w:val="Hyperlink"/>
+          </w:rPr>
+          <w:t xml:space="preserve">ROM। 5:20 </w:t>
+        </w:r>
+      </w:hyperlink>
+      <w:hyperlink xmlns:w="http://schemas.openxmlformats.org/wordprocessingml/2006/main" xmlns:r="http://schemas.openxmlformats.org/officeDocument/2006/relationships" r:id="rId294" w:history="1">
+        <w:r xmlns:w="http://schemas.openxmlformats.org/wordprocessingml/2006/main">
+          <w:rPr>
+            <w:rStyle w:val="Hyperlink"/>
+          </w:rPr>
+          <w:t xml:space="preserve">, 7:9 </w:t>
         </w:r>
       </w:hyperlink>
       <w:r xmlns:w="http://schemas.openxmlformats.org/wordprocessingml/2006/main">
@@ -21715,33 +21708,48 @@
         <w:footnoteRef xmlns:w="http://schemas.openxmlformats.org/wordprocessingml/2006/main"/>
       </w:r>
       <w:r xmlns:w="http://schemas.openxmlformats.org/wordprocessingml/2006/main">
-        <w:t xml:space="preserve">पवित्र कार्यालय [विश्वास के सिद्धांत के लिए], "सेमिनारिस में इंस्ट्रक्टियो एड ऑर्डिनेरियोस ओम्नेस नेकॉन एड मैजिस्ट्रेटोस, एथेनीस में, स्टूडियोरम यूनिवर्सिटिबस डोसेंटेस एट एड लेक्टोरेस इन स्टूडियोरम डोमिबस रिलिजियोसोरम: डी 'एथिका सिचुएशनिस,'"</w:t>
-      </w:r>
-    </w:p>
-    <w:p>
-      <w:pPr xmlns:w="http://schemas.openxmlformats.org/wordprocessingml/2006/main">
-        <w:pStyle w:val="FootnoteText"/>
-        <w:jc w:val="left"/>
-      </w:pPr>
-      <w:r xmlns:w="http://schemas.openxmlformats.org/wordprocessingml/2006/main">
-        <w:t xml:space="preserve">एएएस, फरवरी 2, 1956, 21 जुलाई 2023 को </w:t>
-      </w:r>
-      <w:hyperlink xmlns:w="http://schemas.openxmlformats.org/wordprocessingml/2006/main" xmlns:r="http://schemas.openxmlformats.org/officeDocument/2006/relationships" r:id="rId294" w:anchor="page=144" w:history="1">
-        <w:r xmlns:w="http://schemas.openxmlformats.org/wordprocessingml/2006/main">
-          <w:rPr>
-            <w:rStyle w:val="Hyperlink"/>
-          </w:rPr>
-          <w:t xml:space="preserve">vanican.va/archive/aas/documents/AAS-48-1956-ocr.pdf#page=14 </w:t>
-        </w:r>
-      </w:hyperlink>
-      <w:hyperlink xmlns:w="http://schemas.openxmlformats.org/wordprocessingml/2006/main" xmlns:r="http://schemas.openxmlformats.org/officeDocument/2006/relationships" r:id="rId294" w:anchor="page=144" w:history="1">
-        <w:r xmlns:w="http://schemas.openxmlformats.org/wordprocessingml/2006/main">
-          <w:rPr>
-            <w:rStyle w:val="Hyperlink"/>
-          </w:rPr>
-          <w:t xml:space="preserve">4 पर एक्सेस किया गया</w:t>
-        </w:r>
-      </w:hyperlink>
+        <w:sym xmlns:w="http://schemas.openxmlformats.org/wordprocessingml/2006/main" w:font="Wingdings" w:char="F09F"/>
+      </w:r>
+      <w:r xmlns:w="http://schemas.openxmlformats.org/wordprocessingml/2006/main">
+        <w:t xml:space="preserve"> </w:t>
+      </w:r>
+      <w:hyperlink xmlns:w="http://schemas.openxmlformats.org/wordprocessingml/2006/main" xmlns:r="http://schemas.openxmlformats.org/officeDocument/2006/relationships" r:id="rId295" w:history="1">
+        <w:r xmlns:w="http://schemas.openxmlformats.org/wordprocessingml/2006/main">
+          <w:rPr>
+            <w:rStyle w:val="Hyperlink"/>
+          </w:rPr>
+          <w:t xml:space="preserve">मरकुस 13:37 </w:t>
+        </w:r>
+      </w:hyperlink>
+      <w:r xmlns:w="http://schemas.openxmlformats.org/wordprocessingml/2006/main">
+        <w:t xml:space="preserve">.</w:t>
+      </w:r>
+    </w:p>
+    <w:p>
+      <w:pPr xmlns:w="http://schemas.openxmlformats.org/wordprocessingml/2006/main">
+        <w:pStyle w:val="FootnoteText"/>
+        <w:jc w:val="left"/>
+      </w:pPr>
+      <w:r xmlns:w="http://schemas.openxmlformats.org/wordprocessingml/2006/main">
+        <w:t xml:space="preserve">    </w:t>
+      </w:r>
+      <w:r xmlns:w="http://schemas.openxmlformats.org/wordprocessingml/2006/main">
+        <w:sym xmlns:w="http://schemas.openxmlformats.org/wordprocessingml/2006/main" w:font="Wingdings" w:char="F09F"/>
+      </w:r>
+      <w:r xmlns:w="http://schemas.openxmlformats.org/wordprocessingml/2006/main">
+        <w:t xml:space="preserve">सेंट पाद्रे पियो, "एगनी ऑफ आवर लॉर्ड इन द गार्डन," 22 जुलाई, 2023 को </w:t>
+      </w:r>
+      <w:hyperlink xmlns:w="http://schemas.openxmlformats.org/wordprocessingml/2006/main" xmlns:r="http://schemas.openxmlformats.org/officeDocument/2006/relationships" r:id="rId296" w:history="1">
+        <w:r xmlns:w="http://schemas.openxmlformats.org/wordprocessingml/2006/main">
+          <w:rPr>
+            <w:rStyle w:val="Hyperlink"/>
+          </w:rPr>
+          <w:t xml:space="preserve">ecatholic2000.com/cts/untitled-480.shtml पर एक्सेस किया गया </w:t>
+        </w:r>
+      </w:hyperlink>
+      <w:r xmlns:w="http://schemas.openxmlformats.org/wordprocessingml/2006/main">
+        <w:t xml:space="preserve">।</w:t>
+      </w:r>
     </w:p>
   </w:footnote>
   <w:footnote w:id="239">
@@ -21757,22 +21765,109 @@
         <w:footnoteRef xmlns:w="http://schemas.openxmlformats.org/wordprocessingml/2006/main"/>
       </w:r>
       <w:r xmlns:w="http://schemas.openxmlformats.org/wordprocessingml/2006/main">
-        <w:t xml:space="preserve">पोप जॉन पॉल द्वितीय, वेरिटेटिस स्प्लेंडर, 56, 6 अगस्त 1993, 21 जुलाई 2023 को </w:t>
-      </w:r>
-      <w:hyperlink xmlns:w="http://schemas.openxmlformats.org/wordprocessingml/2006/main" xmlns:r="http://schemas.openxmlformats.org/officeDocument/2006/relationships" r:id="rId295" w:history="1">
-        <w:r xmlns:w="http://schemas.openxmlformats.org/wordprocessingml/2006/main">
-          <w:rPr>
-            <w:rStyle w:val="Hyperlink"/>
-          </w:rPr>
-          <w:t xml:space="preserve">vanican.va/content/john-paul-ii/en/encyclicals/documents/hf_jp-ii_enc_06081993_veritatis-splendor.html पर एक्सेस किया गया।</w:t>
-        </w:r>
-      </w:hyperlink>
-      <w:r xmlns:w="http://schemas.openxmlformats.org/wordprocessingml/2006/main">
-        <w:t xml:space="preserve"> </w:t>
+        <w:t xml:space="preserve">"अमोरिस लेटिटिया," 303।</w:t>
       </w:r>
     </w:p>
   </w:footnote>
   <w:footnote w:id="240">
+    <w:p>
+      <w:pPr xmlns:w="http://schemas.openxmlformats.org/wordprocessingml/2006/main">
+        <w:pStyle w:val="FootnoteText"/>
+        <w:jc w:val="left"/>
+      </w:pPr>
+      <w:r xmlns:w="http://schemas.openxmlformats.org/wordprocessingml/2006/main">
+        <w:rPr>
+          <w:rStyle w:val="FootnoteReference"/>
+        </w:rPr>
+        <w:footnoteRef xmlns:w="http://schemas.openxmlformats.org/wordprocessingml/2006/main"/>
+      </w:r>
+      <w:r xmlns:w="http://schemas.openxmlformats.org/wordprocessingml/2006/main">
+        <w:t xml:space="preserve"> </w:t>
+      </w:r>
+      <w:hyperlink xmlns:w="http://schemas.openxmlformats.org/wordprocessingml/2006/main" xmlns:r="http://schemas.openxmlformats.org/officeDocument/2006/relationships" r:id="rId297" w:history="1">
+        <w:r xmlns:w="http://schemas.openxmlformats.org/wordprocessingml/2006/main">
+          <w:rPr>
+            <w:rStyle w:val="Hyperlink"/>
+          </w:rPr>
+          <w:t xml:space="preserve">1 कोर. 2:1-5 </w:t>
+        </w:r>
+      </w:hyperlink>
+      <w:r xmlns:w="http://schemas.openxmlformats.org/wordprocessingml/2006/main">
+        <w:t xml:space="preserve">.</w:t>
+      </w:r>
+    </w:p>
+  </w:footnote>
+  <w:footnote w:id="241">
+    <w:p>
+      <w:pPr xmlns:w="http://schemas.openxmlformats.org/wordprocessingml/2006/main">
+        <w:pStyle w:val="FootnoteText"/>
+        <w:jc w:val="left"/>
+      </w:pPr>
+      <w:r xmlns:w="http://schemas.openxmlformats.org/wordprocessingml/2006/main">
+        <w:rPr>
+          <w:rStyle w:val="FootnoteReference"/>
+        </w:rPr>
+        <w:footnoteRef xmlns:w="http://schemas.openxmlformats.org/wordprocessingml/2006/main"/>
+      </w:r>
+      <w:r xmlns:w="http://schemas.openxmlformats.org/wordprocessingml/2006/main">
+        <w:t xml:space="preserve">पवित्र कार्यालय [विश्वास के सिद्धांत के लिए], "सेमिनारिस में इंस्ट्रक्टियो एड ऑर्डिनेरियोस ओम्नेस नेकॉन एड मैजिस्ट्रेटोस, एथेनीस में, स्टूडियोरम यूनिवर्सिटिबस डोसेंटेस एट एड लेक्टोरेस इन स्टूडियोरम डोमिबस रिलिजियोसोरम: डी 'एथिका सिचुएशनिस,'"</w:t>
+      </w:r>
+    </w:p>
+    <w:p>
+      <w:pPr xmlns:w="http://schemas.openxmlformats.org/wordprocessingml/2006/main">
+        <w:pStyle w:val="FootnoteText"/>
+        <w:jc w:val="left"/>
+      </w:pPr>
+      <w:r xmlns:w="http://schemas.openxmlformats.org/wordprocessingml/2006/main">
+        <w:t xml:space="preserve">एएएस, फरवरी 2, 1956, 21 जुलाई 2023 को </w:t>
+      </w:r>
+      <w:hyperlink xmlns:w="http://schemas.openxmlformats.org/wordprocessingml/2006/main" xmlns:r="http://schemas.openxmlformats.org/officeDocument/2006/relationships" r:id="rId298" w:anchor="page=144" w:history="1">
+        <w:r xmlns:w="http://schemas.openxmlformats.org/wordprocessingml/2006/main">
+          <w:rPr>
+            <w:rStyle w:val="Hyperlink"/>
+          </w:rPr>
+          <w:t xml:space="preserve">vanican.va/archive/aas/documents/AAS-48-1956-ocr.pdf#page=14 </w:t>
+        </w:r>
+      </w:hyperlink>
+      <w:hyperlink xmlns:w="http://schemas.openxmlformats.org/wordprocessingml/2006/main" xmlns:r="http://schemas.openxmlformats.org/officeDocument/2006/relationships" r:id="rId298" w:anchor="page=144" w:history="1">
+        <w:r xmlns:w="http://schemas.openxmlformats.org/wordprocessingml/2006/main">
+          <w:rPr>
+            <w:rStyle w:val="Hyperlink"/>
+          </w:rPr>
+          <w:t xml:space="preserve">4 पर एक्सेस किया गया</w:t>
+        </w:r>
+      </w:hyperlink>
+    </w:p>
+  </w:footnote>
+  <w:footnote w:id="242">
+    <w:p>
+      <w:pPr xmlns:w="http://schemas.openxmlformats.org/wordprocessingml/2006/main">
+        <w:pStyle w:val="FootnoteText"/>
+        <w:jc w:val="left"/>
+      </w:pPr>
+      <w:r xmlns:w="http://schemas.openxmlformats.org/wordprocessingml/2006/main">
+        <w:rPr>
+          <w:rStyle w:val="FootnoteReference"/>
+        </w:rPr>
+        <w:footnoteRef xmlns:w="http://schemas.openxmlformats.org/wordprocessingml/2006/main"/>
+      </w:r>
+      <w:r xmlns:w="http://schemas.openxmlformats.org/wordprocessingml/2006/main">
+        <w:t xml:space="preserve">पोप जॉन पॉल द्वितीय, वेरिटेटिस स्प्लेंडर, 56, 6 अगस्त 1993, 21 जुलाई 2023 को </w:t>
+      </w:r>
+      <w:hyperlink xmlns:w="http://schemas.openxmlformats.org/wordprocessingml/2006/main" xmlns:r="http://schemas.openxmlformats.org/officeDocument/2006/relationships" r:id="rId299" w:history="1">
+        <w:r xmlns:w="http://schemas.openxmlformats.org/wordprocessingml/2006/main">
+          <w:rPr>
+            <w:rStyle w:val="Hyperlink"/>
+          </w:rPr>
+          <w:t xml:space="preserve">vanican.va/content/john-paul-ii/en/encyclicals/documents/hf_jp-ii_enc_06081993_veritatis-splendor.html पर एक्सेस किया गया।</w:t>
+        </w:r>
+      </w:hyperlink>
+      <w:r xmlns:w="http://schemas.openxmlformats.org/wordprocessingml/2006/main">
+        <w:t xml:space="preserve"> </w:t>
+      </w:r>
+    </w:p>
+  </w:footnote>
+  <w:footnote w:id="243">
     <w:p>
       <w:pPr xmlns:w="http://schemas.openxmlformats.org/wordprocessingml/2006/main">
         <w:pStyle w:val="FootnoteText"/>
@@ -24458,7 +24553,10 @@
                 <w:bCs/>
                 <w:color w:val="FF66FF"/>
               </w:rPr>
-              <w:t xml:space="preserve">विवेकपूर्णता की क्रमिकता है</w:t>
+              <w:t xml:space="preserve">विवेकपूर्णता </w:t>
+            </w:r>
+            <w:r xmlns:w="http://schemas.openxmlformats.org/wordprocessingml/2006/main">
+              <w:t xml:space="preserve">की क्रमिकता है</w:t>
             </w:r>
             <w:r xmlns:w="http://schemas.openxmlformats.org/wordprocessingml/2006/main">
               <w:rPr>
@@ -25775,7 +25873,7 @@
       </w:pPr>
     </w:p>
   </w:footnote>
-  <w:footnote w:id="241">
+  <w:footnote w:id="244">
     <w:p>
       <w:pPr xmlns:w="http://schemas.openxmlformats.org/wordprocessingml/2006/main">
         <w:pStyle w:val="FootnoteText"/>
@@ -25790,7 +25888,7 @@
       <w:r xmlns:w="http://schemas.openxmlformats.org/wordprocessingml/2006/main">
         <w:t xml:space="preserve">"अमोरिस लेटिटिया," </w:t>
       </w:r>
-      <w:hyperlink xmlns:w="http://schemas.openxmlformats.org/wordprocessingml/2006/main" xmlns:r="http://schemas.openxmlformats.org/officeDocument/2006/relationships" r:id="rId296" w:anchor="page=238" w:history="1">
+      <w:hyperlink xmlns:w="http://schemas.openxmlformats.org/wordprocessingml/2006/main" xmlns:r="http://schemas.openxmlformats.org/officeDocument/2006/relationships" r:id="rId300" w:anchor="page=238" w:history="1">
         <w:r xmlns:w="http://schemas.openxmlformats.org/wordprocessingml/2006/main">
           <w:rPr>
             <w:rStyle w:val="Hyperlink"/>
@@ -25800,203 +25898,6 @@
       </w:hyperlink>
       <w:r xmlns:w="http://schemas.openxmlformats.org/wordprocessingml/2006/main">
         <w:t xml:space="preserve">।</w:t>
-      </w:r>
-    </w:p>
-  </w:footnote>
-  <w:footnote w:id="242">
-    <w:p>
-      <w:pPr xmlns:w="http://schemas.openxmlformats.org/wordprocessingml/2006/main">
-        <w:pStyle w:val="FootnoteText"/>
-        <w:jc w:val="left"/>
-      </w:pPr>
-      <w:r xmlns:w="http://schemas.openxmlformats.org/wordprocessingml/2006/main">
-        <w:rPr>
-          <w:rStyle w:val="FootnoteReference"/>
-        </w:rPr>
-        <w:footnoteRef xmlns:w="http://schemas.openxmlformats.org/wordprocessingml/2006/main"/>
-      </w:r>
-      <w:r xmlns:w="http://schemas.openxmlformats.org/wordprocessingml/2006/main">
-        <w:t xml:space="preserve">अमोरिस लेटिटिया की कुछ असंगतियाँ हैं:</w:t>
-      </w:r>
-    </w:p>
-    <w:p>
-      <w:pPr xmlns:w="http://schemas.openxmlformats.org/wordprocessingml/2006/main">
-        <w:pStyle w:val="FootnoteText"/>
-        <w:jc w:val="left"/>
-      </w:pPr>
-      <w:r xmlns:w="http://schemas.openxmlformats.org/wordprocessingml/2006/main">
-        <w:t xml:space="preserve">    </w:t>
-      </w:r>
-      <w:r xmlns:w="http://schemas.openxmlformats.org/wordprocessingml/2006/main">
-        <w:sym xmlns:w="http://schemas.openxmlformats.org/wordprocessingml/2006/main" w:font="Wingdings" w:char="F09F"/>
-      </w:r>
-      <w:r xmlns:w="http://schemas.openxmlformats.org/wordprocessingml/2006/main">
-        <w:t xml:space="preserve">बेदम होकर "अयोग्य, बिना शर्त, और अनावश्यक दया" के बारे में बोलना और यह कहना कि "किसी को भी हमेशा के लिए दोषी नहीं ठहराया जा सकता," जैसे कि आप कानून देने वाले और अंतिम न्यायाधीश, या कुछ और भगवान हैं। ( </w:t>
-      </w:r>
-      <w:hyperlink xmlns:w="http://schemas.openxmlformats.org/wordprocessingml/2006/main" xmlns:r="http://schemas.openxmlformats.org/officeDocument/2006/relationships" r:id="rId297" w:anchor="page=226" w:history="1">
-        <w:r xmlns:w="http://schemas.openxmlformats.org/wordprocessingml/2006/main">
-          <w:rPr>
-            <w:rStyle w:val="Hyperlink"/>
-          </w:rPr>
-          <w:t xml:space="preserve">297 </w:t>
-        </w:r>
-      </w:hyperlink>
-      <w:r xmlns:w="http://schemas.openxmlformats.org/wordprocessingml/2006/main">
-        <w:t xml:space="preserve">)</w:t>
-      </w:r>
-    </w:p>
-    <w:p>
-      <w:pPr xmlns:w="http://schemas.openxmlformats.org/wordprocessingml/2006/main">
-        <w:pStyle w:val="FootnoteText"/>
-        <w:jc w:val="left"/>
-      </w:pPr>
-      <w:r xmlns:w="http://schemas.openxmlformats.org/wordprocessingml/2006/main">
-        <w:t xml:space="preserve">    </w:t>
-      </w:r>
-      <w:r xmlns:w="http://schemas.openxmlformats.org/wordprocessingml/2006/main">
-        <w:sym xmlns:w="http://schemas.openxmlformats.org/wordprocessingml/2006/main" w:font="Wingdings" w:char="F09F"/>
-      </w:r>
-      <w:r xmlns:w="http://schemas.openxmlformats.org/wordprocessingml/2006/main">
-        <w:t xml:space="preserve">"जटिलता" के बहाने, सार्वभौमिक नियमों को संश्लेषित करने से बार-बार आश्रय लेना।</w:t>
-      </w:r>
-    </w:p>
-    <w:p>
-      <w:pPr xmlns:w="http://schemas.openxmlformats.org/wordprocessingml/2006/main">
-        <w:pStyle w:val="FootnoteText"/>
-        <w:jc w:val="left"/>
-      </w:pPr>
-      <w:r xmlns:w="http://schemas.openxmlformats.org/wordprocessingml/2006/main">
-        <w:t xml:space="preserve">    </w:t>
-      </w:r>
-      <w:r xmlns:w="http://schemas.openxmlformats.org/wordprocessingml/2006/main">
-        <w:sym xmlns:w="http://schemas.openxmlformats.org/wordprocessingml/2006/main" w:font="Wingdings" w:char="F09F"/>
-      </w:r>
-      <w:r xmlns:w="http://schemas.openxmlformats.org/wordprocessingml/2006/main">
-        <w:t xml:space="preserve">आंतरिक विवेक की एक तस्वीर चित्रित करना, जो बौद्धिक रूप से जानने योग्य होने के बजाय, एक पूरी तरह से रहस्यमय, "ब्लैक बॉक्स" है, जिसका कोई निश्चित अर्थ नहीं है।</w:t>
-      </w:r>
-    </w:p>
-    <w:p>
-      <w:pPr xmlns:w="http://schemas.openxmlformats.org/wordprocessingml/2006/main">
-        <w:pStyle w:val="FootnoteText"/>
-        <w:jc w:val="left"/>
-      </w:pPr>
-      <w:r xmlns:w="http://schemas.openxmlformats.org/wordprocessingml/2006/main">
-        <w:t xml:space="preserve">    </w:t>
-      </w:r>
-      <w:r xmlns:w="http://schemas.openxmlformats.org/wordprocessingml/2006/main">
-        <w:sym xmlns:w="http://schemas.openxmlformats.org/wordprocessingml/2006/main" w:font="Wingdings" w:char="F09F"/>
-      </w:r>
-      <w:r xmlns:w="http://schemas.openxmlformats.org/wordprocessingml/2006/main">
-        <w:t xml:space="preserve">"त्याग करने और पुनः स्थापित करने" के बीच एक अत्यधिक द्वंद्व पैदा करना, जैसे कि इनमें से एक किसी प्रकार का उत्कृष्ट, आदर्शवादी, शीर्ष मूल्य है, और दूसरा "ठंडा", पापपूर्ण विरोधी मूल्य है।</w:t>
-      </w:r>
-    </w:p>
-    <w:p>
-      <w:pPr xmlns:w="http://schemas.openxmlformats.org/wordprocessingml/2006/main">
-        <w:pStyle w:val="FootnoteText"/>
-        <w:jc w:val="left"/>
-      </w:pPr>
-      <w:r xmlns:w="http://schemas.openxmlformats.org/wordprocessingml/2006/main">
-        <w:t xml:space="preserve">    </w:t>
-      </w:r>
-      <w:r xmlns:w="http://schemas.openxmlformats.org/wordprocessingml/2006/main">
-        <w:sym xmlns:w="http://schemas.openxmlformats.org/wordprocessingml/2006/main" w:font="Wingdings" w:char="F09F"/>
-      </w:r>
-      <w:r xmlns:w="http://schemas.openxmlformats.org/wordprocessingml/2006/main">
-        <w:t xml:space="preserve">नीचे उल्लिखित सभी विशिष्ट बहाने।</w:t>
-      </w:r>
-    </w:p>
-  </w:footnote>
-  <w:footnote w:id="243">
-    <w:p>
-      <w:pPr xmlns:w="http://schemas.openxmlformats.org/wordprocessingml/2006/main">
-        <w:pStyle w:val="FootnoteText"/>
-        <w:jc w:val="left"/>
-      </w:pPr>
-      <w:r xmlns:w="http://schemas.openxmlformats.org/wordprocessingml/2006/main">
-        <w:rPr>
-          <w:rStyle w:val="FootnoteReference"/>
-        </w:rPr>
-        <w:footnoteRef xmlns:w="http://schemas.openxmlformats.org/wordprocessingml/2006/main"/>
-      </w:r>
-      <w:r xmlns:w="http://schemas.openxmlformats.org/wordprocessingml/2006/main">
-        <w:t xml:space="preserve"> </w:t>
-      </w:r>
-      <w:hyperlink xmlns:w="http://schemas.openxmlformats.org/wordprocessingml/2006/main" xmlns:r="http://schemas.openxmlformats.org/officeDocument/2006/relationships" r:id="rId298" w:history="1">
-        <w:r xmlns:w="http://schemas.openxmlformats.org/wordprocessingml/2006/main">
-          <w:rPr>
-            <w:rStyle w:val="Hyperlink"/>
-          </w:rPr>
-          <w:t xml:space="preserve">ROM। 8:7 </w:t>
-        </w:r>
-      </w:hyperlink>
-      <w:r xmlns:w="http://schemas.openxmlformats.org/wordprocessingml/2006/main">
-        <w:t xml:space="preserve">.</w:t>
-      </w:r>
-    </w:p>
-  </w:footnote>
-  <w:footnote w:id="244">
-    <w:p>
-      <w:pPr xmlns:w="http://schemas.openxmlformats.org/wordprocessingml/2006/main">
-        <w:pStyle w:val="FootnoteText"/>
-        <w:jc w:val="left"/>
-      </w:pPr>
-      <w:r xmlns:w="http://schemas.openxmlformats.org/wordprocessingml/2006/main">
-        <w:rPr>
-          <w:rStyle w:val="FootnoteReference"/>
-        </w:rPr>
-        <w:footnoteRef xmlns:w="http://schemas.openxmlformats.org/wordprocessingml/2006/main"/>
-      </w:r>
-      <w:r xmlns:w="http://schemas.openxmlformats.org/wordprocessingml/2006/main">
-        <w:t xml:space="preserve">पाप रहस्यवाद उन पापियों की प्रशंसा करने की काफी हद तक झूठी और खतरनाक साहित्यिक परंपरा है जो महान संत बन जाते हैं, जैसे कि पाप एक वीर चरित्र का निर्माण कर सकता है। हम इसे एवलिन वॉ, ग्राहम ग्रीन और फ्रांकोइस मौरियाक में देखते हैं। देखना:</w:t>
-      </w:r>
-    </w:p>
-    <w:p>
-      <w:pPr xmlns:w="http://schemas.openxmlformats.org/wordprocessingml/2006/main">
-        <w:pStyle w:val="FootnoteText"/>
-        <w:jc w:val="left"/>
-      </w:pPr>
-      <w:r xmlns:w="http://schemas.openxmlformats.org/wordprocessingml/2006/main">
-        <w:t xml:space="preserve">    </w:t>
-      </w:r>
-      <w:r xmlns:w="http://schemas.openxmlformats.org/wordprocessingml/2006/main">
-        <w:sym xmlns:w="http://schemas.openxmlformats.org/wordprocessingml/2006/main" w:font="Wingdings" w:char="F09F"/>
-      </w:r>
-      <w:r xmlns:w="http://schemas.openxmlformats.org/wordprocessingml/2006/main">
-        <w:t xml:space="preserve">डिट्रिच और ऐलिस वॉन हिल्डेब्रांड, चौ. 8 "नैतिकता और स्थिति नैतिकता," ईडब्ल्यूटीएन और हिल्डेब्रांड प्रोजेक्ट, 2019, 22 जुलाई, 2023 को </w:t>
-      </w:r>
-      <w:hyperlink xmlns:w="http://schemas.openxmlformats.org/wordprocessingml/2006/main" xmlns:r="http://schemas.openxmlformats.org/officeDocument/2006/relationships" r:id="rId299" w:history="1">
-        <w:r xmlns:w="http://schemas.openxmlformats.org/wordprocessingml/2006/main">
-          <w:rPr>
-            <w:rStyle w:val="Hyperlink"/>
-          </w:rPr>
-          <w:t xml:space="preserve">ewtn.com/catholicism/library/morality-and-situation-ethics-10100 पर एक्सेस किया गया।</w:t>
-        </w:r>
-      </w:hyperlink>
-    </w:p>
-    <w:p>
-      <w:pPr xmlns:w="http://schemas.openxmlformats.org/wordprocessingml/2006/main">
-        <w:pStyle w:val="FootnoteText"/>
-        <w:jc w:val="left"/>
-      </w:pPr>
-      <w:r xmlns:w="http://schemas.openxmlformats.org/wordprocessingml/2006/main">
-        <w:t xml:space="preserve">    अमोरिस लेटिटिया में </w:t>
-      </w:r>
-      <w:r xmlns:w="http://schemas.openxmlformats.org/wordprocessingml/2006/main">
-        <w:sym xmlns:w="http://schemas.openxmlformats.org/wordprocessingml/2006/main" w:font="Wingdings" w:char="F09F"/>
-      </w:r>
-      <w:hyperlink xmlns:w="http://schemas.openxmlformats.org/wordprocessingml/2006/main" xmlns:r="http://schemas.openxmlformats.org/officeDocument/2006/relationships" r:id="rId300" w:anchor="page=236" w:history="1">
-        <w:r xmlns:w="http://schemas.openxmlformats.org/wordprocessingml/2006/main">
-          <w:rPr>
-            <w:rStyle w:val="Hyperlink"/>
-          </w:rPr>
-          <w:t xml:space="preserve">305 </w:t>
-        </w:r>
-      </w:hyperlink>
-      <w:r xmlns:w="http://schemas.openxmlformats.org/wordprocessingml/2006/main">
-        <w:t xml:space="preserve">में पाप रहस्यवाद शामिल है </w:t>
-      </w:r>
-      <w:r xmlns:w="http://schemas.openxmlformats.org/wordprocessingml/2006/main">
-        <w:t xml:space="preserve">- "यह सोचकर कि सब कुछ काला और सफेद है, हम कभी-कभी अनुग्रह और विकास के रास्ते को बंद कर देते हैं, और पवित्रीकरण के रास्तों को हतोत्साहित करते हैं जो भगवान को महिमा देते हैं। आइए याद रखें कि 'एक छोटा कदम, महान मानवीय सीमाओं के बीच, भगवान के लिए उस जीवन की तुलना में अधिक सुखद हो सकता है जो बाहर से व्यवस्थित दिखता है, लेकिन बड़ी कठिनाइयों का सामना किए बिना दिन भर चलता रहता है।''</w:t>
       </w:r>
     </w:p>
   </w:footnote>
@@ -26013,34 +25914,93 @@
         <w:footnoteRef xmlns:w="http://schemas.openxmlformats.org/wordprocessingml/2006/main"/>
       </w:r>
       <w:r xmlns:w="http://schemas.openxmlformats.org/wordprocessingml/2006/main">
-        <w:t xml:space="preserve"> </w:t>
-      </w:r>
-      <w:hyperlink xmlns:w="http://schemas.openxmlformats.org/wordprocessingml/2006/main" xmlns:r="http://schemas.openxmlformats.org/officeDocument/2006/relationships" r:id="rId301" w:history="1">
-        <w:r xmlns:w="http://schemas.openxmlformats.org/wordprocessingml/2006/main">
-          <w:rPr>
-            <w:rStyle w:val="Hyperlink"/>
-          </w:rPr>
-          <w:t xml:space="preserve">मैट. 3:8, लेव. 16:31 </w:t>
-        </w:r>
-      </w:hyperlink>
-      <w:hyperlink xmlns:w="http://schemas.openxmlformats.org/wordprocessingml/2006/main" xmlns:r="http://schemas.openxmlformats.org/officeDocument/2006/relationships" r:id="rId301" w:history="1">
-        <w:r xmlns:w="http://schemas.openxmlformats.org/wordprocessingml/2006/main">
-          <w:rPr>
-            <w:rStyle w:val="Hyperlink"/>
-          </w:rPr>
-          <w:t xml:space="preserve">; </w:t>
-        </w:r>
-      </w:hyperlink>
-      <w:hyperlink xmlns:w="http://schemas.openxmlformats.org/wordprocessingml/2006/main" xmlns:r="http://schemas.openxmlformats.org/officeDocument/2006/relationships" r:id="rId301" w:history="1">
-        <w:r xmlns:w="http://schemas.openxmlformats.org/wordprocessingml/2006/main">
-          <w:rPr>
-            <w:rStyle w:val="Hyperlink"/>
-          </w:rPr>
-          <w:t xml:space="preserve">सी एफ ROM। 7:9 </w:t>
-        </w:r>
-      </w:hyperlink>
-      <w:r xmlns:w="http://schemas.openxmlformats.org/wordprocessingml/2006/main">
-        <w:t xml:space="preserve">जो (आध्यात्मिक) जीवन और मृत्यु को प्रक्रियाओं के रूप में नहीं, बल्कि क्षणिक घटनाओं के रूप में दर्शाता है।</w:t>
+        <w:t xml:space="preserve">अमोरिस लेटिटिया की कुछ असंगतियाँ हैं:</w:t>
+      </w:r>
+    </w:p>
+    <w:p>
+      <w:pPr xmlns:w="http://schemas.openxmlformats.org/wordprocessingml/2006/main">
+        <w:pStyle w:val="FootnoteText"/>
+        <w:jc w:val="left"/>
+      </w:pPr>
+      <w:r xmlns:w="http://schemas.openxmlformats.org/wordprocessingml/2006/main">
+        <w:t xml:space="preserve">    </w:t>
+      </w:r>
+      <w:r xmlns:w="http://schemas.openxmlformats.org/wordprocessingml/2006/main">
+        <w:sym xmlns:w="http://schemas.openxmlformats.org/wordprocessingml/2006/main" w:font="Wingdings" w:char="F09F"/>
+      </w:r>
+      <w:r xmlns:w="http://schemas.openxmlformats.org/wordprocessingml/2006/main">
+        <w:t xml:space="preserve">बेदम होकर "अयोग्य, बिना शर्त, और अनावश्यक दया" के बारे में बोलना और यह कहना कि "किसी को भी हमेशा के लिए दोषी नहीं ठहराया जा सकता," जैसे कि आप कानून देने वाले और अंतिम न्यायाधीश, या कुछ और भगवान हैं। ( </w:t>
+      </w:r>
+      <w:hyperlink xmlns:w="http://schemas.openxmlformats.org/wordprocessingml/2006/main" xmlns:r="http://schemas.openxmlformats.org/officeDocument/2006/relationships" r:id="rId301" w:anchor="page=226" w:history="1">
+        <w:r xmlns:w="http://schemas.openxmlformats.org/wordprocessingml/2006/main">
+          <w:rPr>
+            <w:rStyle w:val="Hyperlink"/>
+          </w:rPr>
+          <w:t xml:space="preserve">297 </w:t>
+        </w:r>
+      </w:hyperlink>
+      <w:r xmlns:w="http://schemas.openxmlformats.org/wordprocessingml/2006/main">
+        <w:t xml:space="preserve">)</w:t>
+      </w:r>
+    </w:p>
+    <w:p>
+      <w:pPr xmlns:w="http://schemas.openxmlformats.org/wordprocessingml/2006/main">
+        <w:pStyle w:val="FootnoteText"/>
+        <w:jc w:val="left"/>
+      </w:pPr>
+      <w:r xmlns:w="http://schemas.openxmlformats.org/wordprocessingml/2006/main">
+        <w:t xml:space="preserve">    </w:t>
+      </w:r>
+      <w:r xmlns:w="http://schemas.openxmlformats.org/wordprocessingml/2006/main">
+        <w:sym xmlns:w="http://schemas.openxmlformats.org/wordprocessingml/2006/main" w:font="Wingdings" w:char="F09F"/>
+      </w:r>
+      <w:r xmlns:w="http://schemas.openxmlformats.org/wordprocessingml/2006/main">
+        <w:t xml:space="preserve">"जटिलता" के बहाने, सार्वभौमिक नियमों को संश्लेषित करने से बार-बार आश्रय लेना।</w:t>
+      </w:r>
+    </w:p>
+    <w:p>
+      <w:pPr xmlns:w="http://schemas.openxmlformats.org/wordprocessingml/2006/main">
+        <w:pStyle w:val="FootnoteText"/>
+        <w:jc w:val="left"/>
+      </w:pPr>
+      <w:r xmlns:w="http://schemas.openxmlformats.org/wordprocessingml/2006/main">
+        <w:t xml:space="preserve">    </w:t>
+      </w:r>
+      <w:r xmlns:w="http://schemas.openxmlformats.org/wordprocessingml/2006/main">
+        <w:sym xmlns:w="http://schemas.openxmlformats.org/wordprocessingml/2006/main" w:font="Wingdings" w:char="F09F"/>
+      </w:r>
+      <w:r xmlns:w="http://schemas.openxmlformats.org/wordprocessingml/2006/main">
+        <w:t xml:space="preserve">आंतरिक विवेक की एक तस्वीर चित्रित करना, जो बौद्धिक रूप से जानने योग्य होने के बजाय, एक पूरी तरह से रहस्यमय, "ब्लैक बॉक्स" है, जिसका कोई निश्चित अर्थ नहीं है।</w:t>
+      </w:r>
+    </w:p>
+    <w:p>
+      <w:pPr xmlns:w="http://schemas.openxmlformats.org/wordprocessingml/2006/main">
+        <w:pStyle w:val="FootnoteText"/>
+        <w:jc w:val="left"/>
+      </w:pPr>
+      <w:r xmlns:w="http://schemas.openxmlformats.org/wordprocessingml/2006/main">
+        <w:t xml:space="preserve">    </w:t>
+      </w:r>
+      <w:r xmlns:w="http://schemas.openxmlformats.org/wordprocessingml/2006/main">
+        <w:sym xmlns:w="http://schemas.openxmlformats.org/wordprocessingml/2006/main" w:font="Wingdings" w:char="F09F"/>
+      </w:r>
+      <w:r xmlns:w="http://schemas.openxmlformats.org/wordprocessingml/2006/main">
+        <w:t xml:space="preserve">"त्याग करने और पुनः स्थापित करने" के बीच एक अत्यधिक द्वंद्व पैदा करना, जैसे कि इनमें से एक किसी प्रकार का उत्कृष्ट, आदर्शवादी, शीर्ष मूल्य है, और दूसरा "ठंडा", पापपूर्ण विरोधी मूल्य है।</w:t>
+      </w:r>
+    </w:p>
+    <w:p>
+      <w:pPr xmlns:w="http://schemas.openxmlformats.org/wordprocessingml/2006/main">
+        <w:pStyle w:val="FootnoteText"/>
+        <w:jc w:val="left"/>
+      </w:pPr>
+      <w:r xmlns:w="http://schemas.openxmlformats.org/wordprocessingml/2006/main">
+        <w:t xml:space="preserve">    </w:t>
+      </w:r>
+      <w:r xmlns:w="http://schemas.openxmlformats.org/wordprocessingml/2006/main">
+        <w:sym xmlns:w="http://schemas.openxmlformats.org/wordprocessingml/2006/main" w:font="Wingdings" w:char="F09F"/>
+      </w:r>
+      <w:r xmlns:w="http://schemas.openxmlformats.org/wordprocessingml/2006/main">
+        <w:t xml:space="preserve">नीचे उल्लिखित सभी विशिष्ट बहाने।</w:t>
       </w:r>
     </w:p>
   </w:footnote>
@@ -26057,16 +26017,19 @@
         <w:footnoteRef xmlns:w="http://schemas.openxmlformats.org/wordprocessingml/2006/main"/>
       </w:r>
       <w:r xmlns:w="http://schemas.openxmlformats.org/wordprocessingml/2006/main">
-        <w:t xml:space="preserve">जेम्स लिंडसे, "सोशल कंस्ट्रक्ट (आयन)," न्यू डिस्कोर्सेस ट्रांसलेशन्स फ्रॉम द वोकिश, 25 मार्च, 2021, 22 जुलाई, 2023 को </w:t>
+        <w:t xml:space="preserve"> </w:t>
       </w:r>
       <w:hyperlink xmlns:w="http://schemas.openxmlformats.org/wordprocessingml/2006/main" xmlns:r="http://schemas.openxmlformats.org/officeDocument/2006/relationships" r:id="rId302" w:history="1">
         <w:r xmlns:w="http://schemas.openxmlformats.org/wordprocessingml/2006/main">
           <w:rPr>
             <w:rStyle w:val="Hyperlink"/>
           </w:rPr>
-          <w:t xml:space="preserve">newdiscourses.com/tftw-social-building/ पर एक्सेस किया गया।</w:t>
-        </w:r>
-      </w:hyperlink>
+          <w:t xml:space="preserve">ROM। 8:7 </w:t>
+        </w:r>
+      </w:hyperlink>
+      <w:r xmlns:w="http://schemas.openxmlformats.org/wordprocessingml/2006/main">
+        <w:t xml:space="preserve">.</w:t>
+      </w:r>
     </w:p>
   </w:footnote>
   <w:footnote w:id="247">
@@ -26082,36 +26045,57 @@
         <w:footnoteRef xmlns:w="http://schemas.openxmlformats.org/wordprocessingml/2006/main"/>
       </w:r>
       <w:r xmlns:w="http://schemas.openxmlformats.org/wordprocessingml/2006/main">
-        <w:t xml:space="preserve"> </w:t>
-      </w:r>
-      <w:bookmarkStart xmlns:w="http://schemas.openxmlformats.org/wordprocessingml/2006/main" w:id="39" w:name="_Hlk140956560"/>
-      <w:bookmarkStart xmlns:w="http://schemas.openxmlformats.org/wordprocessingml/2006/main" w:id="40" w:name="_Hlk140938767"/>
-      <w:r xmlns:w="http://schemas.openxmlformats.org/wordprocessingml/2006/main">
-        <w:t xml:space="preserve">"अमोरिस लेटिटिया," </w:t>
-      </w:r>
-      <w:bookmarkEnd xmlns:w="http://schemas.openxmlformats.org/wordprocessingml/2006/main" w:id="39"/>
-      <w:r xmlns:w="http://schemas.openxmlformats.org/wordprocessingml/2006/main">
-        <w:fldChar xmlns:w="http://schemas.openxmlformats.org/wordprocessingml/2006/main" w:fldCharType="begin"/>
-      </w:r>
-      <w:r xmlns:w="http://schemas.openxmlformats.org/wordprocessingml/2006/main">
-        <w:instrText xmlns:w="http://schemas.openxmlformats.org/wordprocessingml/2006/main">HYPERLINK "https://www.vatican.va/content/dam/francesco/pdf/apost_exhortations/documents/papa-francesco_esortazione-ap_20160319_amoris-laetitia_en.pdf" \l "page=224"</w:instrText>
-      </w:r>
-      <w:r xmlns:w="http://schemas.openxmlformats.org/wordprocessingml/2006/main">
-        <w:fldChar xmlns:w="http://schemas.openxmlformats.org/wordprocessingml/2006/main" w:fldCharType="separate"/>
-      </w:r>
-      <w:r xmlns:w="http://schemas.openxmlformats.org/wordprocessingml/2006/main">
-        <w:rPr>
-          <w:rStyle w:val="Hyperlink"/>
-        </w:rPr>
-        <w:t xml:space="preserve">295 </w:t>
-      </w:r>
-      <w:r xmlns:w="http://schemas.openxmlformats.org/wordprocessingml/2006/main">
-        <w:fldChar xmlns:w="http://schemas.openxmlformats.org/wordprocessingml/2006/main" w:fldCharType="end"/>
-      </w:r>
-      <w:r xmlns:w="http://schemas.openxmlformats.org/wordprocessingml/2006/main">
-        <w:t xml:space="preserve">।</w:t>
-      </w:r>
-      <w:bookmarkEnd xmlns:w="http://schemas.openxmlformats.org/wordprocessingml/2006/main" w:id="40"/>
+        <w:t xml:space="preserve">पाप रहस्यवाद उन पापियों की प्रशंसा करने की काफी हद तक झूठी और खतरनाक साहित्यिक परंपरा है जो महान संत बन जाते हैं, जैसे कि पाप एक वीर चरित्र का निर्माण कर सकता है। हम इसे एवलिन वॉ, ग्राहम ग्रीन और फ्रांकोइस मौरियाक में देखते हैं। देखना:</w:t>
+      </w:r>
+    </w:p>
+    <w:p>
+      <w:pPr xmlns:w="http://schemas.openxmlformats.org/wordprocessingml/2006/main">
+        <w:pStyle w:val="FootnoteText"/>
+        <w:jc w:val="left"/>
+      </w:pPr>
+      <w:r xmlns:w="http://schemas.openxmlformats.org/wordprocessingml/2006/main">
+        <w:t xml:space="preserve">    </w:t>
+      </w:r>
+      <w:r xmlns:w="http://schemas.openxmlformats.org/wordprocessingml/2006/main">
+        <w:sym xmlns:w="http://schemas.openxmlformats.org/wordprocessingml/2006/main" w:font="Wingdings" w:char="F09F"/>
+      </w:r>
+      <w:r xmlns:w="http://schemas.openxmlformats.org/wordprocessingml/2006/main">
+        <w:t xml:space="preserve">डिट्रिच और ऐलिस वॉन हिल्डेब्रांड, चौ. 8 "नैतिकता और स्थिति नैतिकता," ईडब्ल्यूटीएन और हिल्डेब्रांड प्रोजेक्ट, 2019, 22 जुलाई, 2023 को </w:t>
+      </w:r>
+      <w:hyperlink xmlns:w="http://schemas.openxmlformats.org/wordprocessingml/2006/main" xmlns:r="http://schemas.openxmlformats.org/officeDocument/2006/relationships" r:id="rId303" w:history="1">
+        <w:r xmlns:w="http://schemas.openxmlformats.org/wordprocessingml/2006/main">
+          <w:rPr>
+            <w:rStyle w:val="Hyperlink"/>
+          </w:rPr>
+          <w:t xml:space="preserve">ewtn.com/catholicism/library/morality-and-situation-ethics-10100 पर एक्सेस किया गया।</w:t>
+        </w:r>
+      </w:hyperlink>
+    </w:p>
+    <w:p>
+      <w:pPr xmlns:w="http://schemas.openxmlformats.org/wordprocessingml/2006/main">
+        <w:pStyle w:val="FootnoteText"/>
+        <w:jc w:val="left"/>
+      </w:pPr>
+      <w:r xmlns:w="http://schemas.openxmlformats.org/wordprocessingml/2006/main">
+        <w:t xml:space="preserve">    अमोरिस लेटिटिया में </w:t>
+      </w:r>
+      <w:r xmlns:w="http://schemas.openxmlformats.org/wordprocessingml/2006/main">
+        <w:sym xmlns:w="http://schemas.openxmlformats.org/wordprocessingml/2006/main" w:font="Wingdings" w:char="F09F"/>
+      </w:r>
+      <w:hyperlink xmlns:w="http://schemas.openxmlformats.org/wordprocessingml/2006/main" xmlns:r="http://schemas.openxmlformats.org/officeDocument/2006/relationships" r:id="rId304" w:anchor="page=236" w:history="1">
+        <w:r xmlns:w="http://schemas.openxmlformats.org/wordprocessingml/2006/main">
+          <w:rPr>
+            <w:rStyle w:val="Hyperlink"/>
+          </w:rPr>
+          <w:t xml:space="preserve">305 </w:t>
+        </w:r>
+      </w:hyperlink>
+      <w:r xmlns:w="http://schemas.openxmlformats.org/wordprocessingml/2006/main">
+        <w:t xml:space="preserve">में पाप रहस्यवाद शामिल है </w:t>
+      </w:r>
+      <w:r xmlns:w="http://schemas.openxmlformats.org/wordprocessingml/2006/main">
+        <w:t xml:space="preserve">- "यह सोचकर कि सब कुछ काला और सफेद है, हम कभी-कभी अनुग्रह और विकास के रास्ते को बंद कर देते हैं, और पवित्रीकरण के रास्तों को हतोत्साहित करते हैं जो भगवान को महिमा देते हैं। आइए याद रखें कि 'एक छोटा कदम, महान मानवीय सीमाओं के बीच, भगवान के लिए उस जीवन की तुलना में अधिक सुखद हो सकता है जो बाहर से व्यवस्थित दिखता है, लेकिन बड़ी कठिनाइयों का सामना किए बिना दिन भर चलता रहता है।''</w:t>
+      </w:r>
     </w:p>
   </w:footnote>
   <w:footnote w:id="248">
@@ -26129,16 +26113,32 @@
       <w:r xmlns:w="http://schemas.openxmlformats.org/wordprocessingml/2006/main">
         <w:t xml:space="preserve"> </w:t>
       </w:r>
-      <w:hyperlink xmlns:w="http://schemas.openxmlformats.org/wordprocessingml/2006/main" xmlns:r="http://schemas.openxmlformats.org/officeDocument/2006/relationships" r:id="rId303" w:history="1">
-        <w:r xmlns:w="http://schemas.openxmlformats.org/wordprocessingml/2006/main">
-          <w:rPr>
-            <w:rStyle w:val="Hyperlink"/>
-          </w:rPr>
-          <w:t xml:space="preserve">ROM। 10:14,16 </w:t>
-        </w:r>
-      </w:hyperlink>
-      <w:r xmlns:w="http://schemas.openxmlformats.org/wordprocessingml/2006/main">
-        <w:t xml:space="preserve">.</w:t>
+      <w:hyperlink xmlns:w="http://schemas.openxmlformats.org/wordprocessingml/2006/main" xmlns:r="http://schemas.openxmlformats.org/officeDocument/2006/relationships" r:id="rId305" w:history="1">
+        <w:r xmlns:w="http://schemas.openxmlformats.org/wordprocessingml/2006/main">
+          <w:rPr>
+            <w:rStyle w:val="Hyperlink"/>
+          </w:rPr>
+          <w:t xml:space="preserve">मैट. 3:8, लेव. 16:31 </w:t>
+        </w:r>
+      </w:hyperlink>
+      <w:hyperlink xmlns:w="http://schemas.openxmlformats.org/wordprocessingml/2006/main" xmlns:r="http://schemas.openxmlformats.org/officeDocument/2006/relationships" r:id="rId305" w:history="1">
+        <w:r xmlns:w="http://schemas.openxmlformats.org/wordprocessingml/2006/main">
+          <w:rPr>
+            <w:rStyle w:val="Hyperlink"/>
+          </w:rPr>
+          <w:t xml:space="preserve">; </w:t>
+        </w:r>
+      </w:hyperlink>
+      <w:hyperlink xmlns:w="http://schemas.openxmlformats.org/wordprocessingml/2006/main" xmlns:r="http://schemas.openxmlformats.org/officeDocument/2006/relationships" r:id="rId305" w:history="1">
+        <w:r xmlns:w="http://schemas.openxmlformats.org/wordprocessingml/2006/main">
+          <w:rPr>
+            <w:rStyle w:val="Hyperlink"/>
+          </w:rPr>
+          <w:t xml:space="preserve">सी एफ ROM। 7:9 </w:t>
+        </w:r>
+      </w:hyperlink>
+      <w:r xmlns:w="http://schemas.openxmlformats.org/wordprocessingml/2006/main">
+        <w:t xml:space="preserve">जो (आध्यात्मिक) जीवन और मृत्यु को प्रक्रियाओं के रूप में नहीं, बल्कि क्षणिक घटनाओं के रूप में दर्शाता है।</w:t>
       </w:r>
     </w:p>
   </w:footnote>
@@ -26155,14 +26155,14 @@
         <w:footnoteRef xmlns:w="http://schemas.openxmlformats.org/wordprocessingml/2006/main"/>
       </w:r>
       <w:r xmlns:w="http://schemas.openxmlformats.org/wordprocessingml/2006/main">
-        <w:t xml:space="preserve"> </w:t>
-      </w:r>
-      <w:hyperlink xmlns:w="http://schemas.openxmlformats.org/wordprocessingml/2006/main" xmlns:r="http://schemas.openxmlformats.org/officeDocument/2006/relationships" r:id="rId304" w:history="1">
-        <w:r xmlns:w="http://schemas.openxmlformats.org/wordprocessingml/2006/main">
-          <w:rPr>
-            <w:rStyle w:val="Hyperlink"/>
-          </w:rPr>
-          <w:t xml:space="preserve">यूहन्ना 12:35.</w:t>
+        <w:t xml:space="preserve">जेम्स लिंडसे, "सोशल कंस्ट्रक्ट (आयन)," न्यू डिस्कोर्सेस ट्रांसलेशन्स फ्रॉम द वोकिश, 25 मार्च, 2021, 22 जुलाई, 2023 को </w:t>
+      </w:r>
+      <w:hyperlink xmlns:w="http://schemas.openxmlformats.org/wordprocessingml/2006/main" xmlns:r="http://schemas.openxmlformats.org/officeDocument/2006/relationships" r:id="rId306" w:history="1">
+        <w:r xmlns:w="http://schemas.openxmlformats.org/wordprocessingml/2006/main">
+          <w:rPr>
+            <w:rStyle w:val="Hyperlink"/>
+          </w:rPr>
+          <w:t xml:space="preserve">newdiscourses.com/tftw-social-building/ पर एक्सेस किया गया।</w:t>
         </w:r>
       </w:hyperlink>
     </w:p>
@@ -26182,17 +26182,34 @@
       <w:r xmlns:w="http://schemas.openxmlformats.org/wordprocessingml/2006/main">
         <w:t xml:space="preserve"> </w:t>
       </w:r>
-      <w:hyperlink xmlns:w="http://schemas.openxmlformats.org/wordprocessingml/2006/main" xmlns:r="http://schemas.openxmlformats.org/officeDocument/2006/relationships" r:id="rId305" w:history="1">
-        <w:r xmlns:w="http://schemas.openxmlformats.org/wordprocessingml/2006/main">
-          <w:rPr>
-            <w:rStyle w:val="Hyperlink"/>
-          </w:rPr>
-          <w:t xml:space="preserve">यहूदा 1:12-13 </w:t>
-        </w:r>
-      </w:hyperlink>
-      <w:r xmlns:w="http://schemas.openxmlformats.org/wordprocessingml/2006/main">
-        <w:t xml:space="preserve">.</w:t>
-      </w:r>
+      <w:bookmarkStart xmlns:w="http://schemas.openxmlformats.org/wordprocessingml/2006/main" w:id="40" w:name="_Hlk140956560"/>
+      <w:bookmarkStart xmlns:w="http://schemas.openxmlformats.org/wordprocessingml/2006/main" w:id="41" w:name="_Hlk140938767"/>
+      <w:r xmlns:w="http://schemas.openxmlformats.org/wordprocessingml/2006/main">
+        <w:t xml:space="preserve">"अमोरिस लेटिटिया," </w:t>
+      </w:r>
+      <w:bookmarkEnd xmlns:w="http://schemas.openxmlformats.org/wordprocessingml/2006/main" w:id="40"/>
+      <w:r xmlns:w="http://schemas.openxmlformats.org/wordprocessingml/2006/main">
+        <w:fldChar xmlns:w="http://schemas.openxmlformats.org/wordprocessingml/2006/main" w:fldCharType="begin"/>
+      </w:r>
+      <w:r xmlns:w="http://schemas.openxmlformats.org/wordprocessingml/2006/main">
+        <w:instrText xmlns:w="http://schemas.openxmlformats.org/wordprocessingml/2006/main">HYPERLINK "https://www.vatican.va/content/dam/francesco/pdf/apost_exhortations/documents/papa-francesco_esortazione-ap_20160319_amoris-laetitia_en.pdf" \l "page=224"</w:instrText>
+      </w:r>
+      <w:r xmlns:w="http://schemas.openxmlformats.org/wordprocessingml/2006/main">
+        <w:fldChar xmlns:w="http://schemas.openxmlformats.org/wordprocessingml/2006/main" w:fldCharType="separate"/>
+      </w:r>
+      <w:r xmlns:w="http://schemas.openxmlformats.org/wordprocessingml/2006/main">
+        <w:rPr>
+          <w:rStyle w:val="Hyperlink"/>
+        </w:rPr>
+        <w:t xml:space="preserve">295 </w:t>
+      </w:r>
+      <w:r xmlns:w="http://schemas.openxmlformats.org/wordprocessingml/2006/main">
+        <w:fldChar xmlns:w="http://schemas.openxmlformats.org/wordprocessingml/2006/main" w:fldCharType="end"/>
+      </w:r>
+      <w:r xmlns:w="http://schemas.openxmlformats.org/wordprocessingml/2006/main">
+        <w:t xml:space="preserve">।</w:t>
+      </w:r>
+      <w:bookmarkEnd xmlns:w="http://schemas.openxmlformats.org/wordprocessingml/2006/main" w:id="41"/>
     </w:p>
   </w:footnote>
   <w:footnote w:id="251">
@@ -26208,18 +26225,18 @@
         <w:footnoteRef xmlns:w="http://schemas.openxmlformats.org/wordprocessingml/2006/main"/>
       </w:r>
       <w:r xmlns:w="http://schemas.openxmlformats.org/wordprocessingml/2006/main">
-        <w:t xml:space="preserve">"अमोरिस लेटिटिया," </w:t>
-      </w:r>
-      <w:hyperlink xmlns:w="http://schemas.openxmlformats.org/wordprocessingml/2006/main" xmlns:r="http://schemas.openxmlformats.org/officeDocument/2006/relationships" r:id="rId306" w:anchor="page=236" w:history="1">
-        <w:r xmlns:w="http://schemas.openxmlformats.org/wordprocessingml/2006/main">
-          <w:rPr>
-            <w:rStyle w:val="Hyperlink"/>
-          </w:rPr>
-          <w:t xml:space="preserve">305-306 </w:t>
-        </w:r>
-      </w:hyperlink>
-      <w:r xmlns:w="http://schemas.openxmlformats.org/wordprocessingml/2006/main">
-        <w:t xml:space="preserve">।</w:t>
+        <w:t xml:space="preserve"> </w:t>
+      </w:r>
+      <w:hyperlink xmlns:w="http://schemas.openxmlformats.org/wordprocessingml/2006/main" xmlns:r="http://schemas.openxmlformats.org/officeDocument/2006/relationships" r:id="rId307" w:history="1">
+        <w:r xmlns:w="http://schemas.openxmlformats.org/wordprocessingml/2006/main">
+          <w:rPr>
+            <w:rStyle w:val="Hyperlink"/>
+          </w:rPr>
+          <w:t xml:space="preserve">ROM। 10:14,16 </w:t>
+        </w:r>
+      </w:hyperlink>
+      <w:r xmlns:w="http://schemas.openxmlformats.org/wordprocessingml/2006/main">
+        <w:t xml:space="preserve">.</w:t>
       </w:r>
     </w:p>
   </w:footnote>
@@ -26238,17 +26255,14 @@
       <w:r xmlns:w="http://schemas.openxmlformats.org/wordprocessingml/2006/main">
         <w:t xml:space="preserve"> </w:t>
       </w:r>
-      <w:hyperlink xmlns:w="http://schemas.openxmlformats.org/wordprocessingml/2006/main" xmlns:r="http://schemas.openxmlformats.org/officeDocument/2006/relationships" r:id="rId307" w:history="1">
-        <w:r xmlns:w="http://schemas.openxmlformats.org/wordprocessingml/2006/main">
-          <w:rPr>
-            <w:rStyle w:val="Hyperlink"/>
-          </w:rPr>
-          <w:t xml:space="preserve">1 यूहन्ना 5:16 </w:t>
-        </w:r>
-      </w:hyperlink>
-      <w:r xmlns:w="http://schemas.openxmlformats.org/wordprocessingml/2006/main">
-        <w:t xml:space="preserve">.</w:t>
-      </w:r>
+      <w:hyperlink xmlns:w="http://schemas.openxmlformats.org/wordprocessingml/2006/main" xmlns:r="http://schemas.openxmlformats.org/officeDocument/2006/relationships" r:id="rId308" w:history="1">
+        <w:r xmlns:w="http://schemas.openxmlformats.org/wordprocessingml/2006/main">
+          <w:rPr>
+            <w:rStyle w:val="Hyperlink"/>
+          </w:rPr>
+          <w:t xml:space="preserve">यूहन्ना 12:35.</w:t>
+        </w:r>
+      </w:hyperlink>
     </w:p>
   </w:footnote>
   <w:footnote w:id="253">
@@ -26264,18 +26278,18 @@
         <w:footnoteRef xmlns:w="http://schemas.openxmlformats.org/wordprocessingml/2006/main"/>
       </w:r>
       <w:r xmlns:w="http://schemas.openxmlformats.org/wordprocessingml/2006/main">
-        <w:t xml:space="preserve">"अमोरिस लेटिटिया," </w:t>
-      </w:r>
-      <w:hyperlink xmlns:w="http://schemas.openxmlformats.org/wordprocessingml/2006/main" xmlns:r="http://schemas.openxmlformats.org/officeDocument/2006/relationships" r:id="rId308" w:anchor="page=229" w:history="1">
-        <w:r xmlns:w="http://schemas.openxmlformats.org/wordprocessingml/2006/main">
-          <w:rPr>
-            <w:rStyle w:val="Hyperlink"/>
-          </w:rPr>
-          <w:t xml:space="preserve">299 </w:t>
-        </w:r>
-      </w:hyperlink>
-      <w:r xmlns:w="http://schemas.openxmlformats.org/wordprocessingml/2006/main">
-        <w:t xml:space="preserve">।</w:t>
+        <w:t xml:space="preserve"> </w:t>
+      </w:r>
+      <w:hyperlink xmlns:w="http://schemas.openxmlformats.org/wordprocessingml/2006/main" xmlns:r="http://schemas.openxmlformats.org/officeDocument/2006/relationships" r:id="rId309" w:history="1">
+        <w:r xmlns:w="http://schemas.openxmlformats.org/wordprocessingml/2006/main">
+          <w:rPr>
+            <w:rStyle w:val="Hyperlink"/>
+          </w:rPr>
+          <w:t xml:space="preserve">यहूदा 1:12-13 </w:t>
+        </w:r>
+      </w:hyperlink>
+      <w:r xmlns:w="http://schemas.openxmlformats.org/wordprocessingml/2006/main">
+        <w:t xml:space="preserve">.</w:t>
       </w:r>
     </w:p>
   </w:footnote>
@@ -26292,18 +26306,18 @@
         <w:footnoteRef xmlns:w="http://schemas.openxmlformats.org/wordprocessingml/2006/main"/>
       </w:r>
       <w:r xmlns:w="http://schemas.openxmlformats.org/wordprocessingml/2006/main">
-        <w:t xml:space="preserve"> </w:t>
-      </w:r>
-      <w:hyperlink xmlns:w="http://schemas.openxmlformats.org/wordprocessingml/2006/main" xmlns:r="http://schemas.openxmlformats.org/officeDocument/2006/relationships" r:id="rId309" w:history="1">
-        <w:r xmlns:w="http://schemas.openxmlformats.org/wordprocessingml/2006/main">
-          <w:rPr>
-            <w:rStyle w:val="Hyperlink"/>
-          </w:rPr>
-          <w:t xml:space="preserve">यहूदा 1:12-13 </w:t>
-        </w:r>
-      </w:hyperlink>
-      <w:r xmlns:w="http://schemas.openxmlformats.org/wordprocessingml/2006/main">
-        <w:t xml:space="preserve">.</w:t>
+        <w:t xml:space="preserve">"अमोरिस लेटिटिया," </w:t>
+      </w:r>
+      <w:hyperlink xmlns:w="http://schemas.openxmlformats.org/wordprocessingml/2006/main" xmlns:r="http://schemas.openxmlformats.org/officeDocument/2006/relationships" r:id="rId310" w:anchor="page=236" w:history="1">
+        <w:r xmlns:w="http://schemas.openxmlformats.org/wordprocessingml/2006/main">
+          <w:rPr>
+            <w:rStyle w:val="Hyperlink"/>
+          </w:rPr>
+          <w:t xml:space="preserve">305-306 </w:t>
+        </w:r>
+      </w:hyperlink>
+      <w:r xmlns:w="http://schemas.openxmlformats.org/wordprocessingml/2006/main">
+        <w:t xml:space="preserve">।</w:t>
       </w:r>
     </w:p>
   </w:footnote>
@@ -26320,18 +26334,18 @@
         <w:footnoteRef xmlns:w="http://schemas.openxmlformats.org/wordprocessingml/2006/main"/>
       </w:r>
       <w:r xmlns:w="http://schemas.openxmlformats.org/wordprocessingml/2006/main">
-        <w:t xml:space="preserve">"अमोरिस लेटिटिया," </w:t>
-      </w:r>
-      <w:hyperlink xmlns:w="http://schemas.openxmlformats.org/wordprocessingml/2006/main" xmlns:r="http://schemas.openxmlformats.org/officeDocument/2006/relationships" r:id="rId310" w:anchor="page=239" w:history="1">
-        <w:r xmlns:w="http://schemas.openxmlformats.org/wordprocessingml/2006/main">
-          <w:rPr>
-            <w:rStyle w:val="Hyperlink"/>
-          </w:rPr>
-          <w:t xml:space="preserve">308 </w:t>
-        </w:r>
-      </w:hyperlink>
-      <w:r xmlns:w="http://schemas.openxmlformats.org/wordprocessingml/2006/main">
-        <w:t xml:space="preserve">।</w:t>
+        <w:t xml:space="preserve"> </w:t>
+      </w:r>
+      <w:hyperlink xmlns:w="http://schemas.openxmlformats.org/wordprocessingml/2006/main" xmlns:r="http://schemas.openxmlformats.org/officeDocument/2006/relationships" r:id="rId311" w:history="1">
+        <w:r xmlns:w="http://schemas.openxmlformats.org/wordprocessingml/2006/main">
+          <w:rPr>
+            <w:rStyle w:val="Hyperlink"/>
+          </w:rPr>
+          <w:t xml:space="preserve">1 यूहन्ना 5:16 </w:t>
+        </w:r>
+      </w:hyperlink>
+      <w:r xmlns:w="http://schemas.openxmlformats.org/wordprocessingml/2006/main">
+        <w:t xml:space="preserve">.</w:t>
       </w:r>
     </w:p>
   </w:footnote>
@@ -26350,12 +26364,12 @@
       <w:r xmlns:w="http://schemas.openxmlformats.org/wordprocessingml/2006/main">
         <w:t xml:space="preserve">"अमोरिस लेटिटिया," </w:t>
       </w:r>
-      <w:hyperlink xmlns:w="http://schemas.openxmlformats.org/wordprocessingml/2006/main" xmlns:r="http://schemas.openxmlformats.org/officeDocument/2006/relationships" r:id="rId311" w:anchor="page=234" w:history="1">
-        <w:r xmlns:w="http://schemas.openxmlformats.org/wordprocessingml/2006/main">
-          <w:rPr>
-            <w:rStyle w:val="Hyperlink"/>
-          </w:rPr>
-          <w:t xml:space="preserve">303 </w:t>
+      <w:hyperlink xmlns:w="http://schemas.openxmlformats.org/wordprocessingml/2006/main" xmlns:r="http://schemas.openxmlformats.org/officeDocument/2006/relationships" r:id="rId312" w:anchor="page=229" w:history="1">
+        <w:r xmlns:w="http://schemas.openxmlformats.org/wordprocessingml/2006/main">
+          <w:rPr>
+            <w:rStyle w:val="Hyperlink"/>
+          </w:rPr>
+          <w:t xml:space="preserve">299 </w:t>
         </w:r>
       </w:hyperlink>
       <w:r xmlns:w="http://schemas.openxmlformats.org/wordprocessingml/2006/main">
@@ -26376,16 +26390,19 @@
         <w:footnoteRef xmlns:w="http://schemas.openxmlformats.org/wordprocessingml/2006/main"/>
       </w:r>
       <w:r xmlns:w="http://schemas.openxmlformats.org/wordprocessingml/2006/main">
-        <w:t xml:space="preserve">पोप जॉन पॉल द्वितीय, "फैमिलियारिस कंसोर्टियो," 33, वेटिकन, 22 नवंबर, 1981, 22 जुलाई, 2023 को </w:t>
-      </w:r>
-      <w:hyperlink xmlns:w="http://schemas.openxmlformats.org/wordprocessingml/2006/main" xmlns:r="http://schemas.openxmlformats.org/officeDocument/2006/relationships" r:id="rId312" w:history="1">
-        <w:r xmlns:w="http://schemas.openxmlformats.org/wordprocessingml/2006/main">
-          <w:rPr>
-            <w:rStyle w:val="Hyperlink"/>
-          </w:rPr>
-          <w:t xml:space="preserve">matican.va/content/john-paul-ii/en/apost_exhortations/documents/hf_jp-ii_exh_19811122_familiaris-consortio पर एक्सेस किया गया। एचटीएमएल</w:t>
-        </w:r>
-      </w:hyperlink>
+        <w:t xml:space="preserve"> </w:t>
+      </w:r>
+      <w:hyperlink xmlns:w="http://schemas.openxmlformats.org/wordprocessingml/2006/main" xmlns:r="http://schemas.openxmlformats.org/officeDocument/2006/relationships" r:id="rId313" w:history="1">
+        <w:r xmlns:w="http://schemas.openxmlformats.org/wordprocessingml/2006/main">
+          <w:rPr>
+            <w:rStyle w:val="Hyperlink"/>
+          </w:rPr>
+          <w:t xml:space="preserve">यहूदा 1:12-13 </w:t>
+        </w:r>
+      </w:hyperlink>
+      <w:r xmlns:w="http://schemas.openxmlformats.org/wordprocessingml/2006/main">
+        <w:t xml:space="preserve">.</w:t>
+      </w:r>
     </w:p>
   </w:footnote>
   <w:footnote w:id="258">
@@ -26401,24 +26418,19 @@
         <w:footnoteRef xmlns:w="http://schemas.openxmlformats.org/wordprocessingml/2006/main"/>
       </w:r>
       <w:r xmlns:w="http://schemas.openxmlformats.org/wordprocessingml/2006/main">
-        <w:t xml:space="preserve">पोप जॉन पॉल द्वितीय, "वेरिटेटिस स्प्लेंडर," 81, वेटिकन, 6 अगस्त 1993, 22 जुलाई 2023 को </w:t>
-      </w:r>
-      <w:hyperlink xmlns:w="http://schemas.openxmlformats.org/wordprocessingml/2006/main" xmlns:r="http://schemas.openxmlformats.org/officeDocument/2006/relationships" r:id="rId313" w:history="1">
-        <w:r xmlns:w="http://schemas.openxmlformats.org/wordprocessingml/2006/main">
-          <w:rPr>
-            <w:rStyle w:val="Hyperlink"/>
-          </w:rPr>
-          <w:t xml:space="preserve">vanican.va/content/john-paul-ii/en/encyclicals/doI%20don't%20care% पर एक्सेस किया गया। </w:t>
-        </w:r>
-      </w:hyperlink>
-      <w:hyperlink xmlns:w="http://schemas.openxmlformats.org/wordprocessingml/2006/main" xmlns:r="http://schemas.openxmlformats.org/officeDocument/2006/relationships" r:id="rId313" w:history="1">
-        <w:r xmlns:w="http://schemas.openxmlformats.org/wordprocessingml/2006/main">
-          <w:rPr>
-            <w:rStyle w:val="Hyperlink"/>
-          </w:rPr>
-          <w:t xml:space="preserve">20whatcuments/hf_jp-ii_enc_06081993_veritatis-splendor.html</w:t>
-        </w:r>
-      </w:hyperlink>
+        <w:t xml:space="preserve">"अमोरिस लेटिटिया," </w:t>
+      </w:r>
+      <w:hyperlink xmlns:w="http://schemas.openxmlformats.org/wordprocessingml/2006/main" xmlns:r="http://schemas.openxmlformats.org/officeDocument/2006/relationships" r:id="rId314" w:anchor="page=239" w:history="1">
+        <w:r xmlns:w="http://schemas.openxmlformats.org/wordprocessingml/2006/main">
+          <w:rPr>
+            <w:rStyle w:val="Hyperlink"/>
+          </w:rPr>
+          <w:t xml:space="preserve">308 </w:t>
+        </w:r>
+      </w:hyperlink>
+      <w:r xmlns:w="http://schemas.openxmlformats.org/wordprocessingml/2006/main">
+        <w:t xml:space="preserve">।</w:t>
+      </w:r>
     </w:p>
   </w:footnote>
   <w:footnote w:id="259">
@@ -26426,9 +26438,6 @@
       <w:pPr xmlns:w="http://schemas.openxmlformats.org/wordprocessingml/2006/main">
         <w:pStyle w:val="FootnoteText"/>
         <w:jc w:val="left"/>
-        <w:rPr>
-          <w:lang w:val="pt-BR"/>
-        </w:rPr>
       </w:pPr>
       <w:r xmlns:w="http://schemas.openxmlformats.org/wordprocessingml/2006/main">
         <w:rPr>
@@ -26437,23 +26446,17 @@
         <w:footnoteRef xmlns:w="http://schemas.openxmlformats.org/wordprocessingml/2006/main"/>
       </w:r>
       <w:r xmlns:w="http://schemas.openxmlformats.org/wordprocessingml/2006/main">
-        <w:rPr>
-          <w:lang w:val="pt-BR"/>
-        </w:rPr>
         <w:t xml:space="preserve">"अमोरिस लेटिटिया," </w:t>
       </w:r>
-      <w:hyperlink xmlns:w="http://schemas.openxmlformats.org/wordprocessingml/2006/main" xmlns:r="http://schemas.openxmlformats.org/officeDocument/2006/relationships" r:id="rId314" w:anchor="page=225" w:history="1">
-        <w:r xmlns:w="http://schemas.openxmlformats.org/wordprocessingml/2006/main">
-          <w:rPr>
-            <w:rStyle w:val="Hyperlink"/>
-          </w:rPr>
-          <w:t xml:space="preserve">296 </w:t>
-        </w:r>
-      </w:hyperlink>
-      <w:r xmlns:w="http://schemas.openxmlformats.org/wordprocessingml/2006/main">
-        <w:rPr>
-          <w:lang w:val="pt-BR"/>
-        </w:rPr>
+      <w:hyperlink xmlns:w="http://schemas.openxmlformats.org/wordprocessingml/2006/main" xmlns:r="http://schemas.openxmlformats.org/officeDocument/2006/relationships" r:id="rId315" w:anchor="page=234" w:history="1">
+        <w:r xmlns:w="http://schemas.openxmlformats.org/wordprocessingml/2006/main">
+          <w:rPr>
+            <w:rStyle w:val="Hyperlink"/>
+          </w:rPr>
+          <w:t xml:space="preserve">303 </w:t>
+        </w:r>
+      </w:hyperlink>
+      <w:r xmlns:w="http://schemas.openxmlformats.org/wordprocessingml/2006/main">
         <w:t xml:space="preserve">।</w:t>
       </w:r>
     </w:p>
@@ -26471,27 +26474,16 @@
         <w:footnoteRef xmlns:w="http://schemas.openxmlformats.org/wordprocessingml/2006/main"/>
       </w:r>
       <w:r xmlns:w="http://schemas.openxmlformats.org/wordprocessingml/2006/main">
-        <w:t xml:space="preserve">"घंटी, किताब, और मोमबत्ती," विकिपीडिया, </w:t>
-      </w:r>
-      <w:hyperlink xmlns:w="http://schemas.openxmlformats.org/wordprocessingml/2006/main" xmlns:r="http://schemas.openxmlformats.org/officeDocument/2006/relationships" r:id="rId315" w:anchor="Ritual" w:history="1">
-        <w:r xmlns:w="http://schemas.openxmlformats.org/wordprocessingml/2006/main">
-          <w:rPr>
-            <w:rStyle w:val="Hyperlink"/>
-          </w:rPr>
-          <w:t xml:space="preserve">en.wikipedia.org/wiki/Bell,_book,_and_candle </w:t>
-        </w:r>
-      </w:hyperlink>
-      <w:hyperlink xmlns:w="http://schemas.openxmlformats.org/wordprocessingml/2006/main" xmlns:r="http://schemas.openxmlformats.org/officeDocument/2006/relationships" r:id="rId315" w:anchor="Ritual" w:history="1">
-        <w:r xmlns:w="http://schemas.openxmlformats.org/wordprocessingml/2006/main">
-          <w:rPr>
-            <w:rStyle w:val="Hyperlink"/>
-          </w:rPr>
-          <w:t xml:space="preserve">#Ritual </w:t>
-        </w:r>
-      </w:hyperlink>
-      <w:r xmlns:w="http://schemas.openxmlformats.org/wordprocessingml/2006/main">
-        <w:t xml:space="preserve">।</w:t>
-      </w:r>
+        <w:t xml:space="preserve">पोप जॉन पॉल द्वितीय, "फैमिलियारिस कंसोर्टियो," 33, वेटिकन, 22 नवंबर, 1981, 22 जुलाई, 2023 को </w:t>
+      </w:r>
+      <w:hyperlink xmlns:w="http://schemas.openxmlformats.org/wordprocessingml/2006/main" xmlns:r="http://schemas.openxmlformats.org/officeDocument/2006/relationships" r:id="rId316" w:history="1">
+        <w:r xmlns:w="http://schemas.openxmlformats.org/wordprocessingml/2006/main">
+          <w:rPr>
+            <w:rStyle w:val="Hyperlink"/>
+          </w:rPr>
+          <w:t xml:space="preserve">matican.va/content/john-paul-ii/en/apost_exhortations/documents/hf_jp-ii_exh_19811122_familiaris-consortio पर एक्सेस किया गया। एचटीएमएल</w:t>
+        </w:r>
+      </w:hyperlink>
     </w:p>
   </w:footnote>
   <w:footnote w:id="261">
@@ -26507,35 +26499,24 @@
         <w:footnoteRef xmlns:w="http://schemas.openxmlformats.org/wordprocessingml/2006/main"/>
       </w:r>
       <w:r xmlns:w="http://schemas.openxmlformats.org/wordprocessingml/2006/main">
-        <w:t xml:space="preserve"> </w:t>
-      </w:r>
-      <w:hyperlink xmlns:w="http://schemas.openxmlformats.org/wordprocessingml/2006/main" xmlns:r="http://schemas.openxmlformats.org/officeDocument/2006/relationships" r:id="rId316" w:history="1">
-        <w:r xmlns:w="http://schemas.openxmlformats.org/wordprocessingml/2006/main">
-          <w:rPr>
-            <w:rStyle w:val="Hyperlink"/>
-          </w:rPr>
-          <w:t xml:space="preserve">मैट. 16:19, यूहन्ना 20:22, </w:t>
-        </w:r>
-      </w:hyperlink>
-      <w:hyperlink xmlns:w="http://schemas.openxmlformats.org/wordprocessingml/2006/main" xmlns:r="http://schemas.openxmlformats.org/officeDocument/2006/relationships" r:id="rId316" w:history="1">
-        <w:r xmlns:w="http://schemas.openxmlformats.org/wordprocessingml/2006/main">
-          <w:rPr>
-            <w:rStyle w:val="Hyperlink"/>
-          </w:rPr>
-          <w:t xml:space="preserve">मत्ती 10:15, 1 कुरि. </w:t>
-        </w:r>
-      </w:hyperlink>
-      <w:hyperlink xmlns:w="http://schemas.openxmlformats.org/wordprocessingml/2006/main" xmlns:r="http://schemas.openxmlformats.org/officeDocument/2006/relationships" r:id="rId316" w:history="1">
-        <w:r xmlns:w="http://schemas.openxmlformats.org/wordprocessingml/2006/main">
-          <w:rPr>
-            <w:rStyle w:val="Hyperlink"/>
-          </w:rPr>
-          <w:t xml:space="preserve">5-6:3, अधिनियम 5:1-11 </w:t>
-        </w:r>
-      </w:hyperlink>
-      <w:r xmlns:w="http://schemas.openxmlformats.org/wordprocessingml/2006/main">
-        <w:t xml:space="preserve">।</w:t>
-      </w:r>
+        <w:t xml:space="preserve">पोप जॉन पॉल द्वितीय, "वेरिटेटिस स्प्लेंडर," 81, वेटिकन, 6 अगस्त 1993, 22 जुलाई 2023 को </w:t>
+      </w:r>
+      <w:hyperlink xmlns:w="http://schemas.openxmlformats.org/wordprocessingml/2006/main" xmlns:r="http://schemas.openxmlformats.org/officeDocument/2006/relationships" r:id="rId317" w:history="1">
+        <w:r xmlns:w="http://schemas.openxmlformats.org/wordprocessingml/2006/main">
+          <w:rPr>
+            <w:rStyle w:val="Hyperlink"/>
+          </w:rPr>
+          <w:t xml:space="preserve">vanican.va/content/john-paul-ii/en/encyclicals/doI%20don't%20care% पर एक्सेस किया गया। </w:t>
+        </w:r>
+      </w:hyperlink>
+      <w:hyperlink xmlns:w="http://schemas.openxmlformats.org/wordprocessingml/2006/main" xmlns:r="http://schemas.openxmlformats.org/officeDocument/2006/relationships" r:id="rId317" w:history="1">
+        <w:r xmlns:w="http://schemas.openxmlformats.org/wordprocessingml/2006/main">
+          <w:rPr>
+            <w:rStyle w:val="Hyperlink"/>
+          </w:rPr>
+          <w:t xml:space="preserve">20whatcuments/hf_jp-ii_enc_06081993_veritatis-splendor.html</w:t>
+        </w:r>
+      </w:hyperlink>
     </w:p>
   </w:footnote>
   <w:footnote w:id="262">
@@ -26551,18 +26532,18 @@
         <w:footnoteRef xmlns:w="http://schemas.openxmlformats.org/wordprocessingml/2006/main"/>
       </w:r>
       <w:r xmlns:w="http://schemas.openxmlformats.org/wordprocessingml/2006/main">
-        <w:t xml:space="preserve"> </w:t>
-      </w:r>
-      <w:hyperlink xmlns:w="http://schemas.openxmlformats.org/wordprocessingml/2006/main" xmlns:r="http://schemas.openxmlformats.org/officeDocument/2006/relationships" r:id="rId317" w:history="1">
-        <w:r xmlns:w="http://schemas.openxmlformats.org/wordprocessingml/2006/main">
-          <w:rPr>
-            <w:rStyle w:val="Hyperlink"/>
-          </w:rPr>
-          <w:t xml:space="preserve">यूहन्ना 3:8 </w:t>
-        </w:r>
-      </w:hyperlink>
-      <w:r xmlns:w="http://schemas.openxmlformats.org/wordprocessingml/2006/main">
-        <w:t xml:space="preserve">.</w:t>
+        <w:t xml:space="preserve">"अमोरिस लेटिटिया," </w:t>
+      </w:r>
+      <w:hyperlink xmlns:w="http://schemas.openxmlformats.org/wordprocessingml/2006/main" xmlns:r="http://schemas.openxmlformats.org/officeDocument/2006/relationships" r:id="rId318" w:anchor="page=225" w:history="1">
+        <w:r xmlns:w="http://schemas.openxmlformats.org/wordprocessingml/2006/main">
+          <w:rPr>
+            <w:rStyle w:val="Hyperlink"/>
+          </w:rPr>
+          <w:t xml:space="preserve">296 </w:t>
+        </w:r>
+      </w:hyperlink>
+      <w:r xmlns:w="http://schemas.openxmlformats.org/wordprocessingml/2006/main">
+        <w:t xml:space="preserve">।</w:t>
       </w:r>
     </w:p>
   </w:footnote>
@@ -26571,9 +26552,6 @@
       <w:pPr xmlns:w="http://schemas.openxmlformats.org/wordprocessingml/2006/main">
         <w:pStyle w:val="FootnoteText"/>
         <w:jc w:val="left"/>
-        <w:rPr>
-          <w:sz w:val="22"/>
-        </w:rPr>
       </w:pPr>
       <w:r xmlns:w="http://schemas.openxmlformats.org/wordprocessingml/2006/main">
         <w:rPr>
@@ -26582,18 +26560,26 @@
         <w:footnoteRef xmlns:w="http://schemas.openxmlformats.org/wordprocessingml/2006/main"/>
       </w:r>
       <w:r xmlns:w="http://schemas.openxmlformats.org/wordprocessingml/2006/main">
-        <w:t xml:space="preserve"> </w:t>
-      </w:r>
-      <w:hyperlink xmlns:w="http://schemas.openxmlformats.org/wordprocessingml/2006/main" xmlns:r="http://schemas.openxmlformats.org/officeDocument/2006/relationships" r:id="rId318" w:history="1">
-        <w:r xmlns:w="http://schemas.openxmlformats.org/wordprocessingml/2006/main">
-          <w:rPr>
-            <w:rStyle w:val="Hyperlink"/>
-          </w:rPr>
-          <w:t xml:space="preserve">यूहन्ना 12:48 </w:t>
-        </w:r>
-      </w:hyperlink>
-      <w:r xmlns:w="http://schemas.openxmlformats.org/wordprocessingml/2006/main">
-        <w:t xml:space="preserve">.</w:t>
+        <w:t xml:space="preserve">"घंटी, किताब, और मोमबत्ती," विकिपीडिया, </w:t>
+      </w:r>
+      <w:hyperlink xmlns:w="http://schemas.openxmlformats.org/wordprocessingml/2006/main" xmlns:r="http://schemas.openxmlformats.org/officeDocument/2006/relationships" r:id="rId319" w:anchor="Ritual" w:history="1">
+        <w:r xmlns:w="http://schemas.openxmlformats.org/wordprocessingml/2006/main">
+          <w:rPr>
+            <w:rStyle w:val="Hyperlink"/>
+          </w:rPr>
+          <w:t xml:space="preserve">en.wikipedia.org/wiki/Bell,_book,_and_candle </w:t>
+        </w:r>
+      </w:hyperlink>
+      <w:hyperlink xmlns:w="http://schemas.openxmlformats.org/wordprocessingml/2006/main" xmlns:r="http://schemas.openxmlformats.org/officeDocument/2006/relationships" r:id="rId319" w:anchor="Ritual" w:history="1">
+        <w:r xmlns:w="http://schemas.openxmlformats.org/wordprocessingml/2006/main">
+          <w:rPr>
+            <w:rStyle w:val="Hyperlink"/>
+          </w:rPr>
+          <w:t xml:space="preserve">#Ritual </w:t>
+        </w:r>
+      </w:hyperlink>
+      <w:r xmlns:w="http://schemas.openxmlformats.org/wordprocessingml/2006/main">
+        <w:t xml:space="preserve">।</w:t>
       </w:r>
     </w:p>
   </w:footnote>
@@ -26610,18 +26596,34 @@
         <w:footnoteRef xmlns:w="http://schemas.openxmlformats.org/wordprocessingml/2006/main"/>
       </w:r>
       <w:r xmlns:w="http://schemas.openxmlformats.org/wordprocessingml/2006/main">
-        <w:t xml:space="preserve">"अमोरिस लेटिटिया," </w:t>
-      </w:r>
-      <w:hyperlink xmlns:w="http://schemas.openxmlformats.org/wordprocessingml/2006/main" xmlns:r="http://schemas.openxmlformats.org/officeDocument/2006/relationships" r:id="rId319" w:anchor="page=233" w:history="1">
-        <w:r xmlns:w="http://schemas.openxmlformats.org/wordprocessingml/2006/main">
-          <w:rPr>
-            <w:rStyle w:val="Hyperlink"/>
-          </w:rPr>
-          <w:t xml:space="preserve">302 </w:t>
-        </w:r>
-      </w:hyperlink>
-      <w:r xmlns:w="http://schemas.openxmlformats.org/wordprocessingml/2006/main">
-        <w:t xml:space="preserve">, कैथोलिक चर्च के कैटेचिज़्म, 1735 से उद्धृत।</w:t>
+        <w:t xml:space="preserve"> </w:t>
+      </w:r>
+      <w:hyperlink xmlns:w="http://schemas.openxmlformats.org/wordprocessingml/2006/main" xmlns:r="http://schemas.openxmlformats.org/officeDocument/2006/relationships" r:id="rId320" w:history="1">
+        <w:r xmlns:w="http://schemas.openxmlformats.org/wordprocessingml/2006/main">
+          <w:rPr>
+            <w:rStyle w:val="Hyperlink"/>
+          </w:rPr>
+          <w:t xml:space="preserve">मैट. 16:19, यूहन्ना 20:22, </w:t>
+        </w:r>
+      </w:hyperlink>
+      <w:hyperlink xmlns:w="http://schemas.openxmlformats.org/wordprocessingml/2006/main" xmlns:r="http://schemas.openxmlformats.org/officeDocument/2006/relationships" r:id="rId320" w:history="1">
+        <w:r xmlns:w="http://schemas.openxmlformats.org/wordprocessingml/2006/main">
+          <w:rPr>
+            <w:rStyle w:val="Hyperlink"/>
+          </w:rPr>
+          <w:t xml:space="preserve">मत्ती 10:15, 1 कुरि. </w:t>
+        </w:r>
+      </w:hyperlink>
+      <w:hyperlink xmlns:w="http://schemas.openxmlformats.org/wordprocessingml/2006/main" xmlns:r="http://schemas.openxmlformats.org/officeDocument/2006/relationships" r:id="rId320" w:history="1">
+        <w:r xmlns:w="http://schemas.openxmlformats.org/wordprocessingml/2006/main">
+          <w:rPr>
+            <w:rStyle w:val="Hyperlink"/>
+          </w:rPr>
+          <w:t xml:space="preserve">5-6:3, अधिनियम 5:1-11 </w:t>
+        </w:r>
+      </w:hyperlink>
+      <w:r xmlns:w="http://schemas.openxmlformats.org/wordprocessingml/2006/main">
+        <w:t xml:space="preserve">।</w:t>
       </w:r>
     </w:p>
   </w:footnote>
@@ -26638,18 +26640,18 @@
         <w:footnoteRef xmlns:w="http://schemas.openxmlformats.org/wordprocessingml/2006/main"/>
       </w:r>
       <w:r xmlns:w="http://schemas.openxmlformats.org/wordprocessingml/2006/main">
-        <w:t xml:space="preserve">"अमोरिस लेटिटिया," </w:t>
-      </w:r>
-      <w:hyperlink xmlns:w="http://schemas.openxmlformats.org/wordprocessingml/2006/main" xmlns:r="http://schemas.openxmlformats.org/officeDocument/2006/relationships" r:id="rId320" w:anchor="page=233" w:history="1">
-        <w:r xmlns:w="http://schemas.openxmlformats.org/wordprocessingml/2006/main">
-          <w:rPr>
-            <w:rStyle w:val="Hyperlink"/>
-          </w:rPr>
-          <w:t xml:space="preserve">302 </w:t>
-        </w:r>
-      </w:hyperlink>
-      <w:r xmlns:w="http://schemas.openxmlformats.org/wordprocessingml/2006/main">
-        <w:t xml:space="preserve">, कैथोलिक चर्च के कैटेचिज़्म, 2352 से उद्धृत।</w:t>
+        <w:t xml:space="preserve"> </w:t>
+      </w:r>
+      <w:hyperlink xmlns:w="http://schemas.openxmlformats.org/wordprocessingml/2006/main" xmlns:r="http://schemas.openxmlformats.org/officeDocument/2006/relationships" r:id="rId321" w:history="1">
+        <w:r xmlns:w="http://schemas.openxmlformats.org/wordprocessingml/2006/main">
+          <w:rPr>
+            <w:rStyle w:val="Hyperlink"/>
+          </w:rPr>
+          <w:t xml:space="preserve">यूहन्ना 3:8 </w:t>
+        </w:r>
+      </w:hyperlink>
+      <w:r xmlns:w="http://schemas.openxmlformats.org/wordprocessingml/2006/main">
+        <w:t xml:space="preserve">.</w:t>
       </w:r>
     </w:p>
   </w:footnote>
@@ -26659,7 +26661,7 @@
         <w:pStyle w:val="FootnoteText"/>
         <w:jc w:val="left"/>
         <w:rPr>
-          <w:lang w:val="pt-BR"/>
+          <w:sz w:val="22"/>
         </w:rPr>
       </w:pPr>
       <w:r xmlns:w="http://schemas.openxmlformats.org/wordprocessingml/2006/main">
@@ -26669,25 +26671,18 @@
         <w:footnoteRef xmlns:w="http://schemas.openxmlformats.org/wordprocessingml/2006/main"/>
       </w:r>
       <w:r xmlns:w="http://schemas.openxmlformats.org/wordprocessingml/2006/main">
-        <w:rPr>
-          <w:lang w:val="pt-BR"/>
-        </w:rPr>
-        <w:t xml:space="preserve">"अमोरिस लेटिटिया," </w:t>
-      </w:r>
-      <w:hyperlink xmlns:w="http://schemas.openxmlformats.org/wordprocessingml/2006/main" xmlns:r="http://schemas.openxmlformats.org/officeDocument/2006/relationships" r:id="rId321" w:anchor="page=232" w:history="1">
-        <w:r xmlns:w="http://schemas.openxmlformats.org/wordprocessingml/2006/main">
-          <w:rPr>
-            <w:rStyle w:val="Hyperlink"/>
-            <w:lang w:val="pt-BR"/>
-          </w:rPr>
-          <w:t xml:space="preserve">301 </w:t>
-        </w:r>
-      </w:hyperlink>
-      <w:r xmlns:w="http://schemas.openxmlformats.org/wordprocessingml/2006/main">
-        <w:rPr>
-          <w:lang w:val="pt-BR"/>
-        </w:rPr>
-        <w:t xml:space="preserve">।</w:t>
+        <w:t xml:space="preserve"> </w:t>
+      </w:r>
+      <w:hyperlink xmlns:w="http://schemas.openxmlformats.org/wordprocessingml/2006/main" xmlns:r="http://schemas.openxmlformats.org/officeDocument/2006/relationships" r:id="rId322" w:history="1">
+        <w:r xmlns:w="http://schemas.openxmlformats.org/wordprocessingml/2006/main">
+          <w:rPr>
+            <w:rStyle w:val="Hyperlink"/>
+          </w:rPr>
+          <w:t xml:space="preserve">यूहन्ना 12:48 </w:t>
+        </w:r>
+      </w:hyperlink>
+      <w:r xmlns:w="http://schemas.openxmlformats.org/wordprocessingml/2006/main">
+        <w:t xml:space="preserve">.</w:t>
       </w:r>
     </w:p>
   </w:footnote>
@@ -26696,9 +26691,6 @@
       <w:pPr xmlns:w="http://schemas.openxmlformats.org/wordprocessingml/2006/main">
         <w:pStyle w:val="FootnoteText"/>
         <w:jc w:val="left"/>
-        <w:rPr>
-          <w:lang w:val="pt-BR"/>
-        </w:rPr>
       </w:pPr>
       <w:r xmlns:w="http://schemas.openxmlformats.org/wordprocessingml/2006/main">
         <w:rPr>
@@ -26707,25 +26699,18 @@
         <w:footnoteRef xmlns:w="http://schemas.openxmlformats.org/wordprocessingml/2006/main"/>
       </w:r>
       <w:r xmlns:w="http://schemas.openxmlformats.org/wordprocessingml/2006/main">
-        <w:rPr>
-          <w:lang w:val="pt-BR"/>
-        </w:rPr>
         <w:t xml:space="preserve">"अमोरिस लेटिटिया," </w:t>
       </w:r>
-      <w:hyperlink xmlns:w="http://schemas.openxmlformats.org/wordprocessingml/2006/main" xmlns:r="http://schemas.openxmlformats.org/officeDocument/2006/relationships" r:id="rId322" w:anchor="page=235" w:history="1">
-        <w:r xmlns:w="http://schemas.openxmlformats.org/wordprocessingml/2006/main">
-          <w:rPr>
-            <w:rStyle w:val="Hyperlink"/>
-            <w:lang w:val="pt-BR"/>
-          </w:rPr>
-          <w:t xml:space="preserve">304 </w:t>
-        </w:r>
-      </w:hyperlink>
-      <w:r xmlns:w="http://schemas.openxmlformats.org/wordprocessingml/2006/main">
-        <w:rPr>
-          <w:lang w:val="pt-BR"/>
-        </w:rPr>
-        <w:t xml:space="preserve">।</w:t>
+      <w:hyperlink xmlns:w="http://schemas.openxmlformats.org/wordprocessingml/2006/main" xmlns:r="http://schemas.openxmlformats.org/officeDocument/2006/relationships" r:id="rId323" w:anchor="page=233" w:history="1">
+        <w:r xmlns:w="http://schemas.openxmlformats.org/wordprocessingml/2006/main">
+          <w:rPr>
+            <w:rStyle w:val="Hyperlink"/>
+          </w:rPr>
+          <w:t xml:space="preserve">302 </w:t>
+        </w:r>
+      </w:hyperlink>
+      <w:r xmlns:w="http://schemas.openxmlformats.org/wordprocessingml/2006/main">
+        <w:t xml:space="preserve">, कैथोलिक चर्च के कैटेचिज़्म, 1735 से उद्धृत।</w:t>
       </w:r>
     </w:p>
   </w:footnote>
@@ -26734,9 +26719,6 @@
       <w:pPr xmlns:w="http://schemas.openxmlformats.org/wordprocessingml/2006/main">
         <w:pStyle w:val="FootnoteText"/>
         <w:jc w:val="left"/>
-        <w:rPr>
-          <w:lang w:val="pt-BR"/>
-        </w:rPr>
       </w:pPr>
       <w:r xmlns:w="http://schemas.openxmlformats.org/wordprocessingml/2006/main">
         <w:rPr>
@@ -26745,25 +26727,18 @@
         <w:footnoteRef xmlns:w="http://schemas.openxmlformats.org/wordprocessingml/2006/main"/>
       </w:r>
       <w:r xmlns:w="http://schemas.openxmlformats.org/wordprocessingml/2006/main">
-        <w:rPr>
-          <w:lang w:val="pt-BR"/>
-        </w:rPr>
         <w:t xml:space="preserve">"अमोरिस लेटिटिया," </w:t>
       </w:r>
-      <w:hyperlink xmlns:w="http://schemas.openxmlformats.org/wordprocessingml/2006/main" xmlns:r="http://schemas.openxmlformats.org/officeDocument/2006/relationships" r:id="rId323" w:anchor="page=229" w:history="1">
-        <w:r xmlns:w="http://schemas.openxmlformats.org/wordprocessingml/2006/main">
-          <w:rPr>
-            <w:rStyle w:val="Hyperlink"/>
-            <w:lang w:val="pt-BR"/>
-          </w:rPr>
-          <w:t xml:space="preserve">300 </w:t>
-        </w:r>
-      </w:hyperlink>
-      <w:r xmlns:w="http://schemas.openxmlformats.org/wordprocessingml/2006/main">
-        <w:rPr>
-          <w:lang w:val="pt-BR"/>
-        </w:rPr>
-        <w:t xml:space="preserve">।</w:t>
+      <w:hyperlink xmlns:w="http://schemas.openxmlformats.org/wordprocessingml/2006/main" xmlns:r="http://schemas.openxmlformats.org/officeDocument/2006/relationships" r:id="rId324" w:anchor="page=233" w:history="1">
+        <w:r xmlns:w="http://schemas.openxmlformats.org/wordprocessingml/2006/main">
+          <w:rPr>
+            <w:rStyle w:val="Hyperlink"/>
+          </w:rPr>
+          <w:t xml:space="preserve">302 </w:t>
+        </w:r>
+      </w:hyperlink>
+      <w:r xmlns:w="http://schemas.openxmlformats.org/wordprocessingml/2006/main">
+        <w:t xml:space="preserve">, कैथोलिक चर्च के कैटेचिज़्म, 2352 से उद्धृत।</w:t>
       </w:r>
     </w:p>
   </w:footnote>
@@ -26788,13 +26763,13 @@
         </w:rPr>
         <w:t xml:space="preserve">"अमोरिस लेटिटिया," </w:t>
       </w:r>
-      <w:hyperlink xmlns:w="http://schemas.openxmlformats.org/wordprocessingml/2006/main" xmlns:r="http://schemas.openxmlformats.org/officeDocument/2006/relationships" r:id="rId324" w:anchor="page=234" w:history="1">
+      <w:hyperlink xmlns:w="http://schemas.openxmlformats.org/wordprocessingml/2006/main" xmlns:r="http://schemas.openxmlformats.org/officeDocument/2006/relationships" r:id="rId325" w:anchor="page=232" w:history="1">
         <w:r xmlns:w="http://schemas.openxmlformats.org/wordprocessingml/2006/main">
           <w:rPr>
             <w:rStyle w:val="Hyperlink"/>
             <w:lang w:val="pt-BR"/>
           </w:rPr>
-          <w:t xml:space="preserve">303 </w:t>
+          <w:t xml:space="preserve">301 </w:t>
         </w:r>
       </w:hyperlink>
       <w:r xmlns:w="http://schemas.openxmlformats.org/wordprocessingml/2006/main">
@@ -26821,90 +26796,25 @@
         <w:footnoteRef xmlns:w="http://schemas.openxmlformats.org/wordprocessingml/2006/main"/>
       </w:r>
       <w:r xmlns:w="http://schemas.openxmlformats.org/wordprocessingml/2006/main">
-        <w:sym xmlns:w="http://schemas.openxmlformats.org/wordprocessingml/2006/main" w:font="Wingdings" w:char="F09F"/>
-      </w:r>
-      <w:hyperlink xmlns:w="http://schemas.openxmlformats.org/wordprocessingml/2006/main" xmlns:r="http://schemas.openxmlformats.org/officeDocument/2006/relationships" r:id="rId325" w:history="1">
+        <w:rPr>
+          <w:lang w:val="pt-BR"/>
+        </w:rPr>
+        <w:t xml:space="preserve">"अमोरिस लेटिटिया," </w:t>
+      </w:r>
+      <w:hyperlink xmlns:w="http://schemas.openxmlformats.org/wordprocessingml/2006/main" xmlns:r="http://schemas.openxmlformats.org/officeDocument/2006/relationships" r:id="rId326" w:anchor="page=235" w:history="1">
         <w:r xmlns:w="http://schemas.openxmlformats.org/wordprocessingml/2006/main">
           <w:rPr>
             <w:rStyle w:val="Hyperlink"/>
             <w:lang w:val="pt-BR"/>
           </w:rPr>
-          <w:t xml:space="preserve"> </w:t>
-        </w:r>
-      </w:hyperlink>
-      <w:hyperlink xmlns:w="http://schemas.openxmlformats.org/wordprocessingml/2006/main" xmlns:r="http://schemas.openxmlformats.org/officeDocument/2006/relationships" r:id="rId325" w:history="1">
-        <w:r xmlns:w="http://schemas.openxmlformats.org/wordprocessingml/2006/main">
-          <w:rPr>
-            <w:rStyle w:val="Hyperlink"/>
-            <w:lang w:val="pt-BR"/>
-          </w:rPr>
-          <w:t xml:space="preserve">1 टिम. 5:20, 2 टिम. 4:2, मैट. 28:20 </w:t>
-        </w:r>
-      </w:hyperlink>
-      <w:hyperlink xmlns:w="http://schemas.openxmlformats.org/wordprocessingml/2006/main" xmlns:r="http://schemas.openxmlformats.org/officeDocument/2006/relationships" r:id="rId325" w:history="1">
-        <w:r xmlns:w="http://schemas.openxmlformats.org/wordprocessingml/2006/main">
-          <w:rPr>
-            <w:rStyle w:val="Hyperlink"/>
-            <w:lang w:val="pt-BR"/>
-          </w:rPr>
-          <w:t xml:space="preserve">, </w:t>
-        </w:r>
-      </w:hyperlink>
-      <w:hyperlink xmlns:w="http://schemas.openxmlformats.org/wordprocessingml/2006/main" xmlns:r="http://schemas.openxmlformats.org/officeDocument/2006/relationships" r:id="rId325" w:history="1">
-        <w:r xmlns:w="http://schemas.openxmlformats.org/wordprocessingml/2006/main">
-          <w:rPr>
-            <w:rStyle w:val="Hyperlink"/>
-            <w:lang w:val="pt-BR"/>
-          </w:rPr>
-          <w:t xml:space="preserve">रोम। 7:2, मैट. </w:t>
-        </w:r>
-      </w:hyperlink>
-      <w:hyperlink xmlns:w="http://schemas.openxmlformats.org/wordprocessingml/2006/main" xmlns:r="http://schemas.openxmlformats.org/officeDocument/2006/relationships" r:id="rId325" w:history="1">
-        <w:r xmlns:w="http://schemas.openxmlformats.org/wordprocessingml/2006/main">
-          <w:rPr>
-            <w:rStyle w:val="Hyperlink"/>
-            <w:lang w:val="pt-BR"/>
-          </w:rPr>
-          <w:t xml:space="preserve">19:6 </w:t>
+          <w:t xml:space="preserve">304 </w:t>
         </w:r>
       </w:hyperlink>
       <w:r xmlns:w="http://schemas.openxmlformats.org/wordprocessingml/2006/main">
         <w:rPr>
           <w:lang w:val="pt-BR"/>
         </w:rPr>
-        <w:t xml:space="preserve">.</w:t>
-      </w:r>
-    </w:p>
-    <w:p>
-      <w:pPr xmlns:w="http://schemas.openxmlformats.org/wordprocessingml/2006/main">
-        <w:pStyle w:val="FootnoteText"/>
-        <w:jc w:val="left"/>
-      </w:pPr>
-      <w:r xmlns:w="http://schemas.openxmlformats.org/wordprocessingml/2006/main">
-        <w:rPr>
-          <w:lang w:val="pt-BR"/>
-        </w:rPr>
-        <w:t xml:space="preserve">    </w:t>
-      </w:r>
-      <w:r xmlns:w="http://schemas.openxmlformats.org/wordprocessingml/2006/main">
-        <w:sym xmlns:w="http://schemas.openxmlformats.org/wordprocessingml/2006/main" w:font="Wingdings" w:char="F09F"/>
-      </w:r>
-      <w:r xmlns:w="http://schemas.openxmlformats.org/wordprocessingml/2006/main">
-        <w:t xml:space="preserve">एंटिओक के सेंट इग्नाटियस, §5 "एपिस्टल टू पॉलीकार्प" में, सी। 105 ईस्वी, 21 जुलाई, 2023 को </w:t>
-      </w:r>
-      <w:hyperlink xmlns:w="http://schemas.openxmlformats.org/wordprocessingml/2006/main" xmlns:r="http://schemas.openxmlformats.org/officeDocument/2006/relationships" r:id="rId326" w:history="1">
-        <w:r xmlns:w="http://schemas.openxmlformats.org/wordprocessingml/2006/main">
-          <w:rPr>
-            <w:rStyle w:val="Hyperlink"/>
-          </w:rPr>
-          <w:t xml:space="preserve">अर्लीक्रिस्टियन राइटिंग्स.com/text/ignatius- </w:t>
-        </w:r>
-      </w:hyperlink>
-      <w:r xmlns:w="http://schemas.openxmlformats.org/wordprocessingml/2006/main">
-        <w:t xml:space="preserve">polycarp-roberts.html पर एक्सेस किया गया </w:t>
-      </w:r>
-      <w:r xmlns:w="http://schemas.openxmlformats.org/wordprocessingml/2006/main">
-        <w:t xml:space="preserve">- “यदि वह घमंड करना शुरू कर देता है, तो वह नष्ट हो जाता है; और यदि वह अपने आप को बिशप से बड़ा समझता है, तो वह बर्बाद हो गया है। लेकिन विवाह करने वाले पुरुषों और महिलाओं दोनों को बिशप की मंजूरी के साथ अपना मिलन बनाना होता है, ताकि उनका विवाह ईश्वर के अनुसार हो, न कि उनकी अपनी वासना के अनुसार। सब कुछ परमेश्वर के सम्मान के लिए किया जाए।”</w:t>
+        <w:t xml:space="preserve">।</w:t>
       </w:r>
     </w:p>
   </w:footnote>
@@ -26913,6 +26823,9 @@
       <w:pPr xmlns:w="http://schemas.openxmlformats.org/wordprocessingml/2006/main">
         <w:pStyle w:val="FootnoteText"/>
         <w:jc w:val="left"/>
+        <w:rPr>
+          <w:lang w:val="pt-BR"/>
+        </w:rPr>
       </w:pPr>
       <w:r xmlns:w="http://schemas.openxmlformats.org/wordprocessingml/2006/main">
         <w:rPr>
@@ -26921,16 +26834,26 @@
         <w:footnoteRef xmlns:w="http://schemas.openxmlformats.org/wordprocessingml/2006/main"/>
       </w:r>
       <w:r xmlns:w="http://schemas.openxmlformats.org/wordprocessingml/2006/main">
-        <w:t xml:space="preserve">रोलैंड जोफ़े, "द मिशन (1986) - मेंडोज़ा की तपस्या," THX1138 यूट्यूब, 22 जुलाई 2023 को </w:t>
-      </w:r>
-      <w:hyperlink xmlns:w="http://schemas.openxmlformats.org/wordprocessingml/2006/main" xmlns:r="http://schemas.openxmlformats.org/officeDocument/2006/relationships" r:id="rId327" w:history="1">
-        <w:r xmlns:w="http://schemas.openxmlformats.org/wordprocessingml/2006/main">
-          <w:rPr>
-            <w:rStyle w:val="Hyperlink"/>
-          </w:rPr>
-          <w:t xml:space="preserve">youtube.com/watch?v=mlafKerHA_4 पर एक्सेस किया गया</w:t>
-        </w:r>
-      </w:hyperlink>
+        <w:rPr>
+          <w:lang w:val="pt-BR"/>
+        </w:rPr>
+        <w:t xml:space="preserve">"अमोरिस लेटिटिया," </w:t>
+      </w:r>
+      <w:hyperlink xmlns:w="http://schemas.openxmlformats.org/wordprocessingml/2006/main" xmlns:r="http://schemas.openxmlformats.org/officeDocument/2006/relationships" r:id="rId327" w:anchor="page=229" w:history="1">
+        <w:r xmlns:w="http://schemas.openxmlformats.org/wordprocessingml/2006/main">
+          <w:rPr>
+            <w:rStyle w:val="Hyperlink"/>
+            <w:lang w:val="pt-BR"/>
+          </w:rPr>
+          <w:t xml:space="preserve">300 </w:t>
+        </w:r>
+      </w:hyperlink>
+      <w:r xmlns:w="http://schemas.openxmlformats.org/wordprocessingml/2006/main">
+        <w:rPr>
+          <w:lang w:val="pt-BR"/>
+        </w:rPr>
+        <w:t xml:space="preserve">।</w:t>
+      </w:r>
     </w:p>
   </w:footnote>
   <w:footnote w:id="272">
@@ -26946,14 +26869,14 @@
         <w:footnoteRef xmlns:w="http://schemas.openxmlformats.org/wordprocessingml/2006/main"/>
       </w:r>
       <w:r xmlns:w="http://schemas.openxmlformats.org/wordprocessingml/2006/main">
-        <w:t xml:space="preserve">एसी विमर, "बेल्जियम में बिशप वेटिकन की अवहेलना करते हैं, समलैंगिक संघों को आशीर्वाद देने के लिए समारोह प्रकाशित करते हैं," सीएनए, 20 सितंबर, 2022, 30 जून, 2023 को catholicnewsagency.com/news/252339/belgium-bishops-defy-matican- पर एक्सेस किया गया </w:t>
-      </w:r>
-      <w:hyperlink xmlns:w="http://schemas.openxmlformats.org/wordprocessingml/2006/main" xmlns:r="http://schemas.openxmlformats.org/officeDocument/2006/relationships" r:id="rId328" w:history="1">
-        <w:r xmlns:w="http://schemas.openxmlformats.org/wordprocessingml/2006/main">
-          <w:rPr>
-            <w:rStyle w:val="Hyperlink"/>
-          </w:rPr>
-          <w:t xml:space="preserve">। समान-लिंग-संघों को आशीर्वाद देने के लिए प्रकाशन-समारोह </w:t>
+        <w:t xml:space="preserve">"अमोरिस लेटिटिया," </w:t>
+      </w:r>
+      <w:hyperlink xmlns:w="http://schemas.openxmlformats.org/wordprocessingml/2006/main" xmlns:r="http://schemas.openxmlformats.org/officeDocument/2006/relationships" r:id="rId328" w:anchor="page=234" w:history="1">
+        <w:r xmlns:w="http://schemas.openxmlformats.org/wordprocessingml/2006/main">
+          <w:rPr>
+            <w:rStyle w:val="Hyperlink"/>
+          </w:rPr>
+          <w:t xml:space="preserve">303 </w:t>
         </w:r>
       </w:hyperlink>
       <w:r xmlns:w="http://schemas.openxmlformats.org/wordprocessingml/2006/main">
@@ -26976,23 +26899,55 @@
       <w:r xmlns:w="http://schemas.openxmlformats.org/wordprocessingml/2006/main">
         <w:sym xmlns:w="http://schemas.openxmlformats.org/wordprocessingml/2006/main" w:font="Wingdings" w:char="F09F"/>
       </w:r>
-      <w:r xmlns:w="http://schemas.openxmlformats.org/wordprocessingml/2006/main">
-        <w:t xml:space="preserve">एसी विमर, "जर्मन बिशप समान लिंग संघों को आशीर्वाद देने, आम लोगों को बपतिस्मा देने और मास में उपदेश देने की योजना की घोषणा करते हैं," सीएनए, 17 मार्च 2023 को 30 जून 2023 को catholicnewsagency.com/news/253883/german-bishops-announce पर एक्सेस किया गया </w:t>
-      </w:r>
       <w:hyperlink xmlns:w="http://schemas.openxmlformats.org/wordprocessingml/2006/main" xmlns:r="http://schemas.openxmlformats.org/officeDocument/2006/relationships" r:id="rId329" w:history="1">
         <w:r xmlns:w="http://schemas.openxmlformats.org/wordprocessingml/2006/main">
           <w:rPr>
             <w:rStyle w:val="Hyperlink"/>
           </w:rPr>
-          <w:t xml:space="preserve">। -समान-लिंग-संघों को आशीर्वाद देने की योजना-लोगों को सामूहिक रूप से बपतिस्मा देने और उपदेश देने की अनुमति देती है </w:t>
-        </w:r>
-      </w:hyperlink>
-      <w:r xmlns:w="http://schemas.openxmlformats.org/wordprocessingml/2006/main">
-        <w:t xml:space="preserve">।</w:t>
-      </w:r>
-      <w:r xmlns:w="http://schemas.openxmlformats.org/wordprocessingml/2006/main">
-        <w:br xmlns:w="http://schemas.openxmlformats.org/wordprocessingml/2006/main"/>
-      </w:r>
+          <w:t xml:space="preserve"> </w:t>
+        </w:r>
+      </w:hyperlink>
+      <w:hyperlink xmlns:w="http://schemas.openxmlformats.org/wordprocessingml/2006/main" xmlns:r="http://schemas.openxmlformats.org/officeDocument/2006/relationships" r:id="rId329" w:history="1">
+        <w:r xmlns:w="http://schemas.openxmlformats.org/wordprocessingml/2006/main">
+          <w:rPr>
+            <w:rStyle w:val="Hyperlink"/>
+          </w:rPr>
+          <w:t xml:space="preserve">1 टिम. 5:20, 2 टिम. 4:2, मैट. 28:20 </w:t>
+        </w:r>
+      </w:hyperlink>
+      <w:hyperlink xmlns:w="http://schemas.openxmlformats.org/wordprocessingml/2006/main" xmlns:r="http://schemas.openxmlformats.org/officeDocument/2006/relationships" r:id="rId329" w:history="1">
+        <w:r xmlns:w="http://schemas.openxmlformats.org/wordprocessingml/2006/main">
+          <w:rPr>
+            <w:rStyle w:val="Hyperlink"/>
+          </w:rPr>
+          <w:t xml:space="preserve">, </w:t>
+        </w:r>
+      </w:hyperlink>
+      <w:hyperlink xmlns:w="http://schemas.openxmlformats.org/wordprocessingml/2006/main" xmlns:r="http://schemas.openxmlformats.org/officeDocument/2006/relationships" r:id="rId329" w:history="1">
+        <w:r xmlns:w="http://schemas.openxmlformats.org/wordprocessingml/2006/main">
+          <w:rPr>
+            <w:rStyle w:val="Hyperlink"/>
+          </w:rPr>
+          <w:t xml:space="preserve">रोम। 7:2, मैट. </w:t>
+        </w:r>
+      </w:hyperlink>
+      <w:hyperlink xmlns:w="http://schemas.openxmlformats.org/wordprocessingml/2006/main" xmlns:r="http://schemas.openxmlformats.org/officeDocument/2006/relationships" r:id="rId329" w:history="1">
+        <w:r xmlns:w="http://schemas.openxmlformats.org/wordprocessingml/2006/main">
+          <w:rPr>
+            <w:rStyle w:val="Hyperlink"/>
+          </w:rPr>
+          <w:t xml:space="preserve">19:6 </w:t>
+        </w:r>
+      </w:hyperlink>
+      <w:r xmlns:w="http://schemas.openxmlformats.org/wordprocessingml/2006/main">
+        <w:t xml:space="preserve">.</w:t>
+      </w:r>
+    </w:p>
+    <w:p>
+      <w:pPr xmlns:w="http://schemas.openxmlformats.org/wordprocessingml/2006/main">
+        <w:pStyle w:val="FootnoteText"/>
+        <w:jc w:val="left"/>
+      </w:pPr>
       <w:r xmlns:w="http://schemas.openxmlformats.org/wordprocessingml/2006/main">
         <w:t xml:space="preserve">    </w:t>
       </w:r>
@@ -27000,24 +26955,22 @@
         <w:sym xmlns:w="http://schemas.openxmlformats.org/wordprocessingml/2006/main" w:font="Wingdings" w:char="F09F"/>
       </w:r>
       <w:r xmlns:w="http://schemas.openxmlformats.org/wordprocessingml/2006/main">
-        <w:t xml:space="preserve">"जर्मनी की धर्मसभा असेंबली ने बड़े बहुमत से कैथोलिक महिला डीकनों को वोट दिया," नेशनल कैथोलिक रिपोर्टर, 7 फरवरी, 2022, 25 जुलाई, 2023 को </w:t>
+        <w:t xml:space="preserve">एंटिओक के सेंट इग्नाटियस, §5 "एपिस्टल टू पॉलीकार्प" में, सी। 105 ईस्वी, 21 जुलाई, 2023 को </w:t>
       </w:r>
       <w:hyperlink xmlns:w="http://schemas.openxmlformats.org/wordprocessingml/2006/main" xmlns:r="http://schemas.openxmlformats.org/officeDocument/2006/relationships" r:id="rId330" w:history="1">
         <w:r xmlns:w="http://schemas.openxmlformats.org/wordprocessingml/2006/main">
           <w:rPr>
             <w:rStyle w:val="Hyperlink"/>
           </w:rPr>
-          <w:t xml:space="preserve">ncronline.org/news/vanican/germanys-synodal-assembly-calls-change-deacons-bishops पर एक्सेस किया गया। </w:t>
-        </w:r>
-      </w:hyperlink>
-      <w:hyperlink xmlns:w="http://schemas.openxmlformats.org/wordprocessingml/2006/main" xmlns:r="http://schemas.openxmlformats.org/officeDocument/2006/relationships" r:id="rId330" w:history="1">
-        <w:r xmlns:w="http://schemas.openxmlformats.org/wordprocessingml/2006/main">
-          <w:rPr>
-            <w:rStyle w:val="Hyperlink"/>
-          </w:rPr>
-          <w:t xml:space="preserve">-चयन</w:t>
-        </w:r>
-      </w:hyperlink>
+          <w:t xml:space="preserve">अर्लीक्रिस्टियन राइटिंग्स.com/text/ignatius- </w:t>
+        </w:r>
+      </w:hyperlink>
+      <w:r xmlns:w="http://schemas.openxmlformats.org/wordprocessingml/2006/main">
+        <w:t xml:space="preserve">polycarp-roberts.html पर एक्सेस किया गया </w:t>
+      </w:r>
+      <w:r xmlns:w="http://schemas.openxmlformats.org/wordprocessingml/2006/main">
+        <w:t xml:space="preserve">- “यदि वह घमंड करना शुरू कर देता है, तो वह नष्ट हो जाता है; और यदि वह अपने आप को बिशप से बड़ा समझता है, तो वह बर्बाद हो गया है। लेकिन विवाह करने वाले पुरुषों और महिलाओं दोनों को बिशप की मंजूरी के साथ अपना मिलन बनाना होता है, ताकि उनका विवाह ईश्वर के अनुसार हो, न कि उनकी अपनी वासना के अनुसार। सब कुछ परमेश्वर के सम्मान के लिए किया जाए।”</w:t>
+      </w:r>
     </w:p>
   </w:footnote>
   <w:footnote w:id="274">
@@ -27033,19 +26986,16 @@
         <w:footnoteRef xmlns:w="http://schemas.openxmlformats.org/wordprocessingml/2006/main"/>
       </w:r>
       <w:r xmlns:w="http://schemas.openxmlformats.org/wordprocessingml/2006/main">
-        <w:t xml:space="preserve">डेविड रुडमिन, "7 स्क्रिप्चर्स अगेंस्ट होमोसेक्सुअलिटी," यूट्यूब, 18 जुलाई, 2023, 18 जुलाई, 2023 को </w:t>
+        <w:t xml:space="preserve">रोलैंड जोफ़े, "द मिशन (1986) - मेंडोज़ा की तपस्या," THX1138 यूट्यूब, 22 जुलाई 2023 को </w:t>
       </w:r>
       <w:hyperlink xmlns:w="http://schemas.openxmlformats.org/wordprocessingml/2006/main" xmlns:r="http://schemas.openxmlformats.org/officeDocument/2006/relationships" r:id="rId331" w:history="1">
         <w:r xmlns:w="http://schemas.openxmlformats.org/wordprocessingml/2006/main">
           <w:rPr>
             <w:rStyle w:val="Hyperlink"/>
           </w:rPr>
-          <w:t xml:space="preserve">youtube.com/watch?v=VN1R298xF3k पर एक्सेस किया गया </w:t>
-        </w:r>
-      </w:hyperlink>
-      <w:r xmlns:w="http://schemas.openxmlformats.org/wordprocessingml/2006/main">
-        <w:t xml:space="preserve">।</w:t>
-      </w:r>
+          <w:t xml:space="preserve">youtube.com/watch?v=mlafKerHA_4 पर एक्सेस किया गया</w:t>
+        </w:r>
+      </w:hyperlink>
     </w:p>
   </w:footnote>
   <w:footnote w:id="275">
@@ -27061,47 +27011,18 @@
         <w:footnoteRef xmlns:w="http://schemas.openxmlformats.org/wordprocessingml/2006/main"/>
       </w:r>
       <w:r xmlns:w="http://schemas.openxmlformats.org/wordprocessingml/2006/main">
-        <w:sym xmlns:w="http://schemas.openxmlformats.org/wordprocessingml/2006/main" w:font="Wingdings" w:char="F09F"/>
-      </w:r>
-      <w:r xmlns:w="http://schemas.openxmlformats.org/wordprocessingml/2006/main">
-        <w:t xml:space="preserve"> </w:t>
+        <w:t xml:space="preserve">एसी विमर, "बेल्जियम में बिशप वेटिकन की अवहेलना करते हैं, समलैंगिक संघों को आशीर्वाद देने के लिए समारोह प्रकाशित करते हैं," सीएनए, 20 सितंबर, 2022, 30 जून, 2023 को catholicnewsagency.com/news/252339/belgium-bishops-defy-matican- पर एक्सेस किया गया </w:t>
       </w:r>
       <w:hyperlink xmlns:w="http://schemas.openxmlformats.org/wordprocessingml/2006/main" xmlns:r="http://schemas.openxmlformats.org/officeDocument/2006/relationships" r:id="rId332" w:history="1">
         <w:r xmlns:w="http://schemas.openxmlformats.org/wordprocessingml/2006/main">
           <w:rPr>
             <w:rStyle w:val="Hyperlink"/>
           </w:rPr>
-          <w:t xml:space="preserve">प्रका0वा0 2:20 </w:t>
-        </w:r>
-      </w:hyperlink>
-      <w:r xmlns:w="http://schemas.openxmlformats.org/wordprocessingml/2006/main">
-        <w:t xml:space="preserve">.</w:t>
-      </w:r>
-    </w:p>
-    <w:p>
-      <w:pPr xmlns:w="http://schemas.openxmlformats.org/wordprocessingml/2006/main">
-        <w:pStyle w:val="FootnoteText"/>
-        <w:jc w:val="left"/>
-      </w:pPr>
-      <w:r xmlns:w="http://schemas.openxmlformats.org/wordprocessingml/2006/main">
-        <w:t xml:space="preserve">    </w:t>
-      </w:r>
-      <w:r xmlns:w="http://schemas.openxmlformats.org/wordprocessingml/2006/main">
-        <w:sym xmlns:w="http://schemas.openxmlformats.org/wordprocessingml/2006/main" w:font="Wingdings" w:char="F09F"/>
-      </w:r>
-      <w:r xmlns:w="http://schemas.openxmlformats.org/wordprocessingml/2006/main">
-        <w:t xml:space="preserve">लियो XIII, " </w:t>
-      </w:r>
-      <w:hyperlink xmlns:w="http://schemas.openxmlformats.org/wordprocessingml/2006/main" xmlns:r="http://schemas.openxmlformats.org/officeDocument/2006/relationships" r:id="rId333" w:history="1">
-        <w:r xmlns:w="http://schemas.openxmlformats.org/wordprocessingml/2006/main">
-          <w:rPr>
-            <w:rStyle w:val="Hyperlink"/>
-          </w:rPr>
-          <w:t xml:space="preserve">इमॉर्टेल देई </w:t>
-        </w:r>
-      </w:hyperlink>
-      <w:r xmlns:w="http://schemas.openxmlformats.org/wordprocessingml/2006/main">
-        <w:t xml:space="preserve">", 46 में, आदेश देते हैं कि राजनेताओं को "प्रयास करना चाहिए कि कार्रवाई की स्वतंत्रता प्रकृति और ईश्वर के कानून द्वारा चिह्नित सीमाओं का उल्लंघन नहीं करेगी।"</w:t>
+          <w:t xml:space="preserve">। समान-लिंग-संघों को आशीर्वाद देने के लिए प्रकाशन-समारोह </w:t>
+        </w:r>
+      </w:hyperlink>
+      <w:r xmlns:w="http://schemas.openxmlformats.org/wordprocessingml/2006/main">
+        <w:t xml:space="preserve">।</w:t>
       </w:r>
     </w:p>
   </w:footnote>
@@ -27118,19 +27039,50 @@
         <w:footnoteRef xmlns:w="http://schemas.openxmlformats.org/wordprocessingml/2006/main"/>
       </w:r>
       <w:r xmlns:w="http://schemas.openxmlformats.org/wordprocessingml/2006/main">
-        <w:t xml:space="preserve">पायस IX, " </w:t>
+        <w:sym xmlns:w="http://schemas.openxmlformats.org/wordprocessingml/2006/main" w:font="Wingdings" w:char="F09F"/>
+      </w:r>
+      <w:r xmlns:w="http://schemas.openxmlformats.org/wordprocessingml/2006/main">
+        <w:t xml:space="preserve">एसी विमर, "जर्मन बिशप समान लिंग संघों को आशीर्वाद देने, आम लोगों को बपतिस्मा देने और मास में उपदेश देने की योजना की घोषणा करते हैं," सीएनए, 17 मार्च 2023 को 30 जून 2023 को catholicnewsagency.com/news/253883/german-bishops-announce पर एक्सेस किया गया </w:t>
+      </w:r>
+      <w:hyperlink xmlns:w="http://schemas.openxmlformats.org/wordprocessingml/2006/main" xmlns:r="http://schemas.openxmlformats.org/officeDocument/2006/relationships" r:id="rId333" w:history="1">
+        <w:r xmlns:w="http://schemas.openxmlformats.org/wordprocessingml/2006/main">
+          <w:rPr>
+            <w:rStyle w:val="Hyperlink"/>
+          </w:rPr>
+          <w:t xml:space="preserve">। -समान-लिंग-संघों को आशीर्वाद देने की योजना-लोगों को सामूहिक रूप से बपतिस्मा देने और उपदेश देने की अनुमति देती है </w:t>
+        </w:r>
+      </w:hyperlink>
+      <w:r xmlns:w="http://schemas.openxmlformats.org/wordprocessingml/2006/main">
+        <w:t xml:space="preserve">।</w:t>
+      </w:r>
+      <w:r xmlns:w="http://schemas.openxmlformats.org/wordprocessingml/2006/main">
+        <w:br xmlns:w="http://schemas.openxmlformats.org/wordprocessingml/2006/main"/>
+      </w:r>
+      <w:r xmlns:w="http://schemas.openxmlformats.org/wordprocessingml/2006/main">
+        <w:t xml:space="preserve">    </w:t>
+      </w:r>
+      <w:r xmlns:w="http://schemas.openxmlformats.org/wordprocessingml/2006/main">
+        <w:sym xmlns:w="http://schemas.openxmlformats.org/wordprocessingml/2006/main" w:font="Wingdings" w:char="F09F"/>
+      </w:r>
+      <w:r xmlns:w="http://schemas.openxmlformats.org/wordprocessingml/2006/main">
+        <w:t xml:space="preserve">"जर्मनी की धर्मसभा असेंबली ने बड़े बहुमत से कैथोलिक महिला डीकनों को वोट दिया," नेशनल कैथोलिक रिपोर्टर, 7 फरवरी, 2022, 25 जुलाई, 2023 को </w:t>
       </w:r>
       <w:hyperlink xmlns:w="http://schemas.openxmlformats.org/wordprocessingml/2006/main" xmlns:r="http://schemas.openxmlformats.org/officeDocument/2006/relationships" r:id="rId334" w:history="1">
         <w:r xmlns:w="http://schemas.openxmlformats.org/wordprocessingml/2006/main">
           <w:rPr>
             <w:rStyle w:val="Hyperlink"/>
           </w:rPr>
-          <w:t xml:space="preserve">त्रुटियों का पाठ्यक्रम </w:t>
-        </w:r>
-      </w:hyperlink>
-      <w:r xmlns:w="http://schemas.openxmlformats.org/wordprocessingml/2006/main">
-        <w:t xml:space="preserve">," 80.</w:t>
-      </w:r>
+          <w:t xml:space="preserve">ncronline.org/news/vanican/germanys-synodal-assembly-calls-change-deacons-bishops पर एक्सेस किया गया। </w:t>
+        </w:r>
+      </w:hyperlink>
+      <w:hyperlink xmlns:w="http://schemas.openxmlformats.org/wordprocessingml/2006/main" xmlns:r="http://schemas.openxmlformats.org/officeDocument/2006/relationships" r:id="rId334" w:history="1">
+        <w:r xmlns:w="http://schemas.openxmlformats.org/wordprocessingml/2006/main">
+          <w:rPr>
+            <w:rStyle w:val="Hyperlink"/>
+          </w:rPr>
+          <w:t xml:space="preserve">-चयन</w:t>
+        </w:r>
+      </w:hyperlink>
     </w:p>
   </w:footnote>
   <w:footnote w:id="277">
@@ -27146,80 +27098,14 @@
         <w:footnoteRef xmlns:w="http://schemas.openxmlformats.org/wordprocessingml/2006/main"/>
       </w:r>
       <w:r xmlns:w="http://schemas.openxmlformats.org/wordprocessingml/2006/main">
-        <w:t xml:space="preserve">अमेरिकीवाद यह धारणा है कि चूंकि व्यक्तिगत अधिकार इतने पूर्ण हैं, और सरकार इतनी कमजोर है, इसलिए सरकार को पापों का अपराधीकरण करके, या यीशु मसीह की पुष्टि करके, सार्वजनिक नैतिकता में सुधार करने के प्रयास में शामिल नहीं किया जाना चाहिए।</w:t>
-      </w:r>
-    </w:p>
-    <w:p>
-      <w:pPr xmlns:w="http://schemas.openxmlformats.org/wordprocessingml/2006/main">
-        <w:pStyle w:val="FootnoteText"/>
-        <w:jc w:val="left"/>
-      </w:pPr>
-      <w:r xmlns:w="http://schemas.openxmlformats.org/wordprocessingml/2006/main">
-        <w:t xml:space="preserve">    </w:t>
-      </w:r>
-      <w:r xmlns:w="http://schemas.openxmlformats.org/wordprocessingml/2006/main">
-        <w:sym xmlns:w="http://schemas.openxmlformats.org/wordprocessingml/2006/main" w:font="Wingdings" w:char="F09F"/>
-      </w:r>
-      <w:r xmlns:w="http://schemas.openxmlformats.org/wordprocessingml/2006/main">
-        <w:t xml:space="preserve">डेविड रुडमिन, "बिशप: हाउ टू फिक्स योर चर्च!" यूट्यूब, 16 अक्टूबर, 2021, 12 जुलाई, 2023 को </w:t>
+        <w:t xml:space="preserve">डेविड रुडमिन, "7 स्क्रिप्चर्स अगेंस्ट होमोसेक्सुअलिटी," यूट्यूब, 18 जुलाई, 2023, 18 जुलाई, 2023 को </w:t>
       </w:r>
       <w:hyperlink xmlns:w="http://schemas.openxmlformats.org/wordprocessingml/2006/main" xmlns:r="http://schemas.openxmlformats.org/officeDocument/2006/relationships" r:id="rId335" w:history="1">
         <w:r xmlns:w="http://schemas.openxmlformats.org/wordprocessingml/2006/main">
           <w:rPr>
             <w:rStyle w:val="Hyperlink"/>
           </w:rPr>
-          <w:t xml:space="preserve">youtube.com/watch?v=teRbvrNDrL0&amp;t=1092s पर एक्सेस किया गया </w:t>
-        </w:r>
-      </w:hyperlink>
-      <w:r xmlns:w="http://schemas.openxmlformats.org/wordprocessingml/2006/main">
-        <w:t xml:space="preserve">।</w:t>
-      </w:r>
-    </w:p>
-    <w:p>
-      <w:pPr xmlns:w="http://schemas.openxmlformats.org/wordprocessingml/2006/main">
-        <w:pStyle w:val="FootnoteText"/>
-        <w:jc w:val="left"/>
-      </w:pPr>
-      <w:r xmlns:w="http://schemas.openxmlformats.org/wordprocessingml/2006/main">
-        <w:t xml:space="preserve">लेकिन पोप फ्रांसिस ने सरकारों को समलैंगिकता को अपराध न मानने के लिए प्रोत्साहित करके वास्तव में इस विधर्म को जिम्मेदार ठहराया है:</w:t>
-      </w:r>
-    </w:p>
-    <w:p>
-      <w:pPr xmlns:w="http://schemas.openxmlformats.org/wordprocessingml/2006/main">
-        <w:pStyle w:val="FootnoteText"/>
-        <w:jc w:val="left"/>
-      </w:pPr>
-      <w:r xmlns:w="http://schemas.openxmlformats.org/wordprocessingml/2006/main">
-        <w:t xml:space="preserve">    </w:t>
-      </w:r>
-      <w:r xmlns:w="http://schemas.openxmlformats.org/wordprocessingml/2006/main">
-        <w:sym xmlns:w="http://schemas.openxmlformats.org/wordprocessingml/2006/main" w:font="Wingdings" w:char="F09F"/>
-      </w:r>
-      <w:r xmlns:w="http://schemas.openxmlformats.org/wordprocessingml/2006/main">
-        <w:t xml:space="preserve">गाइ ऐमे एब्लोटी, "समलैंगिकता को अपराध की श्रेणी से हटाने के पोप के आह्वान का अफ़्रीकी कैथोलिकों ने गर्मजोशी से स्वागत किया," ला क्रोइक्स, 14 मार्च, 2023, 12 जुलाई, 2023 को International.la-croix.com/news/religion/afri डेविड कैन-कैथोलिक्स- पर एक्सेस </w:t>
-      </w:r>
-      <w:hyperlink xmlns:w="http://schemas.openxmlformats.org/wordprocessingml/2006/main" xmlns:r="http://schemas.openxmlformats.org/officeDocument/2006/relationships" r:id="rId336" w:history="1">
-        <w:r xmlns:w="http://schemas.openxmlformats.org/wordprocessingml/2006/main">
-          <w:rPr>
-            <w:rStyle w:val="Hyperlink"/>
-          </w:rPr>
-          <w:t xml:space="preserve">किया </w:t>
-        </w:r>
-      </w:hyperlink>
-      <w:hyperlink xmlns:w="http://schemas.openxmlformats.org/wordprocessingml/2006/main" xmlns:r="http://schemas.openxmlformats.org/officeDocument/2006/relationships" r:id="rId336" w:history="1">
-        <w:r xmlns:w="http://schemas.openxmlformats.org/wordprocessingml/2006/main">
-          <w:rPr>
-            <w:rStyle w:val="Hyperlink"/>
-          </w:rPr>
-          <w:t xml:space="preserve">गया </w:t>
-        </w:r>
-      </w:hyperlink>
-      <w:hyperlink xmlns:w="http://schemas.openxmlformats.org/wordprocessingml/2006/main" xmlns:r="http://schemas.openxmlformats.org/officeDocument/2006/relationships" r:id="rId336" w:history="1">
-        <w:r xmlns:w="http://schemas.openxmlformats.org/wordprocessingml/2006/main">
-          <w:rPr>
-            <w:rStyle w:val="Hyperlink"/>
-          </w:rPr>
-          <w:t xml:space="preserve">। पोप-को-समलैंगिकता को अपराधमुक्त करने के लिए-को-ठंडा-स्वागत-आह्वान/17447 </w:t>
+          <w:t xml:space="preserve">youtube.com/watch?v=VN1R298xF3k पर एक्सेस किया गया </w:t>
         </w:r>
       </w:hyperlink>
       <w:r xmlns:w="http://schemas.openxmlformats.org/wordprocessingml/2006/main">
@@ -27240,36 +27126,49 @@
         <w:footnoteRef xmlns:w="http://schemas.openxmlformats.org/wordprocessingml/2006/main"/>
       </w:r>
       <w:r xmlns:w="http://schemas.openxmlformats.org/wordprocessingml/2006/main">
-        <w:t xml:space="preserve">पोप फ्रांसिस सभी धर्मों की रक्षा करते हैं," चर्च मिलिटेंट, 12 जुलाई, 2023, 12 जुलाई, 2023 को </w:t>
+        <w:sym xmlns:w="http://schemas.openxmlformats.org/wordprocessingml/2006/main" w:font="Wingdings" w:char="F09F"/>
+      </w:r>
+      <w:r xmlns:w="http://schemas.openxmlformats.org/wordprocessingml/2006/main">
+        <w:t xml:space="preserve"> </w:t>
+      </w:r>
+      <w:hyperlink xmlns:w="http://schemas.openxmlformats.org/wordprocessingml/2006/main" xmlns:r="http://schemas.openxmlformats.org/officeDocument/2006/relationships" r:id="rId336" w:history="1">
+        <w:r xmlns:w="http://schemas.openxmlformats.org/wordprocessingml/2006/main">
+          <w:rPr>
+            <w:rStyle w:val="Hyperlink"/>
+          </w:rPr>
+          <w:t xml:space="preserve">प्रका0वा0 2:20 </w:t>
+        </w:r>
+      </w:hyperlink>
+      <w:r xmlns:w="http://schemas.openxmlformats.org/wordprocessingml/2006/main">
+        <w:t xml:space="preserve">.</w:t>
+      </w:r>
+    </w:p>
+    <w:p>
+      <w:pPr xmlns:w="http://schemas.openxmlformats.org/wordprocessingml/2006/main">
+        <w:pStyle w:val="FootnoteText"/>
+        <w:jc w:val="left"/>
+      </w:pPr>
+      <w:r xmlns:w="http://schemas.openxmlformats.org/wordprocessingml/2006/main">
+        <w:t xml:space="preserve">    लियो XIII, " </w:t>
+      </w:r>
+      <w:r xmlns:w="http://schemas.openxmlformats.org/wordprocessingml/2006/main">
+        <w:sym xmlns:w="http://schemas.openxmlformats.org/wordprocessingml/2006/main" w:font="Wingdings" w:char="F09F"/>
       </w:r>
       <w:hyperlink xmlns:w="http://schemas.openxmlformats.org/wordprocessingml/2006/main" xmlns:r="http://schemas.openxmlformats.org/officeDocument/2006/relationships" r:id="rId337" w:history="1">
         <w:r xmlns:w="http://schemas.openxmlformats.org/wordprocessingml/2006/main">
           <w:rPr>
             <w:rStyle w:val="Hyperlink"/>
           </w:rPr>
-          <w:t xml:space="preserve">youtube.com/watch?v=Z6ouhv6n6Qw पर एक्सेस किया गया </w:t>
-        </w:r>
-      </w:hyperlink>
-      <w:r xmlns:w="http://schemas.openxmlformats.org/wordprocessingml/2006/main">
-        <w:t xml:space="preserve">। </w:t>
-      </w:r>
-      <w:bookmarkStart xmlns:w="http://schemas.openxmlformats.org/wordprocessingml/2006/main" w:id="45" w:name="_Hlk141242519"/>
-      <w:r xmlns:w="http://schemas.openxmlformats.org/wordprocessingml/2006/main">
-        <w:t xml:space="preserve">समन्वयवाद </w:t>
-      </w:r>
-      <w:hyperlink xmlns:w="http://schemas.openxmlformats.org/wordprocessingml/2006/main" xmlns:r="http://schemas.openxmlformats.org/officeDocument/2006/relationships" r:id="rId338" w:history="1">
-        <w:r xmlns:w="http://schemas.openxmlformats.org/wordprocessingml/2006/main">
-          <w:rPr>
-            <w:rStyle w:val="Hyperlink"/>
-          </w:rPr>
-          <w:t xml:space="preserve">जॉन 14:6, 1 टिम 2:5, जॉन 3:18 के विरुद्ध है। </w:t>
-        </w:r>
-      </w:hyperlink>
-      <w:r xmlns:w="http://schemas.openxmlformats.org/wordprocessingml/2006/main">
-        <w:t xml:space="preserve">, और अन्य।</w:t>
-      </w:r>
-    </w:p>
-    <w:bookmarkEnd w:id="45"/>
+          <w:t xml:space="preserve">इमॉर्टेल देई ", 46 </w:t>
+        </w:r>
+      </w:hyperlink>
+      <w:r xmlns:w="http://schemas.openxmlformats.org/wordprocessingml/2006/main">
+        <w:t xml:space="preserve">में </w:t>
+      </w:r>
+      <w:r xmlns:w="http://schemas.openxmlformats.org/wordprocessingml/2006/main">
+        <w:t xml:space="preserve">, आदेश देते हैं कि राजनेताओं को "प्रयास करना चाहिए कि कार्रवाई की स्वतंत्रता प्रकृति और ईश्वर के कानून द्वारा चिह्नित सीमाओं का उल्लंघन नहीं करेगी।"</w:t>
+      </w:r>
+    </w:p>
   </w:footnote>
   <w:footnote w:id="279">
     <w:p>
@@ -27284,18 +27183,18 @@
         <w:footnoteRef xmlns:w="http://schemas.openxmlformats.org/wordprocessingml/2006/main"/>
       </w:r>
       <w:r xmlns:w="http://schemas.openxmlformats.org/wordprocessingml/2006/main">
-        <w:t xml:space="preserve">मदर एंजेलिका, "मदर एंजेलिका कैथोलिक आस्था के लिए खड़ी हैं - विश्व युवा दिवस 1993 (डेनवर)," ईडब्ल्यूटीएन और फादर। क्रिस गर्नेट्ज़के यूट्यूब, 1993, 26 जुलाई 2023 को </w:t>
-      </w:r>
-      <w:hyperlink xmlns:w="http://schemas.openxmlformats.org/wordprocessingml/2006/main" xmlns:r="http://schemas.openxmlformats.org/officeDocument/2006/relationships" r:id="rId339" w:history="1">
-        <w:r xmlns:w="http://schemas.openxmlformats.org/wordprocessingml/2006/main">
-          <w:rPr>
-            <w:rStyle w:val="Hyperlink"/>
-          </w:rPr>
-          <w:t xml:space="preserve">youtu.be/TrzrBjVDz6s?t=457 पर एक्सेस किया गया </w:t>
-        </w:r>
-      </w:hyperlink>
-      <w:r xmlns:w="http://schemas.openxmlformats.org/wordprocessingml/2006/main">
-        <w:t xml:space="preserve">।</w:t>
+        <w:t xml:space="preserve">पायस IX, " </w:t>
+      </w:r>
+      <w:hyperlink xmlns:w="http://schemas.openxmlformats.org/wordprocessingml/2006/main" xmlns:r="http://schemas.openxmlformats.org/officeDocument/2006/relationships" r:id="rId338" w:history="1">
+        <w:r xmlns:w="http://schemas.openxmlformats.org/wordprocessingml/2006/main">
+          <w:rPr>
+            <w:rStyle w:val="Hyperlink"/>
+          </w:rPr>
+          <w:t xml:space="preserve">त्रुटियों का पाठ्यक्रम </w:t>
+        </w:r>
+      </w:hyperlink>
+      <w:r xmlns:w="http://schemas.openxmlformats.org/wordprocessingml/2006/main">
+        <w:t xml:space="preserve">," 80।</w:t>
       </w:r>
     </w:p>
   </w:footnote>
@@ -27312,14 +27211,80 @@
         <w:footnoteRef xmlns:w="http://schemas.openxmlformats.org/wordprocessingml/2006/main"/>
       </w:r>
       <w:r xmlns:w="http://schemas.openxmlformats.org/wordprocessingml/2006/main">
-        <w:t xml:space="preserve">लुइज़ सर्जियो सोलिमियो, "पोप फ्रांसिस के नए [स्टैंग] इशारे का क्या मतलब है?" टीएफपी, 17 अक्टूबर, 2018, 27 जून, 2023 को </w:t>
+        <w:t xml:space="preserve">अमेरिकीवाद यह धारणा है कि चूंकि व्यक्तिगत अधिकार इतने पूर्ण हैं, और सरकार इतनी कमजोर है, इसलिए सरकार को पापों का अपराधीकरण करके, या यीशु मसीह की पुष्टि करके, सार्वजनिक नैतिकता में सुधार करने के प्रयास में शामिल नहीं किया जाना चाहिए।</w:t>
+      </w:r>
+    </w:p>
+    <w:p>
+      <w:pPr xmlns:w="http://schemas.openxmlformats.org/wordprocessingml/2006/main">
+        <w:pStyle w:val="FootnoteText"/>
+        <w:jc w:val="left"/>
+      </w:pPr>
+      <w:r xmlns:w="http://schemas.openxmlformats.org/wordprocessingml/2006/main">
+        <w:t xml:space="preserve">    </w:t>
+      </w:r>
+      <w:r xmlns:w="http://schemas.openxmlformats.org/wordprocessingml/2006/main">
+        <w:sym xmlns:w="http://schemas.openxmlformats.org/wordprocessingml/2006/main" w:font="Wingdings" w:char="F09F"/>
+      </w:r>
+      <w:r xmlns:w="http://schemas.openxmlformats.org/wordprocessingml/2006/main">
+        <w:t xml:space="preserve">डेविड रुडमिन, "बिशप: हाउ टू फिक्स योर चर्च!" यूट्यूब, 16 अक्टूबर, 2021, 12 जुलाई, 2023 को </w:t>
+      </w:r>
+      <w:hyperlink xmlns:w="http://schemas.openxmlformats.org/wordprocessingml/2006/main" xmlns:r="http://schemas.openxmlformats.org/officeDocument/2006/relationships" r:id="rId339" w:history="1">
+        <w:r xmlns:w="http://schemas.openxmlformats.org/wordprocessingml/2006/main">
+          <w:rPr>
+            <w:rStyle w:val="Hyperlink"/>
+          </w:rPr>
+          <w:t xml:space="preserve">youtube.com/watch?v=teRbvrNDrL0&amp;t=1092s पर एक्सेस किया गया </w:t>
+        </w:r>
+      </w:hyperlink>
+      <w:r xmlns:w="http://schemas.openxmlformats.org/wordprocessingml/2006/main">
+        <w:t xml:space="preserve">।</w:t>
+      </w:r>
+    </w:p>
+    <w:p>
+      <w:pPr xmlns:w="http://schemas.openxmlformats.org/wordprocessingml/2006/main">
+        <w:pStyle w:val="FootnoteText"/>
+        <w:jc w:val="left"/>
+      </w:pPr>
+      <w:r xmlns:w="http://schemas.openxmlformats.org/wordprocessingml/2006/main">
+        <w:t xml:space="preserve">लेकिन पोप फ्रांसिस ने सरकारों को समलैंगिकता को अपराध न मानने के लिए प्रोत्साहित करके वास्तव में इस विधर्म को जिम्मेदार ठहराया है:</w:t>
+      </w:r>
+    </w:p>
+    <w:p>
+      <w:pPr xmlns:w="http://schemas.openxmlformats.org/wordprocessingml/2006/main">
+        <w:pStyle w:val="FootnoteText"/>
+        <w:jc w:val="left"/>
+      </w:pPr>
+      <w:r xmlns:w="http://schemas.openxmlformats.org/wordprocessingml/2006/main">
+        <w:t xml:space="preserve">    </w:t>
+      </w:r>
+      <w:r xmlns:w="http://schemas.openxmlformats.org/wordprocessingml/2006/main">
+        <w:sym xmlns:w="http://schemas.openxmlformats.org/wordprocessingml/2006/main" w:font="Wingdings" w:char="F09F"/>
+      </w:r>
+      <w:r xmlns:w="http://schemas.openxmlformats.org/wordprocessingml/2006/main">
+        <w:t xml:space="preserve">गाइ ऐमे एब्लोटी, "समलैंगिकता को अपराध की श्रेणी से हटाने के पोप के आह्वान का अफ़्रीकी कैथोलिकों ने गर्मजोशी से स्वागत किया," ला क्रोइक्स, 14 मार्च, 2023, 12 जुलाई, 2023 को International.la-croix.com/news/religion/afri डेविड कैन-कैथोलिक्स- पर एक्सेस </w:t>
       </w:r>
       <w:hyperlink xmlns:w="http://schemas.openxmlformats.org/wordprocessingml/2006/main" xmlns:r="http://schemas.openxmlformats.org/officeDocument/2006/relationships" r:id="rId340" w:history="1">
         <w:r xmlns:w="http://schemas.openxmlformats.org/wordprocessingml/2006/main">
           <w:rPr>
             <w:rStyle w:val="Hyperlink"/>
           </w:rPr>
-          <w:t xml:space="preserve">tfp.org/what-is-the-meaning-of-pope-fransiss-new-gesture पर एक्सेस किया गया </w:t>
+          <w:t xml:space="preserve">किया </w:t>
+        </w:r>
+      </w:hyperlink>
+      <w:hyperlink xmlns:w="http://schemas.openxmlformats.org/wordprocessingml/2006/main" xmlns:r="http://schemas.openxmlformats.org/officeDocument/2006/relationships" r:id="rId340" w:history="1">
+        <w:r xmlns:w="http://schemas.openxmlformats.org/wordprocessingml/2006/main">
+          <w:rPr>
+            <w:rStyle w:val="Hyperlink"/>
+          </w:rPr>
+          <w:t xml:space="preserve">गया </w:t>
+        </w:r>
+      </w:hyperlink>
+      <w:hyperlink xmlns:w="http://schemas.openxmlformats.org/wordprocessingml/2006/main" xmlns:r="http://schemas.openxmlformats.org/officeDocument/2006/relationships" r:id="rId340" w:history="1">
+        <w:r xmlns:w="http://schemas.openxmlformats.org/wordprocessingml/2006/main">
+          <w:rPr>
+            <w:rStyle w:val="Hyperlink"/>
+          </w:rPr>
+          <w:t xml:space="preserve">। पोप-को-समलैंगिकता को अपराधमुक्त करने के लिए-को-ठंडा-स्वागत-आह्वान/17447 </w:t>
         </w:r>
       </w:hyperlink>
       <w:r xmlns:w="http://schemas.openxmlformats.org/wordprocessingml/2006/main">
@@ -27340,20 +27305,36 @@
         <w:footnoteRef xmlns:w="http://schemas.openxmlformats.org/wordprocessingml/2006/main"/>
       </w:r>
       <w:r xmlns:w="http://schemas.openxmlformats.org/wordprocessingml/2006/main">
-        <w:t xml:space="preserve"> </w:t>
+        <w:t xml:space="preserve">पोप फ्रांसिस सभी धर्मों की रक्षा करते हैं," चर्च मिलिटेंट, 12 जुलाई, 2023, 12 जुलाई, 2023 को </w:t>
       </w:r>
       <w:hyperlink xmlns:w="http://schemas.openxmlformats.org/wordprocessingml/2006/main" xmlns:r="http://schemas.openxmlformats.org/officeDocument/2006/relationships" r:id="rId341" w:history="1">
         <w:r xmlns:w="http://schemas.openxmlformats.org/wordprocessingml/2006/main">
           <w:rPr>
             <w:rStyle w:val="Hyperlink"/>
           </w:rPr>
-          <w:t xml:space="preserve">यूहन्ना 3:21, इफि. 5:11 </w:t>
-        </w:r>
-      </w:hyperlink>
-      <w:r xmlns:w="http://schemas.openxmlformats.org/wordprocessingml/2006/main">
-        <w:t xml:space="preserve">.</w:t>
-      </w:r>
-    </w:p>
+          <w:t xml:space="preserve">youtube.com/watch?v=Z6ouhv6n6Qw पर एक्सेस किया गया </w:t>
+        </w:r>
+      </w:hyperlink>
+      <w:r xmlns:w="http://schemas.openxmlformats.org/wordprocessingml/2006/main">
+        <w:t xml:space="preserve">। </w:t>
+      </w:r>
+      <w:bookmarkStart xmlns:w="http://schemas.openxmlformats.org/wordprocessingml/2006/main" w:id="46" w:name="_Hlk141242519"/>
+      <w:r xmlns:w="http://schemas.openxmlformats.org/wordprocessingml/2006/main">
+        <w:t xml:space="preserve">समन्वयवाद </w:t>
+      </w:r>
+      <w:hyperlink xmlns:w="http://schemas.openxmlformats.org/wordprocessingml/2006/main" xmlns:r="http://schemas.openxmlformats.org/officeDocument/2006/relationships" r:id="rId342" w:history="1">
+        <w:r xmlns:w="http://schemas.openxmlformats.org/wordprocessingml/2006/main">
+          <w:rPr>
+            <w:rStyle w:val="Hyperlink"/>
+          </w:rPr>
+          <w:t xml:space="preserve">जॉन 14:6, 1 टिम 2:5, जॉन 3:18 के विरुद्ध है। </w:t>
+        </w:r>
+      </w:hyperlink>
+      <w:r xmlns:w="http://schemas.openxmlformats.org/wordprocessingml/2006/main">
+        <w:t xml:space="preserve">, और अन्य।</w:t>
+      </w:r>
+    </w:p>
+    <w:bookmarkEnd w:id="46"/>
   </w:footnote>
   <w:footnote w:id="282">
     <w:p>
@@ -27368,18 +27349,18 @@
         <w:footnoteRef xmlns:w="http://schemas.openxmlformats.org/wordprocessingml/2006/main"/>
       </w:r>
       <w:r xmlns:w="http://schemas.openxmlformats.org/wordprocessingml/2006/main">
-        <w:t xml:space="preserve"> </w:t>
-      </w:r>
-      <w:hyperlink xmlns:w="http://schemas.openxmlformats.org/wordprocessingml/2006/main" xmlns:r="http://schemas.openxmlformats.org/officeDocument/2006/relationships" r:id="rId342" w:history="1">
-        <w:r xmlns:w="http://schemas.openxmlformats.org/wordprocessingml/2006/main">
-          <w:rPr>
-            <w:rStyle w:val="Hyperlink"/>
-          </w:rPr>
-          <w:t xml:space="preserve">हेब. 13:8-9 </w:t>
-        </w:r>
-      </w:hyperlink>
-      <w:r xmlns:w="http://schemas.openxmlformats.org/wordprocessingml/2006/main">
-        <w:t xml:space="preserve">.</w:t>
+        <w:t xml:space="preserve">मदर एंजेलिका, "मदर एंजेलिका कैथोलिक आस्था के लिए खड़ी हैं - विश्व युवा दिवस 1993 (डेनवर)," ईडब्ल्यूटीएन और फादर। क्रिस गर्नेट्ज़के यूट्यूब, 1993, 26 जुलाई 2023 को </w:t>
+      </w:r>
+      <w:hyperlink xmlns:w="http://schemas.openxmlformats.org/wordprocessingml/2006/main" xmlns:r="http://schemas.openxmlformats.org/officeDocument/2006/relationships" r:id="rId343" w:history="1">
+        <w:r xmlns:w="http://schemas.openxmlformats.org/wordprocessingml/2006/main">
+          <w:rPr>
+            <w:rStyle w:val="Hyperlink"/>
+          </w:rPr>
+          <w:t xml:space="preserve">youtu.be/TrzrBjVDz6s?t=457 पर एक्सेस किया गया </w:t>
+        </w:r>
+      </w:hyperlink>
+      <w:r xmlns:w="http://schemas.openxmlformats.org/wordprocessingml/2006/main">
+        <w:t xml:space="preserve">।</w:t>
       </w:r>
     </w:p>
   </w:footnote>
@@ -27396,14 +27377,14 @@
         <w:footnoteRef xmlns:w="http://schemas.openxmlformats.org/wordprocessingml/2006/main"/>
       </w:r>
       <w:r xmlns:w="http://schemas.openxmlformats.org/wordprocessingml/2006/main">
-        <w:t xml:space="preserve">मतलब "भयानक न्यायाधीश।" सेंट मैलाची, "प्रोफेसी ऑफ़ द पोप्स," विकिपीडिया, 30 जून, 2023 को </w:t>
-      </w:r>
-      <w:hyperlink xmlns:w="http://schemas.openxmlformats.org/wordprocessingml/2006/main" xmlns:r="http://schemas.openxmlformats.org/officeDocument/2006/relationships" r:id="rId343" w:anchor="cite_ref-136" w:history="1">
-        <w:r xmlns:w="http://schemas.openxmlformats.org/wordprocessingml/2006/main">
-          <w:rPr>
-            <w:rStyle w:val="Hyperlink"/>
-          </w:rPr>
-          <w:t xml:space="preserve">en.wikipedia.org/wiki/Prophacy_of_the_Popes#cite_ref-136 पर एक्सेस किया गया </w:t>
+        <w:t xml:space="preserve">लुइज़ सर्जियो सोलिमियो, "पोप फ्रांसिस के नए [स्टैंग] इशारे का क्या मतलब है?" टीएफपी, 17 अक्टूबर, 2018, 27 जून, 2023 को </w:t>
+      </w:r>
+      <w:hyperlink xmlns:w="http://schemas.openxmlformats.org/wordprocessingml/2006/main" xmlns:r="http://schemas.openxmlformats.org/officeDocument/2006/relationships" r:id="rId344" w:history="1">
+        <w:r xmlns:w="http://schemas.openxmlformats.org/wordprocessingml/2006/main">
+          <w:rPr>
+            <w:rStyle w:val="Hyperlink"/>
+          </w:rPr>
+          <w:t xml:space="preserve">tfp.org/what-is-the-meaning-of-pope-fransiss-new-gesture पर एक्सेस किया गया </w:t>
         </w:r>
       </w:hyperlink>
       <w:r xmlns:w="http://schemas.openxmlformats.org/wordprocessingml/2006/main">
@@ -27415,7 +27396,7 @@
     <w:p>
       <w:pPr xmlns:w="http://schemas.openxmlformats.org/wordprocessingml/2006/main">
         <w:pStyle w:val="FootnoteText"/>
-        <w:jc w:val="both"/>
+        <w:jc w:val="left"/>
       </w:pPr>
       <w:r xmlns:w="http://schemas.openxmlformats.org/wordprocessingml/2006/main">
         <w:rPr>
@@ -27426,39 +27407,16 @@
       <w:r xmlns:w="http://schemas.openxmlformats.org/wordprocessingml/2006/main">
         <w:t xml:space="preserve"> </w:t>
       </w:r>
-      <w:hyperlink xmlns:w="http://schemas.openxmlformats.org/wordprocessingml/2006/main" xmlns:r="http://schemas.openxmlformats.org/officeDocument/2006/relationships" r:id="rId344" w:history="1">
-        <w:r xmlns:w="http://schemas.openxmlformats.org/wordprocessingml/2006/main">
-          <w:rPr>
-            <w:rStyle w:val="Hyperlink"/>
-          </w:rPr>
-          <w:t xml:space="preserve">1 कोर. 5:11 </w:t>
-        </w:r>
-      </w:hyperlink>
-      <w:r xmlns:w="http://schemas.openxmlformats.org/wordprocessingml/2006/main">
-        <w:t xml:space="preserve">. कोई व्यक्ति केवल शारीरिक रूप से खाकर ही नहीं, बल्कि लाभांश बांटकर भी खाता है, कुछ ऐसा करने में वेटिकन की वित्तीय शाखा बेशर्म रही है, न केवल एल्टन जॉन के साथ नैतिक रूप से साझेदारी करने में, बल्कि व्हीलर-डीलर भ्रष्ट वित्तीय अधिकारियों के साथ लगातार साझेदारी करने में, जो हमेशा दिखाई देते हैं अंत में, गबनकर्ता निकला। इसे रोकने के लिए अब तक का सबसे कुशल व्यक्ति "अभ्रष्ट" आर्कबिशप कार्ल मारिया विगानो था, जिसकी फटकार का आपने कोई जवाब नहीं दिया, और यहां तक कि उसे विफल करने की कोशिश भी की।</w:t>
-      </w:r>
-      <w:r xmlns:w="http://schemas.openxmlformats.org/wordprocessingml/2006/main">
-        <w:br xmlns:w="http://schemas.openxmlformats.org/wordprocessingml/2006/main"/>
-      </w:r>
-      <w:r xmlns:w="http://schemas.openxmlformats.org/wordprocessingml/2006/main">
-        <w:t xml:space="preserve">    </w:t>
-      </w:r>
-      <w:r xmlns:w="http://schemas.openxmlformats.org/wordprocessingml/2006/main">
-        <w:sym xmlns:w="http://schemas.openxmlformats.org/wordprocessingml/2006/main" w:font="Wingdings" w:char="F09F"/>
-      </w:r>
-      <w:r xmlns:w="http://schemas.openxmlformats.org/wordprocessingml/2006/main">
-        <w:t xml:space="preserve">"रॉकेटमैन: क्या वेटिकन ने एल्टन जॉन के बारे में एक फिल्म के लिए फंड दिया था?" बीबीसी, 16 मार्च, 2023, 9 जुलाई, 2023 को </w:t>
-      </w:r>
       <w:hyperlink xmlns:w="http://schemas.openxmlformats.org/wordprocessingml/2006/main" xmlns:r="http://schemas.openxmlformats.org/officeDocument/2006/relationships" r:id="rId345" w:history="1">
         <w:r xmlns:w="http://schemas.openxmlformats.org/wordprocessingml/2006/main">
           <w:rPr>
             <w:rStyle w:val="Hyperlink"/>
           </w:rPr>
-          <w:t xml:space="preserve">bbc.com/news/world-56413562 पर एक्सेस किया गया </w:t>
-        </w:r>
-      </w:hyperlink>
-      <w:r xmlns:w="http://schemas.openxmlformats.org/wordprocessingml/2006/main">
-        <w:t xml:space="preserve">।</w:t>
+          <w:t xml:space="preserve">यूहन्ना 3:21, इफि. 5:11 </w:t>
+        </w:r>
+      </w:hyperlink>
+      <w:r xmlns:w="http://schemas.openxmlformats.org/wordprocessingml/2006/main">
+        <w:t xml:space="preserve">.</w:t>
       </w:r>
     </w:p>
   </w:footnote>
@@ -27482,15 +27440,7 @@
           <w:rPr>
             <w:rStyle w:val="Hyperlink"/>
           </w:rPr>
-          <w:t xml:space="preserve">2 यूहन्ना 1:10-11 </w:t>
-        </w:r>
-      </w:hyperlink>
-      <w:hyperlink xmlns:w="http://schemas.openxmlformats.org/wordprocessingml/2006/main" xmlns:r="http://schemas.openxmlformats.org/officeDocument/2006/relationships" r:id="rId346" w:history="1">
-        <w:r xmlns:w="http://schemas.openxmlformats.org/wordprocessingml/2006/main">
-          <w:rPr>
-            <w:rStyle w:val="Hyperlink"/>
-          </w:rPr>
-          <w:t xml:space="preserve">, गैल. 6:10 </w:t>
+          <w:t xml:space="preserve">हेब. 13:8-9 </w:t>
         </w:r>
       </w:hyperlink>
       <w:r xmlns:w="http://schemas.openxmlformats.org/wordprocessingml/2006/main">
@@ -27511,18 +27461,18 @@
         <w:footnoteRef xmlns:w="http://schemas.openxmlformats.org/wordprocessingml/2006/main"/>
       </w:r>
       <w:r xmlns:w="http://schemas.openxmlformats.org/wordprocessingml/2006/main">
-        <w:t xml:space="preserve"> </w:t>
-      </w:r>
-      <w:hyperlink xmlns:w="http://schemas.openxmlformats.org/wordprocessingml/2006/main" xmlns:r="http://schemas.openxmlformats.org/officeDocument/2006/relationships" r:id="rId347" w:history="1">
-        <w:r xmlns:w="http://schemas.openxmlformats.org/wordprocessingml/2006/main">
-          <w:rPr>
-            <w:rStyle w:val="Hyperlink"/>
-          </w:rPr>
-          <w:t xml:space="preserve">1 कोर. 10:21 </w:t>
-        </w:r>
-      </w:hyperlink>
-      <w:r xmlns:w="http://schemas.openxmlformats.org/wordprocessingml/2006/main">
-        <w:t xml:space="preserve">.</w:t>
+        <w:t xml:space="preserve">मतलब "भयानक न्यायाधीश।" सेंट मैलाची, "प्रोफेसी ऑफ़ द पोप्स," विकिपीडिया, 30 जून, 2023 को </w:t>
+      </w:r>
+      <w:hyperlink xmlns:w="http://schemas.openxmlformats.org/wordprocessingml/2006/main" xmlns:r="http://schemas.openxmlformats.org/officeDocument/2006/relationships" r:id="rId347" w:anchor="cite_ref-136" w:history="1">
+        <w:r xmlns:w="http://schemas.openxmlformats.org/wordprocessingml/2006/main">
+          <w:rPr>
+            <w:rStyle w:val="Hyperlink"/>
+          </w:rPr>
+          <w:t xml:space="preserve">en.wikipedia.org/wiki/Prophacy_of_the_Popes#cite_ref-136 पर एक्सेस किया गया </w:t>
+        </w:r>
+      </w:hyperlink>
+      <w:r xmlns:w="http://schemas.openxmlformats.org/wordprocessingml/2006/main">
+        <w:t xml:space="preserve">।</w:t>
       </w:r>
     </w:p>
   </w:footnote>
@@ -27530,7 +27480,7 @@
     <w:p>
       <w:pPr xmlns:w="http://schemas.openxmlformats.org/wordprocessingml/2006/main">
         <w:pStyle w:val="FootnoteText"/>
-        <w:jc w:val="left"/>
+        <w:jc w:val="both"/>
       </w:pPr>
       <w:r xmlns:w="http://schemas.openxmlformats.org/wordprocessingml/2006/main">
         <w:rPr>
@@ -27539,50 +27489,42 @@
         <w:footnoteRef xmlns:w="http://schemas.openxmlformats.org/wordprocessingml/2006/main"/>
       </w:r>
       <w:r xmlns:w="http://schemas.openxmlformats.org/wordprocessingml/2006/main">
+        <w:t xml:space="preserve"> </w:t>
+      </w:r>
+      <w:hyperlink xmlns:w="http://schemas.openxmlformats.org/wordprocessingml/2006/main" xmlns:r="http://schemas.openxmlformats.org/officeDocument/2006/relationships" r:id="rId348" w:history="1">
+        <w:r xmlns:w="http://schemas.openxmlformats.org/wordprocessingml/2006/main">
+          <w:rPr>
+            <w:rStyle w:val="Hyperlink"/>
+          </w:rPr>
+          <w:t xml:space="preserve">1 कोर. 5:11 </w:t>
+        </w:r>
+      </w:hyperlink>
+      <w:r xmlns:w="http://schemas.openxmlformats.org/wordprocessingml/2006/main">
+        <w:t xml:space="preserve">. कोई व्यक्ति केवल शारीरिक रूप से खाकर ही नहीं, बल्कि लाभांश बांटकर भी खाता है, कुछ ऐसा करने में वेटिकन की वित्तीय शाखा बेशर्म रही है, न केवल एल्टन जॉन के साथ नैतिक रूप से साझेदारी करने में, बल्कि व्हीलर-डीलर भ्रष्ट वित्तीय अधिकारियों के साथ लगातार साझेदारी करने में, जो हमेशा दिखाई देते हैं अंत में, गबनकर्ता निकला। इसे रोकने के लिए अब तक का सबसे कुशल व्यक्ति "अभ्रष्ट" आर्कबिशप कार्ल मारिया विगानो था, जिसकी फटकार का आपने कोई जवाब नहीं दिया, और यहां तक कि उसे विफल करने की कोशिश भी की।</w:t>
+      </w:r>
+      <w:r xmlns:w="http://schemas.openxmlformats.org/wordprocessingml/2006/main">
+        <w:br xmlns:w="http://schemas.openxmlformats.org/wordprocessingml/2006/main"/>
+      </w:r>
+      <w:r xmlns:w="http://schemas.openxmlformats.org/wordprocessingml/2006/main">
+        <w:t xml:space="preserve">    </w:t>
+      </w:r>
+      <w:r xmlns:w="http://schemas.openxmlformats.org/wordprocessingml/2006/main">
         <w:sym xmlns:w="http://schemas.openxmlformats.org/wordprocessingml/2006/main" w:font="Wingdings" w:char="F09F"/>
       </w:r>
       <w:r xmlns:w="http://schemas.openxmlformats.org/wordprocessingml/2006/main">
-        <w:t xml:space="preserve">निकोल विनफील्ड, "अमेरिका में बहस के बीच बिडेन ने रोम में कम्युनियन प्राप्त किया," APNews, 30 अक्टूबर, 2021, 25 जुलाई, 12,023 को </w:t>
-      </w:r>
-      <w:hyperlink xmlns:w="http://schemas.openxmlformats.org/wordprocessingml/2006/main" xmlns:r="http://schemas.openxmlformats.org/officeDocument/2006/relationships" r:id="rId348" w:history="1">
-        <w:r xmlns:w="http://schemas.openxmlformats.org/wordprocessingml/2006/main">
-          <w:rPr>
-            <w:rStyle w:val="Hyperlink"/>
-          </w:rPr>
-          <w:t xml:space="preserve">apnews.com/article/pope-fransis-joe-biden-g-20-summit-europe- पर एक्सेस किया गया। </w:t>
-        </w:r>
-      </w:hyperlink>
-      <w:hyperlink xmlns:w="http://schemas.openxmlformats.org/wordprocessingml/2006/main" xmlns:r="http://schemas.openxmlformats.org/officeDocument/2006/relationships" r:id="rId348" w:history="1">
-        <w:r xmlns:w="http://schemas.openxmlformats.org/wordprocessingml/2006/main">
-          <w:rPr>
-            <w:rStyle w:val="Hyperlink"/>
-          </w:rPr>
-          <w:t xml:space="preserve">रोम-b88497127cc09a79d018cd262b1c41a1</w:t>
-        </w:r>
-      </w:hyperlink>
-    </w:p>
-    <w:p>
-      <w:pPr xmlns:w="http://schemas.openxmlformats.org/wordprocessingml/2006/main">
-        <w:pStyle w:val="FootnoteText"/>
-        <w:jc w:val="left"/>
-      </w:pPr>
-      <w:r xmlns:w="http://schemas.openxmlformats.org/wordprocessingml/2006/main">
-        <w:t xml:space="preserve">    </w:t>
-      </w:r>
-      <w:r xmlns:w="http://schemas.openxmlformats.org/wordprocessingml/2006/main">
-        <w:sym xmlns:w="http://schemas.openxmlformats.org/wordprocessingml/2006/main" w:font="Wingdings" w:char="F09F"/>
-      </w:r>
-      <w:r xmlns:w="http://schemas.openxmlformats.org/wordprocessingml/2006/main">
-        <w:t xml:space="preserve">एसोसिएटेड प्रेस, "पेलोसी ने वेटिकन में कम्युनियन प्राप्त किया, बावजूद इसके कि उनके घरेलू आर्चबिशप ने इससे इनकार कर दिया था," एनपीआर, 29 जून, 2022, 25 जुलाई, 2023 को npr.org/2022/06/29/1108548298/pelosi-matican-communion- पर एक्सेस किया गया </w:t>
+        <w:t xml:space="preserve">"रॉकेटमैन: क्या वेटिकन ने एल्टन जॉन के बारे में एक फिल्म के लिए फंड दिया था?" बीबीसी, 16 मार्च, 2023, 9 जुलाई, 2023 को </w:t>
       </w:r>
       <w:hyperlink xmlns:w="http://schemas.openxmlformats.org/wordprocessingml/2006/main" xmlns:r="http://schemas.openxmlformats.org/officeDocument/2006/relationships" r:id="rId349" w:history="1">
         <w:r xmlns:w="http://schemas.openxmlformats.org/wordprocessingml/2006/main">
           <w:rPr>
             <w:rStyle w:val="Hyperlink"/>
           </w:rPr>
-          <w:t xml:space="preserve">। गर्भपात-अधिकार</w:t>
-        </w:r>
-      </w:hyperlink>
+          <w:t xml:space="preserve">bbc.com/news/world-56413562 पर एक्सेस किया गया </w:t>
+        </w:r>
+      </w:hyperlink>
+      <w:r xmlns:w="http://schemas.openxmlformats.org/wordprocessingml/2006/main">
+        <w:t xml:space="preserve">।</w:t>
+      </w:r>
     </w:p>
   </w:footnote>
   <w:footnote w:id="288">
@@ -27598,18 +27540,26 @@
         <w:footnoteRef xmlns:w="http://schemas.openxmlformats.org/wordprocessingml/2006/main"/>
       </w:r>
       <w:r xmlns:w="http://schemas.openxmlformats.org/wordprocessingml/2006/main">
-        <w:t xml:space="preserve">टायलर अर्नोल्ड, "रोम में पोप के चर्च में एंग्लिकन सेवा के लिए वेटिकन ने 'संचार में विफलता' को जिम्मेदार ठहराया," सीएनए, 20 अप्रैल, 2023, 12 जुलाई, 2023 को catholicnewsagency.com/news/254142/breaking-vanican-blames- communication- पर एक्सेस किया गया </w:t>
+        <w:t xml:space="preserve"> </w:t>
       </w:r>
       <w:hyperlink xmlns:w="http://schemas.openxmlformats.org/wordprocessingml/2006/main" xmlns:r="http://schemas.openxmlformats.org/officeDocument/2006/relationships" r:id="rId350" w:history="1">
         <w:r xmlns:w="http://schemas.openxmlformats.org/wordprocessingml/2006/main">
           <w:rPr>
             <w:rStyle w:val="Hyperlink"/>
           </w:rPr>
-          <w:t xml:space="preserve">। पोप-एस-चर्च-इन-रोम में एंग्लिकन-सेवा के लिए त्रुटि </w:t>
-        </w:r>
-      </w:hyperlink>
-      <w:r xmlns:w="http://schemas.openxmlformats.org/wordprocessingml/2006/main">
-        <w:t xml:space="preserve">।</w:t>
+          <w:t xml:space="preserve">2 यूहन्ना 1:10-11 </w:t>
+        </w:r>
+      </w:hyperlink>
+      <w:hyperlink xmlns:w="http://schemas.openxmlformats.org/wordprocessingml/2006/main" xmlns:r="http://schemas.openxmlformats.org/officeDocument/2006/relationships" r:id="rId350" w:history="1">
+        <w:r xmlns:w="http://schemas.openxmlformats.org/wordprocessingml/2006/main">
+          <w:rPr>
+            <w:rStyle w:val="Hyperlink"/>
+          </w:rPr>
+          <w:t xml:space="preserve">, गैल. 6:10 </w:t>
+        </w:r>
+      </w:hyperlink>
+      <w:r xmlns:w="http://schemas.openxmlformats.org/wordprocessingml/2006/main">
+        <w:t xml:space="preserve">.</w:t>
       </w:r>
     </w:p>
   </w:footnote>
@@ -27626,18 +27576,18 @@
         <w:footnoteRef xmlns:w="http://schemas.openxmlformats.org/wordprocessingml/2006/main"/>
       </w:r>
       <w:r xmlns:w="http://schemas.openxmlformats.org/wordprocessingml/2006/main">
-        <w:t xml:space="preserve">"रॉकेटमैन: क्या वेटिकन ने एल्टन जॉन के बारे में एक फिल्म के लिए फंड दिया था?" बीबीसी, 16 मार्च, 2023, 9 जुलाई, 2023 को </w:t>
+        <w:t xml:space="preserve"> </w:t>
       </w:r>
       <w:hyperlink xmlns:w="http://schemas.openxmlformats.org/wordprocessingml/2006/main" xmlns:r="http://schemas.openxmlformats.org/officeDocument/2006/relationships" r:id="rId351" w:history="1">
         <w:r xmlns:w="http://schemas.openxmlformats.org/wordprocessingml/2006/main">
           <w:rPr>
             <w:rStyle w:val="Hyperlink"/>
           </w:rPr>
-          <w:t xml:space="preserve">bbc.com/news/world-56413562 पर एक्सेस किया गया </w:t>
-        </w:r>
-      </w:hyperlink>
-      <w:r xmlns:w="http://schemas.openxmlformats.org/wordprocessingml/2006/main">
-        <w:t xml:space="preserve">।</w:t>
+          <w:t xml:space="preserve">1 कोर. 10:21 </w:t>
+        </w:r>
+      </w:hyperlink>
+      <w:r xmlns:w="http://schemas.openxmlformats.org/wordprocessingml/2006/main">
+        <w:t xml:space="preserve">.</w:t>
       </w:r>
     </w:p>
   </w:footnote>
@@ -27654,19 +27604,50 @@
         <w:footnoteRef xmlns:w="http://schemas.openxmlformats.org/wordprocessingml/2006/main"/>
       </w:r>
       <w:r xmlns:w="http://schemas.openxmlformats.org/wordprocessingml/2006/main">
-        <w:t xml:space="preserve">रोम डिस्पैच, "पोप्स फ्रेटरनिटी फेस्ट फ्लॉन्ट्स सेमी-न्यूड गे डांसर," चर्च मिलिटेंट, 12 जून, 2023, 11 जुलाई, 2023 को youtube.com/watch?v=PywMuyFrl1E पर एक्सेस किया </w:t>
+        <w:sym xmlns:w="http://schemas.openxmlformats.org/wordprocessingml/2006/main" w:font="Wingdings" w:char="F09F"/>
+      </w:r>
+      <w:r xmlns:w="http://schemas.openxmlformats.org/wordprocessingml/2006/main">
+        <w:t xml:space="preserve">निकोल विनफील्ड, "अमेरिका में बहस के बीच बिडेन ने रोम में कम्युनियन प्राप्त किया," APNews, 30 अक्टूबर, 2021, 25 जुलाई, 12,023 को </w:t>
       </w:r>
       <w:hyperlink xmlns:w="http://schemas.openxmlformats.org/wordprocessingml/2006/main" xmlns:r="http://schemas.openxmlformats.org/officeDocument/2006/relationships" r:id="rId352" w:history="1">
         <w:r xmlns:w="http://schemas.openxmlformats.org/wordprocessingml/2006/main">
           <w:rPr>
             <w:rStyle w:val="Hyperlink"/>
           </w:rPr>
-          <w:t xml:space="preserve">गया </w:t>
-        </w:r>
-      </w:hyperlink>
-      <w:r xmlns:w="http://schemas.openxmlformats.org/wordprocessingml/2006/main">
-        <w:t xml:space="preserve">।</w:t>
-      </w:r>
+          <w:t xml:space="preserve">apnews.com/article/pope-fransis-joe-biden-g-20-summit-europe- पर एक्सेस किया गया। </w:t>
+        </w:r>
+      </w:hyperlink>
+      <w:hyperlink xmlns:w="http://schemas.openxmlformats.org/wordprocessingml/2006/main" xmlns:r="http://schemas.openxmlformats.org/officeDocument/2006/relationships" r:id="rId352" w:history="1">
+        <w:r xmlns:w="http://schemas.openxmlformats.org/wordprocessingml/2006/main">
+          <w:rPr>
+            <w:rStyle w:val="Hyperlink"/>
+          </w:rPr>
+          <w:t xml:space="preserve">रोम-b88497127cc09a79d018cd262b1c41a1</w:t>
+        </w:r>
+      </w:hyperlink>
+    </w:p>
+    <w:p>
+      <w:pPr xmlns:w="http://schemas.openxmlformats.org/wordprocessingml/2006/main">
+        <w:pStyle w:val="FootnoteText"/>
+        <w:jc w:val="left"/>
+      </w:pPr>
+      <w:r xmlns:w="http://schemas.openxmlformats.org/wordprocessingml/2006/main">
+        <w:t xml:space="preserve">    </w:t>
+      </w:r>
+      <w:r xmlns:w="http://schemas.openxmlformats.org/wordprocessingml/2006/main">
+        <w:sym xmlns:w="http://schemas.openxmlformats.org/wordprocessingml/2006/main" w:font="Wingdings" w:char="F09F"/>
+      </w:r>
+      <w:r xmlns:w="http://schemas.openxmlformats.org/wordprocessingml/2006/main">
+        <w:t xml:space="preserve">एसोसिएटेड प्रेस, "पेलोसी ने वेटिकन में कम्युनियन प्राप्त किया, बावजूद इसके कि उनके घरेलू आर्चबिशप ने इससे इनकार कर दिया था," एनपीआर, 29 जून, 2022, 25 जुलाई, 2023 को npr.org/2022/06/29/1108548298/pelosi-matican-communion- पर एक्सेस किया गया </w:t>
+      </w:r>
+      <w:hyperlink xmlns:w="http://schemas.openxmlformats.org/wordprocessingml/2006/main" xmlns:r="http://schemas.openxmlformats.org/officeDocument/2006/relationships" r:id="rId353" w:history="1">
+        <w:r xmlns:w="http://schemas.openxmlformats.org/wordprocessingml/2006/main">
+          <w:rPr>
+            <w:rStyle w:val="Hyperlink"/>
+          </w:rPr>
+          <w:t xml:space="preserve">। गर्भपात-अधिकार</w:t>
+        </w:r>
+      </w:hyperlink>
     </w:p>
   </w:footnote>
   <w:footnote w:id="291">
@@ -27682,27 +27663,18 @@
         <w:footnoteRef xmlns:w="http://schemas.openxmlformats.org/wordprocessingml/2006/main"/>
       </w:r>
       <w:r xmlns:w="http://schemas.openxmlformats.org/wordprocessingml/2006/main">
-        <w:t xml:space="preserve">रेगिस जे. आर्मस्ट्रांग, जेए वेन हेलमैन, विलियम जे. शॉर्ट, "फ्रांसिस ऑफ असीसी - द प्रोफेट: अर्ली डॉक्युमेंट्स," खंड 3, (न्यू सिटी प्रेस, न्यूयॉर्क: 1999), अध्याय 9, §107, 10 जून, 2023 को </w:t>
-      </w:r>
-      <w:hyperlink xmlns:w="http://schemas.openxmlformats.org/wordprocessingml/2006/main" xmlns:r="http://schemas.openxmlformats.org/officeDocument/2006/relationships" r:id="rId353" w:history="1">
-        <w:r xmlns:w="http://schemas.openxmlformats.org/wordprocessingml/2006/main">
-          <w:rPr>
-            <w:rStyle w:val="Hyperlink"/>
-          </w:rPr>
-          <w:t xml:space="preserve">google.com/books/edition/Fransis_of_Assisi_The_Prophet_Early_Docu/J-geLPmduL4C?hl=en&amp;gbpv=1 पर एक्सेस किया गया </w:t>
+        <w:t xml:space="preserve">टायलर अर्नोल्ड, "रोम में पोप के चर्च में एंग्लिकन सेवा के लिए वेटिकन ने 'संचार में विफलता' को जिम्मेदार ठहराया," सीएनए, 20 अप्रैल, 2023, 12 जुलाई, 2023 को catholicnewsagency.com/news/254142/breaking-vanican-blames- communication- पर एक्सेस किया गया </w:t>
+      </w:r>
+      <w:hyperlink xmlns:w="http://schemas.openxmlformats.org/wordprocessingml/2006/main" xmlns:r="http://schemas.openxmlformats.org/officeDocument/2006/relationships" r:id="rId354" w:history="1">
+        <w:r xmlns:w="http://schemas.openxmlformats.org/wordprocessingml/2006/main">
+          <w:rPr>
+            <w:rStyle w:val="Hyperlink"/>
+          </w:rPr>
+          <w:t xml:space="preserve">। पोप-एस-चर्च-इन-रोम में एंग्लिकन-सेवा के लिए त्रुटि </w:t>
         </w:r>
       </w:hyperlink>
       <w:r xmlns:w="http://schemas.openxmlformats.org/wordprocessingml/2006/main">
         <w:t xml:space="preserve">।</w:t>
-      </w:r>
-    </w:p>
-    <w:p>
-      <w:pPr xmlns:w="http://schemas.openxmlformats.org/wordprocessingml/2006/main">
-        <w:pStyle w:val="FootnoteText"/>
-        <w:jc w:val="left"/>
-      </w:pPr>
-      <w:r xmlns:w="http://schemas.openxmlformats.org/wordprocessingml/2006/main">
-        <w:t xml:space="preserve">§ "107: उन्होंने भाई बर्नार्ड के संबंध में भविष्यवाणियां कीं, और ये सभी कैसे पूरी हुईं," पृष्ठ 355: "भाई बर्नार्ड पहला भाई था जिसे प्रभु ने मुझे दिया था। उन्होंने सबसे पहले शुरुआत की और पवित्र सुसमाचार की पूर्णता को पूरी तरह से पूरा किया, अपना सारा सामान गरीबों में वितरित कर दिया। इसके और उसके कई अन्य विशेषाधिकारों के कारण, मैं उसे पूरे ऑर्डर में किसी भी अन्य भाई से अधिक प्यार करने के लिए बाध्य हूं।"</w:t>
       </w:r>
     </w:p>
   </w:footnote>
@@ -27719,18 +27691,18 @@
         <w:footnoteRef xmlns:w="http://schemas.openxmlformats.org/wordprocessingml/2006/main"/>
       </w:r>
       <w:r xmlns:w="http://schemas.openxmlformats.org/wordprocessingml/2006/main">
-        <w:t xml:space="preserve">सेंट बेनेडिक्ट, "सेंट बेनेडिक्ट का नियम," चौ. </w:t>
-      </w:r>
-      <w:hyperlink xmlns:w="http://schemas.openxmlformats.org/wordprocessingml/2006/main" xmlns:r="http://schemas.openxmlformats.org/officeDocument/2006/relationships" r:id="rId354" w:anchor="63" w:history="1">
-        <w:r xmlns:w="http://schemas.openxmlformats.org/wordprocessingml/2006/main">
-          <w:rPr>
-            <w:rStyle w:val="Hyperlink"/>
-          </w:rPr>
-          <w:t xml:space="preserve">63 </w:t>
-        </w:r>
-      </w:hyperlink>
-      <w:r xmlns:w="http://schemas.openxmlformats.org/wordprocessingml/2006/main">
-        <w:t xml:space="preserve">: "... बाकी सभी लोग अपने प्रवेश के समय के अनुसार अपना क्रम लेंगे। इस प्रकार, उदाहरण के लिए, जो दिन के दूसरे घंटे में मठ में आया, उसकी उम्र या उसकी गरिमा जो भी हो, उसे पता होना चाहिए वह उस व्यक्ति से कनिष्ठ है जो दिन के पहले घंटे में आया था।”</w:t>
+        <w:t xml:space="preserve">"रॉकेटमैन: क्या वेटिकन ने एल्टन जॉन के बारे में एक फिल्म के लिए फंड दिया था?" बीबीसी, 16 मार्च, 2023, 9 जुलाई, 2023 को </w:t>
+      </w:r>
+      <w:hyperlink xmlns:w="http://schemas.openxmlformats.org/wordprocessingml/2006/main" xmlns:r="http://schemas.openxmlformats.org/officeDocument/2006/relationships" r:id="rId355" w:history="1">
+        <w:r xmlns:w="http://schemas.openxmlformats.org/wordprocessingml/2006/main">
+          <w:rPr>
+            <w:rStyle w:val="Hyperlink"/>
+          </w:rPr>
+          <w:t xml:space="preserve">bbc.com/news/world-56413562 पर एक्सेस किया गया </w:t>
+        </w:r>
+      </w:hyperlink>
+      <w:r xmlns:w="http://schemas.openxmlformats.org/wordprocessingml/2006/main">
+        <w:t xml:space="preserve">।</w:t>
       </w:r>
     </w:p>
   </w:footnote>
@@ -27747,16 +27719,19 @@
         <w:footnoteRef xmlns:w="http://schemas.openxmlformats.org/wordprocessingml/2006/main"/>
       </w:r>
       <w:r xmlns:w="http://schemas.openxmlformats.org/wordprocessingml/2006/main">
-        <w:t xml:space="preserve">स्टीव स्कोजेक, "दुबिया कार्डिनल्स ऑडियंस का पोप फ्रांसिस से अनुरोध कई महीनों से अनुत्तरित है," वनपीटरफाइव, 19 जून, 2017, 25 जुलाई, 2023 को onepeter five.com/dubia-cardinals-audience-request-pope-fransis-gone-unanswered पर एक्सेस किया गया </w:t>
-      </w:r>
-      <w:hyperlink xmlns:w="http://schemas.openxmlformats.org/wordprocessingml/2006/main" xmlns:r="http://schemas.openxmlformats.org/officeDocument/2006/relationships" r:id="rId355" w:history="1">
-        <w:r xmlns:w="http://schemas.openxmlformats.org/wordprocessingml/2006/main">
-          <w:rPr>
-            <w:rStyle w:val="Hyperlink"/>
-          </w:rPr>
-          <w:t xml:space="preserve">। -महीने</w:t>
-        </w:r>
-      </w:hyperlink>
+        <w:t xml:space="preserve">रोम डिस्पैच, "पोप्स फ्रेटरनिटी फेस्ट फ्लॉन्ट्स सेमी-न्यूड गे डांसर," चर्च मिलिटेंट, 12 जून, 2023, 11 जुलाई, 2023 को youtube.com/watch?v=PywMuyFrl1E पर एक्सेस किया </w:t>
+      </w:r>
+      <w:hyperlink xmlns:w="http://schemas.openxmlformats.org/wordprocessingml/2006/main" xmlns:r="http://schemas.openxmlformats.org/officeDocument/2006/relationships" r:id="rId356" w:history="1">
+        <w:r xmlns:w="http://schemas.openxmlformats.org/wordprocessingml/2006/main">
+          <w:rPr>
+            <w:rStyle w:val="Hyperlink"/>
+          </w:rPr>
+          <w:t xml:space="preserve">गया </w:t>
+        </w:r>
+      </w:hyperlink>
+      <w:r xmlns:w="http://schemas.openxmlformats.org/wordprocessingml/2006/main">
+        <w:t xml:space="preserve">।</w:t>
+      </w:r>
     </w:p>
   </w:footnote>
   <w:footnote w:id="294">
@@ -27772,18 +27747,27 @@
         <w:footnoteRef xmlns:w="http://schemas.openxmlformats.org/wordprocessingml/2006/main"/>
       </w:r>
       <w:r xmlns:w="http://schemas.openxmlformats.org/wordprocessingml/2006/main">
-        <w:t xml:space="preserve"> </w:t>
-      </w:r>
-      <w:hyperlink xmlns:w="http://schemas.openxmlformats.org/wordprocessingml/2006/main" xmlns:r="http://schemas.openxmlformats.org/officeDocument/2006/relationships" r:id="rId356" w:history="1">
-        <w:r xmlns:w="http://schemas.openxmlformats.org/wordprocessingml/2006/main">
-          <w:rPr>
-            <w:rStyle w:val="Hyperlink"/>
-          </w:rPr>
-          <w:t xml:space="preserve">हेब. 12:9 </w:t>
-        </w:r>
-      </w:hyperlink>
-      <w:r xmlns:w="http://schemas.openxmlformats.org/wordprocessingml/2006/main">
-        <w:t xml:space="preserve">.</w:t>
+        <w:t xml:space="preserve">रेगिस जे. आर्मस्ट्रांग, जेए वेन हेलमैन, विलियम जे. शॉर्ट, "फ्रांसिस ऑफ असीसी - द प्रोफेट: अर्ली डॉक्युमेंट्स," खंड 3, (न्यू सिटी प्रेस, न्यूयॉर्क: 1999), अध्याय 9, §107, 10 जून, 2023 को </w:t>
+      </w:r>
+      <w:hyperlink xmlns:w="http://schemas.openxmlformats.org/wordprocessingml/2006/main" xmlns:r="http://schemas.openxmlformats.org/officeDocument/2006/relationships" r:id="rId357" w:history="1">
+        <w:r xmlns:w="http://schemas.openxmlformats.org/wordprocessingml/2006/main">
+          <w:rPr>
+            <w:rStyle w:val="Hyperlink"/>
+          </w:rPr>
+          <w:t xml:space="preserve">google.com/books/edition/Fransis_of_Assisi_The_Prophet_Early_Docu/J-geLPmduL4C?hl=en&amp;gbpv=1 पर एक्सेस किया गया </w:t>
+        </w:r>
+      </w:hyperlink>
+      <w:r xmlns:w="http://schemas.openxmlformats.org/wordprocessingml/2006/main">
+        <w:t xml:space="preserve">।</w:t>
+      </w:r>
+    </w:p>
+    <w:p>
+      <w:pPr xmlns:w="http://schemas.openxmlformats.org/wordprocessingml/2006/main">
+        <w:pStyle w:val="FootnoteText"/>
+        <w:jc w:val="left"/>
+      </w:pPr>
+      <w:r xmlns:w="http://schemas.openxmlformats.org/wordprocessingml/2006/main">
+        <w:t xml:space="preserve">§ "107: उन्होंने भाई बर्नार्ड के संबंध में भविष्यवाणियां कीं, और ये सभी कैसे पूरी हुईं," पृष्ठ 355: "भाई बर्नार्ड पहला भाई था जिसे प्रभु ने मुझे दिया था। उन्होंने सबसे पहले शुरुआत की और पवित्र सुसमाचार की पूर्णता को पूरी तरह से पूरा किया, अपना सारा सामान गरीबों में वितरित कर दिया। इसके और उसके कई अन्य विशेषाधिकारों के कारण, मैं उसे पूरे ऑर्डर में किसी भी अन्य भाई से अधिक प्यार करने के लिए बाध्य हूं।"</w:t>
       </w:r>
     </w:p>
   </w:footnote>
@@ -27800,18 +27784,18 @@
         <w:footnoteRef xmlns:w="http://schemas.openxmlformats.org/wordprocessingml/2006/main"/>
       </w:r>
       <w:r xmlns:w="http://schemas.openxmlformats.org/wordprocessingml/2006/main">
-        <w:t xml:space="preserve"> </w:t>
-      </w:r>
-      <w:hyperlink xmlns:w="http://schemas.openxmlformats.org/wordprocessingml/2006/main" xmlns:r="http://schemas.openxmlformats.org/officeDocument/2006/relationships" r:id="rId357" w:history="1">
-        <w:r xmlns:w="http://schemas.openxmlformats.org/wordprocessingml/2006/main">
-          <w:rPr>
-            <w:rStyle w:val="Hyperlink"/>
-          </w:rPr>
-          <w:t xml:space="preserve">1 पतरस 2:2 </w:t>
-        </w:r>
-      </w:hyperlink>
-      <w:r xmlns:w="http://schemas.openxmlformats.org/wordprocessingml/2006/main">
-        <w:t xml:space="preserve">.</w:t>
+        <w:t xml:space="preserve">सेंट बेनेडिक्ट, "सेंट बेनेडिक्ट का नियम," चौ. </w:t>
+      </w:r>
+      <w:hyperlink xmlns:w="http://schemas.openxmlformats.org/wordprocessingml/2006/main" xmlns:r="http://schemas.openxmlformats.org/officeDocument/2006/relationships" r:id="rId358" w:anchor="63" w:history="1">
+        <w:r xmlns:w="http://schemas.openxmlformats.org/wordprocessingml/2006/main">
+          <w:rPr>
+            <w:rStyle w:val="Hyperlink"/>
+          </w:rPr>
+          <w:t xml:space="preserve">63 </w:t>
+        </w:r>
+      </w:hyperlink>
+      <w:r xmlns:w="http://schemas.openxmlformats.org/wordprocessingml/2006/main">
+        <w:t xml:space="preserve">: "... बाकी सभी लोग अपने प्रवेश के समय के अनुसार अपना क्रम लेंगे। इस प्रकार, उदाहरण के लिए, जो दिन के दूसरे घंटे में मठ में आया, उसकी उम्र या उसकी गरिमा जो भी हो, उसे पता होना चाहिए वह उस व्यक्ति से कनिष्ठ है जो दिन के पहले घंटे में आया था।”</w:t>
       </w:r>
     </w:p>
   </w:footnote>
@@ -27828,19 +27812,16 @@
         <w:footnoteRef xmlns:w="http://schemas.openxmlformats.org/wordprocessingml/2006/main"/>
       </w:r>
       <w:r xmlns:w="http://schemas.openxmlformats.org/wordprocessingml/2006/main">
-        <w:t xml:space="preserve"> </w:t>
-      </w:r>
-      <w:hyperlink xmlns:w="http://schemas.openxmlformats.org/wordprocessingml/2006/main" xmlns:r="http://schemas.openxmlformats.org/officeDocument/2006/relationships" r:id="rId358" w:history="1">
-        <w:r xmlns:w="http://schemas.openxmlformats.org/wordprocessingml/2006/main">
-          <w:rPr>
-            <w:rStyle w:val="Hyperlink"/>
-          </w:rPr>
-          <w:t xml:space="preserve">यूहन्ना 10:12-14 </w:t>
-        </w:r>
-      </w:hyperlink>
-      <w:r xmlns:w="http://schemas.openxmlformats.org/wordprocessingml/2006/main">
-        <w:t xml:space="preserve">.</w:t>
-      </w:r>
+        <w:t xml:space="preserve">स्टीव स्कोजेक, "दुबिया कार्डिनल्स ऑडियंस का पोप फ्रांसिस से अनुरोध कई महीनों से अनुत्तरित है," वनपीटरफाइव, 19 जून, 2017, 25 जुलाई, 2023 को onepeter five.com/dubia-cardinals-audience-request-pope-fransis-gone-unanswered पर एक्सेस किया गया </w:t>
+      </w:r>
+      <w:hyperlink xmlns:w="http://schemas.openxmlformats.org/wordprocessingml/2006/main" xmlns:r="http://schemas.openxmlformats.org/officeDocument/2006/relationships" r:id="rId359" w:history="1">
+        <w:r xmlns:w="http://schemas.openxmlformats.org/wordprocessingml/2006/main">
+          <w:rPr>
+            <w:rStyle w:val="Hyperlink"/>
+          </w:rPr>
+          <w:t xml:space="preserve">। -महीने</w:t>
+        </w:r>
+      </w:hyperlink>
     </w:p>
   </w:footnote>
   <w:footnote w:id="297">
@@ -27858,12 +27839,12 @@
       <w:r xmlns:w="http://schemas.openxmlformats.org/wordprocessingml/2006/main">
         <w:t xml:space="preserve"> </w:t>
       </w:r>
-      <w:hyperlink xmlns:w="http://schemas.openxmlformats.org/wordprocessingml/2006/main" xmlns:r="http://schemas.openxmlformats.org/officeDocument/2006/relationships" r:id="rId359" w:history="1">
-        <w:r xmlns:w="http://schemas.openxmlformats.org/wordprocessingml/2006/main">
-          <w:rPr>
-            <w:rStyle w:val="Hyperlink"/>
-          </w:rPr>
-          <w:t xml:space="preserve">आमोस 8:11-13 </w:t>
+      <w:hyperlink xmlns:w="http://schemas.openxmlformats.org/wordprocessingml/2006/main" xmlns:r="http://schemas.openxmlformats.org/officeDocument/2006/relationships" r:id="rId360" w:history="1">
+        <w:r xmlns:w="http://schemas.openxmlformats.org/wordprocessingml/2006/main">
+          <w:rPr>
+            <w:rStyle w:val="Hyperlink"/>
+          </w:rPr>
+          <w:t xml:space="preserve">हेब. 12:9 </w:t>
         </w:r>
       </w:hyperlink>
       <w:r xmlns:w="http://schemas.openxmlformats.org/wordprocessingml/2006/main">
@@ -27886,12 +27867,12 @@
       <w:r xmlns:w="http://schemas.openxmlformats.org/wordprocessingml/2006/main">
         <w:t xml:space="preserve"> </w:t>
       </w:r>
-      <w:hyperlink xmlns:w="http://schemas.openxmlformats.org/wordprocessingml/2006/main" xmlns:r="http://schemas.openxmlformats.org/officeDocument/2006/relationships" r:id="rId360" w:history="1">
-        <w:r xmlns:w="http://schemas.openxmlformats.org/wordprocessingml/2006/main">
-          <w:rPr>
-            <w:rStyle w:val="Hyperlink"/>
-          </w:rPr>
-          <w:t xml:space="preserve">यूहन्ना 10:10 </w:t>
+      <w:hyperlink xmlns:w="http://schemas.openxmlformats.org/wordprocessingml/2006/main" xmlns:r="http://schemas.openxmlformats.org/officeDocument/2006/relationships" r:id="rId361" w:history="1">
+        <w:r xmlns:w="http://schemas.openxmlformats.org/wordprocessingml/2006/main">
+          <w:rPr>
+            <w:rStyle w:val="Hyperlink"/>
+          </w:rPr>
+          <w:t xml:space="preserve">1 पतरस 2:2 </w:t>
         </w:r>
       </w:hyperlink>
       <w:r xmlns:w="http://schemas.openxmlformats.org/wordprocessingml/2006/main">
@@ -27914,12 +27895,12 @@
       <w:r xmlns:w="http://schemas.openxmlformats.org/wordprocessingml/2006/main">
         <w:t xml:space="preserve"> </w:t>
       </w:r>
-      <w:hyperlink xmlns:w="http://schemas.openxmlformats.org/wordprocessingml/2006/main" xmlns:r="http://schemas.openxmlformats.org/officeDocument/2006/relationships" r:id="rId361" w:history="1">
-        <w:r xmlns:w="http://schemas.openxmlformats.org/wordprocessingml/2006/main">
-          <w:rPr>
-            <w:rStyle w:val="Hyperlink"/>
-          </w:rPr>
-          <w:t xml:space="preserve">मैट. 13:52 </w:t>
+      <w:hyperlink xmlns:w="http://schemas.openxmlformats.org/wordprocessingml/2006/main" xmlns:r="http://schemas.openxmlformats.org/officeDocument/2006/relationships" r:id="rId362" w:history="1">
+        <w:r xmlns:w="http://schemas.openxmlformats.org/wordprocessingml/2006/main">
+          <w:rPr>
+            <w:rStyle w:val="Hyperlink"/>
+          </w:rPr>
+          <w:t xml:space="preserve">यूहन्ना 10:12-14 </w:t>
         </w:r>
       </w:hyperlink>
       <w:r xmlns:w="http://schemas.openxmlformats.org/wordprocessingml/2006/main">
@@ -27942,40 +27923,16 @@
       <w:r xmlns:w="http://schemas.openxmlformats.org/wordprocessingml/2006/main">
         <w:t xml:space="preserve"> </w:t>
       </w:r>
-      <w:hyperlink xmlns:w="http://schemas.openxmlformats.org/wordprocessingml/2006/main" xmlns:r="http://schemas.openxmlformats.org/officeDocument/2006/relationships" r:id="rId362" w:history="1">
-        <w:r xmlns:w="http://schemas.openxmlformats.org/wordprocessingml/2006/main">
-          <w:rPr>
-            <w:rStyle w:val="Hyperlink"/>
-          </w:rPr>
-          <w:t xml:space="preserve">यूहन्ना 6:33 </w:t>
-        </w:r>
-      </w:hyperlink>
-      <w:hyperlink xmlns:w="http://schemas.openxmlformats.org/wordprocessingml/2006/main" xmlns:r="http://schemas.openxmlformats.org/officeDocument/2006/relationships" r:id="rId362" w:history="1">
-        <w:r xmlns:w="http://schemas.openxmlformats.org/wordprocessingml/2006/main">
-          <w:rPr>
-            <w:rStyle w:val="Hyperlink"/>
-          </w:rPr>
-          <w:t xml:space="preserve">, 51 </w:t>
-        </w:r>
-      </w:hyperlink>
-      <w:hyperlink xmlns:w="http://schemas.openxmlformats.org/wordprocessingml/2006/main" xmlns:r="http://schemas.openxmlformats.org/officeDocument/2006/relationships" r:id="rId362" w:history="1">
-        <w:r xmlns:w="http://schemas.openxmlformats.org/wordprocessingml/2006/main">
-          <w:rPr>
-            <w:rStyle w:val="Hyperlink"/>
-          </w:rPr>
-          <w:t xml:space="preserve">, प्रका 0वा0 </w:t>
-        </w:r>
-      </w:hyperlink>
-      <w:hyperlink xmlns:w="http://schemas.openxmlformats.org/wordprocessingml/2006/main" xmlns:r="http://schemas.openxmlformats.org/officeDocument/2006/relationships" r:id="rId362" w:history="1">
-        <w:r xmlns:w="http://schemas.openxmlformats.org/wordprocessingml/2006/main">
-          <w:rPr>
-            <w:rStyle w:val="Hyperlink"/>
-          </w:rPr>
-          <w:t xml:space="preserve">11:7, 17:11 </w:t>
-        </w:r>
-      </w:hyperlink>
-      <w:r xmlns:w="http://schemas.openxmlformats.org/wordprocessingml/2006/main">
-        <w:t xml:space="preserve">।</w:t>
+      <w:hyperlink xmlns:w="http://schemas.openxmlformats.org/wordprocessingml/2006/main" xmlns:r="http://schemas.openxmlformats.org/officeDocument/2006/relationships" r:id="rId363" w:history="1">
+        <w:r xmlns:w="http://schemas.openxmlformats.org/wordprocessingml/2006/main">
+          <w:rPr>
+            <w:rStyle w:val="Hyperlink"/>
+          </w:rPr>
+          <w:t xml:space="preserve">आमोस 8:11-13 </w:t>
+        </w:r>
+      </w:hyperlink>
+      <w:r xmlns:w="http://schemas.openxmlformats.org/wordprocessingml/2006/main">
+        <w:t xml:space="preserve">.</w:t>
       </w:r>
     </w:p>
   </w:footnote>
@@ -27994,12 +27951,12 @@
       <w:r xmlns:w="http://schemas.openxmlformats.org/wordprocessingml/2006/main">
         <w:t xml:space="preserve"> </w:t>
       </w:r>
-      <w:hyperlink xmlns:w="http://schemas.openxmlformats.org/wordprocessingml/2006/main" xmlns:r="http://schemas.openxmlformats.org/officeDocument/2006/relationships" r:id="rId363" w:history="1">
-        <w:r xmlns:w="http://schemas.openxmlformats.org/wordprocessingml/2006/main">
-          <w:rPr>
-            <w:rStyle w:val="Hyperlink"/>
-          </w:rPr>
-          <w:t xml:space="preserve">यूहन्ना 7:38, 4:10 </w:t>
+      <w:hyperlink xmlns:w="http://schemas.openxmlformats.org/wordprocessingml/2006/main" xmlns:r="http://schemas.openxmlformats.org/officeDocument/2006/relationships" r:id="rId364" w:history="1">
+        <w:r xmlns:w="http://schemas.openxmlformats.org/wordprocessingml/2006/main">
+          <w:rPr>
+            <w:rStyle w:val="Hyperlink"/>
+          </w:rPr>
+          <w:t xml:space="preserve">यूहन्ना 10:10 </w:t>
         </w:r>
       </w:hyperlink>
       <w:r xmlns:w="http://schemas.openxmlformats.org/wordprocessingml/2006/main">
@@ -28020,25 +27977,19 @@
         <w:footnoteRef xmlns:w="http://schemas.openxmlformats.org/wordprocessingml/2006/main"/>
       </w:r>
       <w:r xmlns:w="http://schemas.openxmlformats.org/wordprocessingml/2006/main">
-        <w:t xml:space="preserve">उदाहरण के लिए, यह समझ से परे है कि पोप फ्रांसिस प्रख्यात नैतिक धर्मशास्त्री और पिछले वेटिकना कार्डिनल रॉबर्ट सारा को आगामी धर्मसभा में आमंत्रित करने में विफल रहे:</w:t>
-      </w:r>
-    </w:p>
-    <w:p>
-      <w:pPr xmlns:w="http://schemas.openxmlformats.org/wordprocessingml/2006/main">
-        <w:pStyle w:val="FootnoteText"/>
-        <w:jc w:val="left"/>
-      </w:pPr>
-      <w:r xmlns:w="http://schemas.openxmlformats.org/wordprocessingml/2006/main">
-        <w:t xml:space="preserve">फादर जीससमैरी मिसिगबेटा, 18:00 बजे "मैं आरोप लगाता हूँ!" फादर जीससमैरी मिसिगबेटो यूट्यूब, 20 जुलाई, 2023, 20 जुलाई, 2023 को </w:t>
-      </w:r>
-      <w:hyperlink xmlns:w="http://schemas.openxmlformats.org/wordprocessingml/2006/main" xmlns:r="http://schemas.openxmlformats.org/officeDocument/2006/relationships" r:id="rId364" w:history="1">
-        <w:r xmlns:w="http://schemas.openxmlformats.org/wordprocessingml/2006/main">
-          <w:rPr>
-            <w:rStyle w:val="Hyperlink"/>
-          </w:rPr>
-          <w:t xml:space="preserve">youtu.be/u3wp3fgnN5Q?t=1080 पर एक्सेस किया गया</w:t>
-        </w:r>
-      </w:hyperlink>
+        <w:t xml:space="preserve"> </w:t>
+      </w:r>
+      <w:hyperlink xmlns:w="http://schemas.openxmlformats.org/wordprocessingml/2006/main" xmlns:r="http://schemas.openxmlformats.org/officeDocument/2006/relationships" r:id="rId365" w:history="1">
+        <w:r xmlns:w="http://schemas.openxmlformats.org/wordprocessingml/2006/main">
+          <w:rPr>
+            <w:rStyle w:val="Hyperlink"/>
+          </w:rPr>
+          <w:t xml:space="preserve">मैट. 13:52 </w:t>
+        </w:r>
+      </w:hyperlink>
+      <w:r xmlns:w="http://schemas.openxmlformats.org/wordprocessingml/2006/main">
+        <w:t xml:space="preserve">.</w:t>
+      </w:r>
     </w:p>
   </w:footnote>
   <w:footnote w:id="303">
@@ -28056,56 +28007,40 @@
       <w:r xmlns:w="http://schemas.openxmlformats.org/wordprocessingml/2006/main">
         <w:t xml:space="preserve"> </w:t>
       </w:r>
-      <w:hyperlink xmlns:w="http://schemas.openxmlformats.org/wordprocessingml/2006/main" xmlns:r="http://schemas.openxmlformats.org/officeDocument/2006/relationships" r:id="rId365" w:history="1">
-        <w:r xmlns:w="http://schemas.openxmlformats.org/wordprocessingml/2006/main">
-          <w:rPr>
-            <w:rStyle w:val="Hyperlink"/>
-          </w:rPr>
-          <w:t xml:space="preserve">मैट. 5:1 </w:t>
-        </w:r>
-      </w:hyperlink>
-      <w:hyperlink xmlns:w="http://schemas.openxmlformats.org/wordprocessingml/2006/main" xmlns:r="http://schemas.openxmlformats.org/officeDocument/2006/relationships" r:id="rId365" w:history="1">
-        <w:r xmlns:w="http://schemas.openxmlformats.org/wordprocessingml/2006/main">
-          <w:rPr>
-            <w:rStyle w:val="Hyperlink"/>
-          </w:rPr>
-          <w:t xml:space="preserve">3 </w:t>
-        </w:r>
-      </w:hyperlink>
-      <w:hyperlink xmlns:w="http://schemas.openxmlformats.org/wordprocessingml/2006/main" xmlns:r="http://schemas.openxmlformats.org/officeDocument/2006/relationships" r:id="rId365" w:history="1">
-        <w:r xmlns:w="http://schemas.openxmlformats.org/wordprocessingml/2006/main">
-          <w:rPr>
-            <w:rStyle w:val="Hyperlink"/>
-          </w:rPr>
-          <w:t xml:space="preserve">, </w:t>
-        </w:r>
-      </w:hyperlink>
-      <w:hyperlink xmlns:w="http://schemas.openxmlformats.org/wordprocessingml/2006/main" xmlns:r="http://schemas.openxmlformats.org/officeDocument/2006/relationships" r:id="rId365" w:history="1">
-        <w:r xmlns:w="http://schemas.openxmlformats.org/wordprocessingml/2006/main">
-          <w:rPr>
-            <w:rStyle w:val="Hyperlink"/>
-          </w:rPr>
-          <w:t xml:space="preserve">प्रका0वा0 12:1 </w:t>
-        </w:r>
-      </w:hyperlink>
-      <w:hyperlink xmlns:w="http://schemas.openxmlformats.org/wordprocessingml/2006/main" xmlns:r="http://schemas.openxmlformats.org/officeDocument/2006/relationships" r:id="rId365" w:history="1">
-        <w:r xmlns:w="http://schemas.openxmlformats.org/wordprocessingml/2006/main">
-          <w:rPr>
-            <w:rStyle w:val="Hyperlink"/>
-          </w:rPr>
-          <w:t xml:space="preserve">7 </w:t>
-        </w:r>
-      </w:hyperlink>
-      <w:hyperlink xmlns:w="http://schemas.openxmlformats.org/wordprocessingml/2006/main" xmlns:r="http://schemas.openxmlformats.org/officeDocument/2006/relationships" r:id="rId365" w:history="1">
-        <w:r xmlns:w="http://schemas.openxmlformats.org/wordprocessingml/2006/main">
-          <w:rPr>
-            <w:rStyle w:val="Hyperlink"/>
-          </w:rPr>
-          <w:t xml:space="preserve">-13:1 </w:t>
-        </w:r>
-      </w:hyperlink>
-      <w:r xmlns:w="http://schemas.openxmlformats.org/wordprocessingml/2006/main">
-        <w:t xml:space="preserve">.</w:t>
+      <w:hyperlink xmlns:w="http://schemas.openxmlformats.org/wordprocessingml/2006/main" xmlns:r="http://schemas.openxmlformats.org/officeDocument/2006/relationships" r:id="rId366" w:history="1">
+        <w:r xmlns:w="http://schemas.openxmlformats.org/wordprocessingml/2006/main">
+          <w:rPr>
+            <w:rStyle w:val="Hyperlink"/>
+          </w:rPr>
+          <w:t xml:space="preserve">यूहन्ना 6:33 </w:t>
+        </w:r>
+      </w:hyperlink>
+      <w:hyperlink xmlns:w="http://schemas.openxmlformats.org/wordprocessingml/2006/main" xmlns:r="http://schemas.openxmlformats.org/officeDocument/2006/relationships" r:id="rId366" w:history="1">
+        <w:r xmlns:w="http://schemas.openxmlformats.org/wordprocessingml/2006/main">
+          <w:rPr>
+            <w:rStyle w:val="Hyperlink"/>
+          </w:rPr>
+          <w:t xml:space="preserve">, 51 </w:t>
+        </w:r>
+      </w:hyperlink>
+      <w:hyperlink xmlns:w="http://schemas.openxmlformats.org/wordprocessingml/2006/main" xmlns:r="http://schemas.openxmlformats.org/officeDocument/2006/relationships" r:id="rId366" w:history="1">
+        <w:r xmlns:w="http://schemas.openxmlformats.org/wordprocessingml/2006/main">
+          <w:rPr>
+            <w:rStyle w:val="Hyperlink"/>
+          </w:rPr>
+          <w:t xml:space="preserve">, प्रका 0वा0 </w:t>
+        </w:r>
+      </w:hyperlink>
+      <w:hyperlink xmlns:w="http://schemas.openxmlformats.org/wordprocessingml/2006/main" xmlns:r="http://schemas.openxmlformats.org/officeDocument/2006/relationships" r:id="rId366" w:history="1">
+        <w:r xmlns:w="http://schemas.openxmlformats.org/wordprocessingml/2006/main">
+          <w:rPr>
+            <w:rStyle w:val="Hyperlink"/>
+          </w:rPr>
+          <w:t xml:space="preserve">11:7, 17:11 </w:t>
+        </w:r>
+      </w:hyperlink>
+      <w:r xmlns:w="http://schemas.openxmlformats.org/wordprocessingml/2006/main">
+        <w:t xml:space="preserve">।</w:t>
       </w:r>
     </w:p>
   </w:footnote>
@@ -28124,30 +28059,17 @@
       <w:r xmlns:w="http://schemas.openxmlformats.org/wordprocessingml/2006/main">
         <w:t xml:space="preserve"> </w:t>
       </w:r>
-      <w:hyperlink xmlns:w="http://schemas.openxmlformats.org/wordprocessingml/2006/main" xmlns:r="http://schemas.openxmlformats.org/officeDocument/2006/relationships" r:id="rId366" w:history="1">
-        <w:r xmlns:w="http://schemas.openxmlformats.org/wordprocessingml/2006/main">
-          <w:rPr>
-            <w:rStyle w:val="Hyperlink"/>
-          </w:rPr>
-          <w:t xml:space="preserve">मैट. 5:14, यूहन्ना 8:12, 1:4-5,9; यहूदा 1:12-13 </w:t>
-        </w:r>
-      </w:hyperlink>
-      <w:hyperlink xmlns:w="http://schemas.openxmlformats.org/wordprocessingml/2006/main" xmlns:r="http://schemas.openxmlformats.org/officeDocument/2006/relationships" r:id="rId366" w:history="1">
-        <w:r xmlns:w="http://schemas.openxmlformats.org/wordprocessingml/2006/main">
-          <w:rPr>
-            <w:rStyle w:val="Hyperlink"/>
-          </w:rPr>
-          <w:t xml:space="preserve">, रोम. 2:15 </w:t>
-        </w:r>
-      </w:hyperlink>
-      <w:hyperlink xmlns:w="http://schemas.openxmlformats.org/wordprocessingml/2006/main" xmlns:r="http://schemas.openxmlformats.org/officeDocument/2006/relationships" r:id="rId366" w:history="1">
-        <w:r xmlns:w="http://schemas.openxmlformats.org/wordprocessingml/2006/main">
-          <w:rPr>
-            <w:rStyle w:val="Hyperlink"/>
-          </w:rPr>
-          <w:t xml:space="preserve">.</w:t>
-        </w:r>
-      </w:hyperlink>
+      <w:hyperlink xmlns:w="http://schemas.openxmlformats.org/wordprocessingml/2006/main" xmlns:r="http://schemas.openxmlformats.org/officeDocument/2006/relationships" r:id="rId367" w:history="1">
+        <w:r xmlns:w="http://schemas.openxmlformats.org/wordprocessingml/2006/main">
+          <w:rPr>
+            <w:rStyle w:val="Hyperlink"/>
+          </w:rPr>
+          <w:t xml:space="preserve">यूहन्ना 7:38, 4:10 </w:t>
+        </w:r>
+      </w:hyperlink>
+      <w:r xmlns:w="http://schemas.openxmlformats.org/wordprocessingml/2006/main">
+        <w:t xml:space="preserve">.</w:t>
+      </w:r>
     </w:p>
   </w:footnote>
   <w:footnote w:id="305">
@@ -28163,19 +28085,25 @@
         <w:footnoteRef xmlns:w="http://schemas.openxmlformats.org/wordprocessingml/2006/main"/>
       </w:r>
       <w:r xmlns:w="http://schemas.openxmlformats.org/wordprocessingml/2006/main">
-        <w:t xml:space="preserve"> </w:t>
-      </w:r>
-      <w:hyperlink xmlns:w="http://schemas.openxmlformats.org/wordprocessingml/2006/main" xmlns:r="http://schemas.openxmlformats.org/officeDocument/2006/relationships" r:id="rId367" w:history="1">
-        <w:r xmlns:w="http://schemas.openxmlformats.org/wordprocessingml/2006/main">
-          <w:rPr>
-            <w:rStyle w:val="Hyperlink"/>
-          </w:rPr>
-          <w:t xml:space="preserve">प्रका0वा0 12:17, 14:12 </w:t>
-        </w:r>
-      </w:hyperlink>
-      <w:r xmlns:w="http://schemas.openxmlformats.org/wordprocessingml/2006/main">
-        <w:t xml:space="preserve">.</w:t>
-      </w:r>
+        <w:t xml:space="preserve">उदाहरण के लिए, यह समझ से परे है कि पोप फ्रांसिस प्रख्यात नैतिक धर्मशास्त्री और पिछले वेटिकना कार्डिनल रॉबर्ट सारा को आगामी धर्मसभा में आमंत्रित करने में विफल रहे:</w:t>
+      </w:r>
+    </w:p>
+    <w:p>
+      <w:pPr xmlns:w="http://schemas.openxmlformats.org/wordprocessingml/2006/main">
+        <w:pStyle w:val="FootnoteText"/>
+        <w:jc w:val="left"/>
+      </w:pPr>
+      <w:r xmlns:w="http://schemas.openxmlformats.org/wordprocessingml/2006/main">
+        <w:t xml:space="preserve">फादर जीससमैरी मिसिगबेटा, 18:00 बजे "मैं आरोप लगाता हूँ!" फादर जीससमैरी मिसिगबेटो यूट्यूब, 20 जुलाई, 2023, 20 जुलाई, 2023 को </w:t>
+      </w:r>
+      <w:hyperlink xmlns:w="http://schemas.openxmlformats.org/wordprocessingml/2006/main" xmlns:r="http://schemas.openxmlformats.org/officeDocument/2006/relationships" r:id="rId368" w:history="1">
+        <w:r xmlns:w="http://schemas.openxmlformats.org/wordprocessingml/2006/main">
+          <w:rPr>
+            <w:rStyle w:val="Hyperlink"/>
+          </w:rPr>
+          <w:t xml:space="preserve">youtu.be/u3wp3fgnN5Q?t=1080 पर एक्सेस किया गया</w:t>
+        </w:r>
+      </w:hyperlink>
     </w:p>
   </w:footnote>
   <w:footnote w:id="306">
@@ -28193,12 +28121,52 @@
       <w:r xmlns:w="http://schemas.openxmlformats.org/wordprocessingml/2006/main">
         <w:t xml:space="preserve"> </w:t>
       </w:r>
-      <w:hyperlink xmlns:w="http://schemas.openxmlformats.org/wordprocessingml/2006/main" xmlns:r="http://schemas.openxmlformats.org/officeDocument/2006/relationships" r:id="rId368" w:history="1">
-        <w:r xmlns:w="http://schemas.openxmlformats.org/wordprocessingml/2006/main">
-          <w:rPr>
-            <w:rStyle w:val="Hyperlink"/>
-          </w:rPr>
-          <w:t xml:space="preserve">1 पतरस 2:9, देउत. 7:6, प्रका0वा0 3:16 </w:t>
+      <w:hyperlink xmlns:w="http://schemas.openxmlformats.org/wordprocessingml/2006/main" xmlns:r="http://schemas.openxmlformats.org/officeDocument/2006/relationships" r:id="rId369" w:history="1">
+        <w:r xmlns:w="http://schemas.openxmlformats.org/wordprocessingml/2006/main">
+          <w:rPr>
+            <w:rStyle w:val="Hyperlink"/>
+          </w:rPr>
+          <w:t xml:space="preserve">मैट. 5:1 </w:t>
+        </w:r>
+      </w:hyperlink>
+      <w:hyperlink xmlns:w="http://schemas.openxmlformats.org/wordprocessingml/2006/main" xmlns:r="http://schemas.openxmlformats.org/officeDocument/2006/relationships" r:id="rId369" w:history="1">
+        <w:r xmlns:w="http://schemas.openxmlformats.org/wordprocessingml/2006/main">
+          <w:rPr>
+            <w:rStyle w:val="Hyperlink"/>
+          </w:rPr>
+          <w:t xml:space="preserve">3 </w:t>
+        </w:r>
+      </w:hyperlink>
+      <w:hyperlink xmlns:w="http://schemas.openxmlformats.org/wordprocessingml/2006/main" xmlns:r="http://schemas.openxmlformats.org/officeDocument/2006/relationships" r:id="rId369" w:history="1">
+        <w:r xmlns:w="http://schemas.openxmlformats.org/wordprocessingml/2006/main">
+          <w:rPr>
+            <w:rStyle w:val="Hyperlink"/>
+          </w:rPr>
+          <w:t xml:space="preserve">, </w:t>
+        </w:r>
+      </w:hyperlink>
+      <w:hyperlink xmlns:w="http://schemas.openxmlformats.org/wordprocessingml/2006/main" xmlns:r="http://schemas.openxmlformats.org/officeDocument/2006/relationships" r:id="rId369" w:history="1">
+        <w:r xmlns:w="http://schemas.openxmlformats.org/wordprocessingml/2006/main">
+          <w:rPr>
+            <w:rStyle w:val="Hyperlink"/>
+          </w:rPr>
+          <w:t xml:space="preserve">प्रका0वा0 12:1 </w:t>
+        </w:r>
+      </w:hyperlink>
+      <w:hyperlink xmlns:w="http://schemas.openxmlformats.org/wordprocessingml/2006/main" xmlns:r="http://schemas.openxmlformats.org/officeDocument/2006/relationships" r:id="rId369" w:history="1">
+        <w:r xmlns:w="http://schemas.openxmlformats.org/wordprocessingml/2006/main">
+          <w:rPr>
+            <w:rStyle w:val="Hyperlink"/>
+          </w:rPr>
+          <w:t xml:space="preserve">7 </w:t>
+        </w:r>
+      </w:hyperlink>
+      <w:hyperlink xmlns:w="http://schemas.openxmlformats.org/wordprocessingml/2006/main" xmlns:r="http://schemas.openxmlformats.org/officeDocument/2006/relationships" r:id="rId369" w:history="1">
+        <w:r xmlns:w="http://schemas.openxmlformats.org/wordprocessingml/2006/main">
+          <w:rPr>
+            <w:rStyle w:val="Hyperlink"/>
+          </w:rPr>
+          <w:t xml:space="preserve">-13:1 </w:t>
         </w:r>
       </w:hyperlink>
       <w:r xmlns:w="http://schemas.openxmlformats.org/wordprocessingml/2006/main">
@@ -28221,25 +28189,30 @@
       <w:r xmlns:w="http://schemas.openxmlformats.org/wordprocessingml/2006/main">
         <w:t xml:space="preserve"> </w:t>
       </w:r>
-      <w:hyperlink xmlns:w="http://schemas.openxmlformats.org/wordprocessingml/2006/main" xmlns:r="http://schemas.openxmlformats.org/officeDocument/2006/relationships" r:id="rId369" w:history="1">
-        <w:r xmlns:w="http://schemas.openxmlformats.org/wordprocessingml/2006/main">
-          <w:rPr>
-            <w:rStyle w:val="Hyperlink"/>
-          </w:rPr>
-          <w:t xml:space="preserve">1 पतरस 2:9 </w:t>
-        </w:r>
-      </w:hyperlink>
-      <w:hyperlink xmlns:w="http://schemas.openxmlformats.org/wordprocessingml/2006/main" xmlns:r="http://schemas.openxmlformats.org/officeDocument/2006/relationships" r:id="rId369" w:history="1">
-        <w:r xmlns:w="http://schemas.openxmlformats.org/wordprocessingml/2006/main">
-          <w:rPr>
-            <w:rStyle w:val="Hyperlink"/>
-          </w:rPr>
-          <w:t xml:space="preserve">, कर्नल 3:12, ड्यूट। 7:6 </w:t>
-        </w:r>
-      </w:hyperlink>
-      <w:r xmlns:w="http://schemas.openxmlformats.org/wordprocessingml/2006/main">
-        <w:t xml:space="preserve">.</w:t>
-      </w:r>
+      <w:hyperlink xmlns:w="http://schemas.openxmlformats.org/wordprocessingml/2006/main" xmlns:r="http://schemas.openxmlformats.org/officeDocument/2006/relationships" r:id="rId370" w:history="1">
+        <w:r xmlns:w="http://schemas.openxmlformats.org/wordprocessingml/2006/main">
+          <w:rPr>
+            <w:rStyle w:val="Hyperlink"/>
+          </w:rPr>
+          <w:t xml:space="preserve">मैट. 5:14, यूहन्ना 8:12, 1:4-5,9; यहूदा 1:12-13 </w:t>
+        </w:r>
+      </w:hyperlink>
+      <w:hyperlink xmlns:w="http://schemas.openxmlformats.org/wordprocessingml/2006/main" xmlns:r="http://schemas.openxmlformats.org/officeDocument/2006/relationships" r:id="rId370" w:history="1">
+        <w:r xmlns:w="http://schemas.openxmlformats.org/wordprocessingml/2006/main">
+          <w:rPr>
+            <w:rStyle w:val="Hyperlink"/>
+          </w:rPr>
+          <w:t xml:space="preserve">, रोम. 2:15 </w:t>
+        </w:r>
+      </w:hyperlink>
+      <w:hyperlink xmlns:w="http://schemas.openxmlformats.org/wordprocessingml/2006/main" xmlns:r="http://schemas.openxmlformats.org/officeDocument/2006/relationships" r:id="rId370" w:history="1">
+        <w:r xmlns:w="http://schemas.openxmlformats.org/wordprocessingml/2006/main">
+          <w:rPr>
+            <w:rStyle w:val="Hyperlink"/>
+          </w:rPr>
+          <w:t xml:space="preserve">.</w:t>
+        </w:r>
+      </w:hyperlink>
     </w:p>
   </w:footnote>
   <w:footnote w:id="308">
@@ -28257,12 +28230,12 @@
       <w:r xmlns:w="http://schemas.openxmlformats.org/wordprocessingml/2006/main">
         <w:t xml:space="preserve"> </w:t>
       </w:r>
-      <w:hyperlink xmlns:w="http://schemas.openxmlformats.org/wordprocessingml/2006/main" xmlns:r="http://schemas.openxmlformats.org/officeDocument/2006/relationships" r:id="rId370" w:history="1">
-        <w:r xmlns:w="http://schemas.openxmlformats.org/wordprocessingml/2006/main">
-          <w:rPr>
-            <w:rStyle w:val="Hyperlink"/>
-          </w:rPr>
-          <w:t xml:space="preserve">यहूदा 1:3 </w:t>
+      <w:hyperlink xmlns:w="http://schemas.openxmlformats.org/wordprocessingml/2006/main" xmlns:r="http://schemas.openxmlformats.org/officeDocument/2006/relationships" r:id="rId371" w:history="1">
+        <w:r xmlns:w="http://schemas.openxmlformats.org/wordprocessingml/2006/main">
+          <w:rPr>
+            <w:rStyle w:val="Hyperlink"/>
+          </w:rPr>
+          <w:t xml:space="preserve">प्रका0वा0 12:17, 14:12 </w:t>
         </w:r>
       </w:hyperlink>
       <w:r xmlns:w="http://schemas.openxmlformats.org/wordprocessingml/2006/main">
@@ -28285,20 +28258,12 @@
       <w:r xmlns:w="http://schemas.openxmlformats.org/wordprocessingml/2006/main">
         <w:t xml:space="preserve"> </w:t>
       </w:r>
-      <w:hyperlink xmlns:w="http://schemas.openxmlformats.org/wordprocessingml/2006/main" xmlns:r="http://schemas.openxmlformats.org/officeDocument/2006/relationships" r:id="rId371" w:history="1">
-        <w:r xmlns:w="http://schemas.openxmlformats.org/wordprocessingml/2006/main">
-          <w:rPr>
-            <w:rStyle w:val="Hyperlink"/>
-          </w:rPr>
-          <w:t xml:space="preserve">प्रका0वा0 2:2 </w:t>
-        </w:r>
-      </w:hyperlink>
-      <w:hyperlink xmlns:w="http://schemas.openxmlformats.org/wordprocessingml/2006/main" xmlns:r="http://schemas.openxmlformats.org/officeDocument/2006/relationships" r:id="rId371" w:history="1">
-        <w:r xmlns:w="http://schemas.openxmlformats.org/wordprocessingml/2006/main">
-          <w:rPr>
-            <w:rStyle w:val="Hyperlink"/>
-          </w:rPr>
-          <w:t xml:space="preserve">,20 </w:t>
+      <w:hyperlink xmlns:w="http://schemas.openxmlformats.org/wordprocessingml/2006/main" xmlns:r="http://schemas.openxmlformats.org/officeDocument/2006/relationships" r:id="rId372" w:history="1">
+        <w:r xmlns:w="http://schemas.openxmlformats.org/wordprocessingml/2006/main">
+          <w:rPr>
+            <w:rStyle w:val="Hyperlink"/>
+          </w:rPr>
+          <w:t xml:space="preserve">1 पतरस 2:9, देउत. 7:6, प्रका0वा0 3:16 </w:t>
         </w:r>
       </w:hyperlink>
       <w:r xmlns:w="http://schemas.openxmlformats.org/wordprocessingml/2006/main">
@@ -28321,12 +28286,20 @@
       <w:r xmlns:w="http://schemas.openxmlformats.org/wordprocessingml/2006/main">
         <w:t xml:space="preserve"> </w:t>
       </w:r>
-      <w:hyperlink xmlns:w="http://schemas.openxmlformats.org/wordprocessingml/2006/main" xmlns:r="http://schemas.openxmlformats.org/officeDocument/2006/relationships" r:id="rId372" w:history="1">
-        <w:r xmlns:w="http://schemas.openxmlformats.org/wordprocessingml/2006/main">
-          <w:rPr>
-            <w:rStyle w:val="Hyperlink"/>
-          </w:rPr>
-          <w:t xml:space="preserve">1 कोर. 1:25 </w:t>
+      <w:hyperlink xmlns:w="http://schemas.openxmlformats.org/wordprocessingml/2006/main" xmlns:r="http://schemas.openxmlformats.org/officeDocument/2006/relationships" r:id="rId373" w:history="1">
+        <w:r xmlns:w="http://schemas.openxmlformats.org/wordprocessingml/2006/main">
+          <w:rPr>
+            <w:rStyle w:val="Hyperlink"/>
+          </w:rPr>
+          <w:t xml:space="preserve">1 पतरस 2:9 </w:t>
+        </w:r>
+      </w:hyperlink>
+      <w:hyperlink xmlns:w="http://schemas.openxmlformats.org/wordprocessingml/2006/main" xmlns:r="http://schemas.openxmlformats.org/officeDocument/2006/relationships" r:id="rId373" w:history="1">
+        <w:r xmlns:w="http://schemas.openxmlformats.org/wordprocessingml/2006/main">
+          <w:rPr>
+            <w:rStyle w:val="Hyperlink"/>
+          </w:rPr>
+          <w:t xml:space="preserve">, कर्नल 3:12, ड्यूट। 7:6 </w:t>
         </w:r>
       </w:hyperlink>
       <w:r xmlns:w="http://schemas.openxmlformats.org/wordprocessingml/2006/main">
@@ -28347,12 +28320,104 @@
         <w:footnoteRef xmlns:w="http://schemas.openxmlformats.org/wordprocessingml/2006/main"/>
       </w:r>
       <w:r xmlns:w="http://schemas.openxmlformats.org/wordprocessingml/2006/main">
+        <w:t xml:space="preserve"> </w:t>
+      </w:r>
+      <w:hyperlink xmlns:w="http://schemas.openxmlformats.org/wordprocessingml/2006/main" xmlns:r="http://schemas.openxmlformats.org/officeDocument/2006/relationships" r:id="rId374" w:history="1">
+        <w:r xmlns:w="http://schemas.openxmlformats.org/wordprocessingml/2006/main">
+          <w:rPr>
+            <w:rStyle w:val="Hyperlink"/>
+          </w:rPr>
+          <w:t xml:space="preserve">यहूदा 1:3 </w:t>
+        </w:r>
+      </w:hyperlink>
+      <w:r xmlns:w="http://schemas.openxmlformats.org/wordprocessingml/2006/main">
+        <w:t xml:space="preserve">.</w:t>
+      </w:r>
+    </w:p>
+  </w:footnote>
+  <w:footnote w:id="312">
+    <w:p>
+      <w:pPr xmlns:w="http://schemas.openxmlformats.org/wordprocessingml/2006/main">
+        <w:pStyle w:val="FootnoteText"/>
+        <w:jc w:val="left"/>
+      </w:pPr>
+      <w:r xmlns:w="http://schemas.openxmlformats.org/wordprocessingml/2006/main">
+        <w:rPr>
+          <w:rStyle w:val="FootnoteReference"/>
+        </w:rPr>
+        <w:footnoteRef xmlns:w="http://schemas.openxmlformats.org/wordprocessingml/2006/main"/>
+      </w:r>
+      <w:r xmlns:w="http://schemas.openxmlformats.org/wordprocessingml/2006/main">
+        <w:t xml:space="preserve"> </w:t>
+      </w:r>
+      <w:hyperlink xmlns:w="http://schemas.openxmlformats.org/wordprocessingml/2006/main" xmlns:r="http://schemas.openxmlformats.org/officeDocument/2006/relationships" r:id="rId375" w:history="1">
+        <w:r xmlns:w="http://schemas.openxmlformats.org/wordprocessingml/2006/main">
+          <w:rPr>
+            <w:rStyle w:val="Hyperlink"/>
+          </w:rPr>
+          <w:t xml:space="preserve">प्रका0वा0 2:2 </w:t>
+        </w:r>
+      </w:hyperlink>
+      <w:hyperlink xmlns:w="http://schemas.openxmlformats.org/wordprocessingml/2006/main" xmlns:r="http://schemas.openxmlformats.org/officeDocument/2006/relationships" r:id="rId375" w:history="1">
+        <w:r xmlns:w="http://schemas.openxmlformats.org/wordprocessingml/2006/main">
+          <w:rPr>
+            <w:rStyle w:val="Hyperlink"/>
+          </w:rPr>
+          <w:t xml:space="preserve">,20 </w:t>
+        </w:r>
+      </w:hyperlink>
+      <w:r xmlns:w="http://schemas.openxmlformats.org/wordprocessingml/2006/main">
+        <w:t xml:space="preserve">.</w:t>
+      </w:r>
+    </w:p>
+  </w:footnote>
+  <w:footnote w:id="313">
+    <w:p>
+      <w:pPr xmlns:w="http://schemas.openxmlformats.org/wordprocessingml/2006/main">
+        <w:pStyle w:val="FootnoteText"/>
+        <w:jc w:val="left"/>
+      </w:pPr>
+      <w:r xmlns:w="http://schemas.openxmlformats.org/wordprocessingml/2006/main">
+        <w:rPr>
+          <w:rStyle w:val="FootnoteReference"/>
+        </w:rPr>
+        <w:footnoteRef xmlns:w="http://schemas.openxmlformats.org/wordprocessingml/2006/main"/>
+      </w:r>
+      <w:r xmlns:w="http://schemas.openxmlformats.org/wordprocessingml/2006/main">
+        <w:t xml:space="preserve"> </w:t>
+      </w:r>
+      <w:hyperlink xmlns:w="http://schemas.openxmlformats.org/wordprocessingml/2006/main" xmlns:r="http://schemas.openxmlformats.org/officeDocument/2006/relationships" r:id="rId376" w:history="1">
+        <w:r xmlns:w="http://schemas.openxmlformats.org/wordprocessingml/2006/main">
+          <w:rPr>
+            <w:rStyle w:val="Hyperlink"/>
+          </w:rPr>
+          <w:t xml:space="preserve">1 कोर. 1:25 </w:t>
+        </w:r>
+      </w:hyperlink>
+      <w:r xmlns:w="http://schemas.openxmlformats.org/wordprocessingml/2006/main">
+        <w:t xml:space="preserve">.</w:t>
+      </w:r>
+    </w:p>
+  </w:footnote>
+  <w:footnote w:id="314">
+    <w:p>
+      <w:pPr xmlns:w="http://schemas.openxmlformats.org/wordprocessingml/2006/main">
+        <w:pStyle w:val="FootnoteText"/>
+        <w:jc w:val="left"/>
+      </w:pPr>
+      <w:r xmlns:w="http://schemas.openxmlformats.org/wordprocessingml/2006/main">
+        <w:rPr>
+          <w:rStyle w:val="FootnoteReference"/>
+        </w:rPr>
+        <w:footnoteRef xmlns:w="http://schemas.openxmlformats.org/wordprocessingml/2006/main"/>
+      </w:r>
+      <w:r xmlns:w="http://schemas.openxmlformats.org/wordprocessingml/2006/main">
         <w:sym xmlns:w="http://schemas.openxmlformats.org/wordprocessingml/2006/main" w:font="Wingdings" w:char="F09F"/>
       </w:r>
       <w:r xmlns:w="http://schemas.openxmlformats.org/wordprocessingml/2006/main">
         <w:t xml:space="preserve">डेविड रुडमिन, "मिस्टेरियम फिदेई" सिस्टमैटिक थियोलॉजी वीडियो, डेविड रुडमिन यूट्यूब, 7 दिसंबर, 2017, 20 जुलाई, 2023 को </w:t>
       </w:r>
-      <w:hyperlink xmlns:w="http://schemas.openxmlformats.org/wordprocessingml/2006/main" xmlns:r="http://schemas.openxmlformats.org/officeDocument/2006/relationships" r:id="rId373" w:history="1">
+      <w:hyperlink xmlns:w="http://schemas.openxmlformats.org/wordprocessingml/2006/main" xmlns:r="http://schemas.openxmlformats.org/officeDocument/2006/relationships" r:id="rId377" w:history="1">
         <w:r xmlns:w="http://schemas.openxmlformats.org/wordprocessingml/2006/main">
           <w:rPr>
             <w:rStyle w:val="Hyperlink"/>
@@ -28378,7 +28443,7 @@
       <w:r xmlns:w="http://schemas.openxmlformats.org/wordprocessingml/2006/main">
         <w:t xml:space="preserve">डेविड रुडमिन, "एपोलोजेटिक्स" प्लेलिस्ट, डेविड रुडमिन यूट्यूब, 20 जुलाई, 2023 को </w:t>
       </w:r>
-      <w:hyperlink xmlns:w="http://schemas.openxmlformats.org/wordprocessingml/2006/main" xmlns:r="http://schemas.openxmlformats.org/officeDocument/2006/relationships" r:id="rId374" w:history="1">
+      <w:hyperlink xmlns:w="http://schemas.openxmlformats.org/wordprocessingml/2006/main" xmlns:r="http://schemas.openxmlformats.org/officeDocument/2006/relationships" r:id="rId378" w:history="1">
         <w:r xmlns:w="http://schemas.openxmlformats.org/wordprocessingml/2006/main">
           <w:rPr>
             <w:rStyle w:val="Hyperlink"/>
@@ -28401,7 +28466,7 @@
       <w:r xmlns:w="http://schemas.openxmlformats.org/wordprocessingml/2006/main">
         <w:t xml:space="preserve">डेविड रुडमिन, "द होली लैंड," एन्सिएंटमिडिलईस्ट.कॉम, डेविड रुडमिन, 20 जुलाई, 2023 को </w:t>
       </w:r>
-      <w:hyperlink xmlns:w="http://schemas.openxmlformats.org/wordprocessingml/2006/main" xmlns:r="http://schemas.openxmlformats.org/officeDocument/2006/relationships" r:id="rId375" w:history="1">
+      <w:hyperlink xmlns:w="http://schemas.openxmlformats.org/wordprocessingml/2006/main" xmlns:r="http://schemas.openxmlformats.org/officeDocument/2006/relationships" r:id="rId379" w:history="1">
         <w:r xmlns:w="http://schemas.openxmlformats.org/wordprocessingml/2006/main">
           <w:rPr>
             <w:rStyle w:val="Hyperlink"/>
@@ -28409,7 +28474,7 @@
           <w:t xml:space="preserve">tinymiddleeast.com </w:t>
         </w:r>
       </w:hyperlink>
-      <w:hyperlink xmlns:w="http://schemas.openxmlformats.org/wordprocessingml/2006/main" xmlns:r="http://schemas.openxmlformats.org/officeDocument/2006/relationships" r:id="rId375" w:history="1">
+      <w:hyperlink xmlns:w="http://schemas.openxmlformats.org/wordprocessingml/2006/main" xmlns:r="http://schemas.openxmlformats.org/officeDocument/2006/relationships" r:id="rId379" w:history="1">
         <w:r xmlns:w="http://schemas.openxmlformats.org/wordprocessingml/2006/main">
           <w:rPr>
             <w:rStyle w:val="Hyperlink"/>
@@ -28432,7 +28497,7 @@
       <w:r xmlns:w="http://schemas.openxmlformats.org/wordprocessingml/2006/main">
         <w:t xml:space="preserve">डेविड रुडमिन, "स्कोलैस्टिक फिलॉसफी" पाठ्यपुस्तक, संस्करण 2.2, 20 जुलाई 2023 को </w:t>
       </w:r>
-      <w:hyperlink xmlns:w="http://schemas.openxmlformats.org/wordprocessingml/2006/main" xmlns:r="http://schemas.openxmlformats.org/officeDocument/2006/relationships" r:id="rId376" w:history="1">
+      <w:hyperlink xmlns:w="http://schemas.openxmlformats.org/wordprocessingml/2006/main" xmlns:r="http://schemas.openxmlformats.org/officeDocument/2006/relationships" r:id="rId380" w:history="1">
         <w:r xmlns:w="http://schemas.openxmlformats.org/wordprocessingml/2006/main">
           <w:rPr>
             <w:rStyle w:val="Hyperlink"/>
@@ -34952,6 +35017,7 @@
   <w:style w:type="character" w:default="1" w:styleId="DefaultParagraphFont">
     <w:name w:val="Default Paragraph Font"/>
     <w:uiPriority w:val="1"/>
+    <w:semiHidden/>
     <w:unhideWhenUsed/>
   </w:style>
   <w:style w:type="table" w:default="1" w:styleId="TableNormal">
